--- a/final-project.docx
+++ b/final-project.docx
@@ -6,133 +6,213 @@
       <w:pPr>
         <w:spacing w:line="480" w:lineRule="auto"/>
         <w:jc w:val="center"/>
+        <w:rPr>
+          <w:color w:val="000000" w:themeColor="text1"/>
+        </w:rPr>
+      </w:pPr>
+      <w:bookmarkStart w:id="0" w:name="_Hlk160796754"/>
+      <w:bookmarkEnd w:id="0"/>
+    </w:p>
+    <w:p>
+      <w:pPr>
+        <w:spacing w:line="480" w:lineRule="auto"/>
+        <w:jc w:val="center"/>
+        <w:rPr>
+          <w:color w:val="000000" w:themeColor="text1"/>
+        </w:rPr>
       </w:pPr>
     </w:p>
     <w:p>
       <w:pPr>
         <w:spacing w:line="480" w:lineRule="auto"/>
         <w:jc w:val="center"/>
+        <w:rPr>
+          <w:color w:val="000000" w:themeColor="text1"/>
+        </w:rPr>
       </w:pPr>
     </w:p>
     <w:p>
       <w:pPr>
         <w:spacing w:line="480" w:lineRule="auto"/>
         <w:jc w:val="center"/>
+        <w:rPr>
+          <w:color w:val="000000" w:themeColor="text1"/>
+        </w:rPr>
+      </w:pPr>
+      <w:r>
+        <w:rPr>
+          <w:color w:val="000000" w:themeColor="text1"/>
+        </w:rPr>
+        <w:t>Exploring Online Adoption Discourse in r/Adoption and r/Adopted</w:t>
+      </w:r>
+    </w:p>
+    <w:p>
+      <w:pPr>
+        <w:spacing w:line="480" w:lineRule="auto"/>
+        <w:jc w:val="center"/>
+        <w:rPr>
+          <w:color w:val="000000" w:themeColor="text1"/>
+        </w:rPr>
       </w:pPr>
     </w:p>
     <w:p>
       <w:pPr>
         <w:spacing w:line="480" w:lineRule="auto"/>
         <w:jc w:val="center"/>
-      </w:pPr>
-      <w:r>
-        <w:t>Exploring Online Adoption Discourse in r/Adoption and r/Adopted</w:t>
-      </w:r>
-    </w:p>
-    <w:p>
-      <w:pPr>
-        <w:spacing w:line="480" w:lineRule="auto"/>
-        <w:jc w:val="center"/>
+        <w:rPr>
+          <w:color w:val="000000" w:themeColor="text1"/>
+        </w:rPr>
       </w:pPr>
     </w:p>
     <w:p>
       <w:pPr>
         <w:spacing w:line="480" w:lineRule="auto"/>
         <w:jc w:val="center"/>
+        <w:rPr>
+          <w:color w:val="000000" w:themeColor="text1"/>
+        </w:rPr>
       </w:pPr>
     </w:p>
     <w:p>
       <w:pPr>
         <w:spacing w:line="480" w:lineRule="auto"/>
         <w:jc w:val="center"/>
+        <w:rPr>
+          <w:color w:val="000000" w:themeColor="text1"/>
+        </w:rPr>
       </w:pPr>
     </w:p>
     <w:p>
       <w:pPr>
         <w:spacing w:line="480" w:lineRule="auto"/>
         <w:jc w:val="center"/>
+        <w:rPr>
+          <w:color w:val="000000" w:themeColor="text1"/>
+        </w:rPr>
       </w:pPr>
     </w:p>
     <w:p>
       <w:pPr>
         <w:spacing w:line="480" w:lineRule="auto"/>
         <w:jc w:val="center"/>
+        <w:rPr>
+          <w:color w:val="000000" w:themeColor="text1"/>
+        </w:rPr>
       </w:pPr>
     </w:p>
     <w:p>
       <w:pPr>
         <w:spacing w:line="480" w:lineRule="auto"/>
         <w:jc w:val="center"/>
+        <w:rPr>
+          <w:color w:val="000000" w:themeColor="text1"/>
+        </w:rPr>
       </w:pPr>
     </w:p>
     <w:p>
       <w:pPr>
         <w:spacing w:line="480" w:lineRule="auto"/>
         <w:jc w:val="center"/>
+        <w:rPr>
+          <w:color w:val="000000" w:themeColor="text1"/>
+        </w:rPr>
       </w:pPr>
     </w:p>
     <w:p>
       <w:pPr>
         <w:spacing w:line="480" w:lineRule="auto"/>
         <w:jc w:val="center"/>
+        <w:rPr>
+          <w:color w:val="000000" w:themeColor="text1"/>
+        </w:rPr>
       </w:pPr>
     </w:p>
     <w:p>
       <w:pPr>
         <w:spacing w:line="480" w:lineRule="auto"/>
         <w:jc w:val="center"/>
+        <w:rPr>
+          <w:color w:val="000000" w:themeColor="text1"/>
+        </w:rPr>
       </w:pPr>
+      <w:r>
+        <w:rPr>
+          <w:color w:val="000000" w:themeColor="text1"/>
+        </w:rPr>
+        <w:t>Ethan Kozlowski</w:t>
+      </w:r>
     </w:p>
     <w:p>
       <w:pPr>
         <w:spacing w:line="480" w:lineRule="auto"/>
         <w:jc w:val="center"/>
+        <w:rPr>
+          <w:color w:val="000000" w:themeColor="text1"/>
+        </w:rPr>
       </w:pPr>
       <w:r>
-        <w:t>Ethan Kozlowski</w:t>
+        <w:rPr>
+          <w:color w:val="000000" w:themeColor="text1"/>
+        </w:rPr>
+        <w:t>SOCI 41033 Computational Content Analysis</w:t>
       </w:r>
     </w:p>
     <w:p>
       <w:pPr>
         <w:spacing w:line="480" w:lineRule="auto"/>
         <w:jc w:val="center"/>
+        <w:rPr>
+          <w:color w:val="000000" w:themeColor="text1"/>
+        </w:rPr>
       </w:pPr>
       <w:r>
-        <w:t>SOCI 41033 Computational Content Analysis</w:t>
+        <w:rPr>
+          <w:color w:val="000000" w:themeColor="text1"/>
+        </w:rPr>
+        <w:t>March 8, 2024</w:t>
       </w:r>
     </w:p>
     <w:p>
       <w:pPr>
         <w:spacing w:line="480" w:lineRule="auto"/>
         <w:jc w:val="center"/>
+        <w:rPr>
+          <w:color w:val="000000" w:themeColor="text1"/>
+        </w:rPr>
       </w:pPr>
       <w:r>
-        <w:t>March 8, 2024</w:t>
+        <w:rPr>
+          <w:color w:val="000000" w:themeColor="text1"/>
+        </w:rPr>
+        <w:t>James Evans</w:t>
       </w:r>
     </w:p>
     <w:p>
       <w:pPr>
         <w:spacing w:line="480" w:lineRule="auto"/>
         <w:jc w:val="center"/>
+        <w:rPr>
+          <w:color w:val="000000" w:themeColor="text1"/>
+        </w:rPr>
       </w:pPr>
       <w:r>
-        <w:t>James Evans</w:t>
-      </w:r>
-    </w:p>
-    <w:p>
-      <w:pPr>
-        <w:spacing w:line="480" w:lineRule="auto"/>
-        <w:jc w:val="center"/>
-      </w:pPr>
-      <w:r>
+        <w:rPr>
+          <w:color w:val="000000" w:themeColor="text1"/>
+        </w:rPr>
         <w:t xml:space="preserve">Word Count: </w:t>
       </w:r>
     </w:p>
     <w:p>
       <w:pPr>
         <w:spacing w:after="0" w:line="480" w:lineRule="auto"/>
+        <w:rPr>
+          <w:color w:val="000000" w:themeColor="text1"/>
+        </w:rPr>
       </w:pPr>
       <w:r>
+        <w:rPr>
+          <w:color w:val="000000" w:themeColor="text1"/>
+        </w:rPr>
         <w:lastRenderedPageBreak/>
         <w:t>INTRODUCTION</w:t>
       </w:r>
@@ -140,20 +220,133 @@
     <w:p>
       <w:pPr>
         <w:spacing w:after="0" w:line="480" w:lineRule="auto"/>
+        <w:rPr>
+          <w:color w:val="000000" w:themeColor="text1"/>
+        </w:rPr>
       </w:pPr>
       <w:r>
+        <w:rPr>
+          <w:color w:val="000000" w:themeColor="text1"/>
+        </w:rPr>
         <w:tab/>
-        <w:t>Adoption is a global industry and affects the lives of millions of people in the world.</w:t>
-      </w:r>
-      <w:r>
-        <w:t xml:space="preserve"> As a means of identity construction and validation, individuals explore online communities </w:t>
+        <w:t xml:space="preserve">Adoption is a global industry and affects the lives of millions of people </w:t>
+      </w:r>
+      <w:r>
+        <w:rPr>
+          <w:color w:val="000000" w:themeColor="text1"/>
+        </w:rPr>
+        <w:t>around</w:t>
+      </w:r>
+      <w:r>
+        <w:rPr>
+          <w:color w:val="000000" w:themeColor="text1"/>
+        </w:rPr>
+        <w:t xml:space="preserve"> the world.</w:t>
+      </w:r>
+      <w:r>
+        <w:rPr>
+          <w:color w:val="000000" w:themeColor="text1"/>
+        </w:rPr>
+        <w:t xml:space="preserve"> </w:t>
+      </w:r>
+      <w:r>
+        <w:rPr>
+          <w:color w:val="000000" w:themeColor="text1"/>
+        </w:rPr>
+        <w:t xml:space="preserve">Furthermore, </w:t>
+      </w:r>
+      <w:r>
+        <w:rPr>
+          <w:color w:val="000000" w:themeColor="text1"/>
+        </w:rPr>
+        <w:t xml:space="preserve">Fisher (2003) notes that despite its clear relevance to many topics within the domain of sociology, little sociological research has been done on it. </w:t>
+      </w:r>
+      <w:r>
+        <w:rPr>
+          <w:color w:val="000000" w:themeColor="text1"/>
+        </w:rPr>
+        <w:t xml:space="preserve"> Adoption has the potential to challenge normative understandings of the nuclear family.  Furthermore, for transracial adoptees—those who come from racial-ethnic/cultural backgrounds dissimilar to their adoptive parents</w:t>
+      </w:r>
+      <w:r>
+        <w:rPr>
+          <w:color w:val="000000" w:themeColor="text1"/>
+        </w:rPr>
+        <w:t xml:space="preserve"> (Silverman 1993)</w:t>
+      </w:r>
+      <w:r>
+        <w:rPr>
+          <w:color w:val="000000" w:themeColor="text1"/>
+        </w:rPr>
+        <w:t>—there is large potential to explore the formation of racial-ethnic identities.</w:t>
+      </w:r>
+      <w:r>
+        <w:rPr>
+          <w:color w:val="000000" w:themeColor="text1"/>
+        </w:rPr>
+        <w:t xml:space="preserve">  In the ever-modernizing world, social interactions increasingly take place in online spaces. As a result, a large number of individuals, including adoptees use the Internet and social media platforms such as Reddit, Facebook, and X (formerly Twitter), to have discussions and interact with other users. </w:t>
+      </w:r>
+      <w:r>
+        <w:rPr>
+          <w:color w:val="000000" w:themeColor="text1"/>
+        </w:rPr>
+        <w:t xml:space="preserve">From works on diaspora and social media studies like that of </w:t>
+      </w:r>
+      <w:r>
+        <w:rPr>
+          <w:color w:val="000000" w:themeColor="text1"/>
+        </w:rPr>
+        <w:t>Yadlin-Segal</w:t>
+      </w:r>
+      <w:r>
+        <w:rPr>
+          <w:color w:val="000000" w:themeColor="text1"/>
+        </w:rPr>
+        <w:t xml:space="preserve"> (2020), social media seems to play a large role in connecting groups of people who would otherwise have no means to communicate with one another.  As a result, </w:t>
+      </w:r>
+      <w:proofErr w:type="gramStart"/>
+      <w:r>
+        <w:rPr>
+          <w:color w:val="000000" w:themeColor="text1"/>
+        </w:rPr>
+        <w:t>adoptees</w:t>
+      </w:r>
+      <w:proofErr w:type="gramEnd"/>
+      <w:r>
+        <w:rPr>
+          <w:color w:val="000000" w:themeColor="text1"/>
+        </w:rPr>
+        <w:t xml:space="preserve"> and even more so transracial/intercountry adoptees—who are uprooted from their racial-ethnic and cultural backgrounds and often placed in environments with little to nurture interaction with their native culture—, have opportunities to explore and interact with others who find themselves in similar situations.</w:t>
+      </w:r>
+      <w:r>
+        <w:rPr>
+          <w:color w:val="000000" w:themeColor="text1"/>
+        </w:rPr>
+        <w:t xml:space="preserve">  I hope to elucidate some of the social interactions at play in the context of more niche topic subreddits based off of some facet of social identity: in my case, adoption.</w:t>
+      </w:r>
+      <w:r>
+        <w:rPr>
+          <w:color w:val="000000" w:themeColor="text1"/>
+        </w:rPr>
+        <w:t xml:space="preserve"> </w:t>
+      </w:r>
+      <w:r>
+        <w:rPr>
+          <w:color w:val="000000" w:themeColor="text1"/>
+        </w:rPr>
+        <w:t xml:space="preserve"> </w:t>
       </w:r>
     </w:p>
     <w:p>
       <w:pPr>
         <w:spacing w:after="0" w:line="480" w:lineRule="auto"/>
+        <w:rPr>
+          <w:color w:val="000000" w:themeColor="text1"/>
+        </w:rPr>
       </w:pPr>
       <w:r>
+        <w:rPr>
+          <w:color w:val="000000" w:themeColor="text1"/>
+        </w:rPr>
         <w:t>RESEARCH QUESTIONS</w:t>
       </w:r>
     </w:p>
@@ -161,161 +354,580 @@
       <w:pPr>
         <w:spacing w:after="0" w:line="480" w:lineRule="auto"/>
         <w:ind w:firstLine="720"/>
+        <w:rPr>
+          <w:color w:val="000000" w:themeColor="text1"/>
+        </w:rPr>
       </w:pPr>
       <w:r>
+        <w:rPr>
+          <w:color w:val="000000" w:themeColor="text1"/>
+        </w:rPr>
         <w:t xml:space="preserve">How do the conversational dynamics and post sentiments within online adoption communities differ between general-purpose adoption subreddits like r/Adoption and adoptee-exclusive spaces like r/Adopted? Do adoptees and </w:t>
       </w:r>
       <w:r>
+        <w:rPr>
+          <w:color w:val="000000" w:themeColor="text1"/>
+        </w:rPr>
         <w:t>non-adoptees</w:t>
       </w:r>
       <w:r>
+        <w:rPr>
+          <w:color w:val="000000" w:themeColor="text1"/>
+        </w:rPr>
         <w:t xml:space="preserve"> differ in their sentiment towards adoption within these different spaces?</w:t>
       </w:r>
       <w:r>
-        <w:t xml:space="preserve">  To help answer this main research question, I will also propose a handful of supplementary research questions.  </w:t>
-      </w:r>
-      <w:r>
+        <w:rPr>
+          <w:color w:val="000000" w:themeColor="text1"/>
+        </w:rPr>
+        <w:t xml:space="preserve">  To help answer this main research question, I will also </w:t>
+      </w:r>
+      <w:r>
+        <w:rPr>
+          <w:color w:val="000000" w:themeColor="text1"/>
+        </w:rPr>
+        <w:lastRenderedPageBreak/>
+        <w:t xml:space="preserve">propose a handful of supplementary research questions.  </w:t>
+      </w:r>
+      <w:r>
+        <w:rPr>
+          <w:color w:val="000000" w:themeColor="text1"/>
+        </w:rPr>
         <w:t>Are the topics discussed in r/Adoption and r/Adopted distinctly different from one another?</w:t>
       </w:r>
       <w:r>
+        <w:rPr>
+          <w:color w:val="000000" w:themeColor="text1"/>
+        </w:rPr>
         <w:t xml:space="preserve"> </w:t>
       </w:r>
       <w:r>
+        <w:rPr>
+          <w:color w:val="000000" w:themeColor="text1"/>
+        </w:rPr>
         <w:t xml:space="preserve"> I have a hunch that even though both </w:t>
       </w:r>
       <w:r>
-        <w:t xml:space="preserve">subreddits </w:t>
-      </w:r>
-      <w:r>
-        <w:t xml:space="preserve">talk </w:t>
-      </w:r>
-      <w:r>
-        <w:t xml:space="preserve">were formed to discuss issues related to </w:t>
-      </w:r>
-      <w:r>
+        <w:rPr>
+          <w:color w:val="000000" w:themeColor="text1"/>
+        </w:rPr>
+        <w:t xml:space="preserve">subreddits were formed to discuss issues related to </w:t>
+      </w:r>
+      <w:r>
+        <w:rPr>
+          <w:color w:val="000000" w:themeColor="text1"/>
+        </w:rPr>
         <w:t xml:space="preserve">adoption, </w:t>
       </w:r>
       <w:r>
+        <w:rPr>
+          <w:color w:val="000000" w:themeColor="text1"/>
+        </w:rPr>
         <w:t>in reality the individuals populating these spaces discuss various aspects of it</w:t>
       </w:r>
       <w:r>
-        <w:t xml:space="preserve">. Since more adopters post in r/Adoption, there are more discussions about the process of adopting. Whereas in r/Adopted there might be more discussion about trauma. </w:t>
-      </w:r>
-      <w:r>
+        <w:rPr>
+          <w:color w:val="000000" w:themeColor="text1"/>
+        </w:rPr>
+        <w:t>.  r/Adoption, being a more general purpose, all-encompassing space for members of the adoption triad (birthmothers, adoptive parents, and adoptees), I reckon will have more diverse discussions and more topics</w:t>
+      </w:r>
+      <w:r>
+        <w:rPr>
+          <w:color w:val="000000" w:themeColor="text1"/>
+        </w:rPr>
+        <w:t>.  r/Adopted states in its about section that the subreddit</w:t>
+      </w:r>
+      <w:r>
+        <w:rPr>
+          <w:color w:val="000000" w:themeColor="text1"/>
+        </w:rPr>
+        <w:t xml:space="preserve"> is for “adoptees only” explicitly, whereas r/Adoption welcomes all “to discuss adoption-related news”</w:t>
+      </w:r>
+      <w:r>
+        <w:rPr>
+          <w:color w:val="000000" w:themeColor="text1"/>
+        </w:rPr>
+        <w:t>.</w:t>
+      </w:r>
+      <w:r>
+        <w:rPr>
+          <w:rStyle w:val="FootnoteReference"/>
+          <w:color w:val="000000" w:themeColor="text1"/>
+        </w:rPr>
+        <w:footnoteReference w:id="1"/>
+      </w:r>
+      <w:r>
+        <w:rPr>
+          <w:color w:val="000000" w:themeColor="text1"/>
+        </w:rPr>
+        <w:t xml:space="preserve"> Since more adopters post in r/Adoption, there are more </w:t>
+      </w:r>
+      <w:r>
+        <w:rPr>
+          <w:color w:val="000000" w:themeColor="text1"/>
+        </w:rPr>
+        <w:t xml:space="preserve">likely to be </w:t>
+      </w:r>
+      <w:r>
+        <w:rPr>
+          <w:color w:val="000000" w:themeColor="text1"/>
+        </w:rPr>
+        <w:t>discussions about the process of adopting</w:t>
+      </w:r>
+      <w:r>
+        <w:rPr>
+          <w:color w:val="000000" w:themeColor="text1"/>
+        </w:rPr>
+        <w:t xml:space="preserve"> by prospective parents</w:t>
+      </w:r>
+      <w:r>
+        <w:rPr>
+          <w:color w:val="000000" w:themeColor="text1"/>
+        </w:rPr>
+        <w:t xml:space="preserve">. Whereas in r/Adopted there might be more discussion about trauma. </w:t>
+      </w:r>
+      <w:r>
+        <w:rPr>
+          <w:color w:val="000000" w:themeColor="text1"/>
+        </w:rPr>
         <w:t xml:space="preserve"> </w:t>
       </w:r>
       <w:r>
-        <w:t>Are the posts from adoptees distinctly different from posts not made by adoptees in r/Adopted and r/Adoption? If the answer is no, then the main question becomes much harder to answer. This is a classification question. Because not all users say whether they are adopted or not, it is not easy to understand who is and is not an adoptee when looking at these conversations.</w:t>
+        <w:rPr>
+          <w:color w:val="000000" w:themeColor="text1"/>
+        </w:rPr>
+        <w:t>Furthermore, a</w:t>
+      </w:r>
+      <w:r>
+        <w:rPr>
+          <w:color w:val="000000" w:themeColor="text1"/>
+        </w:rPr>
+        <w:t xml:space="preserve">re the posts from adoptees distinctly different from posts not made by adoptees in r/Adopted and r/Adoption? </w:t>
+      </w:r>
+      <w:r>
+        <w:rPr>
+          <w:color w:val="000000" w:themeColor="text1"/>
+        </w:rPr>
+        <w:t>This question is a relatively simple supervised ML classification task</w:t>
+      </w:r>
+      <w:r>
+        <w:rPr>
+          <w:color w:val="000000" w:themeColor="text1"/>
+        </w:rPr>
+        <w:t>.</w:t>
       </w:r>
     </w:p>
     <w:p>
       <w:pPr>
         <w:spacing w:after="0" w:line="480" w:lineRule="auto"/>
+        <w:rPr>
+          <w:color w:val="000000" w:themeColor="text1"/>
+        </w:rPr>
       </w:pPr>
       <w:r>
-        <w:t>DATA COLLECTION</w:t>
+        <w:rPr>
+          <w:color w:val="000000" w:themeColor="text1"/>
+        </w:rPr>
+        <w:t xml:space="preserve">ABOUT THE </w:t>
+      </w:r>
+      <w:r>
+        <w:rPr>
+          <w:color w:val="000000" w:themeColor="text1"/>
+        </w:rPr>
+        <w:t xml:space="preserve">DATA </w:t>
       </w:r>
     </w:p>
     <w:p>
       <w:pPr>
         <w:spacing w:after="0" w:line="480" w:lineRule="auto"/>
+        <w:rPr>
+          <w:i/>
+          <w:iCs/>
+          <w:color w:val="000000" w:themeColor="text1"/>
+        </w:rPr>
       </w:pPr>
       <w:r>
-        <w:tab/>
-        <w:t>I gathered data from two main sources. Firstly</w:t>
-      </w:r>
-      <w:r>
-        <w:t xml:space="preserve">, a large portion of the posts and comments come from a Reddit archival site. r/Adoption is a sufficiently large subreddit, and was, therefore, archived on this site. One issue with this data was it was not up to date past December of 2021.  Additionally, my other subreddit of interest—r/Adopted—was too small of a community to be </w:t>
-      </w:r>
-      <w:r>
-        <w:lastRenderedPageBreak/>
-        <w:t xml:space="preserve">picked up by this site to be archived. Therefore, </w:t>
-      </w:r>
-      <w:r>
-        <w:t xml:space="preserve">I developed a customized web scrapper to help me </w:t>
-      </w:r>
-      <w:r>
-        <w:t>find</w:t>
-      </w:r>
-      <w:r>
-        <w:t xml:space="preserve"> Reddit posts from old.reddit.com, a simplified version of reddit.com that did not require the use of dynamic scraping packages like selenium.</w:t>
-      </w:r>
-      <w:r>
-        <w:t xml:space="preserve"> </w:t>
-      </w:r>
-      <w:r>
-        <w:t xml:space="preserve"> </w:t>
-      </w:r>
-      <w:r>
-        <w:t>A decision was made early on in this paper to scrape this non-dynamic version of Reddit due to issues loading the selenium package for dynamic scraping; despite trouble shooting this issue for a few weeks, I made the ultimate decision to go ahead with the somewhat flawed, but still useful data collection methods I had at my disposal.</w:t>
+        <w:rPr>
+          <w:i/>
+          <w:iCs/>
+          <w:color w:val="000000" w:themeColor="text1"/>
+        </w:rPr>
+        <w:t>Data Selection and Collection</w:t>
       </w:r>
     </w:p>
     <w:p>
       <w:pPr>
         <w:spacing w:after="0" w:line="480" w:lineRule="auto"/>
+        <w:rPr>
+          <w:color w:val="000000" w:themeColor="text1"/>
+        </w:rPr>
       </w:pPr>
       <w:r>
-        <w:t>ANALYSES</w:t>
+        <w:rPr>
+          <w:color w:val="000000" w:themeColor="text1"/>
+        </w:rPr>
+        <w:tab/>
+        <w:t>I gathered data from two main sources. Firstly</w:t>
+      </w:r>
+      <w:r>
+        <w:rPr>
+          <w:color w:val="000000" w:themeColor="text1"/>
+        </w:rPr>
+        <w:t>, a large portion of the posts and comments come from a Reddit archival site</w:t>
+      </w:r>
+      <w:r>
+        <w:rPr>
+          <w:color w:val="000000" w:themeColor="text1"/>
+        </w:rPr>
+        <w:t>;</w:t>
+      </w:r>
+      <w:r>
+        <w:rPr>
+          <w:color w:val="000000" w:themeColor="text1"/>
+        </w:rPr>
+        <w:t xml:space="preserve"> r/Adoption is a sufficiently large subreddit, and was, therefore, archived on this site. One issue with this data was it was not up to date past December of 2021.  Additionally, my other subreddit of interest—r/Adopted—was too small of a community to be archived</w:t>
+      </w:r>
+      <w:r>
+        <w:rPr>
+          <w:color w:val="000000" w:themeColor="text1"/>
+        </w:rPr>
+        <w:t xml:space="preserve"> on this site</w:t>
+      </w:r>
+      <w:r>
+        <w:rPr>
+          <w:color w:val="000000" w:themeColor="text1"/>
+        </w:rPr>
+        <w:t xml:space="preserve">. </w:t>
+      </w:r>
+      <w:r>
+        <w:rPr>
+          <w:color w:val="000000" w:themeColor="text1"/>
+        </w:rPr>
+        <w:t xml:space="preserve"> </w:t>
+      </w:r>
+      <w:r>
+        <w:rPr>
+          <w:color w:val="000000" w:themeColor="text1"/>
+        </w:rPr>
+        <w:t xml:space="preserve">Therefore, </w:t>
+      </w:r>
+      <w:r>
+        <w:rPr>
+          <w:color w:val="000000" w:themeColor="text1"/>
+        </w:rPr>
+        <w:t xml:space="preserve">I developed a customized web scrapper to help me </w:t>
+      </w:r>
+      <w:r>
+        <w:rPr>
+          <w:color w:val="000000" w:themeColor="text1"/>
+        </w:rPr>
+        <w:t>find</w:t>
+      </w:r>
+      <w:r>
+        <w:rPr>
+          <w:color w:val="000000" w:themeColor="text1"/>
+        </w:rPr>
+        <w:t xml:space="preserve"> Reddit posts from old.reddit.com, a simplified version of reddit.com that did not require the use of dynamic scraping packages like selenium.</w:t>
+      </w:r>
+      <w:r>
+        <w:rPr>
+          <w:color w:val="000000" w:themeColor="text1"/>
+        </w:rPr>
+        <w:t xml:space="preserve"> </w:t>
+      </w:r>
+      <w:r>
+        <w:rPr>
+          <w:color w:val="000000" w:themeColor="text1"/>
+        </w:rPr>
+        <w:t xml:space="preserve"> </w:t>
+      </w:r>
+      <w:r>
+        <w:rPr>
+          <w:color w:val="000000" w:themeColor="text1"/>
+        </w:rPr>
+        <w:t xml:space="preserve">A decision was made early on in this paper to scrape this non-dynamic version of Reddit due to issues loading the selenium package for dynamic </w:t>
+      </w:r>
+      <w:r>
+        <w:rPr>
+          <w:color w:val="000000" w:themeColor="text1"/>
+        </w:rPr>
+        <w:lastRenderedPageBreak/>
+        <w:t xml:space="preserve">scraping; despite trouble shooting this issue for a few weeks, I </w:t>
+      </w:r>
+      <w:r>
+        <w:rPr>
+          <w:color w:val="000000" w:themeColor="text1"/>
+        </w:rPr>
+        <w:t>went</w:t>
+      </w:r>
+      <w:r>
+        <w:rPr>
+          <w:color w:val="000000" w:themeColor="text1"/>
+        </w:rPr>
+        <w:t xml:space="preserve"> ahead with the somewhat flawed, but still useful data collection methods I had at my disposal</w:t>
+      </w:r>
+      <w:r>
+        <w:rPr>
+          <w:color w:val="000000" w:themeColor="text1"/>
+        </w:rPr>
+        <w:t xml:space="preserve"> to expedite the data collection process. The r/Adoption archived posts were augmented with more recent posts I found when scraping.</w:t>
       </w:r>
     </w:p>
     <w:p>
       <w:pPr>
         <w:spacing w:after="0" w:line="480" w:lineRule="auto"/>
         <w:rPr>
-          <w:i/>
-          <w:iCs/>
+          <w:color w:val="000000" w:themeColor="text1"/>
         </w:rPr>
       </w:pPr>
       <w:r>
         <w:rPr>
-          <w:i/>
-          <w:iCs/>
-        </w:rPr>
-        <w:t>Machine Learning</w:t>
+          <w:color w:val="000000" w:themeColor="text1"/>
+        </w:rPr>
+        <w:tab/>
+      </w:r>
+      <w:r>
+        <w:rPr>
+          <w:color w:val="000000" w:themeColor="text1"/>
+        </w:rPr>
+        <w:t>After designing my scraper,</w:t>
+      </w:r>
+      <w:r>
+        <w:rPr>
+          <w:color w:val="000000" w:themeColor="text1"/>
+        </w:rPr>
+        <w:t xml:space="preserve"> it took around three hours to scrape around a thousand Reddit threads (posts and their corresponding comments) for each subreddit.  By the end of things, I had almost 330,000 posts and comments</w:t>
+      </w:r>
+      <w:r>
+        <w:rPr>
+          <w:color w:val="000000" w:themeColor="text1"/>
+        </w:rPr>
+        <w:t xml:space="preserve"> ready for analysis.  Some of the important meta data I collected when scraping included the</w:t>
+      </w:r>
+      <w:r>
+        <w:rPr>
+          <w:color w:val="000000" w:themeColor="text1"/>
+        </w:rPr>
+        <w:t xml:space="preserve"> </w:t>
+      </w:r>
+      <w:r>
+        <w:rPr>
+          <w:color w:val="000000" w:themeColor="text1"/>
+        </w:rPr>
+        <w:t xml:space="preserve">user’s name, the user’s flair, the post title and text, the number of comments, and the post score. </w:t>
+      </w:r>
+      <w:r>
+        <w:rPr>
+          <w:color w:val="000000" w:themeColor="text1"/>
+        </w:rPr>
+        <w:t xml:space="preserve">The most important features of this data set were the user flair and the title/post text.  </w:t>
+      </w:r>
+      <w:r>
+        <w:rPr>
+          <w:color w:val="000000" w:themeColor="text1"/>
+        </w:rPr>
+        <w:t>The user flair</w:t>
+      </w:r>
+      <w:r>
+        <w:rPr>
+          <w:color w:val="000000" w:themeColor="text1"/>
+        </w:rPr>
+        <w:t xml:space="preserve"> </w:t>
+      </w:r>
+      <w:r>
+        <w:rPr>
+          <w:color w:val="000000" w:themeColor="text1"/>
+        </w:rPr>
+        <w:t xml:space="preserve">is an optional feature within Reddit communities to display a short description of the user.  These flairs are unique to each subreddit, and often act as a means to succinctly summarize a user’s identity within the space. For example, a user with the flair “TRA/ICA” is a shorthand way to tell others that they are a transracial and intercountry adoptee. </w:t>
+      </w:r>
+      <w:r>
+        <w:rPr>
+          <w:color w:val="000000" w:themeColor="text1"/>
+        </w:rPr>
+        <w:t xml:space="preserve"> However, because setting a user flair is optional</w:t>
+      </w:r>
+      <w:r>
+        <w:rPr>
+          <w:color w:val="000000" w:themeColor="text1"/>
+        </w:rPr>
+        <w:t xml:space="preserve">, most users do not indicate whether or not they are adoptee.  This is indicative of a machine learning classification task. </w:t>
+      </w:r>
+      <w:r>
+        <w:rPr>
+          <w:color w:val="000000" w:themeColor="text1"/>
+        </w:rPr>
+        <w:t xml:space="preserve">For my analyses, I need to be able to identify adoptees from non-adoptees with some accuracy. </w:t>
+      </w:r>
+      <w:r>
+        <w:rPr>
+          <w:color w:val="000000" w:themeColor="text1"/>
+        </w:rPr>
+        <w:t xml:space="preserve"> </w:t>
+      </w:r>
+      <w:r>
+        <w:rPr>
+          <w:color w:val="000000" w:themeColor="text1"/>
+        </w:rPr>
+        <w:t>I use the posts with user flairs as ground truth.  I also sorted the user flairs into the binary of adoptee and non-adoptee. I manually looked at all the user flairs and made decisions on a case-by-case basis.  For some tags, it was evident which side they belonged to.  For example, flairs like “adoptee” or “TRA” were obviously adoptees and flairs like “</w:t>
+      </w:r>
+      <w:proofErr w:type="spellStart"/>
+      <w:r>
+        <w:rPr>
+          <w:color w:val="000000" w:themeColor="text1"/>
+        </w:rPr>
+        <w:t>birthmom</w:t>
+      </w:r>
+      <w:proofErr w:type="spellEnd"/>
+      <w:r>
+        <w:rPr>
+          <w:color w:val="000000" w:themeColor="text1"/>
+        </w:rPr>
+        <w:t>,”</w:t>
+      </w:r>
+      <w:r>
+        <w:rPr>
+          <w:color w:val="000000" w:themeColor="text1"/>
+        </w:rPr>
+        <w:t xml:space="preserve"> or “future AP” were obviously non-adoptees.  However, some flairs were much harder to discern; for example, many flairs overlapped in identity like “adoptee and birthmother.” I decided to encode any such flairs with double identities as adoptee.  </w:t>
+      </w:r>
+      <w:r>
+        <w:rPr>
+          <w:color w:val="000000" w:themeColor="text1"/>
+        </w:rPr>
+        <w:t xml:space="preserve">Some flairs I could not discern even when </w:t>
+      </w:r>
+      <w:r>
+        <w:rPr>
+          <w:color w:val="000000" w:themeColor="text1"/>
+        </w:rPr>
+        <w:lastRenderedPageBreak/>
+        <w:t xml:space="preserve">looking at the user posts themselves, and therefore I left as unlabeled despite their being a flair.  </w:t>
+      </w:r>
+      <w:r>
+        <w:rPr>
+          <w:color w:val="000000" w:themeColor="text1"/>
+        </w:rPr>
+        <w:t xml:space="preserve">I also assigned a handful of these labels (50) to my </w:t>
+      </w:r>
+      <w:r>
+        <w:rPr>
+          <w:color w:val="000000" w:themeColor="text1"/>
+        </w:rPr>
+        <w:t>friends,</w:t>
+      </w:r>
+      <w:r>
+        <w:rPr>
+          <w:color w:val="000000" w:themeColor="text1"/>
+        </w:rPr>
+        <w:t xml:space="preserve"> and they reached an intercoder reliability of around .6422 (Cohen’s Kappa).</w:t>
+      </w:r>
+      <w:r>
+        <w:rPr>
+          <w:color w:val="000000" w:themeColor="text1"/>
+        </w:rPr>
+        <w:t xml:space="preserve">  </w:t>
       </w:r>
     </w:p>
     <w:p>
       <w:pPr>
         <w:spacing w:after="0" w:line="480" w:lineRule="auto"/>
+        <w:rPr>
+          <w:i/>
+          <w:iCs/>
+          <w:color w:val="000000" w:themeColor="text1"/>
+        </w:rPr>
       </w:pPr>
       <w:r>
-        <w:tab/>
-        <w:t xml:space="preserve">An important task to aid in the analysis of this project is to answer this supplementary research question: </w:t>
-      </w:r>
-      <w:r>
-        <w:t>Are the posts from adoptees distinctly different from posts not made by adoptees in r/Adopted and r/Adoption?</w:t>
-      </w:r>
-      <w:r>
-        <w:t xml:space="preserve">  Fundamentally, this involves a supervised Machine Learning classification task. </w:t>
-      </w:r>
-      <w:r>
-        <w:t xml:space="preserve">As a result, I developed multiple ML models to attempt to classify the title combined with the post text of reddit threads into a binary classification: adoptee or non-adoptee.  </w:t>
+        <w:rPr>
+          <w:i/>
+          <w:iCs/>
+          <w:color w:val="000000" w:themeColor="text1"/>
+        </w:rPr>
+        <w:t>Cleaning and Wrangling</w:t>
       </w:r>
     </w:p>
     <w:p>
       <w:pPr>
         <w:spacing w:after="0" w:line="480" w:lineRule="auto"/>
         <w:rPr>
-          <w:i/>
-          <w:iCs/>
+          <w:color w:val="000000" w:themeColor="text1"/>
         </w:rPr>
       </w:pPr>
       <w:r>
         <w:rPr>
-          <w:i/>
-          <w:iCs/>
-        </w:rPr>
-        <w:t>Word Embedding</w:t>
+          <w:color w:val="000000" w:themeColor="text1"/>
+        </w:rPr>
+        <w:tab/>
+        <w:t>The textual data from these Reddit posts were generally clean, but still needed some attention.  Firstly, I removed non-Latin alphabet characters</w:t>
+      </w:r>
+      <w:r>
+        <w:rPr>
+          <w:color w:val="000000" w:themeColor="text1"/>
+        </w:rPr>
+        <w:t xml:space="preserve"> because this might interfere with later analyses.  I also attempted to remove hyperlinks using regular expressions (though upon running analyses later realized I had missed some).  The archived data was much messier and required more work to remove duplicate posts, posts with no text, and posts that were later removed by subreddit moderators or the user</w:t>
+      </w:r>
+      <w:r>
+        <w:rPr>
+          <w:color w:val="000000" w:themeColor="text1"/>
+        </w:rPr>
+        <w:t>s</w:t>
+      </w:r>
+      <w:r>
+        <w:rPr>
+          <w:color w:val="000000" w:themeColor="text1"/>
+        </w:rPr>
+        <w:t xml:space="preserve"> themsel</w:t>
+      </w:r>
+      <w:r>
+        <w:rPr>
+          <w:color w:val="000000" w:themeColor="text1"/>
+        </w:rPr>
+        <w:t>ves.</w:t>
+      </w:r>
+      <w:r>
+        <w:rPr>
+          <w:color w:val="000000" w:themeColor="text1"/>
+        </w:rPr>
+        <w:t xml:space="preserve"> Afterwards, I combined the post title and text into one document; comments did not have </w:t>
+      </w:r>
+      <w:r>
+        <w:rPr>
+          <w:color w:val="000000" w:themeColor="text1"/>
+        </w:rPr>
+        <w:t>titles,</w:t>
+      </w:r>
+      <w:r>
+        <w:rPr>
+          <w:color w:val="000000" w:themeColor="text1"/>
+        </w:rPr>
+        <w:t xml:space="preserve"> so this step was ignored for them.  These combined documents were then tokenized and normalized by word and by sentence</w:t>
+      </w:r>
+      <w:r>
+        <w:rPr>
+          <w:color w:val="000000" w:themeColor="text1"/>
+        </w:rPr>
+        <w:t>.</w:t>
+      </w:r>
+      <w:r>
+        <w:rPr>
+          <w:color w:val="000000" w:themeColor="text1"/>
+        </w:rPr>
+        <w:t xml:space="preserve"> </w:t>
       </w:r>
     </w:p>
     <w:p>
       <w:pPr>
         <w:spacing w:after="0" w:line="480" w:lineRule="auto"/>
         <w:rPr>
-          <w:i/>
-          <w:iCs/>
+          <w:color w:val="000000" w:themeColor="text1"/>
         </w:rPr>
       </w:pPr>
+      <w:r>
+        <w:rPr>
+          <w:color w:val="000000" w:themeColor="text1"/>
+        </w:rPr>
+        <w:t>ANALYSES</w:t>
+      </w:r>
     </w:p>
     <w:p>
       <w:pPr>
@@ -323,63 +935,1243 @@
         <w:rPr>
           <w:i/>
           <w:iCs/>
+          <w:color w:val="000000" w:themeColor="text1"/>
         </w:rPr>
       </w:pPr>
       <w:r>
         <w:rPr>
           <w:i/>
           <w:iCs/>
-        </w:rPr>
-        <w:t>Topic Modeling</w:t>
+          <w:color w:val="000000" w:themeColor="text1"/>
+        </w:rPr>
+        <w:t>Machine Learning</w:t>
       </w:r>
     </w:p>
     <w:p>
       <w:pPr>
         <w:spacing w:after="0" w:line="480" w:lineRule="auto"/>
+        <w:rPr>
+          <w:color w:val="000000" w:themeColor="text1"/>
+        </w:rPr>
       </w:pPr>
+      <w:r>
+        <w:rPr>
+          <w:color w:val="000000" w:themeColor="text1"/>
+        </w:rPr>
+        <w:tab/>
+        <w:t xml:space="preserve">An important task to aid in the analysis of this project is to answer this supplementary research question: </w:t>
+      </w:r>
+      <w:r>
+        <w:rPr>
+          <w:color w:val="000000" w:themeColor="text1"/>
+        </w:rPr>
+        <w:t>Are the posts from adoptees distinctly different from posts not made by adoptees in r/Adopted and r/Adoption?</w:t>
+      </w:r>
+      <w:r>
+        <w:rPr>
+          <w:color w:val="000000" w:themeColor="text1"/>
+        </w:rPr>
+        <w:t xml:space="preserve">  Fundamentally, this involves a supervised Machine Learning classification task. </w:t>
+      </w:r>
+      <w:r>
+        <w:rPr>
+          <w:color w:val="000000" w:themeColor="text1"/>
+        </w:rPr>
+        <w:t xml:space="preserve">As a result, I developed multiple ML models to attempt to classify the title combined with the post text of reddit threads into a binary classification: adoptee or non-adoptee.  </w:t>
+      </w:r>
+      <w:r>
+        <w:rPr>
+          <w:color w:val="000000" w:themeColor="text1"/>
+        </w:rPr>
+        <w:t xml:space="preserve">The performance results of these models are relatively poor, demonstrating the complex nature of these textual data. </w:t>
+      </w:r>
+      <w:r>
+        <w:rPr>
+          <w:color w:val="000000" w:themeColor="text1"/>
+        </w:rPr>
+        <w:t xml:space="preserve"> For example, I trained a dense neural network </w:t>
+      </w:r>
+      <w:r>
+        <w:rPr>
+          <w:color w:val="000000" w:themeColor="text1"/>
+        </w:rPr>
+        <w:t xml:space="preserve">and a bidirectional long </w:t>
+      </w:r>
+      <w:proofErr w:type="gramStart"/>
+      <w:r>
+        <w:rPr>
+          <w:color w:val="000000" w:themeColor="text1"/>
+        </w:rPr>
+        <w:t>short term</w:t>
+      </w:r>
+      <w:proofErr w:type="gramEnd"/>
+      <w:r>
+        <w:rPr>
+          <w:color w:val="000000" w:themeColor="text1"/>
+        </w:rPr>
+        <w:t xml:space="preserve"> memory</w:t>
+      </w:r>
+      <w:r>
+        <w:rPr>
+          <w:color w:val="000000" w:themeColor="text1"/>
+        </w:rPr>
+        <w:t xml:space="preserve"> (</w:t>
+      </w:r>
+      <w:proofErr w:type="spellStart"/>
+      <w:r>
+        <w:rPr>
+          <w:color w:val="000000" w:themeColor="text1"/>
+        </w:rPr>
+        <w:t>biLSTM</w:t>
+      </w:r>
+      <w:proofErr w:type="spellEnd"/>
+      <w:r>
+        <w:rPr>
+          <w:color w:val="000000" w:themeColor="text1"/>
+        </w:rPr>
+        <w:t>)</w:t>
+      </w:r>
+      <w:r>
+        <w:rPr>
+          <w:color w:val="000000" w:themeColor="text1"/>
+        </w:rPr>
+        <w:t xml:space="preserve"> recurrent neural network to classify these subreddits. The results of my findings are</w:t>
+      </w:r>
+      <w:r>
+        <w:rPr>
+          <w:color w:val="000000" w:themeColor="text1"/>
+        </w:rPr>
+        <w:t xml:space="preserve"> somewhat lackluster</w:t>
+      </w:r>
+      <w:r>
+        <w:rPr>
+          <w:color w:val="000000" w:themeColor="text1"/>
+        </w:rPr>
+        <w:t xml:space="preserve">.  I also tested other ML models </w:t>
+      </w:r>
+      <w:r>
+        <w:rPr>
+          <w:color w:val="000000" w:themeColor="text1"/>
+        </w:rPr>
+        <w:lastRenderedPageBreak/>
+        <w:t xml:space="preserve">including decision trees and logistic regression and tried incorporating ensemble methods like random forests and </w:t>
+      </w:r>
+      <w:proofErr w:type="spellStart"/>
+      <w:r>
+        <w:rPr>
+          <w:color w:val="000000" w:themeColor="text1"/>
+        </w:rPr>
+        <w:t>adaboosting</w:t>
+      </w:r>
+      <w:proofErr w:type="spellEnd"/>
+      <w:r>
+        <w:rPr>
+          <w:color w:val="000000" w:themeColor="text1"/>
+        </w:rPr>
+        <w:t xml:space="preserve">. </w:t>
+      </w:r>
+      <w:r>
+        <w:rPr>
+          <w:color w:val="000000" w:themeColor="text1"/>
+        </w:rPr>
+        <w:t xml:space="preserve">None of these models reached above 80% model accuracy or had satisfactory levels of recall. </w:t>
+      </w:r>
+      <w:r>
+        <w:rPr>
+          <w:color w:val="000000" w:themeColor="text1"/>
+        </w:rPr>
+        <w:t xml:space="preserve"> In terms of accuracy, t</w:t>
+      </w:r>
+      <w:r>
+        <w:rPr>
+          <w:color w:val="000000" w:themeColor="text1"/>
+        </w:rPr>
+        <w:t xml:space="preserve">he best model </w:t>
+      </w:r>
+      <w:r>
+        <w:rPr>
+          <w:color w:val="000000" w:themeColor="text1"/>
+        </w:rPr>
+        <w:t>was an untuned logistic regression model at 77%. Because of these poor results, I decided not to go forward with labeling the unknown data and only conducted further analyses on posts known as adoptees and non-adoptees from the ground truth labels derived from the user flairs.</w:t>
+      </w:r>
+      <w:r>
+        <w:rPr>
+          <w:rStyle w:val="FootnoteReference"/>
+          <w:color w:val="000000" w:themeColor="text1"/>
+        </w:rPr>
+        <w:footnoteReference w:id="2"/>
+      </w:r>
+      <w:r>
+        <w:rPr>
+          <w:color w:val="000000" w:themeColor="text1"/>
+        </w:rPr>
+        <w:t xml:space="preserve"> Below are some of the validation metrics for the dense NN</w:t>
+      </w:r>
+      <w:r>
+        <w:rPr>
+          <w:color w:val="000000" w:themeColor="text1"/>
+        </w:rPr>
+        <w:t xml:space="preserve"> (left) and the untuned logistic regression (right)</w:t>
+      </w:r>
+      <w:r>
+        <w:rPr>
+          <w:color w:val="000000" w:themeColor="text1"/>
+        </w:rPr>
+        <w:t>. We can see that the precision, recall, and F1 score were relatively similar for both classes</w:t>
+      </w:r>
+      <w:r>
+        <w:rPr>
+          <w:color w:val="000000" w:themeColor="text1"/>
+        </w:rPr>
+        <w:t xml:space="preserve"> in the NN and the logistic regression (using TF-IDF vectorization)</w:t>
+      </w:r>
+      <w:r>
+        <w:rPr>
+          <w:color w:val="000000" w:themeColor="text1"/>
+        </w:rPr>
+        <w:t xml:space="preserve">.  This was not always true for the other models </w:t>
+      </w:r>
+      <w:r>
+        <w:rPr>
+          <w:color w:val="000000" w:themeColor="text1"/>
+        </w:rPr>
+        <w:drawing>
+          <wp:anchor distT="0" distB="0" distL="114300" distR="114300" simplePos="0" relativeHeight="251663360" behindDoc="1" locked="0" layoutInCell="1" allowOverlap="1" wp14:anchorId="21EC3463" wp14:editId="018204A7">
+            <wp:simplePos x="0" y="0"/>
+            <wp:positionH relativeFrom="margin">
+              <wp:posOffset>133350</wp:posOffset>
+            </wp:positionH>
+            <wp:positionV relativeFrom="paragraph">
+              <wp:posOffset>3026410</wp:posOffset>
+            </wp:positionV>
+            <wp:extent cx="2743200" cy="1026160"/>
+            <wp:effectExtent l="0" t="0" r="0" b="2540"/>
+            <wp:wrapTight wrapText="bothSides">
+              <wp:wrapPolygon edited="0">
+                <wp:start x="0" y="0"/>
+                <wp:lineTo x="0" y="21252"/>
+                <wp:lineTo x="21450" y="21252"/>
+                <wp:lineTo x="21450" y="0"/>
+                <wp:lineTo x="0" y="0"/>
+              </wp:wrapPolygon>
+            </wp:wrapTight>
+            <wp:docPr id="30143631" name="Picture 1" descr="A screenshot of a computer screen&#10;&#10;Description automatically generated"/>
+            <wp:cNvGraphicFramePr>
+              <a:graphicFrameLocks xmlns:a="http://schemas.openxmlformats.org/drawingml/2006/main" noChangeAspect="1"/>
+            </wp:cNvGraphicFramePr>
+            <a:graphic xmlns:a="http://schemas.openxmlformats.org/drawingml/2006/main">
+              <a:graphicData uri="http://schemas.openxmlformats.org/drawingml/2006/picture">
+                <pic:pic xmlns:pic="http://schemas.openxmlformats.org/drawingml/2006/picture">
+                  <pic:nvPicPr>
+                    <pic:cNvPr id="30143631" name="Picture 1" descr="A screenshot of a computer screen&#10;&#10;Description automatically generated"/>
+                    <pic:cNvPicPr/>
+                  </pic:nvPicPr>
+                  <pic:blipFill>
+                    <a:blip r:embed="rId7">
+                      <a:extLst>
+                        <a:ext uri="{28A0092B-C50C-407E-A947-70E740481C1C}">
+                          <a14:useLocalDpi xmlns:a14="http://schemas.microsoft.com/office/drawing/2010/main" val="0"/>
+                        </a:ext>
+                      </a:extLst>
+                    </a:blip>
+                    <a:stretch>
+                      <a:fillRect/>
+                    </a:stretch>
+                  </pic:blipFill>
+                  <pic:spPr>
+                    <a:xfrm>
+                      <a:off x="0" y="0"/>
+                      <a:ext cx="2743200" cy="1026160"/>
+                    </a:xfrm>
+                    <a:prstGeom prst="rect">
+                      <a:avLst/>
+                    </a:prstGeom>
+                  </pic:spPr>
+                </pic:pic>
+              </a:graphicData>
+            </a:graphic>
+            <wp14:sizeRelH relativeFrom="margin">
+              <wp14:pctWidth>0</wp14:pctWidth>
+            </wp14:sizeRelH>
+            <wp14:sizeRelV relativeFrom="margin">
+              <wp14:pctHeight>0</wp14:pctHeight>
+            </wp14:sizeRelV>
+          </wp:anchor>
+        </w:drawing>
+      </w:r>
+      <w:r>
+        <w:rPr>
+          <w:color w:val="000000" w:themeColor="text1"/>
+        </w:rPr>
+        <w:drawing>
+          <wp:anchor distT="0" distB="0" distL="114300" distR="114300" simplePos="0" relativeHeight="251662336" behindDoc="1" locked="0" layoutInCell="1" allowOverlap="1" wp14:anchorId="57787DCA" wp14:editId="0789B1EA">
+            <wp:simplePos x="0" y="0"/>
+            <wp:positionH relativeFrom="page">
+              <wp:posOffset>3848100</wp:posOffset>
+            </wp:positionH>
+            <wp:positionV relativeFrom="paragraph">
+              <wp:posOffset>3028950</wp:posOffset>
+            </wp:positionV>
+            <wp:extent cx="2724150" cy="1033145"/>
+            <wp:effectExtent l="0" t="0" r="0" b="0"/>
+            <wp:wrapTight wrapText="bothSides">
+              <wp:wrapPolygon edited="0">
+                <wp:start x="0" y="0"/>
+                <wp:lineTo x="0" y="21109"/>
+                <wp:lineTo x="21449" y="21109"/>
+                <wp:lineTo x="21449" y="0"/>
+                <wp:lineTo x="0" y="0"/>
+              </wp:wrapPolygon>
+            </wp:wrapTight>
+            <wp:docPr id="2087368655" name="Picture 1" descr="A screenshot of a computer&#10;&#10;Description automatically generated"/>
+            <wp:cNvGraphicFramePr>
+              <a:graphicFrameLocks xmlns:a="http://schemas.openxmlformats.org/drawingml/2006/main" noChangeAspect="1"/>
+            </wp:cNvGraphicFramePr>
+            <a:graphic xmlns:a="http://schemas.openxmlformats.org/drawingml/2006/main">
+              <a:graphicData uri="http://schemas.openxmlformats.org/drawingml/2006/picture">
+                <pic:pic xmlns:pic="http://schemas.openxmlformats.org/drawingml/2006/picture">
+                  <pic:nvPicPr>
+                    <pic:cNvPr id="2087368655" name="Picture 1" descr="A screenshot of a computer&#10;&#10;Description automatically generated"/>
+                    <pic:cNvPicPr/>
+                  </pic:nvPicPr>
+                  <pic:blipFill>
+                    <a:blip r:embed="rId8">
+                      <a:extLst>
+                        <a:ext uri="{28A0092B-C50C-407E-A947-70E740481C1C}">
+                          <a14:useLocalDpi xmlns:a14="http://schemas.microsoft.com/office/drawing/2010/main" val="0"/>
+                        </a:ext>
+                      </a:extLst>
+                    </a:blip>
+                    <a:stretch>
+                      <a:fillRect/>
+                    </a:stretch>
+                  </pic:blipFill>
+                  <pic:spPr>
+                    <a:xfrm>
+                      <a:off x="0" y="0"/>
+                      <a:ext cx="2724150" cy="1033145"/>
+                    </a:xfrm>
+                    <a:prstGeom prst="rect">
+                      <a:avLst/>
+                    </a:prstGeom>
+                  </pic:spPr>
+                </pic:pic>
+              </a:graphicData>
+            </a:graphic>
+            <wp14:sizeRelH relativeFrom="margin">
+              <wp14:pctWidth>0</wp14:pctWidth>
+            </wp14:sizeRelH>
+            <wp14:sizeRelV relativeFrom="margin">
+              <wp14:pctHeight>0</wp14:pctHeight>
+            </wp14:sizeRelV>
+          </wp:anchor>
+        </w:drawing>
+      </w:r>
+      <w:r>
+        <w:rPr>
+          <w:color w:val="000000" w:themeColor="text1"/>
+        </w:rPr>
+        <w:t xml:space="preserve">which often had drastically different recall or precision rates for adoptees and </w:t>
+      </w:r>
+      <w:proofErr w:type="spellStart"/>
+      <w:r>
+        <w:rPr>
+          <w:color w:val="000000" w:themeColor="text1"/>
+        </w:rPr>
+        <w:t>non adoptees</w:t>
+      </w:r>
+      <w:proofErr w:type="spellEnd"/>
+      <w:r>
+        <w:rPr>
+          <w:color w:val="000000" w:themeColor="text1"/>
+        </w:rPr>
+        <w:t xml:space="preserve">.  For example, </w:t>
+      </w:r>
+      <w:r>
+        <w:rPr>
+          <w:color w:val="000000" w:themeColor="text1"/>
+        </w:rPr>
+        <w:t xml:space="preserve">one of the tuned decision trees had an adoptee recall of around 84% and a non-adoptee recall of around 40%, </w:t>
+      </w:r>
+      <w:r>
+        <w:rPr>
+          <w:color w:val="000000" w:themeColor="text1"/>
+        </w:rPr>
+        <w:t xml:space="preserve">which is </w:t>
+      </w:r>
+      <w:r>
+        <w:rPr>
+          <w:color w:val="000000" w:themeColor="text1"/>
+        </w:rPr>
+        <w:t>more than halved.</w:t>
+      </w:r>
+      <w:r>
+        <w:rPr>
+          <w:color w:val="000000" w:themeColor="text1"/>
+        </w:rPr>
+        <w:t xml:space="preserve">  </w:t>
+      </w:r>
+      <w:r>
+        <w:rPr>
+          <w:color w:val="000000" w:themeColor="text1"/>
+        </w:rPr>
+        <w:t>Though both the DNN and logistic regression have relatively high accuracy scores, they also seem to be overfitting the data still. We can see in the DNN’s validation graphics</w:t>
+      </w:r>
+      <w:r>
+        <w:rPr>
+          <w:rStyle w:val="FootnoteReference"/>
+          <w:color w:val="000000" w:themeColor="text1"/>
+        </w:rPr>
+        <w:footnoteReference w:id="3"/>
+      </w:r>
+      <w:r>
+        <w:rPr>
+          <w:color w:val="000000" w:themeColor="text1"/>
+        </w:rPr>
+        <w:t xml:space="preserve"> that </w:t>
+      </w:r>
+      <w:r>
+        <w:rPr>
+          <w:color w:val="000000" w:themeColor="text1"/>
+        </w:rPr>
+        <w:t xml:space="preserve">the validation loss is increasing over time, suggesting that there is some overfitting on the training set of data. </w:t>
+      </w:r>
+      <w:r>
+        <w:rPr>
+          <w:color w:val="000000" w:themeColor="text1"/>
+        </w:rPr>
+        <w:t xml:space="preserve"> Even using logistic regression on embeddings instead of TF-IDF vectors performed poorly. </w:t>
+      </w:r>
     </w:p>
     <w:p>
       <w:pPr>
         <w:spacing w:after="0" w:line="480" w:lineRule="auto"/>
+        <w:rPr>
+          <w:color w:val="000000" w:themeColor="text1"/>
+        </w:rPr>
       </w:pPr>
       <w:r>
         <w:rPr>
-          <w:i/>
-          <w:iCs/>
-        </w:rPr>
-        <w:t>Sentiment Analysis</w:t>
+          <w:color w:val="000000" w:themeColor="text1"/>
+        </w:rPr>
+        <w:tab/>
+        <w:t xml:space="preserve">Thus, due to the somewhat lackluster performances of any of the machine learning models, this corresponding research question is somewhat fulfilled but still leaves some room for </w:t>
+      </w:r>
+      <w:r>
+        <w:rPr>
+          <w:color w:val="000000" w:themeColor="text1"/>
+        </w:rPr>
+        <w:lastRenderedPageBreak/>
+        <w:t xml:space="preserve">improvement. </w:t>
+      </w:r>
+      <w:r>
+        <w:rPr>
+          <w:color w:val="000000" w:themeColor="text1"/>
+        </w:rPr>
+        <w:t xml:space="preserve"> With some accuracy it is possible discern posts written by adoptees and those not written by adoptees. I choose to do this as binary classification, but future models could take into consideration the many other facets that are included within “non-adoptee”, purposefully vague and yet diverse group of people who discuss topics on adoption but are themselves not adoptees. </w:t>
       </w:r>
     </w:p>
     <w:p>
       <w:pPr>
         <w:spacing w:after="0" w:line="480" w:lineRule="auto"/>
+        <w:rPr>
+          <w:i/>
+          <w:iCs/>
+          <w:color w:val="000000" w:themeColor="text1"/>
+        </w:rPr>
       </w:pPr>
       <w:r>
+        <w:rPr>
+          <w:i/>
+          <w:iCs/>
+          <w:color w:val="000000" w:themeColor="text1"/>
+        </w:rPr>
+        <w:t>Word Embedding</w:t>
+      </w:r>
+    </w:p>
+    <w:p>
+      <w:pPr>
+        <w:spacing w:after="0" w:line="480" w:lineRule="auto"/>
+        <w:rPr>
+          <w:color w:val="000000" w:themeColor="text1"/>
+        </w:rPr>
+      </w:pPr>
+      <w:r>
+        <w:rPr>
+          <w:color w:val="000000" w:themeColor="text1"/>
+        </w:rPr>
+        <w:tab/>
+      </w:r>
+    </w:p>
+    <w:p>
+      <w:pPr>
+        <w:spacing w:after="0" w:line="480" w:lineRule="auto"/>
+        <w:rPr>
+          <w:i/>
+          <w:iCs/>
+          <w:color w:val="000000" w:themeColor="text1"/>
+        </w:rPr>
+      </w:pPr>
+      <w:r>
+        <w:rPr>
+          <w:i/>
+          <w:iCs/>
+          <w:color w:val="000000" w:themeColor="text1"/>
+        </w:rPr>
+        <w:t>Topic Modeling</w:t>
+      </w:r>
+    </w:p>
+    <w:p>
+      <w:pPr>
+        <w:spacing w:after="0" w:line="480" w:lineRule="auto"/>
+        <w:rPr>
+          <w:color w:val="000000" w:themeColor="text1"/>
+        </w:rPr>
+      </w:pPr>
+      <w:r>
+        <w:rPr>
+          <w:color w:val="000000" w:themeColor="text1"/>
+        </w:rPr>
+        <w:tab/>
+        <w:t xml:space="preserve">For topic modeling, I </w:t>
+      </w:r>
+      <w:r>
+        <w:rPr>
+          <w:color w:val="000000" w:themeColor="text1"/>
+        </w:rPr>
+        <w:t xml:space="preserve">first vectorized the high dimensional word space using TF-IDF vectors. After which I applied </w:t>
+      </w:r>
+      <w:r>
+        <w:rPr>
+          <w:color w:val="000000" w:themeColor="text1"/>
+        </w:rPr>
+        <w:t xml:space="preserve">Latent Dirichlet </w:t>
+      </w:r>
+      <w:r>
+        <w:rPr>
+          <w:color w:val="000000" w:themeColor="text1"/>
+        </w:rPr>
+        <w:t>A</w:t>
+      </w:r>
+      <w:r>
+        <w:rPr>
+          <w:color w:val="000000" w:themeColor="text1"/>
+        </w:rPr>
+        <w:t>llocation</w:t>
+      </w:r>
+      <w:r>
+        <w:rPr>
+          <w:color w:val="000000" w:themeColor="text1"/>
+        </w:rPr>
+        <w:t xml:space="preserve"> (LDA) to discern the appropriate n topics.  To choose the appropriate level of n for all subgroups I conducted a silhouette analysis</w:t>
+      </w:r>
+      <w:r>
+        <w:rPr>
+          <w:color w:val="000000" w:themeColor="text1"/>
+        </w:rPr>
+        <w:t xml:space="preserve"> for the first up to the first </w:t>
+      </w:r>
+      <w:r>
+        <w:rPr>
+          <w:color w:val="000000" w:themeColor="text1"/>
+        </w:rPr>
+        <w:t>7</w:t>
+      </w:r>
+      <w:r>
+        <w:rPr>
+          <w:color w:val="000000" w:themeColor="text1"/>
+        </w:rPr>
+        <w:t xml:space="preserve"> topics.</w:t>
+      </w:r>
+      <w:r>
+        <w:rPr>
+          <w:noProof/>
+          <w:color w:val="000000" w:themeColor="text1"/>
+        </w:rPr>
+        <w:t xml:space="preserve"> </w:t>
+      </w:r>
+      <w:r>
+        <w:rPr>
+          <w:noProof/>
+          <w:color w:val="000000" w:themeColor="text1"/>
+        </w:rPr>
+        <w:t xml:space="preserve"> The number 7 was arbitrarily chosen after some testing revealed that the silhouette score was not increasing when increasing n. </w:t>
+      </w:r>
+      <w:r>
+        <w:rPr>
+          <w:color w:val="000000" w:themeColor="text1"/>
+        </w:rPr>
+        <w:drawing>
+          <wp:inline distT="0" distB="0" distL="0" distR="0" wp14:anchorId="2935B7A5" wp14:editId="0CD2FC9D">
+            <wp:extent cx="5943600" cy="2462530"/>
+            <wp:effectExtent l="0" t="0" r="0" b="0"/>
+            <wp:docPr id="387830947" name="Picture 1" descr="A screenshot of a graph&#10;&#10;Description automatically generated"/>
+            <wp:cNvGraphicFramePr>
+              <a:graphicFrameLocks xmlns:a="http://schemas.openxmlformats.org/drawingml/2006/main" noChangeAspect="1"/>
+            </wp:cNvGraphicFramePr>
+            <a:graphic xmlns:a="http://schemas.openxmlformats.org/drawingml/2006/main">
+              <a:graphicData uri="http://schemas.openxmlformats.org/drawingml/2006/picture">
+                <pic:pic xmlns:pic="http://schemas.openxmlformats.org/drawingml/2006/picture">
+                  <pic:nvPicPr>
+                    <pic:cNvPr id="387830947" name="Picture 1" descr="A screenshot of a graph&#10;&#10;Description automatically generated"/>
+                    <pic:cNvPicPr/>
+                  </pic:nvPicPr>
+                  <pic:blipFill>
+                    <a:blip r:embed="rId9"/>
+                    <a:stretch>
+                      <a:fillRect/>
+                    </a:stretch>
+                  </pic:blipFill>
+                  <pic:spPr>
+                    <a:xfrm>
+                      <a:off x="0" y="0"/>
+                      <a:ext cx="5943600" cy="2462530"/>
+                    </a:xfrm>
+                    <a:prstGeom prst="rect">
+                      <a:avLst/>
+                    </a:prstGeom>
+                  </pic:spPr>
+                </pic:pic>
+              </a:graphicData>
+            </a:graphic>
+          </wp:inline>
+        </w:drawing>
+      </w:r>
+      <w:r>
+        <w:rPr>
+          <w:color w:val="000000" w:themeColor="text1"/>
+        </w:rPr>
+        <w:t xml:space="preserve"> </w:t>
+      </w:r>
+    </w:p>
+    <w:p>
+      <w:pPr>
+        <w:spacing w:after="0" w:line="480" w:lineRule="auto"/>
+        <w:rPr>
+          <w:color w:val="000000" w:themeColor="text1"/>
+        </w:rPr>
+      </w:pPr>
+      <w:r>
+        <w:rPr>
+          <w:color w:val="000000" w:themeColor="text1"/>
+        </w:rPr>
+        <w:t xml:space="preserve">I found </w:t>
+      </w:r>
+      <w:r>
+        <w:rPr>
+          <w:color w:val="000000" w:themeColor="text1"/>
+        </w:rPr>
+        <w:t>that n=3 had the highest average silhouette score at .069</w:t>
+      </w:r>
+      <w:r>
+        <w:rPr>
+          <w:color w:val="000000" w:themeColor="text1"/>
+        </w:rPr>
+        <w:t xml:space="preserve">, though n=2 and n=4 </w:t>
+      </w:r>
+      <w:proofErr w:type="gramStart"/>
+      <w:r>
+        <w:rPr>
+          <w:color w:val="000000" w:themeColor="text1"/>
+        </w:rPr>
+        <w:t>were</w:t>
+      </w:r>
+      <w:proofErr w:type="gramEnd"/>
+      <w:r>
+        <w:rPr>
+          <w:color w:val="000000" w:themeColor="text1"/>
+        </w:rPr>
+        <w:t xml:space="preserve"> also pretty close</w:t>
+      </w:r>
+      <w:r>
+        <w:rPr>
+          <w:color w:val="000000" w:themeColor="text1"/>
+        </w:rPr>
+        <w:t xml:space="preserve"> (.065)</w:t>
+      </w:r>
+      <w:r>
+        <w:rPr>
+          <w:rStyle w:val="FootnoteReference"/>
+          <w:color w:val="000000" w:themeColor="text1"/>
+        </w:rPr>
+        <w:footnoteReference w:id="4"/>
+      </w:r>
+      <w:r>
+        <w:rPr>
+          <w:color w:val="000000" w:themeColor="text1"/>
+        </w:rPr>
+        <w:t>.</w:t>
+      </w:r>
+      <w:r>
+        <w:rPr>
+          <w:color w:val="000000" w:themeColor="text1"/>
+        </w:rPr>
+        <w:t xml:space="preserve"> </w:t>
+      </w:r>
+      <w:r>
+        <w:rPr>
+          <w:color w:val="000000" w:themeColor="text1"/>
+        </w:rPr>
+        <w:t xml:space="preserve"> </w:t>
+      </w:r>
+      <w:r>
+        <w:rPr>
+          <w:color w:val="000000" w:themeColor="text1"/>
+        </w:rPr>
+        <w:t xml:space="preserve">Evidently, the complexity of the data is high due to the very low averages </w:t>
+      </w:r>
+      <w:r>
+        <w:rPr>
+          <w:color w:val="000000" w:themeColor="text1"/>
+        </w:rPr>
+        <w:lastRenderedPageBreak/>
+        <w:t>for silhouette scores</w:t>
+      </w:r>
+      <w:r>
+        <w:rPr>
+          <w:color w:val="000000" w:themeColor="text1"/>
+        </w:rPr>
+        <w:t xml:space="preserve"> for all values of n that were tested</w:t>
+      </w:r>
+      <w:r>
+        <w:rPr>
+          <w:color w:val="000000" w:themeColor="text1"/>
+        </w:rPr>
+        <w:t xml:space="preserve">; values closer to 0 mean that these clusters overlap significantly.  </w:t>
+      </w:r>
+    </w:p>
+    <w:p>
+      <w:pPr>
+        <w:spacing w:after="0" w:line="480" w:lineRule="auto"/>
+        <w:rPr>
+          <w:color w:val="000000" w:themeColor="text1"/>
+        </w:rPr>
+      </w:pPr>
+      <w:r>
+        <w:rPr>
+          <w:color w:val="000000" w:themeColor="text1"/>
+        </w:rPr>
+        <w:tab/>
+        <w:t xml:space="preserve">We can take a </w:t>
+      </w:r>
+      <w:r>
+        <w:rPr>
+          <w:color w:val="000000" w:themeColor="text1"/>
+        </w:rPr>
+        <w:t>peek</w:t>
+      </w:r>
+      <w:r>
+        <w:rPr>
+          <w:color w:val="000000" w:themeColor="text1"/>
+        </w:rPr>
+        <w:t xml:space="preserve"> into first few posts of adoptee, non-adoptee, r/Adopted, and r/Adoption to get a better sense of the topics being discussed in these contexts.</w:t>
+      </w:r>
+      <w:r>
+        <w:rPr>
+          <w:rStyle w:val="FootnoteReference"/>
+          <w:color w:val="000000" w:themeColor="text1"/>
+        </w:rPr>
+        <w:footnoteReference w:id="5"/>
+      </w:r>
+      <w:r>
+        <w:rPr>
+          <w:color w:val="000000" w:themeColor="text1"/>
+        </w:rPr>
+        <w:t xml:space="preserve"> </w:t>
+      </w:r>
+      <w:r>
+        <w:rPr>
+          <w:color w:val="000000" w:themeColor="text1"/>
+        </w:rPr>
+        <w:t>Upon a deeper look in the top words for each topic</w:t>
+      </w:r>
+      <w:r>
+        <w:rPr>
+          <w:rStyle w:val="FootnoteReference"/>
+          <w:color w:val="000000" w:themeColor="text1"/>
+        </w:rPr>
+        <w:footnoteReference w:id="6"/>
+      </w:r>
+      <w:r>
+        <w:rPr>
+          <w:color w:val="000000" w:themeColor="text1"/>
+        </w:rPr>
+        <w:t xml:space="preserve">, </w:t>
+      </w:r>
+      <w:r>
+        <w:rPr>
+          <w:color w:val="000000" w:themeColor="text1"/>
+        </w:rPr>
+        <w:t xml:space="preserve">the topics for r/Adoption are quite clear when drawing on knowledge of adoptions in context and from the literature. </w:t>
+      </w:r>
+      <w:r>
+        <w:rPr>
+          <w:color w:val="000000" w:themeColor="text1"/>
+        </w:rPr>
+        <w:t xml:space="preserve">Topic0 seems to focus on around adoptees conducting birth searches. Looking at some of the corresponding posts with high levels of topic0 we see this is likely true. For example: </w:t>
+      </w:r>
+    </w:p>
+    <w:p>
+      <w:pPr>
+        <w:spacing w:after="0" w:line="480" w:lineRule="auto"/>
+        <w:ind w:left="1440"/>
+        <w:rPr>
+          <w:color w:val="000000" w:themeColor="text1"/>
+        </w:rPr>
+      </w:pPr>
+      <w:r>
+        <w:rPr>
+          <w:color w:val="000000" w:themeColor="text1"/>
+        </w:rPr>
+        <w:t xml:space="preserve"> </w:t>
+      </w:r>
+      <w:r>
+        <w:rPr>
+          <w:color w:val="000000" w:themeColor="text1"/>
+        </w:rPr>
+        <w:t xml:space="preserve">This is great info (I take an unplanned hiatus and look what happens). NICE WORK! My </w:t>
+      </w:r>
+      <w:proofErr w:type="gramStart"/>
+      <w:r>
+        <w:rPr>
+          <w:color w:val="000000" w:themeColor="text1"/>
+        </w:rPr>
+        <w:t>sister in law</w:t>
+      </w:r>
+      <w:proofErr w:type="gramEnd"/>
+      <w:r>
+        <w:rPr>
+          <w:color w:val="000000" w:themeColor="text1"/>
+        </w:rPr>
+        <w:t xml:space="preserve"> used </w:t>
+      </w:r>
+      <w:proofErr w:type="spellStart"/>
+      <w:r>
+        <w:rPr>
+          <w:color w:val="000000" w:themeColor="text1"/>
+        </w:rPr>
+        <w:t>ancestry.com's</w:t>
+      </w:r>
+      <w:proofErr w:type="spellEnd"/>
+      <w:r>
+        <w:rPr>
+          <w:color w:val="000000" w:themeColor="text1"/>
+        </w:rPr>
+        <w:t xml:space="preserve"> DNA feature and was able to find her cousins and via them, track down her father. Super neat.</w:t>
+      </w:r>
+    </w:p>
+    <w:p>
+      <w:pPr>
+        <w:spacing w:after="0" w:line="480" w:lineRule="auto"/>
+        <w:rPr>
+          <w:color w:val="000000" w:themeColor="text1"/>
+        </w:rPr>
+      </w:pPr>
+      <w:r>
+        <w:rPr>
+          <w:color w:val="000000" w:themeColor="text1"/>
+        </w:rPr>
+        <w:t>or</w:t>
+      </w:r>
+      <w:r>
+        <w:rPr>
+          <w:color w:val="000000" w:themeColor="text1"/>
+        </w:rPr>
+        <w:t>:</w:t>
+      </w:r>
+    </w:p>
+    <w:p>
+      <w:pPr>
+        <w:spacing w:after="0" w:line="480" w:lineRule="auto"/>
+        <w:ind w:left="1440"/>
+        <w:rPr>
+          <w:color w:val="000000" w:themeColor="text1"/>
+        </w:rPr>
+      </w:pPr>
+      <w:r>
+        <w:rPr>
+          <w:color w:val="000000" w:themeColor="text1"/>
+        </w:rPr>
+        <w:t>I</w:t>
+      </w:r>
+      <w:r>
+        <w:rPr>
+          <w:color w:val="000000" w:themeColor="text1"/>
+        </w:rPr>
+        <w:t>’</w:t>
+      </w:r>
+      <w:r>
+        <w:rPr>
+          <w:color w:val="000000" w:themeColor="text1"/>
+        </w:rPr>
+        <w:t xml:space="preserve">m not exactly sure how they get their information, but I suspect they do have access to certain Australian records.  I did a search for </w:t>
+      </w:r>
+      <w:r>
+        <w:rPr>
+          <w:color w:val="000000" w:themeColor="text1"/>
+        </w:rPr>
+        <w:t>“</w:t>
+      </w:r>
+      <w:r>
+        <w:rPr>
+          <w:color w:val="000000" w:themeColor="text1"/>
+        </w:rPr>
+        <w:t>New South Wales public records</w:t>
+      </w:r>
+      <w:r>
+        <w:rPr>
+          <w:color w:val="000000" w:themeColor="text1"/>
+        </w:rPr>
+        <w:t>”</w:t>
+      </w:r>
+      <w:r>
+        <w:rPr>
+          <w:color w:val="000000" w:themeColor="text1"/>
+        </w:rPr>
+        <w:t xml:space="preserve"> and came up with some promising sources -- other states are probably similar (or maybe public records are issued by the city/shire?).  I imagine that the Search Squad volunteers would be able to apply what they know about searching in the US to an Australian search, even if they have no special access to subscription-only databases there.  It</w:t>
+      </w:r>
+      <w:r>
+        <w:rPr>
+          <w:color w:val="000000" w:themeColor="text1"/>
+        </w:rPr>
+        <w:t>’</w:t>
+      </w:r>
+      <w:r>
+        <w:rPr>
+          <w:color w:val="000000" w:themeColor="text1"/>
+        </w:rPr>
+        <w:t>s absolutely worth a try</w:t>
+      </w:r>
+      <w:r>
+        <w:rPr>
+          <w:color w:val="000000" w:themeColor="text1"/>
+        </w:rPr>
+        <w:t>.</w:t>
+      </w:r>
+    </w:p>
+    <w:p>
+      <w:pPr>
+        <w:spacing w:after="0" w:line="480" w:lineRule="auto"/>
+        <w:rPr>
+          <w:color w:val="000000" w:themeColor="text1"/>
+        </w:rPr>
+      </w:pPr>
+      <w:r>
+        <w:rPr>
+          <w:color w:val="000000" w:themeColor="text1"/>
+        </w:rPr>
+        <w:t xml:space="preserve">Topic </w:t>
+      </w:r>
+      <w:r>
+        <w:rPr>
+          <w:color w:val="000000" w:themeColor="text1"/>
+        </w:rPr>
+        <w:t>1</w:t>
+      </w:r>
+      <w:r>
+        <w:rPr>
+          <w:color w:val="000000" w:themeColor="text1"/>
+        </w:rPr>
+        <w:t xml:space="preserve"> and </w:t>
+      </w:r>
+      <w:r>
+        <w:rPr>
+          <w:color w:val="000000" w:themeColor="text1"/>
+        </w:rPr>
+        <w:t>2</w:t>
+      </w:r>
+      <w:r>
+        <w:rPr>
+          <w:color w:val="000000" w:themeColor="text1"/>
+        </w:rPr>
+        <w:t xml:space="preserve"> for r/Adoption focus on </w:t>
+      </w:r>
+      <w:r>
+        <w:rPr>
+          <w:color w:val="000000" w:themeColor="text1"/>
+        </w:rPr>
+        <w:t>traumatic experiences with adoption and criticisms/concerns of adoption and the foster</w:t>
+      </w:r>
+      <w:r>
+        <w:rPr>
+          <w:color w:val="000000" w:themeColor="text1"/>
+        </w:rPr>
+        <w:t xml:space="preserve"> </w:t>
+      </w:r>
+      <w:r>
+        <w:rPr>
+          <w:color w:val="000000" w:themeColor="text1"/>
+        </w:rPr>
+        <w:t xml:space="preserve">care system respectively. </w:t>
+      </w:r>
+      <w:r>
+        <w:rPr>
+          <w:color w:val="000000" w:themeColor="text1"/>
+        </w:rPr>
+        <w:t xml:space="preserve"> For r/Adopted, the three topics somewhat meld into one. </w:t>
+      </w:r>
+      <w:r>
+        <w:rPr>
+          <w:color w:val="000000" w:themeColor="text1"/>
+        </w:rPr>
+        <w:t xml:space="preserve">Topic 0 is reminiscent of reflecting on negative experiences </w:t>
+      </w:r>
+      <w:r>
+        <w:rPr>
+          <w:color w:val="000000" w:themeColor="text1"/>
+        </w:rPr>
+        <w:lastRenderedPageBreak/>
+        <w:t xml:space="preserve">around being adopted. Topic 1 relates to birth family search and the struggles and obstacles that come with that process. Topic </w:t>
+      </w:r>
+      <w:r>
+        <w:rPr>
+          <w:color w:val="000000" w:themeColor="text1"/>
+        </w:rPr>
+        <w:t>2</w:t>
+      </w:r>
+      <w:r>
+        <w:rPr>
+          <w:color w:val="000000" w:themeColor="text1"/>
+        </w:rPr>
+        <w:t xml:space="preserve"> seems to relate to </w:t>
+      </w:r>
+      <w:r>
+        <w:rPr>
+          <w:color w:val="000000" w:themeColor="text1"/>
+        </w:rPr>
+        <w:t xml:space="preserve">comments that show acts of confirmation and empathy.  </w:t>
+      </w:r>
+      <w:r>
+        <w:rPr>
+          <w:color w:val="000000" w:themeColor="text1"/>
+        </w:rPr>
+        <w:t xml:space="preserve">For </w:t>
+      </w:r>
+      <w:r>
+        <w:rPr>
+          <w:color w:val="000000" w:themeColor="text1"/>
+        </w:rPr>
+        <w:t>example,</w:t>
+      </w:r>
+      <w:r>
+        <w:rPr>
+          <w:color w:val="000000" w:themeColor="text1"/>
+        </w:rPr>
+        <w:t xml:space="preserve"> the </w:t>
+      </w:r>
+      <w:r>
+        <w:rPr>
+          <w:color w:val="000000" w:themeColor="text1"/>
+        </w:rPr>
+        <w:t xml:space="preserve">following </w:t>
+      </w:r>
+      <w:r>
+        <w:rPr>
+          <w:color w:val="000000" w:themeColor="text1"/>
+        </w:rPr>
+        <w:t>post</w:t>
+      </w:r>
+      <w:r>
+        <w:rPr>
+          <w:color w:val="000000" w:themeColor="text1"/>
+        </w:rPr>
+        <w:t xml:space="preserve"> shows a lot of empathy towards the original poster</w:t>
+      </w:r>
+      <w:r>
+        <w:rPr>
+          <w:color w:val="000000" w:themeColor="text1"/>
+        </w:rPr>
+        <w:t xml:space="preserve"> (warning for explicit language)</w:t>
+      </w:r>
+      <w:r>
+        <w:rPr>
+          <w:color w:val="000000" w:themeColor="text1"/>
+        </w:rPr>
+        <w:t>:</w:t>
+      </w:r>
+    </w:p>
+    <w:p>
+      <w:pPr>
+        <w:spacing w:after="0" w:line="480" w:lineRule="auto"/>
+        <w:ind w:left="1440"/>
+        <w:rPr>
+          <w:color w:val="000000" w:themeColor="text1"/>
+        </w:rPr>
+      </w:pPr>
+      <w:r>
+        <w:rPr>
+          <w:color w:val="000000" w:themeColor="text1"/>
+        </w:rPr>
+        <w:t>“</w:t>
+      </w:r>
+      <w:r>
+        <w:rPr>
+          <w:color w:val="000000" w:themeColor="text1"/>
+        </w:rPr>
+        <w:t xml:space="preserve">I completely hear you. It is horrible how, in this day and age, people just vanish without a trace and do not give a fuck how it affects you. It really hurts. I read a lot about the concept of impermanence in Buddhism and how everything changes, and try to appreciate people for the lessons they imparted upon me, and think of them like a river, like water slipping through my fingers in a river. Or some shit like that. </w:t>
+      </w:r>
+      <w:proofErr w:type="gramStart"/>
+      <w:r>
+        <w:rPr>
+          <w:color w:val="000000" w:themeColor="text1"/>
+        </w:rPr>
+        <w:t>Otherwise</w:t>
+      </w:r>
+      <w:proofErr w:type="gramEnd"/>
+      <w:r>
+        <w:rPr>
+          <w:color w:val="000000" w:themeColor="text1"/>
+        </w:rPr>
+        <w:t xml:space="preserve"> I might scream.</w:t>
+      </w:r>
+      <w:r>
+        <w:rPr>
+          <w:color w:val="000000" w:themeColor="text1"/>
+        </w:rPr>
+        <w:t>”</w:t>
+      </w:r>
+    </w:p>
+    <w:p>
+      <w:pPr>
+        <w:spacing w:after="0" w:line="480" w:lineRule="auto"/>
+        <w:rPr>
+          <w:color w:val="000000" w:themeColor="text1"/>
+        </w:rPr>
+      </w:pPr>
+      <w:r>
+        <w:rPr>
+          <w:color w:val="000000" w:themeColor="text1"/>
+        </w:rPr>
+        <w:t>These topics between subreddits are quite different from one another.  My hunch that these subreddits would discuss different things seems to be proven true from this analysis. Especially exemplified by topic 2 for r/Adopted, these communities are meant to bring individuals with similar experiences together.  There is some level of community level identity formation in the works.</w:t>
+      </w:r>
+      <w:r>
+        <w:rPr>
+          <w:color w:val="000000" w:themeColor="text1"/>
+        </w:rPr>
+        <w:t xml:space="preserve">  Adoptees in r/Adopted vocalize their support for others</w:t>
+      </w:r>
+      <w:r>
+        <w:rPr>
+          <w:color w:val="000000" w:themeColor="text1"/>
+        </w:rPr>
+        <w:t xml:space="preserve">’ </w:t>
+      </w:r>
+      <w:r>
+        <w:rPr>
+          <w:color w:val="000000" w:themeColor="text1"/>
+        </w:rPr>
+        <w:t xml:space="preserve">traumatizing experiences and </w:t>
+      </w:r>
+      <w:r>
+        <w:rPr>
+          <w:color w:val="000000" w:themeColor="text1"/>
+        </w:rPr>
+        <w:t xml:space="preserve">provide sympathetic responses.  Furthermore, in r/Adoption, adoptive parents and adoptees help provide perspective on the adoption process and general experiences for those who are looking into adoption for the very first time. </w:t>
+      </w:r>
+      <w:r>
+        <w:rPr>
+          <w:color w:val="000000" w:themeColor="text1"/>
+        </w:rPr>
+        <w:t xml:space="preserve"> The users in these communities, based off of the topics we have discovered, appear to generally focus on pooling experiences together and navigating this facet of identity together. </w:t>
+      </w:r>
+    </w:p>
+    <w:p>
+      <w:pPr>
+        <w:spacing w:after="0" w:line="480" w:lineRule="auto"/>
+        <w:rPr>
+          <w:color w:val="000000" w:themeColor="text1"/>
+        </w:rPr>
+      </w:pPr>
+      <w:r>
+        <w:rPr>
+          <w:i/>
+          <w:iCs/>
+          <w:color w:val="000000" w:themeColor="text1"/>
+        </w:rPr>
+        <w:t>Sentiment Analysis</w:t>
+      </w:r>
+    </w:p>
+    <w:p>
+      <w:pPr>
+        <w:spacing w:after="0" w:line="480" w:lineRule="auto"/>
+        <w:ind w:firstLine="720"/>
+        <w:rPr>
+          <w:color w:val="000000" w:themeColor="text1"/>
+        </w:rPr>
+      </w:pPr>
+      <w:r>
+        <w:rPr>
+          <w:color w:val="000000" w:themeColor="text1"/>
+        </w:rPr>
         <w:t xml:space="preserve">According to Hutto and Gilbert </w:t>
       </w:r>
       <w:r>
+        <w:rPr>
+          <w:color w:val="000000" w:themeColor="text1"/>
+        </w:rPr>
         <w:t>(2014)</w:t>
       </w:r>
       <w:r>
-        <w:t>, VADER (or Valance Aware Dictionary for sEntiment Reasoning)  is a powerful tool for sentiment analysis, generally outperforming individual human raters</w:t>
-      </w:r>
-      <w:r>
+        <w:rPr>
+          <w:color w:val="000000" w:themeColor="text1"/>
+        </w:rPr>
+        <w:t xml:space="preserve">, VADER (or Valance Aware Dictionary for </w:t>
+      </w:r>
+      <w:proofErr w:type="spellStart"/>
+      <w:r>
+        <w:rPr>
+          <w:color w:val="000000" w:themeColor="text1"/>
+        </w:rPr>
+        <w:t>sEntiment</w:t>
+      </w:r>
+      <w:proofErr w:type="spellEnd"/>
+      <w:r>
+        <w:rPr>
+          <w:color w:val="000000" w:themeColor="text1"/>
+        </w:rPr>
+        <w:t xml:space="preserve"> Reasoning)  is a powerful tool for sentiment analysis, generally outperforming </w:t>
+      </w:r>
+      <w:r>
+        <w:rPr>
+          <w:color w:val="000000" w:themeColor="text1"/>
+        </w:rPr>
+        <w:lastRenderedPageBreak/>
+        <w:t>individual human raters</w:t>
+      </w:r>
+      <w:r>
+        <w:rPr>
+          <w:color w:val="000000" w:themeColor="text1"/>
+        </w:rPr>
         <w:t xml:space="preserve">.  Because VADER is meant for </w:t>
       </w:r>
       <w:r>
+        <w:rPr>
+          <w:color w:val="000000" w:themeColor="text1"/>
+        </w:rPr>
         <w:t xml:space="preserve">use on </w:t>
       </w:r>
       <w:r>
+        <w:rPr>
+          <w:color w:val="000000" w:themeColor="text1"/>
+        </w:rPr>
         <w:t xml:space="preserve">social media data, I found the model particularly </w:t>
       </w:r>
       <w:r>
-        <w:lastRenderedPageBreak/>
+        <w:rPr>
+          <w:color w:val="000000" w:themeColor="text1"/>
+        </w:rPr>
         <w:t xml:space="preserve">enticing.  </w:t>
       </w:r>
       <w:r>
+        <w:rPr>
+          <w:color w:val="000000" w:themeColor="text1"/>
+        </w:rPr>
         <w:t>I incorporate this sentiment analysis tool to gather the compound sentiment from my cleaned but not tokenized data. Though I had originally considered training a fine-tuned LLM like Chat GPT to conduct a sentiment analysis, the costs of running these analyses seemed prohibitive and I instead opted for the simpler use of VADER.</w:t>
       </w:r>
       <w:r>
+        <w:rPr>
+          <w:color w:val="000000" w:themeColor="text1"/>
+        </w:rPr>
         <w:t xml:space="preserve">  After conducting a 2-way analysis of variance test, the results of the statistical test are shown in the table below.</w:t>
       </w:r>
     </w:p>
@@ -433,6 +2225,7 @@
                 <w14:ligatures w14:val="none"/>
               </w:rPr>
             </w:pPr>
+            <w:proofErr w:type="spellStart"/>
             <w:r>
               <w:rPr>
                 <w:rFonts w:eastAsia="Times New Roman"/>
@@ -444,6 +2237,7 @@
               </w:rPr>
               <w:t>sum_sq</w:t>
             </w:r>
+            <w:proofErr w:type="spellEnd"/>
           </w:p>
         </w:tc>
         <w:tc>
@@ -559,6 +2353,7 @@
                 <w14:ligatures w14:val="none"/>
               </w:rPr>
             </w:pPr>
+            <w:proofErr w:type="spellStart"/>
             <w:r>
               <w:rPr>
                 <w:rFonts w:eastAsia="Times New Roman"/>
@@ -568,6 +2363,7 @@
               </w:rPr>
               <w:t>is_adoptee</w:t>
             </w:r>
+            <w:proofErr w:type="spellEnd"/>
           </w:p>
         </w:tc>
         <w:tc>
@@ -831,6 +2627,7 @@
                 <w14:ligatures w14:val="none"/>
               </w:rPr>
             </w:pPr>
+            <w:proofErr w:type="spellStart"/>
             <w:r>
               <w:rPr>
                 <w:rFonts w:eastAsia="Times New Roman"/>
@@ -840,6 +2637,7 @@
               </w:rPr>
               <w:t>is_adoptee</w:t>
             </w:r>
+            <w:proofErr w:type="spellEnd"/>
             <w:r>
               <w:rPr>
                 <w:rFonts w:eastAsia="Times New Roman"/>
@@ -1070,6 +2868,15 @@
                 <w14:ligatures w14:val="none"/>
               </w:rPr>
             </w:pPr>
+            <w:r>
+              <w:rPr>
+                <w:rFonts w:eastAsia="Times New Roman"/>
+                <w:color w:val="000000" w:themeColor="text1"/>
+                <w:kern w:val="0"/>
+                <w14:ligatures w14:val="none"/>
+              </w:rPr>
+              <w:t>NAN</w:t>
+            </w:r>
           </w:p>
         </w:tc>
         <w:tc>
@@ -1091,6 +2898,15 @@
                 <w14:ligatures w14:val="none"/>
               </w:rPr>
             </w:pPr>
+            <w:r>
+              <w:rPr>
+                <w:rFonts w:eastAsia="Times New Roman"/>
+                <w:color w:val="000000" w:themeColor="text1"/>
+                <w:kern w:val="0"/>
+                <w14:ligatures w14:val="none"/>
+              </w:rPr>
+              <w:t>NAN</w:t>
+            </w:r>
           </w:p>
         </w:tc>
       </w:tr>
@@ -1098,77 +2914,5808 @@
     <w:p>
       <w:pPr>
         <w:spacing w:after="0" w:line="480" w:lineRule="auto"/>
+        <w:rPr>
+          <w:color w:val="000000" w:themeColor="text1"/>
+        </w:rPr>
       </w:pPr>
     </w:p>
     <w:p>
       <w:pPr>
         <w:spacing w:after="0" w:line="480" w:lineRule="auto"/>
+        <w:rPr>
+          <w:color w:val="000000" w:themeColor="text1"/>
+        </w:rPr>
       </w:pPr>
       <w:r>
-        <w:t>DISCUSSION</w:t>
+        <w:rPr>
+          <w:color w:val="000000" w:themeColor="text1"/>
+        </w:rPr>
+        <w:t xml:space="preserve">It is worth noting that the </w:t>
+      </w:r>
+      <w:r>
+        <w:rPr>
+          <w:color w:val="000000" w:themeColor="text1"/>
+        </w:rPr>
+        <w:t xml:space="preserve">variables for </w:t>
+      </w:r>
+      <w:proofErr w:type="spellStart"/>
+      <w:r>
+        <w:rPr>
+          <w:color w:val="000000" w:themeColor="text1"/>
+        </w:rPr>
+        <w:t>is_adoptee</w:t>
+      </w:r>
+      <w:proofErr w:type="spellEnd"/>
+      <w:r>
+        <w:rPr>
+          <w:color w:val="000000" w:themeColor="text1"/>
+        </w:rPr>
+        <w:t xml:space="preserve"> and for subreddit are both significant at the standard level of significance (α=.05). We see that the interaction effect between </w:t>
+      </w:r>
+      <w:proofErr w:type="spellStart"/>
+      <w:r>
+        <w:rPr>
+          <w:color w:val="000000" w:themeColor="text1"/>
+        </w:rPr>
+        <w:t>is_adoptee</w:t>
+      </w:r>
+      <w:proofErr w:type="spellEnd"/>
+      <w:r>
+        <w:rPr>
+          <w:color w:val="000000" w:themeColor="text1"/>
+        </w:rPr>
+        <w:t xml:space="preserve"> and subreddit is not, in fact, significant.  From these results we can see that being an adoptee and participating in discussion on one of the two subreddits both influence the sentiment of the user’s post. </w:t>
+      </w:r>
+      <w:r>
+        <w:rPr>
+          <w:color w:val="000000" w:themeColor="text1"/>
+        </w:rPr>
+        <w:t xml:space="preserve">The average compound sentiment for all adoptees was around .40. The average compound sentiment for all </w:t>
+      </w:r>
+      <w:proofErr w:type="spellStart"/>
+      <w:r>
+        <w:rPr>
+          <w:color w:val="000000" w:themeColor="text1"/>
+        </w:rPr>
+        <w:t>non_adoptees</w:t>
+      </w:r>
+      <w:proofErr w:type="spellEnd"/>
+      <w:r>
+        <w:rPr>
+          <w:color w:val="000000" w:themeColor="text1"/>
+        </w:rPr>
+        <w:t xml:space="preserve"> was around .45. For adoptees and </w:t>
+      </w:r>
+      <w:proofErr w:type="spellStart"/>
+      <w:r>
+        <w:rPr>
+          <w:color w:val="000000" w:themeColor="text1"/>
+        </w:rPr>
+        <w:t>non adoptees</w:t>
+      </w:r>
+      <w:proofErr w:type="spellEnd"/>
+      <w:r>
+        <w:rPr>
+          <w:color w:val="000000" w:themeColor="text1"/>
+        </w:rPr>
+        <w:t xml:space="preserve"> in r/Adopted, the average sentiment was .19 and .23 respectively. For users in r/Adopted, the average sentiment was .42 and .46 respectively.  From the 2-way ANOVA, it is evident that the interaction between being an adoptee and participating in a specific subreddit is not statistically significant. From this information, we can conclude that user’s identity as an adoptee or non-adoptee and the subreddit they use are not multiplicative/dependent</w:t>
+      </w:r>
+      <w:r>
+        <w:rPr>
+          <w:color w:val="000000" w:themeColor="text1"/>
+        </w:rPr>
+        <w:t xml:space="preserve">.  In general, the r/Adopted subreddit posts are less positive than those of r/Adopted (evident from their means).  </w:t>
       </w:r>
     </w:p>
     <w:p>
       <w:pPr>
         <w:spacing w:after="0" w:line="480" w:lineRule="auto"/>
+        <w:ind w:firstLine="720"/>
+        <w:rPr>
+          <w:color w:val="000000" w:themeColor="text1"/>
+        </w:rPr>
       </w:pPr>
       <w:r>
-        <w:br w:type="page"/>
+        <w:rPr>
+          <w:color w:val="000000" w:themeColor="text1"/>
+        </w:rPr>
+        <w:lastRenderedPageBreak/>
+        <w:t>This result</w:t>
+      </w:r>
+      <w:r>
+        <w:rPr>
+          <w:color w:val="000000" w:themeColor="text1"/>
+        </w:rPr>
+        <w:t>—</w:t>
+      </w:r>
+      <w:r>
+        <w:rPr>
+          <w:color w:val="000000" w:themeColor="text1"/>
+        </w:rPr>
+        <w:t xml:space="preserve">partially being informed by </w:t>
+      </w:r>
+      <w:r>
+        <w:rPr>
+          <w:color w:val="000000" w:themeColor="text1"/>
+        </w:rPr>
+        <w:t xml:space="preserve">cursory </w:t>
+      </w:r>
+      <w:r>
+        <w:rPr>
+          <w:color w:val="000000" w:themeColor="text1"/>
+        </w:rPr>
+        <w:t>explorations</w:t>
+      </w:r>
+      <w:r>
+        <w:rPr>
+          <w:color w:val="000000" w:themeColor="text1"/>
+        </w:rPr>
+        <w:t xml:space="preserve"> into the </w:t>
+      </w:r>
+      <w:r>
+        <w:rPr>
+          <w:color w:val="000000" w:themeColor="text1"/>
+        </w:rPr>
+        <w:t>social interactions of the</w:t>
+      </w:r>
+      <w:r>
+        <w:rPr>
+          <w:color w:val="000000" w:themeColor="text1"/>
+        </w:rPr>
+        <w:t>se subreddits</w:t>
+      </w:r>
+      <w:r>
+        <w:rPr>
+          <w:color w:val="000000" w:themeColor="text1"/>
+        </w:rPr>
+        <w:t>—</w:t>
+      </w:r>
+      <w:r>
+        <w:rPr>
+          <w:color w:val="000000" w:themeColor="text1"/>
+        </w:rPr>
+        <w:t xml:space="preserve">, is not surprising.  </w:t>
+      </w:r>
+      <w:r>
+        <w:rPr>
+          <w:color w:val="000000" w:themeColor="text1"/>
+        </w:rPr>
+        <w:t>T</w:t>
+      </w:r>
+      <w:r>
+        <w:rPr>
+          <w:color w:val="000000" w:themeColor="text1"/>
+        </w:rPr>
+        <w:t xml:space="preserve">hat adoptees independent of their subreddit have generally more negative </w:t>
+      </w:r>
+      <w:r>
+        <w:rPr>
+          <w:color w:val="000000" w:themeColor="text1"/>
+        </w:rPr>
+        <w:t xml:space="preserve">sentiment in their </w:t>
+      </w:r>
+      <w:r>
+        <w:rPr>
+          <w:color w:val="000000" w:themeColor="text1"/>
+        </w:rPr>
+        <w:t>posts than non</w:t>
+      </w:r>
+      <w:r>
+        <w:rPr>
+          <w:color w:val="000000" w:themeColor="text1"/>
+        </w:rPr>
+        <w:t>-</w:t>
+      </w:r>
+      <w:r>
+        <w:rPr>
+          <w:color w:val="000000" w:themeColor="text1"/>
+        </w:rPr>
+        <w:t>adoptees</w:t>
+      </w:r>
+      <w:r>
+        <w:rPr>
+          <w:color w:val="000000" w:themeColor="text1"/>
+        </w:rPr>
+        <w:t xml:space="preserve"> </w:t>
+      </w:r>
+      <w:proofErr w:type="gramStart"/>
+      <w:r>
+        <w:rPr>
+          <w:color w:val="000000" w:themeColor="text1"/>
+        </w:rPr>
+        <w:t>is</w:t>
+      </w:r>
+      <w:proofErr w:type="gramEnd"/>
+      <w:r>
+        <w:rPr>
+          <w:color w:val="000000" w:themeColor="text1"/>
+        </w:rPr>
+        <w:t xml:space="preserve"> also </w:t>
+      </w:r>
+      <w:r>
+        <w:rPr>
+          <w:color w:val="000000" w:themeColor="text1"/>
+        </w:rPr>
+        <w:t>expected</w:t>
+      </w:r>
+      <w:r>
+        <w:rPr>
+          <w:color w:val="000000" w:themeColor="text1"/>
+        </w:rPr>
+        <w:t xml:space="preserve">. What is </w:t>
+      </w:r>
+      <w:r>
+        <w:rPr>
+          <w:color w:val="000000" w:themeColor="text1"/>
+        </w:rPr>
+        <w:t>shocking</w:t>
+      </w:r>
+      <w:r>
+        <w:rPr>
+          <w:color w:val="000000" w:themeColor="text1"/>
+        </w:rPr>
+        <w:t xml:space="preserve"> to me is the average compound sentiment itself; I thought posts on r/Adopted would be much more negative or at least closer to 0, in general. </w:t>
+      </w:r>
+      <w:r>
+        <w:rPr>
+          <w:color w:val="000000" w:themeColor="text1"/>
+        </w:rPr>
+        <w:t>However, these findings further the claims I made in the topic analysis section.  These communities are meant to be spaces welcoming of their respective audiences</w:t>
+      </w:r>
+      <w:r>
+        <w:rPr>
+          <w:color w:val="000000" w:themeColor="text1"/>
+        </w:rPr>
+        <w:t>:</w:t>
+      </w:r>
+      <w:r>
+        <w:rPr>
+          <w:color w:val="000000" w:themeColor="text1"/>
+        </w:rPr>
+        <w:t xml:space="preserve"> adoptees for r/Adopted and all people curious about adoption for r/Adoption</w:t>
+      </w:r>
+      <w:r>
+        <w:rPr>
+          <w:color w:val="000000" w:themeColor="text1"/>
+        </w:rPr>
+        <w:t>.</w:t>
+      </w:r>
+      <w:r>
+        <w:rPr>
+          <w:color w:val="000000" w:themeColor="text1"/>
+        </w:rPr>
+        <w:t xml:space="preserve"> </w:t>
+      </w:r>
+      <w:r>
+        <w:rPr>
+          <w:color w:val="000000" w:themeColor="text1"/>
+        </w:rPr>
+        <w:t xml:space="preserve">I believe that the average sentiments skew towards </w:t>
+      </w:r>
+      <w:r>
+        <w:rPr>
+          <w:color w:val="000000" w:themeColor="text1"/>
+        </w:rPr>
+        <w:t xml:space="preserve">positive rather than what I had theorized (more negative) because of the support within the comment section of these posts that are venting about negative experiences they have faced, trauma they have endured. </w:t>
+      </w:r>
+      <w:r>
+        <w:rPr>
+          <w:color w:val="000000" w:themeColor="text1"/>
+        </w:rPr>
+        <w:t xml:space="preserve">In these online social spaces, the community </w:t>
+      </w:r>
+      <w:r>
+        <w:rPr>
+          <w:color w:val="000000" w:themeColor="text1"/>
+        </w:rPr>
+        <w:t xml:space="preserve">generally </w:t>
+      </w:r>
+      <w:r>
+        <w:rPr>
+          <w:color w:val="000000" w:themeColor="text1"/>
+        </w:rPr>
+        <w:t xml:space="preserve">acts to provide support (positive sentiment) for </w:t>
+      </w:r>
+      <w:r>
+        <w:rPr>
+          <w:color w:val="000000" w:themeColor="text1"/>
+        </w:rPr>
+        <w:t xml:space="preserve">their members, fostering a shared kinship and sense of community identity. </w:t>
       </w:r>
     </w:p>
     <w:p>
       <w:pPr>
         <w:spacing w:line="480" w:lineRule="auto"/>
+        <w:rPr>
+          <w:color w:val="000000" w:themeColor="text1"/>
+        </w:rPr>
       </w:pPr>
       <w:r>
-        <w:lastRenderedPageBreak/>
+        <w:rPr>
+          <w:color w:val="000000" w:themeColor="text1"/>
+        </w:rPr>
         <w:t>CONCLUSION</w:t>
-      </w:r>
-    </w:p>
-    <w:p>
-      <w:pPr>
-        <w:spacing w:line="480" w:lineRule="auto"/>
-      </w:pPr>
-    </w:p>
-    <w:p>
-      <w:pPr>
-        <w:spacing w:line="480" w:lineRule="auto"/>
-        <w:rPr>
-          <w:i/>
-          <w:iCs/>
-        </w:rPr>
-      </w:pPr>
-      <w:r>
-        <w:rPr>
-          <w:i/>
-          <w:iCs/>
-        </w:rPr>
-        <w:t>Improvements and Future Directions</w:t>
       </w:r>
     </w:p>
     <w:p>
       <w:pPr>
         <w:spacing w:line="480" w:lineRule="auto"/>
         <w:ind w:firstLine="720"/>
+        <w:rPr>
+          <w:color w:val="000000" w:themeColor="text1"/>
+        </w:rPr>
       </w:pPr>
       <w:r>
-        <w:t xml:space="preserve">I recognize that this research paper has a few faults.  One remedy for future works would be to adjust the intake of posts from both subreddits to be more equal. r/Adoption is a much larger and more active subreddit than r/Adopted, therefore I should have under sampled from this subreddit and oversampled from r/Adopted to keep the data close to being evenly distributed.  Furthermore, </w:t>
+        <w:rPr>
+          <w:color w:val="000000" w:themeColor="text1"/>
+        </w:rPr>
+        <w:t xml:space="preserve">From the section on sentiment analysis covered above, we can </w:t>
+      </w:r>
+      <w:r>
+        <w:rPr>
+          <w:color w:val="000000" w:themeColor="text1"/>
+        </w:rPr>
+        <w:t>properly answer the proposed research questions. Firstly</w:t>
+      </w:r>
+      <w:r>
+        <w:rPr>
+          <w:color w:val="000000" w:themeColor="text1"/>
+        </w:rPr>
+        <w:t>,</w:t>
+      </w:r>
+      <w:r>
+        <w:rPr>
+          <w:color w:val="000000" w:themeColor="text1"/>
+        </w:rPr>
+        <w:t xml:space="preserve"> there are </w:t>
+      </w:r>
+      <w:r>
+        <w:rPr>
+          <w:color w:val="000000" w:themeColor="text1"/>
+        </w:rPr>
+        <w:t xml:space="preserve">some </w:t>
+      </w:r>
+      <w:r>
+        <w:rPr>
+          <w:color w:val="000000" w:themeColor="text1"/>
+        </w:rPr>
+        <w:t xml:space="preserve">distinct differences between the posts of r/Adoption and r/Adopted, and between adoptees and </w:t>
+      </w:r>
+      <w:proofErr w:type="spellStart"/>
+      <w:r>
+        <w:rPr>
+          <w:color w:val="000000" w:themeColor="text1"/>
+        </w:rPr>
+        <w:t>non adoptees</w:t>
+      </w:r>
+      <w:proofErr w:type="spellEnd"/>
+      <w:r>
+        <w:rPr>
+          <w:color w:val="000000" w:themeColor="text1"/>
+        </w:rPr>
+        <w:t xml:space="preserve"> more generally.  From the topical analysis, we see that the posts written in r/Adoption</w:t>
+      </w:r>
+      <w:r>
+        <w:rPr>
+          <w:color w:val="000000" w:themeColor="text1"/>
+        </w:rPr>
+        <w:t xml:space="preserve"> share a topic related to adoptees currently in the process of birth searches or more generally DNA and bio</w:t>
+      </w:r>
+      <w:r>
+        <w:rPr>
+          <w:color w:val="000000" w:themeColor="text1"/>
+        </w:rPr>
+        <w:t>-</w:t>
+      </w:r>
+      <w:r>
+        <w:rPr>
+          <w:color w:val="000000" w:themeColor="text1"/>
+        </w:rPr>
+        <w:t>family histories</w:t>
+      </w:r>
+      <w:r>
+        <w:rPr>
+          <w:color w:val="000000" w:themeColor="text1"/>
+        </w:rPr>
+        <w:t xml:space="preserve">. One distinct difference in topics is for r/Adopted,  </w:t>
+      </w:r>
+    </w:p>
+    <w:p>
+      <w:pPr>
+        <w:spacing w:line="480" w:lineRule="auto"/>
+        <w:rPr>
+          <w:i/>
+          <w:iCs/>
+          <w:color w:val="000000" w:themeColor="text1"/>
+        </w:rPr>
+      </w:pPr>
+      <w:r>
+        <w:rPr>
+          <w:i/>
+          <w:iCs/>
+          <w:color w:val="000000" w:themeColor="text1"/>
+        </w:rPr>
+        <w:t>Improvements and Future Directions</w:t>
       </w:r>
     </w:p>
     <w:p>
       <w:pPr>
         <w:spacing w:line="480" w:lineRule="auto"/>
         <w:ind w:firstLine="720"/>
+        <w:rPr>
+          <w:color w:val="000000" w:themeColor="text1"/>
+        </w:rPr>
       </w:pPr>
       <w:r>
+        <w:rPr>
+          <w:color w:val="000000" w:themeColor="text1"/>
+        </w:rPr>
+        <w:t xml:space="preserve">I recognize that this research paper has a few faults.  One remedy for future works would be to adjust the intake of posts from both subreddits to be more equal. r/Adoption is a much larger and more active subreddit than r/Adopted, therefore I should have under sampled from this </w:t>
+      </w:r>
+      <w:r>
+        <w:rPr>
+          <w:color w:val="000000" w:themeColor="text1"/>
+        </w:rPr>
+        <w:lastRenderedPageBreak/>
+        <w:t xml:space="preserve">subreddit and oversampled from r/Adopted to keep the data close to being evenly distributed.  Furthermore, </w:t>
+      </w:r>
+    </w:p>
+    <w:p>
+      <w:pPr>
+        <w:spacing w:line="480" w:lineRule="auto"/>
+        <w:ind w:firstLine="720"/>
+        <w:rPr>
+          <w:color w:val="000000" w:themeColor="text1"/>
+        </w:rPr>
+      </w:pPr>
+      <w:r>
+        <w:rPr>
+          <w:color w:val="000000" w:themeColor="text1"/>
+        </w:rPr>
         <w:t>There are many possible avenues for future research.</w:t>
       </w:r>
     </w:p>
     <w:p>
       <w:pPr>
         <w:spacing w:after="0" w:line="480" w:lineRule="auto"/>
+        <w:rPr>
+          <w:color w:val="000000" w:themeColor="text1"/>
+        </w:rPr>
       </w:pPr>
       <w:r>
+        <w:rPr>
+          <w:color w:val="000000" w:themeColor="text1"/>
+        </w:rPr>
+        <w:br w:type="page"/>
+      </w:r>
+    </w:p>
+    <w:p>
+      <w:pPr>
+        <w:spacing w:after="0" w:line="480" w:lineRule="auto"/>
+        <w:rPr>
+          <w:color w:val="000000" w:themeColor="text1"/>
+        </w:rPr>
+      </w:pPr>
+      <w:r>
+        <w:rPr>
+          <w:color w:val="000000" w:themeColor="text1"/>
+        </w:rPr>
+        <w:lastRenderedPageBreak/>
+        <w:t>APPENDIX:</w:t>
+      </w:r>
+    </w:p>
+    <w:p>
+      <w:pPr>
+        <w:spacing w:after="0" w:line="480" w:lineRule="auto"/>
+        <w:rPr>
+          <w:noProof/>
+          <w:color w:val="000000" w:themeColor="text1"/>
+        </w:rPr>
+      </w:pPr>
+      <w:r>
+        <w:rPr>
+          <w:color w:val="000000" w:themeColor="text1"/>
+        </w:rPr>
+        <w:t>Figure 1</w:t>
+      </w:r>
+      <w:r>
+        <w:rPr>
+          <w:color w:val="000000" w:themeColor="text1"/>
+        </w:rPr>
+        <w:t>a</w:t>
+      </w:r>
+      <w:r>
+        <w:rPr>
+          <w:color w:val="000000" w:themeColor="text1"/>
+        </w:rPr>
+        <w:t xml:space="preserve">: A screencap of the r/Adopted homepage. </w:t>
+      </w:r>
+      <w:r>
+        <w:rPr>
+          <w:color w:val="000000" w:themeColor="text1"/>
+        </w:rPr>
+        <w:drawing>
+          <wp:inline distT="0" distB="0" distL="0" distR="0" wp14:anchorId="45B30A72" wp14:editId="18895FC7">
+            <wp:extent cx="4295775" cy="2121727"/>
+            <wp:effectExtent l="0" t="0" r="0" b="0"/>
+            <wp:docPr id="952704770" name="Picture 1" descr="A screenshot of a computer&#10;&#10;Description automatically generated"/>
+            <wp:cNvGraphicFramePr>
+              <a:graphicFrameLocks xmlns:a="http://schemas.openxmlformats.org/drawingml/2006/main" noChangeAspect="1"/>
+            </wp:cNvGraphicFramePr>
+            <a:graphic xmlns:a="http://schemas.openxmlformats.org/drawingml/2006/main">
+              <a:graphicData uri="http://schemas.openxmlformats.org/drawingml/2006/picture">
+                <pic:pic xmlns:pic="http://schemas.openxmlformats.org/drawingml/2006/picture">
+                  <pic:nvPicPr>
+                    <pic:cNvPr id="952704770" name="Picture 1" descr="A screenshot of a computer&#10;&#10;Description automatically generated"/>
+                    <pic:cNvPicPr/>
+                  </pic:nvPicPr>
+                  <pic:blipFill>
+                    <a:blip r:embed="rId10"/>
+                    <a:stretch>
+                      <a:fillRect/>
+                    </a:stretch>
+                  </pic:blipFill>
+                  <pic:spPr>
+                    <a:xfrm>
+                      <a:off x="0" y="0"/>
+                      <a:ext cx="4319907" cy="2133646"/>
+                    </a:xfrm>
+                    <a:prstGeom prst="rect">
+                      <a:avLst/>
+                    </a:prstGeom>
+                  </pic:spPr>
+                </pic:pic>
+              </a:graphicData>
+            </a:graphic>
+          </wp:inline>
+        </w:drawing>
+      </w:r>
+      <w:r>
+        <w:rPr>
+          <w:noProof/>
+          <w:color w:val="000000" w:themeColor="text1"/>
+        </w:rPr>
+        <w:t xml:space="preserve"> </w:t>
+      </w:r>
+    </w:p>
+    <w:p>
+      <w:pPr>
+        <w:spacing w:after="0" w:line="480" w:lineRule="auto"/>
+        <w:rPr>
+          <w:noProof/>
+          <w:color w:val="000000" w:themeColor="text1"/>
+        </w:rPr>
+      </w:pPr>
+      <w:r>
+        <w:rPr>
+          <w:color w:val="000000" w:themeColor="text1"/>
+        </w:rPr>
+        <w:t xml:space="preserve">It is worth noting that the description of the subreddit is explicit with regards to its purpose as a space for “adoptees only.”  </w:t>
+      </w:r>
+    </w:p>
+    <w:p>
+      <w:pPr>
+        <w:spacing w:after="0" w:line="480" w:lineRule="auto"/>
+        <w:rPr>
+          <w:noProof/>
+          <w:color w:val="000000" w:themeColor="text1"/>
+        </w:rPr>
+      </w:pPr>
+      <w:r>
+        <w:rPr>
+          <w:noProof/>
+          <w:color w:val="000000" w:themeColor="text1"/>
+        </w:rPr>
+        <w:t>Figure 1b: A screencap of r/Adoption homepage.</w:t>
+      </w:r>
+      <w:r>
+        <w:rPr>
+          <w:color w:val="000000" w:themeColor="text1"/>
+        </w:rPr>
+        <w:drawing>
+          <wp:inline distT="0" distB="0" distL="0" distR="0" wp14:anchorId="33AC6E60" wp14:editId="5AB90459">
+            <wp:extent cx="4194394" cy="2969236"/>
+            <wp:effectExtent l="0" t="0" r="0" b="3175"/>
+            <wp:docPr id="582841187" name="Picture 1" descr="A screenshot of a computer&#10;&#10;Description automatically generated"/>
+            <wp:cNvGraphicFramePr>
+              <a:graphicFrameLocks xmlns:a="http://schemas.openxmlformats.org/drawingml/2006/main" noChangeAspect="1"/>
+            </wp:cNvGraphicFramePr>
+            <a:graphic xmlns:a="http://schemas.openxmlformats.org/drawingml/2006/main">
+              <a:graphicData uri="http://schemas.openxmlformats.org/drawingml/2006/picture">
+                <pic:pic xmlns:pic="http://schemas.openxmlformats.org/drawingml/2006/picture">
+                  <pic:nvPicPr>
+                    <pic:cNvPr id="582841187" name="Picture 1" descr="A screenshot of a computer&#10;&#10;Description automatically generated"/>
+                    <pic:cNvPicPr/>
+                  </pic:nvPicPr>
+                  <pic:blipFill>
+                    <a:blip r:embed="rId11"/>
+                    <a:stretch>
+                      <a:fillRect/>
+                    </a:stretch>
+                  </pic:blipFill>
+                  <pic:spPr>
+                    <a:xfrm>
+                      <a:off x="0" y="0"/>
+                      <a:ext cx="4205483" cy="2977086"/>
+                    </a:xfrm>
+                    <a:prstGeom prst="rect">
+                      <a:avLst/>
+                    </a:prstGeom>
+                  </pic:spPr>
+                </pic:pic>
+              </a:graphicData>
+            </a:graphic>
+          </wp:inline>
+        </w:drawing>
+      </w:r>
+    </w:p>
+    <w:p>
+      <w:pPr>
+        <w:spacing w:after="0" w:line="480" w:lineRule="auto"/>
+        <w:rPr>
+          <w:color w:val="000000" w:themeColor="text1"/>
+        </w:rPr>
+      </w:pPr>
+      <w:r>
+        <w:rPr>
+          <w:noProof/>
+          <w:color w:val="000000" w:themeColor="text1"/>
+        </w:rPr>
+        <w:t>The description of the subreddit is antithetical of the previous subreddit. Explicitly, the community is welcoming of any individuals with an interesting discussing adoption-adjacant topics</w:t>
+      </w:r>
+    </w:p>
+    <w:p>
+      <w:pPr>
+        <w:spacing w:after="0" w:line="480" w:lineRule="auto"/>
+        <w:rPr>
+          <w:color w:val="000000" w:themeColor="text1"/>
+        </w:rPr>
+      </w:pPr>
+      <w:r>
+        <w:rPr>
+          <w:color w:val="000000" w:themeColor="text1"/>
+        </w:rPr>
+        <w:lastRenderedPageBreak/>
+        <w:t>Figure 2a: Silhouette Analysis for N=2</w:t>
+      </w:r>
+    </w:p>
+    <w:p>
+      <w:pPr>
+        <w:spacing w:after="0" w:line="480" w:lineRule="auto"/>
+        <w:rPr>
+          <w:color w:val="000000" w:themeColor="text1"/>
+        </w:rPr>
+      </w:pPr>
+      <w:r>
+        <w:rPr>
+          <w:color w:val="000000" w:themeColor="text1"/>
+        </w:rPr>
+        <w:drawing>
+          <wp:inline distT="0" distB="0" distL="0" distR="0" wp14:anchorId="016435EA" wp14:editId="7C750C60">
+            <wp:extent cx="5943600" cy="2462530"/>
+            <wp:effectExtent l="0" t="0" r="0" b="0"/>
+            <wp:docPr id="1406119160" name="Picture 1" descr="A green and black diagram&#10;&#10;Description automatically generated"/>
+            <wp:cNvGraphicFramePr>
+              <a:graphicFrameLocks xmlns:a="http://schemas.openxmlformats.org/drawingml/2006/main" noChangeAspect="1"/>
+            </wp:cNvGraphicFramePr>
+            <a:graphic xmlns:a="http://schemas.openxmlformats.org/drawingml/2006/main">
+              <a:graphicData uri="http://schemas.openxmlformats.org/drawingml/2006/picture">
+                <pic:pic xmlns:pic="http://schemas.openxmlformats.org/drawingml/2006/picture">
+                  <pic:nvPicPr>
+                    <pic:cNvPr id="1406119160" name="Picture 1" descr="A green and black diagram&#10;&#10;Description automatically generated"/>
+                    <pic:cNvPicPr/>
+                  </pic:nvPicPr>
+                  <pic:blipFill>
+                    <a:blip r:embed="rId12"/>
+                    <a:stretch>
+                      <a:fillRect/>
+                    </a:stretch>
+                  </pic:blipFill>
+                  <pic:spPr>
+                    <a:xfrm>
+                      <a:off x="0" y="0"/>
+                      <a:ext cx="5943600" cy="2462530"/>
+                    </a:xfrm>
+                    <a:prstGeom prst="rect">
+                      <a:avLst/>
+                    </a:prstGeom>
+                  </pic:spPr>
+                </pic:pic>
+              </a:graphicData>
+            </a:graphic>
+          </wp:inline>
+        </w:drawing>
+      </w:r>
+      <w:r>
+        <w:rPr>
+          <w:color w:val="000000" w:themeColor="text1"/>
+        </w:rPr>
+        <w:t xml:space="preserve"> </w:t>
+      </w:r>
+    </w:p>
+    <w:p>
+      <w:pPr>
+        <w:spacing w:after="0" w:line="480" w:lineRule="auto"/>
+        <w:rPr>
+          <w:color w:val="000000" w:themeColor="text1"/>
+        </w:rPr>
+      </w:pPr>
+      <w:r>
+        <w:rPr>
+          <w:color w:val="000000" w:themeColor="text1"/>
+        </w:rPr>
+        <w:t xml:space="preserve">Figure 2b: </w:t>
+      </w:r>
+      <w:r>
+        <w:rPr>
+          <w:color w:val="000000" w:themeColor="text1"/>
+        </w:rPr>
+        <w:t>Silhouette Analysis for N=</w:t>
+      </w:r>
+      <w:r>
+        <w:rPr>
+          <w:color w:val="000000" w:themeColor="text1"/>
+        </w:rPr>
+        <w:t>4</w:t>
+      </w:r>
+    </w:p>
+    <w:p>
+      <w:pPr>
+        <w:spacing w:after="0" w:line="480" w:lineRule="auto"/>
+        <w:rPr>
+          <w:color w:val="000000" w:themeColor="text1"/>
+        </w:rPr>
+      </w:pPr>
+      <w:r>
+        <w:rPr>
+          <w:color w:val="000000" w:themeColor="text1"/>
+        </w:rPr>
+        <w:drawing>
+          <wp:inline distT="0" distB="0" distL="0" distR="0" wp14:anchorId="3168ABD3" wp14:editId="179480B7">
+            <wp:extent cx="5943600" cy="2462530"/>
+            <wp:effectExtent l="0" t="0" r="0" b="0"/>
+            <wp:docPr id="895399004" name="Picture 1" descr="A screenshot of a graph&#10;&#10;Description automatically generated"/>
+            <wp:cNvGraphicFramePr>
+              <a:graphicFrameLocks xmlns:a="http://schemas.openxmlformats.org/drawingml/2006/main" noChangeAspect="1"/>
+            </wp:cNvGraphicFramePr>
+            <a:graphic xmlns:a="http://schemas.openxmlformats.org/drawingml/2006/main">
+              <a:graphicData uri="http://schemas.openxmlformats.org/drawingml/2006/picture">
+                <pic:pic xmlns:pic="http://schemas.openxmlformats.org/drawingml/2006/picture">
+                  <pic:nvPicPr>
+                    <pic:cNvPr id="895399004" name="Picture 1" descr="A screenshot of a graph&#10;&#10;Description automatically generated"/>
+                    <pic:cNvPicPr/>
+                  </pic:nvPicPr>
+                  <pic:blipFill>
+                    <a:blip r:embed="rId13"/>
+                    <a:stretch>
+                      <a:fillRect/>
+                    </a:stretch>
+                  </pic:blipFill>
+                  <pic:spPr>
+                    <a:xfrm>
+                      <a:off x="0" y="0"/>
+                      <a:ext cx="5943600" cy="2462530"/>
+                    </a:xfrm>
+                    <a:prstGeom prst="rect">
+                      <a:avLst/>
+                    </a:prstGeom>
+                  </pic:spPr>
+                </pic:pic>
+              </a:graphicData>
+            </a:graphic>
+          </wp:inline>
+        </w:drawing>
+      </w:r>
+    </w:p>
+    <w:p>
+      <w:pPr>
+        <w:spacing w:after="0" w:line="480" w:lineRule="auto"/>
+        <w:rPr>
+          <w:color w:val="000000" w:themeColor="text1"/>
+        </w:rPr>
+      </w:pPr>
+      <w:r>
+        <w:rPr>
+          <w:color w:val="000000" w:themeColor="text1"/>
+        </w:rPr>
+        <w:br w:type="page"/>
+      </w:r>
+    </w:p>
+    <w:p>
+      <w:pPr>
+        <w:spacing w:after="0" w:line="480" w:lineRule="auto"/>
+        <w:rPr>
+          <w:color w:val="000000" w:themeColor="text1"/>
+        </w:rPr>
+      </w:pPr>
+      <w:r>
+        <w:rPr>
+          <w:color w:val="000000" w:themeColor="text1"/>
+        </w:rPr>
+        <w:lastRenderedPageBreak/>
+        <w:drawing>
+          <wp:anchor distT="0" distB="0" distL="114300" distR="114300" simplePos="0" relativeHeight="251661312" behindDoc="0" locked="0" layoutInCell="1" allowOverlap="1" wp14:anchorId="2BC01043" wp14:editId="6ED47AF7">
+            <wp:simplePos x="0" y="0"/>
+            <wp:positionH relativeFrom="page">
+              <wp:posOffset>609600</wp:posOffset>
+            </wp:positionH>
+            <wp:positionV relativeFrom="paragraph">
+              <wp:posOffset>504825</wp:posOffset>
+            </wp:positionV>
+            <wp:extent cx="3371850" cy="3042920"/>
+            <wp:effectExtent l="0" t="0" r="0" b="5080"/>
+            <wp:wrapSquare wrapText="bothSides"/>
+            <wp:docPr id="1081666322" name="Picture 1" descr="A graph with blue and pink bars&#10;&#10;Description automatically generated"/>
+            <wp:cNvGraphicFramePr>
+              <a:graphicFrameLocks xmlns:a="http://schemas.openxmlformats.org/drawingml/2006/main" noChangeAspect="1"/>
+            </wp:cNvGraphicFramePr>
+            <a:graphic xmlns:a="http://schemas.openxmlformats.org/drawingml/2006/main">
+              <a:graphicData uri="http://schemas.openxmlformats.org/drawingml/2006/picture">
+                <pic:pic xmlns:pic="http://schemas.openxmlformats.org/drawingml/2006/picture">
+                  <pic:nvPicPr>
+                    <pic:cNvPr id="1081666322" name="Picture 1" descr="A graph with blue and pink bars&#10;&#10;Description automatically generated"/>
+                    <pic:cNvPicPr/>
+                  </pic:nvPicPr>
+                  <pic:blipFill>
+                    <a:blip r:embed="rId14">
+                      <a:extLst>
+                        <a:ext uri="{28A0092B-C50C-407E-A947-70E740481C1C}">
+                          <a14:useLocalDpi xmlns:a14="http://schemas.microsoft.com/office/drawing/2010/main" val="0"/>
+                        </a:ext>
+                      </a:extLst>
+                    </a:blip>
+                    <a:stretch>
+                      <a:fillRect/>
+                    </a:stretch>
+                  </pic:blipFill>
+                  <pic:spPr>
+                    <a:xfrm>
+                      <a:off x="0" y="0"/>
+                      <a:ext cx="3371850" cy="3042920"/>
+                    </a:xfrm>
+                    <a:prstGeom prst="rect">
+                      <a:avLst/>
+                    </a:prstGeom>
+                  </pic:spPr>
+                </pic:pic>
+              </a:graphicData>
+            </a:graphic>
+            <wp14:sizeRelH relativeFrom="margin">
+              <wp14:pctWidth>0</wp14:pctWidth>
+            </wp14:sizeRelH>
+            <wp14:sizeRelV relativeFrom="margin">
+              <wp14:pctHeight>0</wp14:pctHeight>
+            </wp14:sizeRelV>
+          </wp:anchor>
+        </w:drawing>
+      </w:r>
+      <w:r>
+        <w:rPr>
+          <w:color w:val="000000" w:themeColor="text1"/>
+        </w:rPr>
+        <w:t>Figure 3</w:t>
+      </w:r>
+      <w:r>
+        <w:rPr>
+          <w:color w:val="000000" w:themeColor="text1"/>
+        </w:rPr>
+        <w:t>a</w:t>
+      </w:r>
+      <w:r>
+        <w:rPr>
+          <w:color w:val="000000" w:themeColor="text1"/>
+        </w:rPr>
+        <w:t>: Top 3 topics for first 15 posts in r/Adopt</w:t>
+      </w:r>
+      <w:r>
+        <w:rPr>
+          <w:color w:val="000000" w:themeColor="text1"/>
+        </w:rPr>
+        <w:t>ion</w:t>
+      </w:r>
+      <w:r>
+        <w:rPr>
+          <w:color w:val="000000" w:themeColor="text1"/>
+        </w:rPr>
+        <w:t xml:space="preserve"> (right) and r/Adopted (left)</w:t>
+      </w:r>
+    </w:p>
+    <w:p>
+      <w:pPr>
+        <w:spacing w:after="0" w:line="480" w:lineRule="auto"/>
+        <w:rPr>
+          <w:color w:val="000000" w:themeColor="text1"/>
+        </w:rPr>
+      </w:pPr>
+      <w:r>
+        <w:rPr>
+          <w:color w:val="000000" w:themeColor="text1"/>
+        </w:rPr>
+        <w:drawing>
+          <wp:anchor distT="0" distB="0" distL="114300" distR="114300" simplePos="0" relativeHeight="251660288" behindDoc="0" locked="0" layoutInCell="1" allowOverlap="1" wp14:anchorId="0C67B7E9" wp14:editId="0CEA5206">
+            <wp:simplePos x="0" y="0"/>
+            <wp:positionH relativeFrom="page">
+              <wp:posOffset>4010025</wp:posOffset>
+            </wp:positionH>
+            <wp:positionV relativeFrom="paragraph">
+              <wp:posOffset>163830</wp:posOffset>
+            </wp:positionV>
+            <wp:extent cx="3419475" cy="2940050"/>
+            <wp:effectExtent l="0" t="0" r="9525" b="0"/>
+            <wp:wrapSquare wrapText="bothSides"/>
+            <wp:docPr id="857540205" name="Picture 1" descr="A graph of blue and orange bars&#10;&#10;Description automatically generated"/>
+            <wp:cNvGraphicFramePr>
+              <a:graphicFrameLocks xmlns:a="http://schemas.openxmlformats.org/drawingml/2006/main" noChangeAspect="1"/>
+            </wp:cNvGraphicFramePr>
+            <a:graphic xmlns:a="http://schemas.openxmlformats.org/drawingml/2006/main">
+              <a:graphicData uri="http://schemas.openxmlformats.org/drawingml/2006/picture">
+                <pic:pic xmlns:pic="http://schemas.openxmlformats.org/drawingml/2006/picture">
+                  <pic:nvPicPr>
+                    <pic:cNvPr id="857540205" name="Picture 1" descr="A graph of blue and orange bars&#10;&#10;Description automatically generated"/>
+                    <pic:cNvPicPr/>
+                  </pic:nvPicPr>
+                  <pic:blipFill>
+                    <a:blip r:embed="rId15">
+                      <a:extLst>
+                        <a:ext uri="{28A0092B-C50C-407E-A947-70E740481C1C}">
+                          <a14:useLocalDpi xmlns:a14="http://schemas.microsoft.com/office/drawing/2010/main" val="0"/>
+                        </a:ext>
+                      </a:extLst>
+                    </a:blip>
+                    <a:stretch>
+                      <a:fillRect/>
+                    </a:stretch>
+                  </pic:blipFill>
+                  <pic:spPr>
+                    <a:xfrm>
+                      <a:off x="0" y="0"/>
+                      <a:ext cx="3419475" cy="2940050"/>
+                    </a:xfrm>
+                    <a:prstGeom prst="rect">
+                      <a:avLst/>
+                    </a:prstGeom>
+                  </pic:spPr>
+                </pic:pic>
+              </a:graphicData>
+            </a:graphic>
+            <wp14:sizeRelH relativeFrom="margin">
+              <wp14:pctWidth>0</wp14:pctWidth>
+            </wp14:sizeRelH>
+            <wp14:sizeRelV relativeFrom="margin">
+              <wp14:pctHeight>0</wp14:pctHeight>
+            </wp14:sizeRelV>
+          </wp:anchor>
+        </w:drawing>
+      </w:r>
+      <w:r>
+        <w:rPr>
+          <w:color w:val="000000" w:themeColor="text1"/>
+        </w:rPr>
+        <w:t xml:space="preserve"> </w:t>
+      </w:r>
+    </w:p>
+    <w:p>
+      <w:pPr>
+        <w:spacing w:after="0" w:line="480" w:lineRule="auto"/>
+        <w:rPr>
+          <w:color w:val="000000" w:themeColor="text1"/>
+        </w:rPr>
+      </w:pPr>
+      <w:r>
+        <w:rPr>
+          <w:color w:val="000000" w:themeColor="text1"/>
+        </w:rPr>
+        <w:drawing>
+          <wp:anchor distT="0" distB="0" distL="114300" distR="114300" simplePos="0" relativeHeight="251658240" behindDoc="0" locked="0" layoutInCell="1" allowOverlap="1" wp14:anchorId="1C5BA7DB" wp14:editId="42562DD0">
+            <wp:simplePos x="0" y="0"/>
+            <wp:positionH relativeFrom="column">
+              <wp:posOffset>3095625</wp:posOffset>
+            </wp:positionH>
+            <wp:positionV relativeFrom="paragraph">
+              <wp:posOffset>314960</wp:posOffset>
+            </wp:positionV>
+            <wp:extent cx="3352800" cy="2883192"/>
+            <wp:effectExtent l="0" t="0" r="0" b="0"/>
+            <wp:wrapSquare wrapText="bothSides"/>
+            <wp:docPr id="731951905" name="Picture 1" descr="A graph of a column with text&#10;&#10;Description automatically generated with medium confidence"/>
+            <wp:cNvGraphicFramePr>
+              <a:graphicFrameLocks xmlns:a="http://schemas.openxmlformats.org/drawingml/2006/main" noChangeAspect="1"/>
+            </wp:cNvGraphicFramePr>
+            <a:graphic xmlns:a="http://schemas.openxmlformats.org/drawingml/2006/main">
+              <a:graphicData uri="http://schemas.openxmlformats.org/drawingml/2006/picture">
+                <pic:pic xmlns:pic="http://schemas.openxmlformats.org/drawingml/2006/picture">
+                  <pic:nvPicPr>
+                    <pic:cNvPr id="731951905" name="Picture 1" descr="A graph of a column with text&#10;&#10;Description automatically generated with medium confidence"/>
+                    <pic:cNvPicPr/>
+                  </pic:nvPicPr>
+                  <pic:blipFill>
+                    <a:blip r:embed="rId16">
+                      <a:extLst>
+                        <a:ext uri="{28A0092B-C50C-407E-A947-70E740481C1C}">
+                          <a14:useLocalDpi xmlns:a14="http://schemas.microsoft.com/office/drawing/2010/main" val="0"/>
+                        </a:ext>
+                      </a:extLst>
+                    </a:blip>
+                    <a:stretch>
+                      <a:fillRect/>
+                    </a:stretch>
+                  </pic:blipFill>
+                  <pic:spPr>
+                    <a:xfrm>
+                      <a:off x="0" y="0"/>
+                      <a:ext cx="3352800" cy="2883192"/>
+                    </a:xfrm>
+                    <a:prstGeom prst="rect">
+                      <a:avLst/>
+                    </a:prstGeom>
+                  </pic:spPr>
+                </pic:pic>
+              </a:graphicData>
+            </a:graphic>
+          </wp:anchor>
+        </w:drawing>
+      </w:r>
+      <w:r>
+        <w:rPr>
+          <w:color w:val="000000" w:themeColor="text1"/>
+        </w:rPr>
+        <w:drawing>
+          <wp:anchor distT="0" distB="0" distL="114300" distR="114300" simplePos="0" relativeHeight="251659264" behindDoc="0" locked="0" layoutInCell="1" allowOverlap="1" wp14:anchorId="12FE4A8C" wp14:editId="2F16694F">
+            <wp:simplePos x="0" y="0"/>
+            <wp:positionH relativeFrom="margin">
+              <wp:align>left</wp:align>
+            </wp:positionH>
+            <wp:positionV relativeFrom="paragraph">
+              <wp:posOffset>352425</wp:posOffset>
+            </wp:positionV>
+            <wp:extent cx="3272790" cy="2819400"/>
+            <wp:effectExtent l="0" t="0" r="3810" b="0"/>
+            <wp:wrapSquare wrapText="bothSides"/>
+            <wp:docPr id="1861507520" name="Picture 1" descr="A graph of a number of people&#10;&#10;Description automatically generated with medium confidence"/>
+            <wp:cNvGraphicFramePr>
+              <a:graphicFrameLocks xmlns:a="http://schemas.openxmlformats.org/drawingml/2006/main" noChangeAspect="1"/>
+            </wp:cNvGraphicFramePr>
+            <a:graphic xmlns:a="http://schemas.openxmlformats.org/drawingml/2006/main">
+              <a:graphicData uri="http://schemas.openxmlformats.org/drawingml/2006/picture">
+                <pic:pic xmlns:pic="http://schemas.openxmlformats.org/drawingml/2006/picture">
+                  <pic:nvPicPr>
+                    <pic:cNvPr id="1861507520" name="Picture 1" descr="A graph of a number of people&#10;&#10;Description automatically generated with medium confidence"/>
+                    <pic:cNvPicPr/>
+                  </pic:nvPicPr>
+                  <pic:blipFill>
+                    <a:blip r:embed="rId17">
+                      <a:extLst>
+                        <a:ext uri="{28A0092B-C50C-407E-A947-70E740481C1C}">
+                          <a14:useLocalDpi xmlns:a14="http://schemas.microsoft.com/office/drawing/2010/main" val="0"/>
+                        </a:ext>
+                      </a:extLst>
+                    </a:blip>
+                    <a:stretch>
+                      <a:fillRect/>
+                    </a:stretch>
+                  </pic:blipFill>
+                  <pic:spPr>
+                    <a:xfrm>
+                      <a:off x="0" y="0"/>
+                      <a:ext cx="3272790" cy="2819400"/>
+                    </a:xfrm>
+                    <a:prstGeom prst="rect">
+                      <a:avLst/>
+                    </a:prstGeom>
+                  </pic:spPr>
+                </pic:pic>
+              </a:graphicData>
+            </a:graphic>
+            <wp14:sizeRelH relativeFrom="margin">
+              <wp14:pctWidth>0</wp14:pctWidth>
+            </wp14:sizeRelH>
+            <wp14:sizeRelV relativeFrom="margin">
+              <wp14:pctHeight>0</wp14:pctHeight>
+            </wp14:sizeRelV>
+          </wp:anchor>
+        </w:drawing>
+      </w:r>
+      <w:r>
+        <w:rPr>
+          <w:color w:val="000000" w:themeColor="text1"/>
+        </w:rPr>
+        <w:t>Figure 3</w:t>
+      </w:r>
+      <w:r>
+        <w:rPr>
+          <w:color w:val="000000" w:themeColor="text1"/>
+        </w:rPr>
+        <w:t>b</w:t>
+      </w:r>
+      <w:r>
+        <w:rPr>
+          <w:color w:val="000000" w:themeColor="text1"/>
+        </w:rPr>
+        <w:t>: Top 3 topics for first 15 posts</w:t>
+      </w:r>
+      <w:r>
+        <w:rPr>
+          <w:color w:val="000000" w:themeColor="text1"/>
+        </w:rPr>
+        <w:t xml:space="preserve"> by adoptees (left) and </w:t>
+      </w:r>
+      <w:proofErr w:type="spellStart"/>
+      <w:r>
+        <w:rPr>
+          <w:color w:val="000000" w:themeColor="text1"/>
+        </w:rPr>
+        <w:t>non adoptees</w:t>
+      </w:r>
+      <w:proofErr w:type="spellEnd"/>
+      <w:r>
+        <w:rPr>
+          <w:color w:val="000000" w:themeColor="text1"/>
+        </w:rPr>
+        <w:t xml:space="preserve"> (right</w:t>
+      </w:r>
+    </w:p>
+    <w:p>
+      <w:pPr>
+        <w:spacing w:after="0" w:line="480" w:lineRule="auto"/>
+        <w:rPr>
+          <w:color w:val="000000" w:themeColor="text1"/>
+        </w:rPr>
+      </w:pPr>
+      <w:r>
+        <w:rPr>
+          <w:color w:val="000000" w:themeColor="text1"/>
+        </w:rPr>
+        <w:br w:type="page"/>
+      </w:r>
+    </w:p>
+    <w:p>
+      <w:pPr>
+        <w:spacing w:after="0" w:line="480" w:lineRule="auto"/>
+        <w:rPr>
+          <w:color w:val="000000" w:themeColor="text1"/>
+        </w:rPr>
+      </w:pPr>
+      <w:r>
+        <w:rPr>
+          <w:color w:val="000000" w:themeColor="text1"/>
+        </w:rPr>
+        <w:lastRenderedPageBreak/>
+        <w:t>Figure 3c: Top 10 words for N=3 topics for r/Adoption (left) and r/A</w:t>
+      </w:r>
+      <w:r>
+        <w:rPr>
+          <w:color w:val="000000" w:themeColor="text1"/>
+        </w:rPr>
+        <w:t>d</w:t>
+      </w:r>
+      <w:r>
+        <w:rPr>
+          <w:color w:val="000000" w:themeColor="text1"/>
+        </w:rPr>
+        <w:t>opted (right)</w:t>
+      </w:r>
+    </w:p>
+    <w:tbl>
+      <w:tblPr>
+        <w:tblStyle w:val="TableGrid"/>
+        <w:tblW w:w="0" w:type="auto"/>
+        <w:tblLook w:val="04A0" w:firstRow="1" w:lastRow="0" w:firstColumn="1" w:lastColumn="0" w:noHBand="0" w:noVBand="1"/>
+      </w:tblPr>
+      <w:tblGrid>
+        <w:gridCol w:w="951"/>
+        <w:gridCol w:w="1700"/>
+        <w:gridCol w:w="1057"/>
+      </w:tblGrid>
+      <w:tr>
+        <w:tc>
+          <w:tcPr>
+            <w:tcW w:w="0" w:type="auto"/>
+            <w:hideMark/>
+          </w:tcPr>
+          <w:p>
+            <w:pPr>
+              <w:spacing w:after="0" w:line="240" w:lineRule="auto"/>
+              <w:jc w:val="right"/>
+              <w:rPr>
+                <w:rFonts w:eastAsia="Times New Roman"/>
+                <w:b/>
+                <w:bCs/>
+                <w:color w:val="000000" w:themeColor="text1"/>
+                <w:kern w:val="0"/>
+                <w:sz w:val="21"/>
+                <w:szCs w:val="21"/>
+                <w14:ligatures w14:val="none"/>
+              </w:rPr>
+            </w:pPr>
+            <w:r>
+              <w:rPr>
+                <w:rFonts w:eastAsia="Times New Roman"/>
+                <w:b/>
+                <w:bCs/>
+                <w:color w:val="000000" w:themeColor="text1"/>
+                <w:kern w:val="0"/>
+                <w:sz w:val="21"/>
+                <w:szCs w:val="21"/>
+                <w14:ligatures w14:val="none"/>
+              </w:rPr>
+              <w:t>Topic_0</w:t>
+            </w:r>
+          </w:p>
+        </w:tc>
+        <w:tc>
+          <w:tcPr>
+            <w:tcW w:w="1700" w:type="dxa"/>
+            <w:hideMark/>
+          </w:tcPr>
+          <w:p>
+            <w:pPr>
+              <w:spacing w:after="0" w:line="240" w:lineRule="auto"/>
+              <w:jc w:val="right"/>
+              <w:rPr>
+                <w:rFonts w:eastAsia="Times New Roman"/>
+                <w:b/>
+                <w:bCs/>
+                <w:color w:val="000000" w:themeColor="text1"/>
+                <w:kern w:val="0"/>
+                <w:sz w:val="21"/>
+                <w:szCs w:val="21"/>
+                <w14:ligatures w14:val="none"/>
+              </w:rPr>
+            </w:pPr>
+            <w:r>
+              <w:rPr>
+                <w:rFonts w:eastAsia="Times New Roman"/>
+                <w:b/>
+                <w:bCs/>
+                <w:color w:val="000000" w:themeColor="text1"/>
+                <w:kern w:val="0"/>
+                <w:sz w:val="21"/>
+                <w:szCs w:val="21"/>
+                <w14:ligatures w14:val="none"/>
+              </w:rPr>
+              <w:t>Topic_1</w:t>
+            </w:r>
+          </w:p>
+        </w:tc>
+        <w:tc>
+          <w:tcPr>
+            <w:tcW w:w="1057" w:type="dxa"/>
+            <w:hideMark/>
+          </w:tcPr>
+          <w:p>
+            <w:pPr>
+              <w:spacing w:after="0" w:line="240" w:lineRule="auto"/>
+              <w:jc w:val="right"/>
+              <w:rPr>
+                <w:rFonts w:eastAsia="Times New Roman"/>
+                <w:b/>
+                <w:bCs/>
+                <w:color w:val="000000" w:themeColor="text1"/>
+                <w:kern w:val="0"/>
+                <w:sz w:val="21"/>
+                <w:szCs w:val="21"/>
+                <w14:ligatures w14:val="none"/>
+              </w:rPr>
+            </w:pPr>
+            <w:r>
+              <w:rPr>
+                <w:rFonts w:eastAsia="Times New Roman"/>
+                <w:b/>
+                <w:bCs/>
+                <w:color w:val="000000" w:themeColor="text1"/>
+                <w:kern w:val="0"/>
+                <w:sz w:val="21"/>
+                <w:szCs w:val="21"/>
+                <w14:ligatures w14:val="none"/>
+              </w:rPr>
+              <w:t>Topic_2</w:t>
+            </w:r>
+          </w:p>
+        </w:tc>
+      </w:tr>
+      <w:tr>
+        <w:tc>
+          <w:tcPr>
+            <w:tcW w:w="0" w:type="auto"/>
+            <w:hideMark/>
+          </w:tcPr>
+          <w:p>
+            <w:pPr>
+              <w:spacing w:after="0" w:line="240" w:lineRule="auto"/>
+              <w:jc w:val="right"/>
+              <w:rPr>
+                <w:rFonts w:eastAsia="Times New Roman"/>
+                <w:color w:val="000000" w:themeColor="text1"/>
+                <w:kern w:val="0"/>
+                <w:sz w:val="21"/>
+                <w:szCs w:val="21"/>
+                <w14:ligatures w14:val="none"/>
+              </w:rPr>
+            </w:pPr>
+            <w:r>
+              <w:rPr>
+                <w:rFonts w:eastAsia="Times New Roman"/>
+                <w:color w:val="000000" w:themeColor="text1"/>
+                <w:kern w:val="0"/>
+                <w:sz w:val="21"/>
+                <w:szCs w:val="21"/>
+                <w14:ligatures w14:val="none"/>
+              </w:rPr>
+              <w:t>parent</w:t>
+            </w:r>
+          </w:p>
+        </w:tc>
+        <w:tc>
+          <w:tcPr>
+            <w:tcW w:w="0" w:type="auto"/>
+            <w:hideMark/>
+          </w:tcPr>
+          <w:p>
+            <w:pPr>
+              <w:spacing w:after="0" w:line="240" w:lineRule="auto"/>
+              <w:jc w:val="right"/>
+              <w:rPr>
+                <w:rFonts w:eastAsia="Times New Roman"/>
+                <w:color w:val="000000" w:themeColor="text1"/>
+                <w:kern w:val="0"/>
+                <w:sz w:val="21"/>
+                <w:szCs w:val="21"/>
+                <w14:ligatures w14:val="none"/>
+              </w:rPr>
+            </w:pPr>
+            <w:r>
+              <w:rPr>
+                <w:rFonts w:eastAsia="Times New Roman"/>
+                <w:color w:val="000000" w:themeColor="text1"/>
+                <w:kern w:val="0"/>
+                <w:sz w:val="21"/>
+                <w:szCs w:val="21"/>
+                <w14:ligatures w14:val="none"/>
+              </w:rPr>
+              <w:t>adoptee</w:t>
+            </w:r>
+          </w:p>
+        </w:tc>
+        <w:tc>
+          <w:tcPr>
+            <w:tcW w:w="0" w:type="auto"/>
+            <w:hideMark/>
+          </w:tcPr>
+          <w:p>
+            <w:pPr>
+              <w:spacing w:after="0" w:line="240" w:lineRule="auto"/>
+              <w:jc w:val="right"/>
+              <w:rPr>
+                <w:rFonts w:eastAsia="Times New Roman"/>
+                <w:color w:val="000000" w:themeColor="text1"/>
+                <w:kern w:val="0"/>
+                <w:sz w:val="21"/>
+                <w:szCs w:val="21"/>
+                <w14:ligatures w14:val="none"/>
+              </w:rPr>
+            </w:pPr>
+            <w:r>
+              <w:rPr>
+                <w:rFonts w:eastAsia="Times New Roman"/>
+                <w:color w:val="000000" w:themeColor="text1"/>
+                <w:kern w:val="0"/>
+                <w:sz w:val="21"/>
+                <w:szCs w:val="21"/>
+                <w14:ligatures w14:val="none"/>
+              </w:rPr>
+              <w:t>child</w:t>
+            </w:r>
+          </w:p>
+        </w:tc>
+      </w:tr>
+      <w:tr>
+        <w:tc>
+          <w:tcPr>
+            <w:tcW w:w="0" w:type="auto"/>
+            <w:hideMark/>
+          </w:tcPr>
+          <w:p>
+            <w:pPr>
+              <w:spacing w:after="0" w:line="240" w:lineRule="auto"/>
+              <w:jc w:val="right"/>
+              <w:rPr>
+                <w:rFonts w:eastAsia="Times New Roman"/>
+                <w:color w:val="000000" w:themeColor="text1"/>
+                <w:kern w:val="0"/>
+                <w:sz w:val="21"/>
+                <w:szCs w:val="21"/>
+                <w14:ligatures w14:val="none"/>
+              </w:rPr>
+            </w:pPr>
+            <w:r>
+              <w:rPr>
+                <w:rFonts w:eastAsia="Times New Roman"/>
+                <w:color w:val="000000" w:themeColor="text1"/>
+                <w:kern w:val="0"/>
+                <w:sz w:val="21"/>
+                <w:szCs w:val="21"/>
+                <w14:ligatures w14:val="none"/>
+              </w:rPr>
+              <w:t>child</w:t>
+            </w:r>
+          </w:p>
+        </w:tc>
+        <w:tc>
+          <w:tcPr>
+            <w:tcW w:w="0" w:type="auto"/>
+            <w:hideMark/>
+          </w:tcPr>
+          <w:p>
+            <w:pPr>
+              <w:spacing w:after="0" w:line="240" w:lineRule="auto"/>
+              <w:jc w:val="right"/>
+              <w:rPr>
+                <w:rFonts w:eastAsia="Times New Roman"/>
+                <w:color w:val="000000" w:themeColor="text1"/>
+                <w:kern w:val="0"/>
+                <w:sz w:val="21"/>
+                <w:szCs w:val="21"/>
+                <w14:ligatures w14:val="none"/>
+              </w:rPr>
+            </w:pPr>
+            <w:r>
+              <w:rPr>
+                <w:rFonts w:eastAsia="Times New Roman"/>
+                <w:color w:val="000000" w:themeColor="text1"/>
+                <w:kern w:val="0"/>
+                <w:sz w:val="21"/>
+                <w:szCs w:val="21"/>
+                <w14:ligatures w14:val="none"/>
+              </w:rPr>
+              <w:t>adoption</w:t>
+            </w:r>
+          </w:p>
+        </w:tc>
+        <w:tc>
+          <w:tcPr>
+            <w:tcW w:w="0" w:type="auto"/>
+            <w:hideMark/>
+          </w:tcPr>
+          <w:p>
+            <w:pPr>
+              <w:spacing w:after="0" w:line="240" w:lineRule="auto"/>
+              <w:jc w:val="right"/>
+              <w:rPr>
+                <w:rFonts w:eastAsia="Times New Roman"/>
+                <w:color w:val="000000" w:themeColor="text1"/>
+                <w:kern w:val="0"/>
+                <w:sz w:val="21"/>
+                <w:szCs w:val="21"/>
+                <w14:ligatures w14:val="none"/>
+              </w:rPr>
+            </w:pPr>
+            <w:r>
+              <w:rPr>
+                <w:rFonts w:eastAsia="Times New Roman"/>
+                <w:color w:val="000000" w:themeColor="text1"/>
+                <w:kern w:val="0"/>
+                <w:sz w:val="21"/>
+                <w:szCs w:val="21"/>
+                <w14:ligatures w14:val="none"/>
+              </w:rPr>
+              <w:t>adoption</w:t>
+            </w:r>
+          </w:p>
+        </w:tc>
+      </w:tr>
+      <w:tr>
+        <w:tc>
+          <w:tcPr>
+            <w:tcW w:w="0" w:type="auto"/>
+            <w:hideMark/>
+          </w:tcPr>
+          <w:p>
+            <w:pPr>
+              <w:spacing w:after="0" w:line="240" w:lineRule="auto"/>
+              <w:jc w:val="right"/>
+              <w:rPr>
+                <w:rFonts w:eastAsia="Times New Roman"/>
+                <w:color w:val="000000" w:themeColor="text1"/>
+                <w:kern w:val="0"/>
+                <w:sz w:val="21"/>
+                <w:szCs w:val="21"/>
+                <w14:ligatures w14:val="none"/>
+              </w:rPr>
+            </w:pPr>
+            <w:r>
+              <w:rPr>
+                <w:rFonts w:eastAsia="Times New Roman"/>
+                <w:color w:val="000000" w:themeColor="text1"/>
+                <w:kern w:val="0"/>
+                <w:sz w:val="21"/>
+                <w:szCs w:val="21"/>
+                <w14:ligatures w14:val="none"/>
+              </w:rPr>
+              <w:t>family</w:t>
+            </w:r>
+          </w:p>
+        </w:tc>
+        <w:tc>
+          <w:tcPr>
+            <w:tcW w:w="0" w:type="auto"/>
+            <w:hideMark/>
+          </w:tcPr>
+          <w:p>
+            <w:pPr>
+              <w:spacing w:after="0" w:line="240" w:lineRule="auto"/>
+              <w:jc w:val="right"/>
+              <w:rPr>
+                <w:rFonts w:eastAsia="Times New Roman"/>
+                <w:color w:val="000000" w:themeColor="text1"/>
+                <w:kern w:val="0"/>
+                <w:sz w:val="21"/>
+                <w:szCs w:val="21"/>
+                <w14:ligatures w14:val="none"/>
+              </w:rPr>
+            </w:pPr>
+            <w:r>
+              <w:rPr>
+                <w:rFonts w:eastAsia="Times New Roman"/>
+                <w:color w:val="000000" w:themeColor="text1"/>
+                <w:kern w:val="0"/>
+                <w:sz w:val="21"/>
+                <w:szCs w:val="21"/>
+                <w14:ligatures w14:val="none"/>
+              </w:rPr>
+              <w:t>people</w:t>
+            </w:r>
+          </w:p>
+        </w:tc>
+        <w:tc>
+          <w:tcPr>
+            <w:tcW w:w="0" w:type="auto"/>
+            <w:hideMark/>
+          </w:tcPr>
+          <w:p>
+            <w:pPr>
+              <w:spacing w:after="0" w:line="240" w:lineRule="auto"/>
+              <w:jc w:val="right"/>
+              <w:rPr>
+                <w:rFonts w:eastAsia="Times New Roman"/>
+                <w:color w:val="000000" w:themeColor="text1"/>
+                <w:kern w:val="0"/>
+                <w:sz w:val="21"/>
+                <w:szCs w:val="21"/>
+                <w14:ligatures w14:val="none"/>
+              </w:rPr>
+            </w:pPr>
+            <w:r>
+              <w:rPr>
+                <w:rFonts w:eastAsia="Times New Roman"/>
+                <w:color w:val="000000" w:themeColor="text1"/>
+                <w:kern w:val="0"/>
+                <w:sz w:val="21"/>
+                <w:szCs w:val="21"/>
+                <w14:ligatures w14:val="none"/>
+              </w:rPr>
+              <w:t>adopt</w:t>
+            </w:r>
+          </w:p>
+        </w:tc>
+      </w:tr>
+      <w:tr>
+        <w:tc>
+          <w:tcPr>
+            <w:tcW w:w="0" w:type="auto"/>
+            <w:hideMark/>
+          </w:tcPr>
+          <w:p>
+            <w:pPr>
+              <w:spacing w:after="0" w:line="240" w:lineRule="auto"/>
+              <w:jc w:val="right"/>
+              <w:rPr>
+                <w:rFonts w:eastAsia="Times New Roman"/>
+                <w:color w:val="000000" w:themeColor="text1"/>
+                <w:kern w:val="0"/>
+                <w:sz w:val="21"/>
+                <w:szCs w:val="21"/>
+                <w14:ligatures w14:val="none"/>
+              </w:rPr>
+            </w:pPr>
+            <w:r>
+              <w:rPr>
+                <w:rFonts w:eastAsia="Times New Roman"/>
+                <w:color w:val="000000" w:themeColor="text1"/>
+                <w:kern w:val="0"/>
+                <w:sz w:val="21"/>
+                <w:szCs w:val="21"/>
+                <w14:ligatures w14:val="none"/>
+              </w:rPr>
+              <w:t>know</w:t>
+            </w:r>
+          </w:p>
+        </w:tc>
+        <w:tc>
+          <w:tcPr>
+            <w:tcW w:w="0" w:type="auto"/>
+            <w:hideMark/>
+          </w:tcPr>
+          <w:p>
+            <w:pPr>
+              <w:spacing w:after="0" w:line="240" w:lineRule="auto"/>
+              <w:jc w:val="right"/>
+              <w:rPr>
+                <w:rFonts w:eastAsia="Times New Roman"/>
+                <w:color w:val="000000" w:themeColor="text1"/>
+                <w:kern w:val="0"/>
+                <w:sz w:val="21"/>
+                <w:szCs w:val="21"/>
+                <w14:ligatures w14:val="none"/>
+              </w:rPr>
+            </w:pPr>
+            <w:r>
+              <w:rPr>
+                <w:rFonts w:eastAsia="Times New Roman"/>
+                <w:color w:val="000000" w:themeColor="text1"/>
+                <w:kern w:val="0"/>
+                <w:sz w:val="21"/>
+                <w:szCs w:val="21"/>
+                <w14:ligatures w14:val="none"/>
+              </w:rPr>
+              <w:t>trauma</w:t>
+            </w:r>
+          </w:p>
+        </w:tc>
+        <w:tc>
+          <w:tcPr>
+            <w:tcW w:w="0" w:type="auto"/>
+            <w:hideMark/>
+          </w:tcPr>
+          <w:p>
+            <w:pPr>
+              <w:spacing w:after="0" w:line="240" w:lineRule="auto"/>
+              <w:jc w:val="right"/>
+              <w:rPr>
+                <w:rFonts w:eastAsia="Times New Roman"/>
+                <w:color w:val="000000" w:themeColor="text1"/>
+                <w:kern w:val="0"/>
+                <w:sz w:val="21"/>
+                <w:szCs w:val="21"/>
+                <w14:ligatures w14:val="none"/>
+              </w:rPr>
+            </w:pPr>
+            <w:r>
+              <w:rPr>
+                <w:rFonts w:eastAsia="Times New Roman"/>
+                <w:color w:val="000000" w:themeColor="text1"/>
+                <w:kern w:val="0"/>
+                <w:sz w:val="21"/>
+                <w:szCs w:val="21"/>
+                <w14:ligatures w14:val="none"/>
+              </w:rPr>
+              <w:t>foster</w:t>
+            </w:r>
+          </w:p>
+        </w:tc>
+      </w:tr>
+      <w:tr>
+        <w:tc>
+          <w:tcPr>
+            <w:tcW w:w="0" w:type="auto"/>
+            <w:hideMark/>
+          </w:tcPr>
+          <w:p>
+            <w:pPr>
+              <w:spacing w:after="0" w:line="240" w:lineRule="auto"/>
+              <w:jc w:val="right"/>
+              <w:rPr>
+                <w:rFonts w:eastAsia="Times New Roman"/>
+                <w:color w:val="000000" w:themeColor="text1"/>
+                <w:kern w:val="0"/>
+                <w:sz w:val="21"/>
+                <w:szCs w:val="21"/>
+                <w14:ligatures w14:val="none"/>
+              </w:rPr>
+            </w:pPr>
+            <w:r>
+              <w:rPr>
+                <w:rFonts w:eastAsia="Times New Roman"/>
+                <w:color w:val="000000" w:themeColor="text1"/>
+                <w:kern w:val="0"/>
+                <w:sz w:val="21"/>
+                <w:szCs w:val="21"/>
+                <w14:ligatures w14:val="none"/>
+              </w:rPr>
+              <w:t>ant</w:t>
+            </w:r>
+          </w:p>
+        </w:tc>
+        <w:tc>
+          <w:tcPr>
+            <w:tcW w:w="0" w:type="auto"/>
+            <w:hideMark/>
+          </w:tcPr>
+          <w:p>
+            <w:pPr>
+              <w:spacing w:after="0" w:line="240" w:lineRule="auto"/>
+              <w:jc w:val="right"/>
+              <w:rPr>
+                <w:rFonts w:eastAsia="Times New Roman"/>
+                <w:color w:val="000000" w:themeColor="text1"/>
+                <w:kern w:val="0"/>
+                <w:sz w:val="21"/>
+                <w:szCs w:val="21"/>
+                <w14:ligatures w14:val="none"/>
+              </w:rPr>
+            </w:pPr>
+            <w:r>
+              <w:rPr>
+                <w:rFonts w:eastAsia="Times New Roman"/>
+                <w:color w:val="000000" w:themeColor="text1"/>
+                <w:kern w:val="0"/>
+                <w:sz w:val="21"/>
+                <w:szCs w:val="21"/>
+                <w14:ligatures w14:val="none"/>
+              </w:rPr>
+              <w:t>experience</w:t>
+            </w:r>
+          </w:p>
+        </w:tc>
+        <w:tc>
+          <w:tcPr>
+            <w:tcW w:w="0" w:type="auto"/>
+            <w:hideMark/>
+          </w:tcPr>
+          <w:p>
+            <w:pPr>
+              <w:spacing w:after="0" w:line="240" w:lineRule="auto"/>
+              <w:jc w:val="right"/>
+              <w:rPr>
+                <w:rFonts w:eastAsia="Times New Roman"/>
+                <w:color w:val="000000" w:themeColor="text1"/>
+                <w:kern w:val="0"/>
+                <w:sz w:val="21"/>
+                <w:szCs w:val="21"/>
+                <w14:ligatures w14:val="none"/>
+              </w:rPr>
+            </w:pPr>
+            <w:r>
+              <w:rPr>
+                <w:rFonts w:eastAsia="Times New Roman"/>
+                <w:color w:val="000000" w:themeColor="text1"/>
+                <w:kern w:val="0"/>
+                <w:sz w:val="21"/>
+                <w:szCs w:val="21"/>
+                <w14:ligatures w14:val="none"/>
+              </w:rPr>
+              <w:t>kid</w:t>
+            </w:r>
+          </w:p>
+        </w:tc>
+      </w:tr>
+      <w:tr>
+        <w:tc>
+          <w:tcPr>
+            <w:tcW w:w="0" w:type="auto"/>
+            <w:hideMark/>
+          </w:tcPr>
+          <w:p>
+            <w:pPr>
+              <w:spacing w:after="0" w:line="240" w:lineRule="auto"/>
+              <w:jc w:val="right"/>
+              <w:rPr>
+                <w:rFonts w:eastAsia="Times New Roman"/>
+                <w:color w:val="000000" w:themeColor="text1"/>
+                <w:kern w:val="0"/>
+                <w:sz w:val="21"/>
+                <w:szCs w:val="21"/>
+                <w14:ligatures w14:val="none"/>
+              </w:rPr>
+            </w:pPr>
+            <w:r>
+              <w:rPr>
+                <w:rFonts w:eastAsia="Times New Roman"/>
+                <w:color w:val="000000" w:themeColor="text1"/>
+                <w:kern w:val="0"/>
+                <w:sz w:val="21"/>
+                <w:szCs w:val="21"/>
+                <w14:ligatures w14:val="none"/>
+              </w:rPr>
+              <w:t>adoption</w:t>
+            </w:r>
+          </w:p>
+        </w:tc>
+        <w:tc>
+          <w:tcPr>
+            <w:tcW w:w="0" w:type="auto"/>
+            <w:hideMark/>
+          </w:tcPr>
+          <w:p>
+            <w:pPr>
+              <w:spacing w:after="0" w:line="240" w:lineRule="auto"/>
+              <w:jc w:val="right"/>
+              <w:rPr>
+                <w:rFonts w:eastAsia="Times New Roman"/>
+                <w:color w:val="000000" w:themeColor="text1"/>
+                <w:kern w:val="0"/>
+                <w:sz w:val="21"/>
+                <w:szCs w:val="21"/>
+                <w14:ligatures w14:val="none"/>
+              </w:rPr>
+            </w:pPr>
+            <w:r>
+              <w:rPr>
+                <w:rFonts w:eastAsia="Times New Roman"/>
+                <w:color w:val="000000" w:themeColor="text1"/>
+                <w:kern w:val="0"/>
+                <w:sz w:val="21"/>
+                <w:szCs w:val="21"/>
+                <w14:ligatures w14:val="none"/>
+              </w:rPr>
+              <w:t>post</w:t>
+            </w:r>
+          </w:p>
+        </w:tc>
+        <w:tc>
+          <w:tcPr>
+            <w:tcW w:w="0" w:type="auto"/>
+            <w:hideMark/>
+          </w:tcPr>
+          <w:p>
+            <w:pPr>
+              <w:spacing w:after="0" w:line="240" w:lineRule="auto"/>
+              <w:jc w:val="right"/>
+              <w:rPr>
+                <w:rFonts w:eastAsia="Times New Roman"/>
+                <w:color w:val="000000" w:themeColor="text1"/>
+                <w:kern w:val="0"/>
+                <w:sz w:val="21"/>
+                <w:szCs w:val="21"/>
+                <w14:ligatures w14:val="none"/>
+              </w:rPr>
+            </w:pPr>
+            <w:r>
+              <w:rPr>
+                <w:rFonts w:eastAsia="Times New Roman"/>
+                <w:color w:val="000000" w:themeColor="text1"/>
+                <w:kern w:val="0"/>
+                <w:sz w:val="21"/>
+                <w:szCs w:val="21"/>
+                <w14:ligatures w14:val="none"/>
+              </w:rPr>
+              <w:t>care</w:t>
+            </w:r>
+          </w:p>
+        </w:tc>
+      </w:tr>
+      <w:tr>
+        <w:tc>
+          <w:tcPr>
+            <w:tcW w:w="0" w:type="auto"/>
+            <w:hideMark/>
+          </w:tcPr>
+          <w:p>
+            <w:pPr>
+              <w:spacing w:after="0" w:line="240" w:lineRule="auto"/>
+              <w:jc w:val="right"/>
+              <w:rPr>
+                <w:rFonts w:eastAsia="Times New Roman"/>
+                <w:color w:val="000000" w:themeColor="text1"/>
+                <w:kern w:val="0"/>
+                <w:sz w:val="21"/>
+                <w:szCs w:val="21"/>
+                <w14:ligatures w14:val="none"/>
+              </w:rPr>
+            </w:pPr>
+            <w:r>
+              <w:rPr>
+                <w:rFonts w:eastAsia="Times New Roman"/>
+                <w:color w:val="000000" w:themeColor="text1"/>
+                <w:kern w:val="0"/>
+                <w:sz w:val="21"/>
+                <w:szCs w:val="21"/>
+                <w14:ligatures w14:val="none"/>
+              </w:rPr>
+              <w:t>b</w:t>
+            </w:r>
+            <w:r>
+              <w:rPr>
+                <w:rFonts w:eastAsia="Times New Roman"/>
+                <w:color w:val="000000" w:themeColor="text1"/>
+                <w:kern w:val="0"/>
+                <w:sz w:val="21"/>
+                <w:szCs w:val="21"/>
+                <w14:ligatures w14:val="none"/>
+              </w:rPr>
+              <w:t>irth</w:t>
+            </w:r>
+          </w:p>
+        </w:tc>
+        <w:tc>
+          <w:tcPr>
+            <w:tcW w:w="0" w:type="auto"/>
+            <w:hideMark/>
+          </w:tcPr>
+          <w:p>
+            <w:pPr>
+              <w:spacing w:after="0" w:line="240" w:lineRule="auto"/>
+              <w:jc w:val="right"/>
+              <w:rPr>
+                <w:rFonts w:eastAsia="Times New Roman"/>
+                <w:color w:val="000000" w:themeColor="text1"/>
+                <w:kern w:val="0"/>
+                <w:sz w:val="21"/>
+                <w:szCs w:val="21"/>
+                <w14:ligatures w14:val="none"/>
+              </w:rPr>
+            </w:pPr>
+            <w:r>
+              <w:rPr>
+                <w:rFonts w:eastAsia="Times New Roman"/>
+                <w:color w:val="000000" w:themeColor="text1"/>
+                <w:kern w:val="0"/>
+                <w:sz w:val="21"/>
+                <w:szCs w:val="21"/>
+                <w14:ligatures w14:val="none"/>
+              </w:rPr>
+              <w:t>think</w:t>
+            </w:r>
+          </w:p>
+        </w:tc>
+        <w:tc>
+          <w:tcPr>
+            <w:tcW w:w="0" w:type="auto"/>
+            <w:hideMark/>
+          </w:tcPr>
+          <w:p>
+            <w:pPr>
+              <w:spacing w:after="0" w:line="240" w:lineRule="auto"/>
+              <w:jc w:val="right"/>
+              <w:rPr>
+                <w:rFonts w:eastAsia="Times New Roman"/>
+                <w:color w:val="000000" w:themeColor="text1"/>
+                <w:kern w:val="0"/>
+                <w:sz w:val="21"/>
+                <w:szCs w:val="21"/>
+                <w14:ligatures w14:val="none"/>
+              </w:rPr>
+            </w:pPr>
+            <w:r>
+              <w:rPr>
+                <w:rFonts w:eastAsia="Times New Roman"/>
+                <w:color w:val="000000" w:themeColor="text1"/>
+                <w:kern w:val="0"/>
+                <w:sz w:val="21"/>
+                <w:szCs w:val="21"/>
+                <w14:ligatures w14:val="none"/>
+              </w:rPr>
+              <w:t>family</w:t>
+            </w:r>
+          </w:p>
+        </w:tc>
+      </w:tr>
+      <w:tr>
+        <w:tc>
+          <w:tcPr>
+            <w:tcW w:w="0" w:type="auto"/>
+            <w:hideMark/>
+          </w:tcPr>
+          <w:p>
+            <w:pPr>
+              <w:spacing w:after="0" w:line="240" w:lineRule="auto"/>
+              <w:jc w:val="right"/>
+              <w:rPr>
+                <w:rFonts w:eastAsia="Times New Roman"/>
+                <w:color w:val="000000" w:themeColor="text1"/>
+                <w:kern w:val="0"/>
+                <w:sz w:val="21"/>
+                <w:szCs w:val="21"/>
+                <w14:ligatures w14:val="none"/>
+              </w:rPr>
+            </w:pPr>
+            <w:r>
+              <w:rPr>
+                <w:rFonts w:eastAsia="Times New Roman"/>
+                <w:color w:val="000000" w:themeColor="text1"/>
+                <w:kern w:val="0"/>
+                <w:sz w:val="21"/>
+                <w:szCs w:val="21"/>
+                <w14:ligatures w14:val="none"/>
+              </w:rPr>
+              <w:t>like</w:t>
+            </w:r>
+          </w:p>
+        </w:tc>
+        <w:tc>
+          <w:tcPr>
+            <w:tcW w:w="0" w:type="auto"/>
+            <w:hideMark/>
+          </w:tcPr>
+          <w:p>
+            <w:pPr>
+              <w:spacing w:after="0" w:line="240" w:lineRule="auto"/>
+              <w:jc w:val="right"/>
+              <w:rPr>
+                <w:rFonts w:eastAsia="Times New Roman"/>
+                <w:color w:val="000000" w:themeColor="text1"/>
+                <w:kern w:val="0"/>
+                <w:sz w:val="21"/>
+                <w:szCs w:val="21"/>
+                <w14:ligatures w14:val="none"/>
+              </w:rPr>
+            </w:pPr>
+            <w:r>
+              <w:rPr>
+                <w:rFonts w:eastAsia="Times New Roman"/>
+                <w:color w:val="000000" w:themeColor="text1"/>
+                <w:kern w:val="0"/>
+                <w:sz w:val="21"/>
+                <w:szCs w:val="21"/>
+                <w14:ligatures w14:val="none"/>
+              </w:rPr>
+              <w:t>like</w:t>
+            </w:r>
+          </w:p>
+        </w:tc>
+        <w:tc>
+          <w:tcPr>
+            <w:tcW w:w="0" w:type="auto"/>
+            <w:hideMark/>
+          </w:tcPr>
+          <w:p>
+            <w:pPr>
+              <w:spacing w:after="0" w:line="240" w:lineRule="auto"/>
+              <w:jc w:val="right"/>
+              <w:rPr>
+                <w:rFonts w:eastAsia="Times New Roman"/>
+                <w:color w:val="000000" w:themeColor="text1"/>
+                <w:kern w:val="0"/>
+                <w:sz w:val="21"/>
+                <w:szCs w:val="21"/>
+                <w14:ligatures w14:val="none"/>
+              </w:rPr>
+            </w:pPr>
+            <w:r>
+              <w:rPr>
+                <w:rFonts w:eastAsia="Times New Roman"/>
+                <w:color w:val="000000" w:themeColor="text1"/>
+                <w:kern w:val="0"/>
+                <w:sz w:val="21"/>
+                <w:szCs w:val="21"/>
+                <w14:ligatures w14:val="none"/>
+              </w:rPr>
+              <w:t>parent</w:t>
+            </w:r>
+          </w:p>
+        </w:tc>
+      </w:tr>
+      <w:tr>
+        <w:tc>
+          <w:tcPr>
+            <w:tcW w:w="0" w:type="auto"/>
+            <w:hideMark/>
+          </w:tcPr>
+          <w:p>
+            <w:pPr>
+              <w:spacing w:after="0" w:line="240" w:lineRule="auto"/>
+              <w:jc w:val="right"/>
+              <w:rPr>
+                <w:rFonts w:eastAsia="Times New Roman"/>
+                <w:color w:val="000000" w:themeColor="text1"/>
+                <w:kern w:val="0"/>
+                <w:sz w:val="21"/>
+                <w:szCs w:val="21"/>
+                <w14:ligatures w14:val="none"/>
+              </w:rPr>
+            </w:pPr>
+            <w:r>
+              <w:rPr>
+                <w:rFonts w:eastAsia="Times New Roman"/>
+                <w:color w:val="000000" w:themeColor="text1"/>
+                <w:kern w:val="0"/>
+                <w:sz w:val="21"/>
+                <w:szCs w:val="21"/>
+                <w14:ligatures w14:val="none"/>
+              </w:rPr>
+              <w:t>think</w:t>
+            </w:r>
+          </w:p>
+        </w:tc>
+        <w:tc>
+          <w:tcPr>
+            <w:tcW w:w="0" w:type="auto"/>
+            <w:hideMark/>
+          </w:tcPr>
+          <w:p>
+            <w:pPr>
+              <w:spacing w:after="0" w:line="240" w:lineRule="auto"/>
+              <w:jc w:val="right"/>
+              <w:rPr>
+                <w:rFonts w:eastAsia="Times New Roman"/>
+                <w:color w:val="000000" w:themeColor="text1"/>
+                <w:kern w:val="0"/>
+                <w:sz w:val="21"/>
+                <w:szCs w:val="21"/>
+                <w14:ligatures w14:val="none"/>
+              </w:rPr>
+            </w:pPr>
+            <w:r>
+              <w:rPr>
+                <w:rFonts w:eastAsia="Times New Roman"/>
+                <w:color w:val="000000" w:themeColor="text1"/>
+                <w:kern w:val="0"/>
+                <w:sz w:val="21"/>
+                <w:szCs w:val="21"/>
+                <w14:ligatures w14:val="none"/>
+              </w:rPr>
+              <w:t>feel</w:t>
+            </w:r>
+          </w:p>
+        </w:tc>
+        <w:tc>
+          <w:tcPr>
+            <w:tcW w:w="0" w:type="auto"/>
+            <w:hideMark/>
+          </w:tcPr>
+          <w:p>
+            <w:pPr>
+              <w:spacing w:after="0" w:line="240" w:lineRule="auto"/>
+              <w:jc w:val="right"/>
+              <w:rPr>
+                <w:rFonts w:eastAsia="Times New Roman"/>
+                <w:color w:val="000000" w:themeColor="text1"/>
+                <w:kern w:val="0"/>
+                <w:sz w:val="21"/>
+                <w:szCs w:val="21"/>
+                <w14:ligatures w14:val="none"/>
+              </w:rPr>
+            </w:pPr>
+            <w:r>
+              <w:rPr>
+                <w:rFonts w:eastAsia="Times New Roman"/>
+                <w:color w:val="000000" w:themeColor="text1"/>
+                <w:kern w:val="0"/>
+                <w:sz w:val="21"/>
+                <w:szCs w:val="21"/>
+                <w14:ligatures w14:val="none"/>
+              </w:rPr>
+              <w:t>need</w:t>
+            </w:r>
+          </w:p>
+        </w:tc>
+      </w:tr>
+      <w:tr>
+        <w:tc>
+          <w:tcPr>
+            <w:tcW w:w="0" w:type="auto"/>
+            <w:hideMark/>
+          </w:tcPr>
+          <w:p>
+            <w:pPr>
+              <w:spacing w:after="0" w:line="240" w:lineRule="auto"/>
+              <w:jc w:val="right"/>
+              <w:rPr>
+                <w:rFonts w:eastAsia="Times New Roman"/>
+                <w:color w:val="000000" w:themeColor="text1"/>
+                <w:kern w:val="0"/>
+                <w:sz w:val="21"/>
+                <w:szCs w:val="21"/>
+                <w14:ligatures w14:val="none"/>
+              </w:rPr>
+            </w:pPr>
+            <w:r>
+              <w:rPr>
+                <w:rFonts w:eastAsia="Times New Roman"/>
+                <w:color w:val="000000" w:themeColor="text1"/>
+                <w:kern w:val="0"/>
+                <w:sz w:val="21"/>
+                <w:szCs w:val="21"/>
+                <w14:ligatures w14:val="none"/>
+              </w:rPr>
+              <w:t>feel</w:t>
+            </w:r>
+          </w:p>
+        </w:tc>
+        <w:tc>
+          <w:tcPr>
+            <w:tcW w:w="0" w:type="auto"/>
+            <w:hideMark/>
+          </w:tcPr>
+          <w:p>
+            <w:pPr>
+              <w:spacing w:after="0" w:line="240" w:lineRule="auto"/>
+              <w:jc w:val="right"/>
+              <w:rPr>
+                <w:rFonts w:eastAsia="Times New Roman"/>
+                <w:color w:val="000000" w:themeColor="text1"/>
+                <w:kern w:val="0"/>
+                <w:sz w:val="21"/>
+                <w:szCs w:val="21"/>
+                <w14:ligatures w14:val="none"/>
+              </w:rPr>
+            </w:pPr>
+            <w:r>
+              <w:rPr>
+                <w:rFonts w:eastAsia="Times New Roman"/>
+                <w:color w:val="000000" w:themeColor="text1"/>
+                <w:kern w:val="0"/>
+                <w:sz w:val="21"/>
+                <w:szCs w:val="21"/>
+                <w14:ligatures w14:val="none"/>
+              </w:rPr>
+              <w:t>comment</w:t>
+            </w:r>
+          </w:p>
+        </w:tc>
+        <w:tc>
+          <w:tcPr>
+            <w:tcW w:w="0" w:type="auto"/>
+            <w:hideMark/>
+          </w:tcPr>
+          <w:p>
+            <w:pPr>
+              <w:spacing w:after="0" w:line="240" w:lineRule="auto"/>
+              <w:jc w:val="right"/>
+              <w:rPr>
+                <w:rFonts w:eastAsia="Times New Roman"/>
+                <w:color w:val="000000" w:themeColor="text1"/>
+                <w:kern w:val="0"/>
+                <w:sz w:val="21"/>
+                <w:szCs w:val="21"/>
+                <w14:ligatures w14:val="none"/>
+              </w:rPr>
+            </w:pPr>
+            <w:r>
+              <w:rPr>
+                <w:rFonts w:eastAsia="Times New Roman"/>
+                <w:color w:val="000000" w:themeColor="text1"/>
+                <w:kern w:val="0"/>
+                <w:sz w:val="21"/>
+                <w:szCs w:val="21"/>
+                <w14:ligatures w14:val="none"/>
+              </w:rPr>
+              <w:t>like</w:t>
+            </w:r>
+          </w:p>
+        </w:tc>
+      </w:tr>
+    </w:tbl>
+    <w:tbl>
+      <w:tblPr>
+        <w:tblStyle w:val="TableGrid"/>
+        <w:tblpPr w:leftFromText="180" w:rightFromText="180" w:vertAnchor="text" w:horzAnchor="page" w:tblpX="6241" w:tblpY="-2817"/>
+        <w:tblW w:w="0" w:type="auto"/>
+        <w:tblLook w:val="04A0" w:firstRow="1" w:lastRow="0" w:firstColumn="1" w:lastColumn="0" w:noHBand="0" w:noVBand="1"/>
+      </w:tblPr>
+      <w:tblGrid>
+        <w:gridCol w:w="951"/>
+        <w:gridCol w:w="1542"/>
+        <w:gridCol w:w="1057"/>
+      </w:tblGrid>
+      <w:tr>
+        <w:tc>
+          <w:tcPr>
+            <w:tcW w:w="0" w:type="auto"/>
+            <w:hideMark/>
+          </w:tcPr>
+          <w:p>
+            <w:pPr>
+              <w:spacing w:after="0" w:line="240" w:lineRule="auto"/>
+              <w:jc w:val="right"/>
+              <w:rPr>
+                <w:rFonts w:eastAsia="Times New Roman"/>
+                <w:b/>
+                <w:bCs/>
+                <w:color w:val="000000" w:themeColor="text1"/>
+                <w:kern w:val="0"/>
+                <w:sz w:val="21"/>
+                <w:szCs w:val="21"/>
+                <w14:ligatures w14:val="none"/>
+              </w:rPr>
+            </w:pPr>
+            <w:r>
+              <w:rPr>
+                <w:rFonts w:eastAsia="Times New Roman"/>
+                <w:b/>
+                <w:bCs/>
+                <w:color w:val="000000" w:themeColor="text1"/>
+                <w:kern w:val="0"/>
+                <w:sz w:val="21"/>
+                <w:szCs w:val="21"/>
+                <w14:ligatures w14:val="none"/>
+              </w:rPr>
+              <w:t>Topic_0</w:t>
+            </w:r>
+          </w:p>
+        </w:tc>
+        <w:tc>
+          <w:tcPr>
+            <w:tcW w:w="1542" w:type="dxa"/>
+            <w:hideMark/>
+          </w:tcPr>
+          <w:p>
+            <w:pPr>
+              <w:spacing w:after="0" w:line="240" w:lineRule="auto"/>
+              <w:jc w:val="right"/>
+              <w:rPr>
+                <w:rFonts w:eastAsia="Times New Roman"/>
+                <w:b/>
+                <w:bCs/>
+                <w:color w:val="000000" w:themeColor="text1"/>
+                <w:kern w:val="0"/>
+                <w:sz w:val="21"/>
+                <w:szCs w:val="21"/>
+                <w14:ligatures w14:val="none"/>
+              </w:rPr>
+            </w:pPr>
+            <w:r>
+              <w:rPr>
+                <w:rFonts w:eastAsia="Times New Roman"/>
+                <w:b/>
+                <w:bCs/>
+                <w:color w:val="000000" w:themeColor="text1"/>
+                <w:kern w:val="0"/>
+                <w:sz w:val="21"/>
+                <w:szCs w:val="21"/>
+                <w14:ligatures w14:val="none"/>
+              </w:rPr>
+              <w:t>Topic_1</w:t>
+            </w:r>
+          </w:p>
+        </w:tc>
+        <w:tc>
+          <w:tcPr>
+            <w:tcW w:w="1057" w:type="dxa"/>
+            <w:hideMark/>
+          </w:tcPr>
+          <w:p>
+            <w:pPr>
+              <w:spacing w:after="0" w:line="240" w:lineRule="auto"/>
+              <w:jc w:val="right"/>
+              <w:rPr>
+                <w:rFonts w:eastAsia="Times New Roman"/>
+                <w:b/>
+                <w:bCs/>
+                <w:color w:val="000000" w:themeColor="text1"/>
+                <w:kern w:val="0"/>
+                <w:sz w:val="21"/>
+                <w:szCs w:val="21"/>
+                <w14:ligatures w14:val="none"/>
+              </w:rPr>
+            </w:pPr>
+            <w:r>
+              <w:rPr>
+                <w:rFonts w:eastAsia="Times New Roman"/>
+                <w:b/>
+                <w:bCs/>
+                <w:color w:val="000000" w:themeColor="text1"/>
+                <w:kern w:val="0"/>
+                <w:sz w:val="21"/>
+                <w:szCs w:val="21"/>
+                <w14:ligatures w14:val="none"/>
+              </w:rPr>
+              <w:t>Topic_2</w:t>
+            </w:r>
+          </w:p>
+        </w:tc>
+      </w:tr>
+      <w:tr>
+        <w:tc>
+          <w:tcPr>
+            <w:tcW w:w="0" w:type="auto"/>
+            <w:hideMark/>
+          </w:tcPr>
+          <w:p>
+            <w:pPr>
+              <w:spacing w:after="0" w:line="240" w:lineRule="auto"/>
+              <w:jc w:val="right"/>
+              <w:rPr>
+                <w:rFonts w:eastAsia="Times New Roman"/>
+                <w:color w:val="000000" w:themeColor="text1"/>
+                <w:kern w:val="0"/>
+                <w:sz w:val="21"/>
+                <w:szCs w:val="21"/>
+                <w14:ligatures w14:val="none"/>
+              </w:rPr>
+            </w:pPr>
+            <w:r>
+              <w:rPr>
+                <w:rFonts w:eastAsia="Times New Roman"/>
+                <w:color w:val="000000" w:themeColor="text1"/>
+                <w:kern w:val="0"/>
+                <w:sz w:val="21"/>
+                <w:szCs w:val="21"/>
+                <w14:ligatures w14:val="none"/>
+              </w:rPr>
+              <w:t>like</w:t>
+            </w:r>
+          </w:p>
+        </w:tc>
+        <w:tc>
+          <w:tcPr>
+            <w:tcW w:w="0" w:type="auto"/>
+            <w:hideMark/>
+          </w:tcPr>
+          <w:p>
+            <w:pPr>
+              <w:spacing w:after="0" w:line="240" w:lineRule="auto"/>
+              <w:jc w:val="right"/>
+              <w:rPr>
+                <w:rFonts w:eastAsia="Times New Roman"/>
+                <w:color w:val="000000" w:themeColor="text1"/>
+                <w:kern w:val="0"/>
+                <w:sz w:val="21"/>
+                <w:szCs w:val="21"/>
+                <w14:ligatures w14:val="none"/>
+              </w:rPr>
+            </w:pPr>
+            <w:r>
+              <w:rPr>
+                <w:rFonts w:eastAsia="Times New Roman"/>
+                <w:color w:val="000000" w:themeColor="text1"/>
+                <w:kern w:val="0"/>
+                <w:sz w:val="21"/>
+                <w:szCs w:val="21"/>
+                <w14:ligatures w14:val="none"/>
+              </w:rPr>
+              <w:t>adoptee</w:t>
+            </w:r>
+          </w:p>
+        </w:tc>
+        <w:tc>
+          <w:tcPr>
+            <w:tcW w:w="0" w:type="auto"/>
+            <w:hideMark/>
+          </w:tcPr>
+          <w:p>
+            <w:pPr>
+              <w:spacing w:after="0" w:line="240" w:lineRule="auto"/>
+              <w:jc w:val="right"/>
+              <w:rPr>
+                <w:rFonts w:eastAsia="Times New Roman"/>
+                <w:color w:val="000000" w:themeColor="text1"/>
+                <w:kern w:val="0"/>
+                <w:sz w:val="21"/>
+                <w:szCs w:val="21"/>
+                <w14:ligatures w14:val="none"/>
+              </w:rPr>
+            </w:pPr>
+            <w:r>
+              <w:rPr>
+                <w:rFonts w:eastAsia="Times New Roman"/>
+                <w:color w:val="000000" w:themeColor="text1"/>
+                <w:kern w:val="0"/>
+                <w:sz w:val="21"/>
+                <w:szCs w:val="21"/>
+                <w14:ligatures w14:val="none"/>
+              </w:rPr>
+              <w:t>people</w:t>
+            </w:r>
+          </w:p>
+        </w:tc>
+      </w:tr>
+      <w:tr>
+        <w:tc>
+          <w:tcPr>
+            <w:tcW w:w="0" w:type="auto"/>
+            <w:hideMark/>
+          </w:tcPr>
+          <w:p>
+            <w:pPr>
+              <w:spacing w:after="0" w:line="240" w:lineRule="auto"/>
+              <w:jc w:val="right"/>
+              <w:rPr>
+                <w:rFonts w:eastAsia="Times New Roman"/>
+                <w:color w:val="000000" w:themeColor="text1"/>
+                <w:kern w:val="0"/>
+                <w:sz w:val="21"/>
+                <w:szCs w:val="21"/>
+                <w14:ligatures w14:val="none"/>
+              </w:rPr>
+            </w:pPr>
+            <w:r>
+              <w:rPr>
+                <w:rFonts w:eastAsia="Times New Roman"/>
+                <w:color w:val="000000" w:themeColor="text1"/>
+                <w:kern w:val="0"/>
+                <w:sz w:val="21"/>
+                <w:szCs w:val="21"/>
+                <w14:ligatures w14:val="none"/>
+              </w:rPr>
+              <w:t>feel</w:t>
+            </w:r>
+          </w:p>
+        </w:tc>
+        <w:tc>
+          <w:tcPr>
+            <w:tcW w:w="0" w:type="auto"/>
+            <w:hideMark/>
+          </w:tcPr>
+          <w:p>
+            <w:pPr>
+              <w:spacing w:after="0" w:line="240" w:lineRule="auto"/>
+              <w:jc w:val="right"/>
+              <w:rPr>
+                <w:rFonts w:eastAsia="Times New Roman"/>
+                <w:color w:val="000000" w:themeColor="text1"/>
+                <w:kern w:val="0"/>
+                <w:sz w:val="21"/>
+                <w:szCs w:val="21"/>
+                <w14:ligatures w14:val="none"/>
+              </w:rPr>
+            </w:pPr>
+            <w:r>
+              <w:rPr>
+                <w:rFonts w:eastAsia="Times New Roman"/>
+                <w:color w:val="000000" w:themeColor="text1"/>
+                <w:kern w:val="0"/>
+                <w:sz w:val="21"/>
+                <w:szCs w:val="21"/>
+                <w14:ligatures w14:val="none"/>
+              </w:rPr>
+              <w:t>adoption</w:t>
+            </w:r>
+          </w:p>
+        </w:tc>
+        <w:tc>
+          <w:tcPr>
+            <w:tcW w:w="0" w:type="auto"/>
+            <w:hideMark/>
+          </w:tcPr>
+          <w:p>
+            <w:pPr>
+              <w:spacing w:after="0" w:line="240" w:lineRule="auto"/>
+              <w:jc w:val="right"/>
+              <w:rPr>
+                <w:rFonts w:eastAsia="Times New Roman"/>
+                <w:color w:val="000000" w:themeColor="text1"/>
+                <w:kern w:val="0"/>
+                <w:sz w:val="21"/>
+                <w:szCs w:val="21"/>
+                <w14:ligatures w14:val="none"/>
+              </w:rPr>
+            </w:pPr>
+            <w:r>
+              <w:rPr>
+                <w:rFonts w:eastAsia="Times New Roman"/>
+                <w:color w:val="000000" w:themeColor="text1"/>
+                <w:kern w:val="0"/>
+                <w:sz w:val="21"/>
+                <w:szCs w:val="21"/>
+                <w14:ligatures w14:val="none"/>
+              </w:rPr>
+              <w:t>think</w:t>
+            </w:r>
+          </w:p>
+        </w:tc>
+      </w:tr>
+      <w:tr>
+        <w:tc>
+          <w:tcPr>
+            <w:tcW w:w="0" w:type="auto"/>
+            <w:hideMark/>
+          </w:tcPr>
+          <w:p>
+            <w:pPr>
+              <w:spacing w:after="0" w:line="240" w:lineRule="auto"/>
+              <w:jc w:val="right"/>
+              <w:rPr>
+                <w:rFonts w:eastAsia="Times New Roman"/>
+                <w:color w:val="000000" w:themeColor="text1"/>
+                <w:kern w:val="0"/>
+                <w:sz w:val="21"/>
+                <w:szCs w:val="21"/>
+                <w14:ligatures w14:val="none"/>
+              </w:rPr>
+            </w:pPr>
+            <w:r>
+              <w:rPr>
+                <w:rFonts w:eastAsia="Times New Roman"/>
+                <w:color w:val="000000" w:themeColor="text1"/>
+                <w:kern w:val="0"/>
+                <w:sz w:val="21"/>
+                <w:szCs w:val="21"/>
+                <w14:ligatures w14:val="none"/>
+              </w:rPr>
+              <w:t>know</w:t>
+            </w:r>
+          </w:p>
+        </w:tc>
+        <w:tc>
+          <w:tcPr>
+            <w:tcW w:w="0" w:type="auto"/>
+            <w:hideMark/>
+          </w:tcPr>
+          <w:p>
+            <w:pPr>
+              <w:spacing w:after="0" w:line="240" w:lineRule="auto"/>
+              <w:jc w:val="right"/>
+              <w:rPr>
+                <w:rFonts w:eastAsia="Times New Roman"/>
+                <w:color w:val="000000" w:themeColor="text1"/>
+                <w:kern w:val="0"/>
+                <w:sz w:val="21"/>
+                <w:szCs w:val="21"/>
+                <w14:ligatures w14:val="none"/>
+              </w:rPr>
+            </w:pPr>
+            <w:r>
+              <w:rPr>
+                <w:rFonts w:eastAsia="Times New Roman"/>
+                <w:color w:val="000000" w:themeColor="text1"/>
+                <w:kern w:val="0"/>
+                <w:sz w:val="21"/>
+                <w:szCs w:val="21"/>
+                <w14:ligatures w14:val="none"/>
+              </w:rPr>
+              <w:t>family</w:t>
+            </w:r>
+          </w:p>
+        </w:tc>
+        <w:tc>
+          <w:tcPr>
+            <w:tcW w:w="0" w:type="auto"/>
+            <w:hideMark/>
+          </w:tcPr>
+          <w:p>
+            <w:pPr>
+              <w:spacing w:after="0" w:line="240" w:lineRule="auto"/>
+              <w:jc w:val="right"/>
+              <w:rPr>
+                <w:rFonts w:eastAsia="Times New Roman"/>
+                <w:color w:val="000000" w:themeColor="text1"/>
+                <w:kern w:val="0"/>
+                <w:sz w:val="21"/>
+                <w:szCs w:val="21"/>
+                <w14:ligatures w14:val="none"/>
+              </w:rPr>
+            </w:pPr>
+            <w:r>
+              <w:rPr>
+                <w:rFonts w:eastAsia="Times New Roman"/>
+                <w:color w:val="000000" w:themeColor="text1"/>
+                <w:kern w:val="0"/>
+                <w:sz w:val="21"/>
+                <w:szCs w:val="21"/>
+                <w14:ligatures w14:val="none"/>
+              </w:rPr>
+              <w:t>like</w:t>
+            </w:r>
+          </w:p>
+        </w:tc>
+      </w:tr>
+      <w:tr>
+        <w:tc>
+          <w:tcPr>
+            <w:tcW w:w="0" w:type="auto"/>
+            <w:hideMark/>
+          </w:tcPr>
+          <w:p>
+            <w:pPr>
+              <w:spacing w:after="0" w:line="240" w:lineRule="auto"/>
+              <w:jc w:val="right"/>
+              <w:rPr>
+                <w:rFonts w:eastAsia="Times New Roman"/>
+                <w:color w:val="000000" w:themeColor="text1"/>
+                <w:kern w:val="0"/>
+                <w:sz w:val="21"/>
+                <w:szCs w:val="21"/>
+                <w14:ligatures w14:val="none"/>
+              </w:rPr>
+            </w:pPr>
+            <w:r>
+              <w:rPr>
+                <w:rFonts w:eastAsia="Times New Roman"/>
+                <w:color w:val="000000" w:themeColor="text1"/>
+                <w:kern w:val="0"/>
+                <w:sz w:val="21"/>
+                <w:szCs w:val="21"/>
+                <w14:ligatures w14:val="none"/>
+              </w:rPr>
+              <w:t>want</w:t>
+            </w:r>
+          </w:p>
+        </w:tc>
+        <w:tc>
+          <w:tcPr>
+            <w:tcW w:w="0" w:type="auto"/>
+            <w:hideMark/>
+          </w:tcPr>
+          <w:p>
+            <w:pPr>
+              <w:spacing w:after="0" w:line="240" w:lineRule="auto"/>
+              <w:jc w:val="right"/>
+              <w:rPr>
+                <w:rFonts w:eastAsia="Times New Roman"/>
+                <w:color w:val="000000" w:themeColor="text1"/>
+                <w:kern w:val="0"/>
+                <w:sz w:val="21"/>
+                <w:szCs w:val="21"/>
+                <w14:ligatures w14:val="none"/>
+              </w:rPr>
+            </w:pPr>
+            <w:r>
+              <w:rPr>
+                <w:rFonts w:eastAsia="Times New Roman"/>
+                <w:color w:val="000000" w:themeColor="text1"/>
+                <w:kern w:val="0"/>
+                <w:sz w:val="21"/>
+                <w:szCs w:val="21"/>
+                <w14:ligatures w14:val="none"/>
+              </w:rPr>
+              <w:t>parent</w:t>
+            </w:r>
+          </w:p>
+        </w:tc>
+        <w:tc>
+          <w:tcPr>
+            <w:tcW w:w="0" w:type="auto"/>
+            <w:hideMark/>
+          </w:tcPr>
+          <w:p>
+            <w:pPr>
+              <w:spacing w:after="0" w:line="240" w:lineRule="auto"/>
+              <w:jc w:val="right"/>
+              <w:rPr>
+                <w:rFonts w:eastAsia="Times New Roman"/>
+                <w:color w:val="000000" w:themeColor="text1"/>
+                <w:kern w:val="0"/>
+                <w:sz w:val="21"/>
+                <w:szCs w:val="21"/>
+                <w14:ligatures w14:val="none"/>
+              </w:rPr>
+            </w:pPr>
+            <w:r>
+              <w:rPr>
+                <w:rFonts w:eastAsia="Times New Roman"/>
+                <w:color w:val="000000" w:themeColor="text1"/>
+                <w:kern w:val="0"/>
+                <w:sz w:val="21"/>
+                <w:szCs w:val="21"/>
+                <w14:ligatures w14:val="none"/>
+              </w:rPr>
+              <w:t>adoption</w:t>
+            </w:r>
+          </w:p>
+        </w:tc>
+      </w:tr>
+      <w:tr>
+        <w:tc>
+          <w:tcPr>
+            <w:tcW w:w="0" w:type="auto"/>
+            <w:hideMark/>
+          </w:tcPr>
+          <w:p>
+            <w:pPr>
+              <w:spacing w:after="0" w:line="240" w:lineRule="auto"/>
+              <w:jc w:val="right"/>
+              <w:rPr>
+                <w:rFonts w:eastAsia="Times New Roman"/>
+                <w:color w:val="000000" w:themeColor="text1"/>
+                <w:kern w:val="0"/>
+                <w:sz w:val="21"/>
+                <w:szCs w:val="21"/>
+                <w14:ligatures w14:val="none"/>
+              </w:rPr>
+            </w:pPr>
+            <w:r>
+              <w:rPr>
+                <w:rFonts w:eastAsia="Times New Roman"/>
+                <w:color w:val="000000" w:themeColor="text1"/>
+                <w:kern w:val="0"/>
+                <w:sz w:val="21"/>
+                <w:szCs w:val="21"/>
+                <w14:ligatures w14:val="none"/>
+              </w:rPr>
+              <w:t>adoptee</w:t>
+            </w:r>
+          </w:p>
+        </w:tc>
+        <w:tc>
+          <w:tcPr>
+            <w:tcW w:w="0" w:type="auto"/>
+            <w:hideMark/>
+          </w:tcPr>
+          <w:p>
+            <w:pPr>
+              <w:spacing w:after="0" w:line="240" w:lineRule="auto"/>
+              <w:jc w:val="right"/>
+              <w:rPr>
+                <w:rFonts w:eastAsia="Times New Roman"/>
+                <w:color w:val="000000" w:themeColor="text1"/>
+                <w:kern w:val="0"/>
+                <w:sz w:val="21"/>
+                <w:szCs w:val="21"/>
+                <w14:ligatures w14:val="none"/>
+              </w:rPr>
+            </w:pPr>
+            <w:r>
+              <w:rPr>
+                <w:rFonts w:eastAsia="Times New Roman"/>
+                <w:color w:val="000000" w:themeColor="text1"/>
+                <w:kern w:val="0"/>
+                <w:sz w:val="21"/>
+                <w:szCs w:val="21"/>
+                <w14:ligatures w14:val="none"/>
+              </w:rPr>
+              <w:t>bio</w:t>
+            </w:r>
+          </w:p>
+        </w:tc>
+        <w:tc>
+          <w:tcPr>
+            <w:tcW w:w="0" w:type="auto"/>
+            <w:hideMark/>
+          </w:tcPr>
+          <w:p>
+            <w:pPr>
+              <w:spacing w:after="0" w:line="240" w:lineRule="auto"/>
+              <w:jc w:val="right"/>
+              <w:rPr>
+                <w:rFonts w:eastAsia="Times New Roman"/>
+                <w:color w:val="000000" w:themeColor="text1"/>
+                <w:kern w:val="0"/>
+                <w:sz w:val="21"/>
+                <w:szCs w:val="21"/>
+                <w14:ligatures w14:val="none"/>
+              </w:rPr>
+            </w:pPr>
+            <w:r>
+              <w:rPr>
+                <w:rFonts w:eastAsia="Times New Roman"/>
+                <w:color w:val="000000" w:themeColor="text1"/>
+                <w:kern w:val="0"/>
+                <w:sz w:val="21"/>
+                <w:szCs w:val="21"/>
+                <w14:ligatures w14:val="none"/>
+              </w:rPr>
+              <w:t>family</w:t>
+            </w:r>
+          </w:p>
+        </w:tc>
+      </w:tr>
+      <w:tr>
+        <w:tc>
+          <w:tcPr>
+            <w:tcW w:w="0" w:type="auto"/>
+            <w:hideMark/>
+          </w:tcPr>
+          <w:p>
+            <w:pPr>
+              <w:spacing w:after="0" w:line="240" w:lineRule="auto"/>
+              <w:jc w:val="right"/>
+              <w:rPr>
+                <w:rFonts w:eastAsia="Times New Roman"/>
+                <w:color w:val="000000" w:themeColor="text1"/>
+                <w:kern w:val="0"/>
+                <w:sz w:val="21"/>
+                <w:szCs w:val="21"/>
+                <w14:ligatures w14:val="none"/>
+              </w:rPr>
+            </w:pPr>
+            <w:r>
+              <w:rPr>
+                <w:rFonts w:eastAsia="Times New Roman"/>
+                <w:color w:val="000000" w:themeColor="text1"/>
+                <w:kern w:val="0"/>
+                <w:sz w:val="21"/>
+                <w:szCs w:val="21"/>
+                <w14:ligatures w14:val="none"/>
+              </w:rPr>
+              <w:t>adoption</w:t>
+            </w:r>
+          </w:p>
+        </w:tc>
+        <w:tc>
+          <w:tcPr>
+            <w:tcW w:w="0" w:type="auto"/>
+            <w:hideMark/>
+          </w:tcPr>
+          <w:p>
+            <w:pPr>
+              <w:spacing w:after="0" w:line="240" w:lineRule="auto"/>
+              <w:jc w:val="right"/>
+              <w:rPr>
+                <w:rFonts w:eastAsia="Times New Roman"/>
+                <w:color w:val="000000" w:themeColor="text1"/>
+                <w:kern w:val="0"/>
+                <w:sz w:val="21"/>
+                <w:szCs w:val="21"/>
+                <w14:ligatures w14:val="none"/>
+              </w:rPr>
+            </w:pPr>
+            <w:r>
+              <w:rPr>
+                <w:rFonts w:eastAsia="Times New Roman"/>
+                <w:color w:val="000000" w:themeColor="text1"/>
+                <w:kern w:val="0"/>
+                <w:sz w:val="21"/>
+                <w:szCs w:val="21"/>
+                <w14:ligatures w14:val="none"/>
+              </w:rPr>
+              <w:t>know</w:t>
+            </w:r>
+          </w:p>
+        </w:tc>
+        <w:tc>
+          <w:tcPr>
+            <w:tcW w:w="0" w:type="auto"/>
+            <w:hideMark/>
+          </w:tcPr>
+          <w:p>
+            <w:pPr>
+              <w:spacing w:after="0" w:line="240" w:lineRule="auto"/>
+              <w:jc w:val="right"/>
+              <w:rPr>
+                <w:rFonts w:eastAsia="Times New Roman"/>
+                <w:color w:val="000000" w:themeColor="text1"/>
+                <w:kern w:val="0"/>
+                <w:sz w:val="21"/>
+                <w:szCs w:val="21"/>
+                <w14:ligatures w14:val="none"/>
+              </w:rPr>
+            </w:pPr>
+            <w:r>
+              <w:rPr>
+                <w:rFonts w:eastAsia="Times New Roman"/>
+                <w:color w:val="000000" w:themeColor="text1"/>
+                <w:kern w:val="0"/>
+                <w:sz w:val="21"/>
+                <w:szCs w:val="21"/>
+                <w14:ligatures w14:val="none"/>
+              </w:rPr>
+              <w:t>know</w:t>
+            </w:r>
+          </w:p>
+        </w:tc>
+      </w:tr>
+      <w:tr>
+        <w:tc>
+          <w:tcPr>
+            <w:tcW w:w="0" w:type="auto"/>
+            <w:hideMark/>
+          </w:tcPr>
+          <w:p>
+            <w:pPr>
+              <w:spacing w:after="0" w:line="240" w:lineRule="auto"/>
+              <w:jc w:val="right"/>
+              <w:rPr>
+                <w:rFonts w:eastAsia="Times New Roman"/>
+                <w:color w:val="000000" w:themeColor="text1"/>
+                <w:kern w:val="0"/>
+                <w:sz w:val="21"/>
+                <w:szCs w:val="21"/>
+                <w14:ligatures w14:val="none"/>
+              </w:rPr>
+            </w:pPr>
+            <w:r>
+              <w:rPr>
+                <w:rFonts w:eastAsia="Times New Roman"/>
+                <w:color w:val="000000" w:themeColor="text1"/>
+                <w:kern w:val="0"/>
+                <w:sz w:val="21"/>
+                <w:szCs w:val="21"/>
+                <w14:ligatures w14:val="none"/>
+              </w:rPr>
+              <w:t>family</w:t>
+            </w:r>
+          </w:p>
+        </w:tc>
+        <w:tc>
+          <w:tcPr>
+            <w:tcW w:w="0" w:type="auto"/>
+            <w:hideMark/>
+          </w:tcPr>
+          <w:p>
+            <w:pPr>
+              <w:spacing w:after="0" w:line="240" w:lineRule="auto"/>
+              <w:jc w:val="right"/>
+              <w:rPr>
+                <w:rFonts w:eastAsia="Times New Roman"/>
+                <w:color w:val="000000" w:themeColor="text1"/>
+                <w:kern w:val="0"/>
+                <w:sz w:val="21"/>
+                <w:szCs w:val="21"/>
+                <w14:ligatures w14:val="none"/>
+              </w:rPr>
+            </w:pPr>
+            <w:r>
+              <w:rPr>
+                <w:rFonts w:eastAsia="Times New Roman"/>
+                <w:color w:val="000000" w:themeColor="text1"/>
+                <w:kern w:val="0"/>
+                <w:sz w:val="21"/>
+                <w:szCs w:val="21"/>
+                <w14:ligatures w14:val="none"/>
+              </w:rPr>
+              <w:t>like</w:t>
+            </w:r>
+          </w:p>
+        </w:tc>
+        <w:tc>
+          <w:tcPr>
+            <w:tcW w:w="0" w:type="auto"/>
+            <w:hideMark/>
+          </w:tcPr>
+          <w:p>
+            <w:pPr>
+              <w:spacing w:after="0" w:line="240" w:lineRule="auto"/>
+              <w:jc w:val="right"/>
+              <w:rPr>
+                <w:rFonts w:eastAsia="Times New Roman"/>
+                <w:color w:val="000000" w:themeColor="text1"/>
+                <w:kern w:val="0"/>
+                <w:sz w:val="21"/>
+                <w:szCs w:val="21"/>
+                <w14:ligatures w14:val="none"/>
+              </w:rPr>
+            </w:pPr>
+            <w:r>
+              <w:rPr>
+                <w:rFonts w:eastAsia="Times New Roman"/>
+                <w:color w:val="000000" w:themeColor="text1"/>
+                <w:kern w:val="0"/>
+                <w:sz w:val="21"/>
+                <w:szCs w:val="21"/>
+                <w14:ligatures w14:val="none"/>
+              </w:rPr>
+              <w:t>adoptee</w:t>
+            </w:r>
+          </w:p>
+        </w:tc>
+      </w:tr>
+      <w:tr>
+        <w:tc>
+          <w:tcPr>
+            <w:tcW w:w="0" w:type="auto"/>
+            <w:hideMark/>
+          </w:tcPr>
+          <w:p>
+            <w:pPr>
+              <w:spacing w:after="0" w:line="240" w:lineRule="auto"/>
+              <w:jc w:val="right"/>
+              <w:rPr>
+                <w:rFonts w:eastAsia="Times New Roman"/>
+                <w:color w:val="000000" w:themeColor="text1"/>
+                <w:kern w:val="0"/>
+                <w:sz w:val="21"/>
+                <w:szCs w:val="21"/>
+                <w14:ligatures w14:val="none"/>
+              </w:rPr>
+            </w:pPr>
+            <w:r>
+              <w:rPr>
+                <w:rFonts w:eastAsia="Times New Roman"/>
+                <w:color w:val="000000" w:themeColor="text1"/>
+                <w:kern w:val="0"/>
+                <w:sz w:val="21"/>
+                <w:szCs w:val="21"/>
+                <w14:ligatures w14:val="none"/>
+              </w:rPr>
+              <w:t>life</w:t>
+            </w:r>
+          </w:p>
+        </w:tc>
+        <w:tc>
+          <w:tcPr>
+            <w:tcW w:w="0" w:type="auto"/>
+            <w:hideMark/>
+          </w:tcPr>
+          <w:p>
+            <w:pPr>
+              <w:spacing w:after="0" w:line="240" w:lineRule="auto"/>
+              <w:jc w:val="right"/>
+              <w:rPr>
+                <w:rFonts w:eastAsia="Times New Roman"/>
+                <w:color w:val="000000" w:themeColor="text1"/>
+                <w:kern w:val="0"/>
+                <w:sz w:val="21"/>
+                <w:szCs w:val="21"/>
+                <w14:ligatures w14:val="none"/>
+              </w:rPr>
+            </w:pPr>
+            <w:r>
+              <w:rPr>
+                <w:rFonts w:eastAsia="Times New Roman"/>
+                <w:color w:val="000000" w:themeColor="text1"/>
+                <w:kern w:val="0"/>
+                <w:sz w:val="21"/>
+                <w:szCs w:val="21"/>
+                <w14:ligatures w14:val="none"/>
+              </w:rPr>
+              <w:t>child</w:t>
+            </w:r>
+          </w:p>
+        </w:tc>
+        <w:tc>
+          <w:tcPr>
+            <w:tcW w:w="0" w:type="auto"/>
+            <w:hideMark/>
+          </w:tcPr>
+          <w:p>
+            <w:pPr>
+              <w:spacing w:after="0" w:line="240" w:lineRule="auto"/>
+              <w:jc w:val="right"/>
+              <w:rPr>
+                <w:rFonts w:eastAsia="Times New Roman"/>
+                <w:color w:val="000000" w:themeColor="text1"/>
+                <w:kern w:val="0"/>
+                <w:sz w:val="21"/>
+                <w:szCs w:val="21"/>
+                <w14:ligatures w14:val="none"/>
+              </w:rPr>
+            </w:pPr>
+            <w:r>
+              <w:rPr>
+                <w:rFonts w:eastAsia="Times New Roman"/>
+                <w:color w:val="000000" w:themeColor="text1"/>
+                <w:kern w:val="0"/>
+                <w:sz w:val="21"/>
+                <w:szCs w:val="21"/>
+                <w14:ligatures w14:val="none"/>
+              </w:rPr>
+              <w:t>year</w:t>
+            </w:r>
+          </w:p>
+        </w:tc>
+      </w:tr>
+      <w:tr>
+        <w:tc>
+          <w:tcPr>
+            <w:tcW w:w="0" w:type="auto"/>
+            <w:hideMark/>
+          </w:tcPr>
+          <w:p>
+            <w:pPr>
+              <w:spacing w:after="0" w:line="240" w:lineRule="auto"/>
+              <w:jc w:val="right"/>
+              <w:rPr>
+                <w:rFonts w:eastAsia="Times New Roman"/>
+                <w:color w:val="000000" w:themeColor="text1"/>
+                <w:kern w:val="0"/>
+                <w:sz w:val="21"/>
+                <w:szCs w:val="21"/>
+                <w14:ligatures w14:val="none"/>
+              </w:rPr>
+            </w:pPr>
+            <w:r>
+              <w:rPr>
+                <w:rFonts w:eastAsia="Times New Roman"/>
+                <w:color w:val="000000" w:themeColor="text1"/>
+                <w:kern w:val="0"/>
+                <w:sz w:val="21"/>
+                <w:szCs w:val="21"/>
+                <w14:ligatures w14:val="none"/>
+              </w:rPr>
+              <w:t>good</w:t>
+            </w:r>
+          </w:p>
+        </w:tc>
+        <w:tc>
+          <w:tcPr>
+            <w:tcW w:w="0" w:type="auto"/>
+            <w:hideMark/>
+          </w:tcPr>
+          <w:p>
+            <w:pPr>
+              <w:spacing w:after="0" w:line="240" w:lineRule="auto"/>
+              <w:jc w:val="right"/>
+              <w:rPr>
+                <w:rFonts w:eastAsia="Times New Roman"/>
+                <w:color w:val="000000" w:themeColor="text1"/>
+                <w:kern w:val="0"/>
+                <w:sz w:val="21"/>
+                <w:szCs w:val="21"/>
+                <w14:ligatures w14:val="none"/>
+              </w:rPr>
+            </w:pPr>
+            <w:r>
+              <w:rPr>
+                <w:rFonts w:eastAsia="Times New Roman"/>
+                <w:color w:val="000000" w:themeColor="text1"/>
+                <w:kern w:val="0"/>
+                <w:sz w:val="21"/>
+                <w:szCs w:val="21"/>
+                <w14:ligatures w14:val="none"/>
+              </w:rPr>
+              <w:t>adopt</w:t>
+            </w:r>
+          </w:p>
+        </w:tc>
+        <w:tc>
+          <w:tcPr>
+            <w:tcW w:w="0" w:type="auto"/>
+            <w:hideMark/>
+          </w:tcPr>
+          <w:p>
+            <w:pPr>
+              <w:spacing w:after="0" w:line="240" w:lineRule="auto"/>
+              <w:jc w:val="right"/>
+              <w:rPr>
+                <w:rFonts w:eastAsia="Times New Roman"/>
+                <w:color w:val="000000" w:themeColor="text1"/>
+                <w:kern w:val="0"/>
+                <w:sz w:val="21"/>
+                <w:szCs w:val="21"/>
+                <w14:ligatures w14:val="none"/>
+              </w:rPr>
+            </w:pPr>
+            <w:r>
+              <w:rPr>
+                <w:rFonts w:eastAsia="Times New Roman"/>
+                <w:color w:val="000000" w:themeColor="text1"/>
+                <w:kern w:val="0"/>
+                <w:sz w:val="21"/>
+                <w:szCs w:val="21"/>
+                <w14:ligatures w14:val="none"/>
+              </w:rPr>
+              <w:t>go</w:t>
+            </w:r>
+          </w:p>
+        </w:tc>
+      </w:tr>
+      <w:tr>
+        <w:tc>
+          <w:tcPr>
+            <w:tcW w:w="0" w:type="auto"/>
+            <w:hideMark/>
+          </w:tcPr>
+          <w:p>
+            <w:pPr>
+              <w:spacing w:after="0" w:line="240" w:lineRule="auto"/>
+              <w:jc w:val="right"/>
+              <w:rPr>
+                <w:rFonts w:eastAsia="Times New Roman"/>
+                <w:color w:val="000000" w:themeColor="text1"/>
+                <w:kern w:val="0"/>
+                <w:sz w:val="21"/>
+                <w:szCs w:val="21"/>
+                <w14:ligatures w14:val="none"/>
+              </w:rPr>
+            </w:pPr>
+            <w:r>
+              <w:rPr>
+                <w:rFonts w:eastAsia="Times New Roman"/>
+                <w:color w:val="000000" w:themeColor="text1"/>
+                <w:kern w:val="0"/>
+                <w:sz w:val="21"/>
+                <w:szCs w:val="21"/>
+                <w14:ligatures w14:val="none"/>
+              </w:rPr>
+              <w:t>parent</w:t>
+            </w:r>
+          </w:p>
+        </w:tc>
+        <w:tc>
+          <w:tcPr>
+            <w:tcW w:w="0" w:type="auto"/>
+            <w:hideMark/>
+          </w:tcPr>
+          <w:p>
+            <w:pPr>
+              <w:spacing w:after="0" w:line="240" w:lineRule="auto"/>
+              <w:jc w:val="right"/>
+              <w:rPr>
+                <w:rFonts w:eastAsia="Times New Roman"/>
+                <w:color w:val="000000" w:themeColor="text1"/>
+                <w:kern w:val="0"/>
+                <w:sz w:val="21"/>
+                <w:szCs w:val="21"/>
+                <w14:ligatures w14:val="none"/>
+              </w:rPr>
+            </w:pPr>
+            <w:r>
+              <w:rPr>
+                <w:rFonts w:eastAsia="Times New Roman"/>
+                <w:color w:val="000000" w:themeColor="text1"/>
+                <w:kern w:val="0"/>
+                <w:sz w:val="21"/>
+                <w:szCs w:val="21"/>
+                <w14:ligatures w14:val="none"/>
+              </w:rPr>
+              <w:t>want</w:t>
+            </w:r>
+          </w:p>
+        </w:tc>
+        <w:tc>
+          <w:tcPr>
+            <w:tcW w:w="0" w:type="auto"/>
+            <w:hideMark/>
+          </w:tcPr>
+          <w:p>
+            <w:pPr>
+              <w:spacing w:after="0" w:line="240" w:lineRule="auto"/>
+              <w:jc w:val="right"/>
+              <w:rPr>
+                <w:rFonts w:eastAsia="Times New Roman"/>
+                <w:color w:val="000000" w:themeColor="text1"/>
+                <w:kern w:val="0"/>
+                <w:sz w:val="21"/>
+                <w:szCs w:val="21"/>
+                <w14:ligatures w14:val="none"/>
+              </w:rPr>
+            </w:pPr>
+            <w:r>
+              <w:rPr>
+                <w:rFonts w:eastAsia="Times New Roman"/>
+                <w:color w:val="000000" w:themeColor="text1"/>
+                <w:kern w:val="0"/>
+                <w:sz w:val="21"/>
+                <w:szCs w:val="21"/>
+                <w14:ligatures w14:val="none"/>
+              </w:rPr>
+              <w:t>get</w:t>
+            </w:r>
+          </w:p>
+        </w:tc>
+      </w:tr>
+    </w:tbl>
+    <w:p>
+      <w:pPr>
+        <w:spacing w:after="0" w:line="480" w:lineRule="auto"/>
+        <w:rPr>
+          <w:color w:val="000000" w:themeColor="text1"/>
+        </w:rPr>
+      </w:pPr>
+    </w:p>
+    <w:p>
+      <w:pPr>
+        <w:spacing w:after="0" w:line="480" w:lineRule="auto"/>
+        <w:rPr>
+          <w:color w:val="000000" w:themeColor="text1"/>
+        </w:rPr>
+      </w:pPr>
+      <w:r>
+        <w:rPr>
+          <w:color w:val="000000" w:themeColor="text1"/>
+        </w:rPr>
+        <w:t>Figure 3</w:t>
+      </w:r>
+      <w:r>
+        <w:rPr>
+          <w:color w:val="000000" w:themeColor="text1"/>
+        </w:rPr>
+        <w:t>d</w:t>
+      </w:r>
+      <w:r>
+        <w:rPr>
+          <w:color w:val="000000" w:themeColor="text1"/>
+        </w:rPr>
+        <w:t xml:space="preserve">: Top 10 words for N=3 topics </w:t>
+      </w:r>
+      <w:r>
+        <w:rPr>
+          <w:color w:val="000000" w:themeColor="text1"/>
+        </w:rPr>
+        <w:t xml:space="preserve">from posts by adoptees </w:t>
+      </w:r>
+      <w:r>
+        <w:rPr>
+          <w:color w:val="000000" w:themeColor="text1"/>
+        </w:rPr>
+        <w:t xml:space="preserve">(left) and </w:t>
+      </w:r>
+      <w:r>
+        <w:rPr>
+          <w:color w:val="000000" w:themeColor="text1"/>
+        </w:rPr>
+        <w:t>non-adoptee</w:t>
+      </w:r>
+      <w:r>
+        <w:rPr>
+          <w:color w:val="000000" w:themeColor="text1"/>
+        </w:rPr>
+        <w:t>s</w:t>
+      </w:r>
+      <w:r>
+        <w:rPr>
+          <w:color w:val="000000" w:themeColor="text1"/>
+        </w:rPr>
+        <w:t xml:space="preserve"> </w:t>
+      </w:r>
+      <w:r>
+        <w:rPr>
+          <w:color w:val="000000" w:themeColor="text1"/>
+        </w:rPr>
+        <w:t>(right)</w:t>
+      </w:r>
+    </w:p>
+    <w:tbl>
+      <w:tblPr>
+        <w:tblStyle w:val="TableGrid"/>
+        <w:tblW w:w="0" w:type="auto"/>
+        <w:tblLook w:val="04A0" w:firstRow="1" w:lastRow="0" w:firstColumn="1" w:lastColumn="0" w:noHBand="0" w:noVBand="1"/>
+      </w:tblPr>
+      <w:tblGrid>
+        <w:gridCol w:w="951"/>
+        <w:gridCol w:w="940"/>
+        <w:gridCol w:w="940"/>
+      </w:tblGrid>
+      <w:tr>
+        <w:tc>
+          <w:tcPr>
+            <w:tcW w:w="0" w:type="auto"/>
+            <w:hideMark/>
+          </w:tcPr>
+          <w:p>
+            <w:pPr>
+              <w:spacing w:after="0" w:line="240" w:lineRule="auto"/>
+              <w:jc w:val="right"/>
+              <w:rPr>
+                <w:rFonts w:eastAsia="Times New Roman"/>
+                <w:b/>
+                <w:bCs/>
+                <w:color w:val="000000" w:themeColor="text1"/>
+                <w:kern w:val="0"/>
+                <w:sz w:val="21"/>
+                <w:szCs w:val="21"/>
+                <w14:ligatures w14:val="none"/>
+              </w:rPr>
+            </w:pPr>
+            <w:r>
+              <w:rPr>
+                <w:rFonts w:eastAsia="Times New Roman"/>
+                <w:b/>
+                <w:bCs/>
+                <w:color w:val="000000" w:themeColor="text1"/>
+                <w:kern w:val="0"/>
+                <w:sz w:val="21"/>
+                <w:szCs w:val="21"/>
+                <w14:ligatures w14:val="none"/>
+              </w:rPr>
+              <w:t>Topic_0</w:t>
+            </w:r>
+          </w:p>
+        </w:tc>
+        <w:tc>
+          <w:tcPr>
+            <w:tcW w:w="0" w:type="auto"/>
+            <w:hideMark/>
+          </w:tcPr>
+          <w:p>
+            <w:pPr>
+              <w:spacing w:after="0" w:line="240" w:lineRule="auto"/>
+              <w:jc w:val="right"/>
+              <w:rPr>
+                <w:rFonts w:eastAsia="Times New Roman"/>
+                <w:b/>
+                <w:bCs/>
+                <w:color w:val="000000" w:themeColor="text1"/>
+                <w:kern w:val="0"/>
+                <w:sz w:val="21"/>
+                <w:szCs w:val="21"/>
+                <w14:ligatures w14:val="none"/>
+              </w:rPr>
+            </w:pPr>
+            <w:r>
+              <w:rPr>
+                <w:rFonts w:eastAsia="Times New Roman"/>
+                <w:b/>
+                <w:bCs/>
+                <w:color w:val="000000" w:themeColor="text1"/>
+                <w:kern w:val="0"/>
+                <w:sz w:val="21"/>
+                <w:szCs w:val="21"/>
+                <w14:ligatures w14:val="none"/>
+              </w:rPr>
+              <w:t>Topic_1</w:t>
+            </w:r>
+          </w:p>
+        </w:tc>
+        <w:tc>
+          <w:tcPr>
+            <w:tcW w:w="0" w:type="auto"/>
+            <w:hideMark/>
+          </w:tcPr>
+          <w:p>
+            <w:pPr>
+              <w:spacing w:after="0" w:line="240" w:lineRule="auto"/>
+              <w:jc w:val="right"/>
+              <w:rPr>
+                <w:rFonts w:eastAsia="Times New Roman"/>
+                <w:b/>
+                <w:bCs/>
+                <w:color w:val="000000" w:themeColor="text1"/>
+                <w:kern w:val="0"/>
+                <w:sz w:val="21"/>
+                <w:szCs w:val="21"/>
+                <w14:ligatures w14:val="none"/>
+              </w:rPr>
+            </w:pPr>
+            <w:r>
+              <w:rPr>
+                <w:rFonts w:eastAsia="Times New Roman"/>
+                <w:b/>
+                <w:bCs/>
+                <w:color w:val="000000" w:themeColor="text1"/>
+                <w:kern w:val="0"/>
+                <w:sz w:val="21"/>
+                <w:szCs w:val="21"/>
+                <w14:ligatures w14:val="none"/>
+              </w:rPr>
+              <w:t>Topic_2</w:t>
+            </w:r>
+          </w:p>
+        </w:tc>
+      </w:tr>
+      <w:tr>
+        <w:tc>
+          <w:tcPr>
+            <w:tcW w:w="0" w:type="auto"/>
+            <w:hideMark/>
+          </w:tcPr>
+          <w:p>
+            <w:pPr>
+              <w:spacing w:after="0" w:line="240" w:lineRule="auto"/>
+              <w:jc w:val="right"/>
+              <w:rPr>
+                <w:rFonts w:eastAsia="Times New Roman"/>
+                <w:color w:val="000000" w:themeColor="text1"/>
+                <w:kern w:val="0"/>
+                <w:sz w:val="21"/>
+                <w:szCs w:val="21"/>
+                <w14:ligatures w14:val="none"/>
+              </w:rPr>
+            </w:pPr>
+            <w:r>
+              <w:rPr>
+                <w:rFonts w:eastAsia="Times New Roman"/>
+                <w:color w:val="000000" w:themeColor="text1"/>
+                <w:kern w:val="0"/>
+                <w:sz w:val="21"/>
+                <w:szCs w:val="21"/>
+                <w14:ligatures w14:val="none"/>
+              </w:rPr>
+              <w:t>adoption</w:t>
+            </w:r>
+          </w:p>
+        </w:tc>
+        <w:tc>
+          <w:tcPr>
+            <w:tcW w:w="0" w:type="auto"/>
+            <w:hideMark/>
+          </w:tcPr>
+          <w:p>
+            <w:pPr>
+              <w:spacing w:after="0" w:line="240" w:lineRule="auto"/>
+              <w:jc w:val="right"/>
+              <w:rPr>
+                <w:rFonts w:eastAsia="Times New Roman"/>
+                <w:color w:val="000000" w:themeColor="text1"/>
+                <w:kern w:val="0"/>
+                <w:sz w:val="21"/>
+                <w:szCs w:val="21"/>
+                <w14:ligatures w14:val="none"/>
+              </w:rPr>
+            </w:pPr>
+            <w:r>
+              <w:rPr>
+                <w:rFonts w:eastAsia="Times New Roman"/>
+                <w:color w:val="000000" w:themeColor="text1"/>
+                <w:kern w:val="0"/>
+                <w:sz w:val="21"/>
+                <w:szCs w:val="21"/>
+                <w14:ligatures w14:val="none"/>
+              </w:rPr>
+              <w:t>parent</w:t>
+            </w:r>
+          </w:p>
+        </w:tc>
+        <w:tc>
+          <w:tcPr>
+            <w:tcW w:w="0" w:type="auto"/>
+            <w:hideMark/>
+          </w:tcPr>
+          <w:p>
+            <w:pPr>
+              <w:spacing w:after="0" w:line="240" w:lineRule="auto"/>
+              <w:jc w:val="right"/>
+              <w:rPr>
+                <w:rFonts w:eastAsia="Times New Roman"/>
+                <w:color w:val="000000" w:themeColor="text1"/>
+                <w:kern w:val="0"/>
+                <w:sz w:val="21"/>
+                <w:szCs w:val="21"/>
+                <w14:ligatures w14:val="none"/>
+              </w:rPr>
+            </w:pPr>
+            <w:r>
+              <w:rPr>
+                <w:rFonts w:eastAsia="Times New Roman"/>
+                <w:color w:val="000000" w:themeColor="text1"/>
+                <w:kern w:val="0"/>
+                <w:sz w:val="21"/>
+                <w:szCs w:val="21"/>
+                <w14:ligatures w14:val="none"/>
+              </w:rPr>
+              <w:t>know</w:t>
+            </w:r>
+          </w:p>
+        </w:tc>
+      </w:tr>
+      <w:tr>
+        <w:tc>
+          <w:tcPr>
+            <w:tcW w:w="0" w:type="auto"/>
+            <w:hideMark/>
+          </w:tcPr>
+          <w:p>
+            <w:pPr>
+              <w:spacing w:after="0" w:line="240" w:lineRule="auto"/>
+              <w:jc w:val="right"/>
+              <w:rPr>
+                <w:rFonts w:eastAsia="Times New Roman"/>
+                <w:color w:val="000000" w:themeColor="text1"/>
+                <w:kern w:val="0"/>
+                <w:sz w:val="21"/>
+                <w:szCs w:val="21"/>
+                <w14:ligatures w14:val="none"/>
+              </w:rPr>
+            </w:pPr>
+            <w:r>
+              <w:rPr>
+                <w:rFonts w:eastAsia="Times New Roman"/>
+                <w:color w:val="000000" w:themeColor="text1"/>
+                <w:kern w:val="0"/>
+                <w:sz w:val="21"/>
+                <w:szCs w:val="21"/>
+                <w14:ligatures w14:val="none"/>
+              </w:rPr>
+              <w:t>adoptee</w:t>
+            </w:r>
+          </w:p>
+        </w:tc>
+        <w:tc>
+          <w:tcPr>
+            <w:tcW w:w="0" w:type="auto"/>
+            <w:hideMark/>
+          </w:tcPr>
+          <w:p>
+            <w:pPr>
+              <w:spacing w:after="0" w:line="240" w:lineRule="auto"/>
+              <w:jc w:val="right"/>
+              <w:rPr>
+                <w:rFonts w:eastAsia="Times New Roman"/>
+                <w:color w:val="000000" w:themeColor="text1"/>
+                <w:kern w:val="0"/>
+                <w:sz w:val="21"/>
+                <w:szCs w:val="21"/>
+                <w14:ligatures w14:val="none"/>
+              </w:rPr>
+            </w:pPr>
+            <w:r>
+              <w:rPr>
+                <w:rFonts w:eastAsia="Times New Roman"/>
+                <w:color w:val="000000" w:themeColor="text1"/>
+                <w:kern w:val="0"/>
+                <w:sz w:val="21"/>
+                <w:szCs w:val="21"/>
+                <w14:ligatures w14:val="none"/>
+              </w:rPr>
+              <w:t>child</w:t>
+            </w:r>
+          </w:p>
+        </w:tc>
+        <w:tc>
+          <w:tcPr>
+            <w:tcW w:w="0" w:type="auto"/>
+            <w:hideMark/>
+          </w:tcPr>
+          <w:p>
+            <w:pPr>
+              <w:spacing w:after="0" w:line="240" w:lineRule="auto"/>
+              <w:jc w:val="right"/>
+              <w:rPr>
+                <w:rFonts w:eastAsia="Times New Roman"/>
+                <w:color w:val="000000" w:themeColor="text1"/>
+                <w:kern w:val="0"/>
+                <w:sz w:val="21"/>
+                <w:szCs w:val="21"/>
+                <w14:ligatures w14:val="none"/>
+              </w:rPr>
+            </w:pPr>
+            <w:r>
+              <w:rPr>
+                <w:rFonts w:eastAsia="Times New Roman"/>
+                <w:color w:val="000000" w:themeColor="text1"/>
+                <w:kern w:val="0"/>
+                <w:sz w:val="21"/>
+                <w:szCs w:val="21"/>
+                <w14:ligatures w14:val="none"/>
+              </w:rPr>
+              <w:t>family</w:t>
+            </w:r>
+          </w:p>
+        </w:tc>
+      </w:tr>
+      <w:tr>
+        <w:tc>
+          <w:tcPr>
+            <w:tcW w:w="0" w:type="auto"/>
+            <w:hideMark/>
+          </w:tcPr>
+          <w:p>
+            <w:pPr>
+              <w:spacing w:after="0" w:line="240" w:lineRule="auto"/>
+              <w:jc w:val="right"/>
+              <w:rPr>
+                <w:rFonts w:eastAsia="Times New Roman"/>
+                <w:color w:val="000000" w:themeColor="text1"/>
+                <w:kern w:val="0"/>
+                <w:sz w:val="21"/>
+                <w:szCs w:val="21"/>
+                <w14:ligatures w14:val="none"/>
+              </w:rPr>
+            </w:pPr>
+            <w:r>
+              <w:rPr>
+                <w:rFonts w:eastAsia="Times New Roman"/>
+                <w:color w:val="000000" w:themeColor="text1"/>
+                <w:kern w:val="0"/>
+                <w:sz w:val="21"/>
+                <w:szCs w:val="21"/>
+                <w14:ligatures w14:val="none"/>
+              </w:rPr>
+              <w:t>people</w:t>
+            </w:r>
+          </w:p>
+        </w:tc>
+        <w:tc>
+          <w:tcPr>
+            <w:tcW w:w="0" w:type="auto"/>
+            <w:hideMark/>
+          </w:tcPr>
+          <w:p>
+            <w:pPr>
+              <w:spacing w:after="0" w:line="240" w:lineRule="auto"/>
+              <w:jc w:val="right"/>
+              <w:rPr>
+                <w:rFonts w:eastAsia="Times New Roman"/>
+                <w:color w:val="000000" w:themeColor="text1"/>
+                <w:kern w:val="0"/>
+                <w:sz w:val="21"/>
+                <w:szCs w:val="21"/>
+                <w14:ligatures w14:val="none"/>
+              </w:rPr>
+            </w:pPr>
+            <w:r>
+              <w:rPr>
+                <w:rFonts w:eastAsia="Times New Roman"/>
+                <w:color w:val="000000" w:themeColor="text1"/>
+                <w:kern w:val="0"/>
+                <w:sz w:val="21"/>
+                <w:szCs w:val="21"/>
+                <w14:ligatures w14:val="none"/>
+              </w:rPr>
+              <w:t>family</w:t>
+            </w:r>
+          </w:p>
+        </w:tc>
+        <w:tc>
+          <w:tcPr>
+            <w:tcW w:w="0" w:type="auto"/>
+            <w:hideMark/>
+          </w:tcPr>
+          <w:p>
+            <w:pPr>
+              <w:spacing w:after="0" w:line="240" w:lineRule="auto"/>
+              <w:jc w:val="right"/>
+              <w:rPr>
+                <w:rFonts w:eastAsia="Times New Roman"/>
+                <w:color w:val="000000" w:themeColor="text1"/>
+                <w:kern w:val="0"/>
+                <w:sz w:val="21"/>
+                <w:szCs w:val="21"/>
+                <w14:ligatures w14:val="none"/>
+              </w:rPr>
+            </w:pPr>
+            <w:r>
+              <w:rPr>
+                <w:rFonts w:eastAsia="Times New Roman"/>
+                <w:color w:val="000000" w:themeColor="text1"/>
+                <w:kern w:val="0"/>
+                <w:sz w:val="21"/>
+                <w:szCs w:val="21"/>
+                <w14:ligatures w14:val="none"/>
+              </w:rPr>
+              <w:t>want</w:t>
+            </w:r>
+          </w:p>
+        </w:tc>
+      </w:tr>
+      <w:tr>
+        <w:tc>
+          <w:tcPr>
+            <w:tcW w:w="0" w:type="auto"/>
+            <w:hideMark/>
+          </w:tcPr>
+          <w:p>
+            <w:pPr>
+              <w:spacing w:after="0" w:line="240" w:lineRule="auto"/>
+              <w:jc w:val="right"/>
+              <w:rPr>
+                <w:rFonts w:eastAsia="Times New Roman"/>
+                <w:color w:val="000000" w:themeColor="text1"/>
+                <w:kern w:val="0"/>
+                <w:sz w:val="21"/>
+                <w:szCs w:val="21"/>
+                <w14:ligatures w14:val="none"/>
+              </w:rPr>
+            </w:pPr>
+            <w:r>
+              <w:rPr>
+                <w:rFonts w:eastAsia="Times New Roman"/>
+                <w:color w:val="000000" w:themeColor="text1"/>
+                <w:kern w:val="0"/>
+                <w:sz w:val="21"/>
+                <w:szCs w:val="21"/>
+                <w14:ligatures w14:val="none"/>
+              </w:rPr>
+              <w:t>child</w:t>
+            </w:r>
+          </w:p>
+        </w:tc>
+        <w:tc>
+          <w:tcPr>
+            <w:tcW w:w="0" w:type="auto"/>
+            <w:hideMark/>
+          </w:tcPr>
+          <w:p>
+            <w:pPr>
+              <w:spacing w:after="0" w:line="240" w:lineRule="auto"/>
+              <w:jc w:val="right"/>
+              <w:rPr>
+                <w:rFonts w:eastAsia="Times New Roman"/>
+                <w:color w:val="000000" w:themeColor="text1"/>
+                <w:kern w:val="0"/>
+                <w:sz w:val="21"/>
+                <w:szCs w:val="21"/>
+                <w14:ligatures w14:val="none"/>
+              </w:rPr>
+            </w:pPr>
+            <w:r>
+              <w:rPr>
+                <w:rFonts w:eastAsia="Times New Roman"/>
+                <w:color w:val="000000" w:themeColor="text1"/>
+                <w:kern w:val="0"/>
+                <w:sz w:val="21"/>
+                <w:szCs w:val="21"/>
+                <w14:ligatures w14:val="none"/>
+              </w:rPr>
+              <w:t>adoptive</w:t>
+            </w:r>
+          </w:p>
+        </w:tc>
+        <w:tc>
+          <w:tcPr>
+            <w:tcW w:w="0" w:type="auto"/>
+            <w:hideMark/>
+          </w:tcPr>
+          <w:p>
+            <w:pPr>
+              <w:spacing w:after="0" w:line="240" w:lineRule="auto"/>
+              <w:jc w:val="right"/>
+              <w:rPr>
+                <w:rFonts w:eastAsia="Times New Roman"/>
+                <w:color w:val="000000" w:themeColor="text1"/>
+                <w:kern w:val="0"/>
+                <w:sz w:val="21"/>
+                <w:szCs w:val="21"/>
+                <w14:ligatures w14:val="none"/>
+              </w:rPr>
+            </w:pPr>
+            <w:r>
+              <w:rPr>
+                <w:rFonts w:eastAsia="Times New Roman"/>
+                <w:color w:val="000000" w:themeColor="text1"/>
+                <w:kern w:val="0"/>
+                <w:sz w:val="21"/>
+                <w:szCs w:val="21"/>
+                <w14:ligatures w14:val="none"/>
+              </w:rPr>
+              <w:t>like</w:t>
+            </w:r>
+          </w:p>
+        </w:tc>
+      </w:tr>
+      <w:tr>
+        <w:tc>
+          <w:tcPr>
+            <w:tcW w:w="0" w:type="auto"/>
+            <w:hideMark/>
+          </w:tcPr>
+          <w:p>
+            <w:pPr>
+              <w:spacing w:after="0" w:line="240" w:lineRule="auto"/>
+              <w:jc w:val="right"/>
+              <w:rPr>
+                <w:rFonts w:eastAsia="Times New Roman"/>
+                <w:color w:val="000000" w:themeColor="text1"/>
+                <w:kern w:val="0"/>
+                <w:sz w:val="21"/>
+                <w:szCs w:val="21"/>
+                <w14:ligatures w14:val="none"/>
+              </w:rPr>
+            </w:pPr>
+            <w:r>
+              <w:rPr>
+                <w:rFonts w:eastAsia="Times New Roman"/>
+                <w:color w:val="000000" w:themeColor="text1"/>
+                <w:kern w:val="0"/>
+                <w:sz w:val="21"/>
+                <w:szCs w:val="21"/>
+                <w14:ligatures w14:val="none"/>
+              </w:rPr>
+              <w:t>adopt</w:t>
+            </w:r>
+          </w:p>
+        </w:tc>
+        <w:tc>
+          <w:tcPr>
+            <w:tcW w:w="0" w:type="auto"/>
+            <w:hideMark/>
+          </w:tcPr>
+          <w:p>
+            <w:pPr>
+              <w:spacing w:after="0" w:line="240" w:lineRule="auto"/>
+              <w:jc w:val="right"/>
+              <w:rPr>
+                <w:rFonts w:eastAsia="Times New Roman"/>
+                <w:color w:val="000000" w:themeColor="text1"/>
+                <w:kern w:val="0"/>
+                <w:sz w:val="21"/>
+                <w:szCs w:val="21"/>
+                <w14:ligatures w14:val="none"/>
+              </w:rPr>
+            </w:pPr>
+            <w:r>
+              <w:rPr>
+                <w:rFonts w:eastAsia="Times New Roman"/>
+                <w:color w:val="000000" w:themeColor="text1"/>
+                <w:kern w:val="0"/>
+                <w:sz w:val="21"/>
+                <w:szCs w:val="21"/>
+                <w14:ligatures w14:val="none"/>
+              </w:rPr>
+              <w:t>like</w:t>
+            </w:r>
+          </w:p>
+        </w:tc>
+        <w:tc>
+          <w:tcPr>
+            <w:tcW w:w="0" w:type="auto"/>
+            <w:hideMark/>
+          </w:tcPr>
+          <w:p>
+            <w:pPr>
+              <w:spacing w:after="0" w:line="240" w:lineRule="auto"/>
+              <w:jc w:val="right"/>
+              <w:rPr>
+                <w:rFonts w:eastAsia="Times New Roman"/>
+                <w:color w:val="000000" w:themeColor="text1"/>
+                <w:kern w:val="0"/>
+                <w:sz w:val="21"/>
+                <w:szCs w:val="21"/>
+                <w14:ligatures w14:val="none"/>
+              </w:rPr>
+            </w:pPr>
+            <w:r>
+              <w:rPr>
+                <w:rFonts w:eastAsia="Times New Roman"/>
+                <w:color w:val="000000" w:themeColor="text1"/>
+                <w:kern w:val="0"/>
+                <w:sz w:val="21"/>
+                <w:szCs w:val="21"/>
+                <w14:ligatures w14:val="none"/>
+              </w:rPr>
+              <w:t>find</w:t>
+            </w:r>
+          </w:p>
+        </w:tc>
+      </w:tr>
+      <w:tr>
+        <w:tc>
+          <w:tcPr>
+            <w:tcW w:w="0" w:type="auto"/>
+            <w:hideMark/>
+          </w:tcPr>
+          <w:p>
+            <w:pPr>
+              <w:spacing w:after="0" w:line="240" w:lineRule="auto"/>
+              <w:jc w:val="right"/>
+              <w:rPr>
+                <w:rFonts w:eastAsia="Times New Roman"/>
+                <w:color w:val="000000" w:themeColor="text1"/>
+                <w:kern w:val="0"/>
+                <w:sz w:val="21"/>
+                <w:szCs w:val="21"/>
+                <w14:ligatures w14:val="none"/>
+              </w:rPr>
+            </w:pPr>
+            <w:r>
+              <w:rPr>
+                <w:rFonts w:eastAsia="Times New Roman"/>
+                <w:color w:val="000000" w:themeColor="text1"/>
+                <w:kern w:val="0"/>
+                <w:sz w:val="21"/>
+                <w:szCs w:val="21"/>
+                <w14:ligatures w14:val="none"/>
+              </w:rPr>
+              <w:t>think</w:t>
+            </w:r>
+          </w:p>
+        </w:tc>
+        <w:tc>
+          <w:tcPr>
+            <w:tcW w:w="0" w:type="auto"/>
+            <w:hideMark/>
+          </w:tcPr>
+          <w:p>
+            <w:pPr>
+              <w:spacing w:after="0" w:line="240" w:lineRule="auto"/>
+              <w:jc w:val="right"/>
+              <w:rPr>
+                <w:rFonts w:eastAsia="Times New Roman"/>
+                <w:color w:val="000000" w:themeColor="text1"/>
+                <w:kern w:val="0"/>
+                <w:sz w:val="21"/>
+                <w:szCs w:val="21"/>
+                <w14:ligatures w14:val="none"/>
+              </w:rPr>
+            </w:pPr>
+            <w:r>
+              <w:rPr>
+                <w:rFonts w:eastAsia="Times New Roman"/>
+                <w:color w:val="000000" w:themeColor="text1"/>
+                <w:kern w:val="0"/>
+                <w:sz w:val="21"/>
+                <w:szCs w:val="21"/>
+                <w14:ligatures w14:val="none"/>
+              </w:rPr>
+              <w:t>adopt</w:t>
+            </w:r>
+          </w:p>
+        </w:tc>
+        <w:tc>
+          <w:tcPr>
+            <w:tcW w:w="0" w:type="auto"/>
+            <w:hideMark/>
+          </w:tcPr>
+          <w:p>
+            <w:pPr>
+              <w:spacing w:after="0" w:line="240" w:lineRule="auto"/>
+              <w:jc w:val="right"/>
+              <w:rPr>
+                <w:rFonts w:eastAsia="Times New Roman"/>
+                <w:color w:val="000000" w:themeColor="text1"/>
+                <w:kern w:val="0"/>
+                <w:sz w:val="21"/>
+                <w:szCs w:val="21"/>
+                <w14:ligatures w14:val="none"/>
+              </w:rPr>
+            </w:pPr>
+            <w:r>
+              <w:rPr>
+                <w:rFonts w:eastAsia="Times New Roman"/>
+                <w:color w:val="000000" w:themeColor="text1"/>
+                <w:kern w:val="0"/>
+                <w:sz w:val="21"/>
+                <w:szCs w:val="21"/>
+                <w14:ligatures w14:val="none"/>
+              </w:rPr>
+              <w:t>mom</w:t>
+            </w:r>
+          </w:p>
+        </w:tc>
+      </w:tr>
+      <w:tr>
+        <w:tc>
+          <w:tcPr>
+            <w:tcW w:w="0" w:type="auto"/>
+            <w:hideMark/>
+          </w:tcPr>
+          <w:p>
+            <w:pPr>
+              <w:spacing w:after="0" w:line="240" w:lineRule="auto"/>
+              <w:jc w:val="right"/>
+              <w:rPr>
+                <w:rFonts w:eastAsia="Times New Roman"/>
+                <w:color w:val="000000" w:themeColor="text1"/>
+                <w:kern w:val="0"/>
+                <w:sz w:val="21"/>
+                <w:szCs w:val="21"/>
+                <w14:ligatures w14:val="none"/>
+              </w:rPr>
+            </w:pPr>
+            <w:r>
+              <w:rPr>
+                <w:rFonts w:eastAsia="Times New Roman"/>
+                <w:color w:val="000000" w:themeColor="text1"/>
+                <w:kern w:val="0"/>
+                <w:sz w:val="21"/>
+                <w:szCs w:val="21"/>
+                <w14:ligatures w14:val="none"/>
+              </w:rPr>
+              <w:t>want</w:t>
+            </w:r>
+          </w:p>
+        </w:tc>
+        <w:tc>
+          <w:tcPr>
+            <w:tcW w:w="0" w:type="auto"/>
+            <w:hideMark/>
+          </w:tcPr>
+          <w:p>
+            <w:pPr>
+              <w:spacing w:after="0" w:line="240" w:lineRule="auto"/>
+              <w:jc w:val="right"/>
+              <w:rPr>
+                <w:rFonts w:eastAsia="Times New Roman"/>
+                <w:color w:val="000000" w:themeColor="text1"/>
+                <w:kern w:val="0"/>
+                <w:sz w:val="21"/>
+                <w:szCs w:val="21"/>
+                <w14:ligatures w14:val="none"/>
+              </w:rPr>
+            </w:pPr>
+            <w:r>
+              <w:rPr>
+                <w:rFonts w:eastAsia="Times New Roman"/>
+                <w:color w:val="000000" w:themeColor="text1"/>
+                <w:kern w:val="0"/>
+                <w:sz w:val="21"/>
+                <w:szCs w:val="21"/>
+                <w14:ligatures w14:val="none"/>
+              </w:rPr>
+              <w:t>think</w:t>
+            </w:r>
+          </w:p>
+        </w:tc>
+        <w:tc>
+          <w:tcPr>
+            <w:tcW w:w="0" w:type="auto"/>
+            <w:hideMark/>
+          </w:tcPr>
+          <w:p>
+            <w:pPr>
+              <w:spacing w:after="0" w:line="240" w:lineRule="auto"/>
+              <w:jc w:val="right"/>
+              <w:rPr>
+                <w:rFonts w:eastAsia="Times New Roman"/>
+                <w:color w:val="000000" w:themeColor="text1"/>
+                <w:kern w:val="0"/>
+                <w:sz w:val="21"/>
+                <w:szCs w:val="21"/>
+                <w14:ligatures w14:val="none"/>
+              </w:rPr>
+            </w:pPr>
+            <w:r>
+              <w:rPr>
+                <w:rFonts w:eastAsia="Times New Roman"/>
+                <w:color w:val="000000" w:themeColor="text1"/>
+                <w:kern w:val="0"/>
+                <w:sz w:val="21"/>
+                <w:szCs w:val="21"/>
+                <w14:ligatures w14:val="none"/>
+              </w:rPr>
+              <w:t>birth</w:t>
+            </w:r>
+          </w:p>
+        </w:tc>
+      </w:tr>
+      <w:tr>
+        <w:tc>
+          <w:tcPr>
+            <w:tcW w:w="0" w:type="auto"/>
+            <w:hideMark/>
+          </w:tcPr>
+          <w:p>
+            <w:pPr>
+              <w:spacing w:after="0" w:line="240" w:lineRule="auto"/>
+              <w:jc w:val="right"/>
+              <w:rPr>
+                <w:rFonts w:eastAsia="Times New Roman"/>
+                <w:color w:val="000000" w:themeColor="text1"/>
+                <w:kern w:val="0"/>
+                <w:sz w:val="21"/>
+                <w:szCs w:val="21"/>
+                <w14:ligatures w14:val="none"/>
+              </w:rPr>
+            </w:pPr>
+            <w:r>
+              <w:rPr>
+                <w:rFonts w:eastAsia="Times New Roman"/>
+                <w:color w:val="000000" w:themeColor="text1"/>
+                <w:kern w:val="0"/>
+                <w:sz w:val="21"/>
+                <w:szCs w:val="21"/>
+                <w14:ligatures w14:val="none"/>
+              </w:rPr>
+              <w:t>parent</w:t>
+            </w:r>
+          </w:p>
+        </w:tc>
+        <w:tc>
+          <w:tcPr>
+            <w:tcW w:w="0" w:type="auto"/>
+            <w:hideMark/>
+          </w:tcPr>
+          <w:p>
+            <w:pPr>
+              <w:spacing w:after="0" w:line="240" w:lineRule="auto"/>
+              <w:jc w:val="right"/>
+              <w:rPr>
+                <w:rFonts w:eastAsia="Times New Roman"/>
+                <w:color w:val="000000" w:themeColor="text1"/>
+                <w:kern w:val="0"/>
+                <w:sz w:val="21"/>
+                <w:szCs w:val="21"/>
+                <w14:ligatures w14:val="none"/>
+              </w:rPr>
+            </w:pPr>
+            <w:r>
+              <w:rPr>
+                <w:rFonts w:eastAsia="Times New Roman"/>
+                <w:color w:val="000000" w:themeColor="text1"/>
+                <w:kern w:val="0"/>
+                <w:sz w:val="21"/>
+                <w:szCs w:val="21"/>
+                <w14:ligatures w14:val="none"/>
+              </w:rPr>
+              <w:t>adoptee</w:t>
+            </w:r>
+          </w:p>
+        </w:tc>
+        <w:tc>
+          <w:tcPr>
+            <w:tcW w:w="0" w:type="auto"/>
+            <w:hideMark/>
+          </w:tcPr>
+          <w:p>
+            <w:pPr>
+              <w:spacing w:after="0" w:line="240" w:lineRule="auto"/>
+              <w:jc w:val="right"/>
+              <w:rPr>
+                <w:rFonts w:eastAsia="Times New Roman"/>
+                <w:color w:val="000000" w:themeColor="text1"/>
+                <w:kern w:val="0"/>
+                <w:sz w:val="21"/>
+                <w:szCs w:val="21"/>
+                <w14:ligatures w14:val="none"/>
+              </w:rPr>
+            </w:pPr>
+            <w:r>
+              <w:rPr>
+                <w:rFonts w:eastAsia="Times New Roman"/>
+                <w:color w:val="000000" w:themeColor="text1"/>
+                <w:kern w:val="0"/>
+                <w:sz w:val="21"/>
+                <w:szCs w:val="21"/>
+                <w14:ligatures w14:val="none"/>
+              </w:rPr>
+              <w:t>think</w:t>
+            </w:r>
+          </w:p>
+        </w:tc>
+      </w:tr>
+      <w:tr>
+        <w:tc>
+          <w:tcPr>
+            <w:tcW w:w="0" w:type="auto"/>
+            <w:hideMark/>
+          </w:tcPr>
+          <w:p>
+            <w:pPr>
+              <w:spacing w:after="0" w:line="240" w:lineRule="auto"/>
+              <w:jc w:val="right"/>
+              <w:rPr>
+                <w:rFonts w:eastAsia="Times New Roman"/>
+                <w:color w:val="000000" w:themeColor="text1"/>
+                <w:kern w:val="0"/>
+                <w:sz w:val="21"/>
+                <w:szCs w:val="21"/>
+                <w14:ligatures w14:val="none"/>
+              </w:rPr>
+            </w:pPr>
+            <w:r>
+              <w:rPr>
+                <w:rFonts w:eastAsia="Times New Roman"/>
+                <w:color w:val="000000" w:themeColor="text1"/>
+                <w:kern w:val="0"/>
+                <w:sz w:val="21"/>
+                <w:szCs w:val="21"/>
+                <w14:ligatures w14:val="none"/>
+              </w:rPr>
+              <w:t>foster</w:t>
+            </w:r>
+          </w:p>
+        </w:tc>
+        <w:tc>
+          <w:tcPr>
+            <w:tcW w:w="0" w:type="auto"/>
+            <w:hideMark/>
+          </w:tcPr>
+          <w:p>
+            <w:pPr>
+              <w:spacing w:after="0" w:line="240" w:lineRule="auto"/>
+              <w:jc w:val="right"/>
+              <w:rPr>
+                <w:rFonts w:eastAsia="Times New Roman"/>
+                <w:color w:val="000000" w:themeColor="text1"/>
+                <w:kern w:val="0"/>
+                <w:sz w:val="21"/>
+                <w:szCs w:val="21"/>
+                <w14:ligatures w14:val="none"/>
+              </w:rPr>
+            </w:pPr>
+            <w:r>
+              <w:rPr>
+                <w:rFonts w:eastAsia="Times New Roman"/>
+                <w:color w:val="000000" w:themeColor="text1"/>
+                <w:kern w:val="0"/>
+                <w:sz w:val="21"/>
+                <w:szCs w:val="21"/>
+                <w14:ligatures w14:val="none"/>
+              </w:rPr>
+              <w:t>kid</w:t>
+            </w:r>
+          </w:p>
+        </w:tc>
+        <w:tc>
+          <w:tcPr>
+            <w:tcW w:w="0" w:type="auto"/>
+            <w:hideMark/>
+          </w:tcPr>
+          <w:p>
+            <w:pPr>
+              <w:spacing w:after="0" w:line="240" w:lineRule="auto"/>
+              <w:jc w:val="right"/>
+              <w:rPr>
+                <w:rFonts w:eastAsia="Times New Roman"/>
+                <w:color w:val="000000" w:themeColor="text1"/>
+                <w:kern w:val="0"/>
+                <w:sz w:val="21"/>
+                <w:szCs w:val="21"/>
+                <w14:ligatures w14:val="none"/>
+              </w:rPr>
+            </w:pPr>
+            <w:r>
+              <w:rPr>
+                <w:rFonts w:eastAsia="Times New Roman"/>
+                <w:color w:val="000000" w:themeColor="text1"/>
+                <w:kern w:val="0"/>
+                <w:sz w:val="21"/>
+                <w:szCs w:val="21"/>
+                <w14:ligatures w14:val="none"/>
+              </w:rPr>
+              <w:t>feel</w:t>
+            </w:r>
+          </w:p>
+        </w:tc>
+      </w:tr>
+      <w:tr>
+        <w:tc>
+          <w:tcPr>
+            <w:tcW w:w="0" w:type="auto"/>
+            <w:hideMark/>
+          </w:tcPr>
+          <w:p>
+            <w:pPr>
+              <w:spacing w:after="0" w:line="240" w:lineRule="auto"/>
+              <w:jc w:val="right"/>
+              <w:rPr>
+                <w:rFonts w:eastAsia="Times New Roman"/>
+                <w:color w:val="000000" w:themeColor="text1"/>
+                <w:kern w:val="0"/>
+                <w:sz w:val="21"/>
+                <w:szCs w:val="21"/>
+                <w14:ligatures w14:val="none"/>
+              </w:rPr>
+            </w:pPr>
+            <w:r>
+              <w:rPr>
+                <w:rFonts w:eastAsia="Times New Roman"/>
+                <w:color w:val="000000" w:themeColor="text1"/>
+                <w:kern w:val="0"/>
+                <w:sz w:val="21"/>
+                <w:szCs w:val="21"/>
+                <w14:ligatures w14:val="none"/>
+              </w:rPr>
+              <w:t>like</w:t>
+            </w:r>
+          </w:p>
+        </w:tc>
+        <w:tc>
+          <w:tcPr>
+            <w:tcW w:w="0" w:type="auto"/>
+            <w:hideMark/>
+          </w:tcPr>
+          <w:p>
+            <w:pPr>
+              <w:spacing w:after="0" w:line="240" w:lineRule="auto"/>
+              <w:jc w:val="right"/>
+              <w:rPr>
+                <w:rFonts w:eastAsia="Times New Roman"/>
+                <w:color w:val="000000" w:themeColor="text1"/>
+                <w:kern w:val="0"/>
+                <w:sz w:val="21"/>
+                <w:szCs w:val="21"/>
+                <w14:ligatures w14:val="none"/>
+              </w:rPr>
+            </w:pPr>
+            <w:r>
+              <w:rPr>
+                <w:rFonts w:eastAsia="Times New Roman"/>
+                <w:color w:val="000000" w:themeColor="text1"/>
+                <w:kern w:val="0"/>
+                <w:sz w:val="21"/>
+                <w:szCs w:val="21"/>
+                <w14:ligatures w14:val="none"/>
+              </w:rPr>
+              <w:t>feel</w:t>
+            </w:r>
+          </w:p>
+        </w:tc>
+        <w:tc>
+          <w:tcPr>
+            <w:tcW w:w="0" w:type="auto"/>
+            <w:hideMark/>
+          </w:tcPr>
+          <w:p>
+            <w:pPr>
+              <w:spacing w:after="0" w:line="240" w:lineRule="auto"/>
+              <w:jc w:val="right"/>
+              <w:rPr>
+                <w:rFonts w:eastAsia="Times New Roman"/>
+                <w:color w:val="000000" w:themeColor="text1"/>
+                <w:kern w:val="0"/>
+                <w:sz w:val="21"/>
+                <w:szCs w:val="21"/>
+                <w14:ligatures w14:val="none"/>
+              </w:rPr>
+            </w:pPr>
+            <w:r>
+              <w:rPr>
+                <w:rFonts w:eastAsia="Times New Roman"/>
+                <w:color w:val="000000" w:themeColor="text1"/>
+                <w:kern w:val="0"/>
+                <w:sz w:val="21"/>
+                <w:szCs w:val="21"/>
+                <w14:ligatures w14:val="none"/>
+              </w:rPr>
+              <w:t>bio</w:t>
+            </w:r>
+          </w:p>
+        </w:tc>
+      </w:tr>
+    </w:tbl>
+    <w:tbl>
+      <w:tblPr>
+        <w:tblStyle w:val="TableGrid"/>
+        <w:tblpPr w:leftFromText="180" w:rightFromText="180" w:vertAnchor="text" w:horzAnchor="page" w:tblpX="6271" w:tblpY="-2809"/>
+        <w:tblW w:w="0" w:type="auto"/>
+        <w:tblLook w:val="04A0" w:firstRow="1" w:lastRow="0" w:firstColumn="1" w:lastColumn="0" w:noHBand="0" w:noVBand="1"/>
+      </w:tblPr>
+      <w:tblGrid>
+        <w:gridCol w:w="1451"/>
+        <w:gridCol w:w="1186"/>
+        <w:gridCol w:w="1068"/>
+      </w:tblGrid>
+      <w:tr>
+        <w:tc>
+          <w:tcPr>
+            <w:tcW w:w="1451" w:type="dxa"/>
+            <w:hideMark/>
+          </w:tcPr>
+          <w:p>
+            <w:pPr>
+              <w:spacing w:after="0" w:line="240" w:lineRule="auto"/>
+              <w:jc w:val="right"/>
+              <w:rPr>
+                <w:rFonts w:eastAsia="Times New Roman"/>
+                <w:b/>
+                <w:bCs/>
+                <w:color w:val="000000" w:themeColor="text1"/>
+                <w:kern w:val="0"/>
+                <w:sz w:val="21"/>
+                <w:szCs w:val="21"/>
+                <w14:ligatures w14:val="none"/>
+              </w:rPr>
+            </w:pPr>
+            <w:r>
+              <w:rPr>
+                <w:rFonts w:eastAsia="Times New Roman"/>
+                <w:b/>
+                <w:bCs/>
+                <w:color w:val="000000" w:themeColor="text1"/>
+                <w:kern w:val="0"/>
+                <w:sz w:val="21"/>
+                <w:szCs w:val="21"/>
+                <w14:ligatures w14:val="none"/>
+              </w:rPr>
+              <w:t>Topic_0</w:t>
+            </w:r>
+          </w:p>
+        </w:tc>
+        <w:tc>
+          <w:tcPr>
+            <w:tcW w:w="1186" w:type="dxa"/>
+            <w:hideMark/>
+          </w:tcPr>
+          <w:p>
+            <w:pPr>
+              <w:spacing w:after="0" w:line="240" w:lineRule="auto"/>
+              <w:jc w:val="right"/>
+              <w:rPr>
+                <w:rFonts w:eastAsia="Times New Roman"/>
+                <w:b/>
+                <w:bCs/>
+                <w:color w:val="000000" w:themeColor="text1"/>
+                <w:kern w:val="0"/>
+                <w:sz w:val="21"/>
+                <w:szCs w:val="21"/>
+                <w14:ligatures w14:val="none"/>
+              </w:rPr>
+            </w:pPr>
+            <w:r>
+              <w:rPr>
+                <w:rFonts w:eastAsia="Times New Roman"/>
+                <w:b/>
+                <w:bCs/>
+                <w:color w:val="000000" w:themeColor="text1"/>
+                <w:kern w:val="0"/>
+                <w:sz w:val="21"/>
+                <w:szCs w:val="21"/>
+                <w14:ligatures w14:val="none"/>
+              </w:rPr>
+              <w:t>Topic_1</w:t>
+            </w:r>
+          </w:p>
+        </w:tc>
+        <w:tc>
+          <w:tcPr>
+            <w:tcW w:w="0" w:type="auto"/>
+            <w:hideMark/>
+          </w:tcPr>
+          <w:p>
+            <w:pPr>
+              <w:spacing w:after="0" w:line="240" w:lineRule="auto"/>
+              <w:jc w:val="right"/>
+              <w:rPr>
+                <w:rFonts w:eastAsia="Times New Roman"/>
+                <w:b/>
+                <w:bCs/>
+                <w:color w:val="000000" w:themeColor="text1"/>
+                <w:kern w:val="0"/>
+                <w:sz w:val="21"/>
+                <w:szCs w:val="21"/>
+                <w14:ligatures w14:val="none"/>
+              </w:rPr>
+            </w:pPr>
+            <w:r>
+              <w:rPr>
+                <w:rFonts w:eastAsia="Times New Roman"/>
+                <w:b/>
+                <w:bCs/>
+                <w:color w:val="000000" w:themeColor="text1"/>
+                <w:kern w:val="0"/>
+                <w:sz w:val="21"/>
+                <w:szCs w:val="21"/>
+                <w14:ligatures w14:val="none"/>
+              </w:rPr>
+              <w:t>Topic_2</w:t>
+            </w:r>
+          </w:p>
+        </w:tc>
+      </w:tr>
+      <w:tr>
+        <w:tc>
+          <w:tcPr>
+            <w:tcW w:w="0" w:type="auto"/>
+            <w:hideMark/>
+          </w:tcPr>
+          <w:p>
+            <w:pPr>
+              <w:spacing w:after="0" w:line="240" w:lineRule="auto"/>
+              <w:jc w:val="right"/>
+              <w:rPr>
+                <w:rFonts w:eastAsia="Times New Roman"/>
+                <w:color w:val="000000" w:themeColor="text1"/>
+                <w:kern w:val="0"/>
+                <w:sz w:val="21"/>
+                <w:szCs w:val="21"/>
+                <w14:ligatures w14:val="none"/>
+              </w:rPr>
+            </w:pPr>
+            <w:r>
+              <w:rPr>
+                <w:rFonts w:eastAsia="Times New Roman"/>
+                <w:color w:val="000000" w:themeColor="text1"/>
+                <w:kern w:val="0"/>
+                <w:sz w:val="21"/>
+                <w:szCs w:val="21"/>
+                <w14:ligatures w14:val="none"/>
+              </w:rPr>
+              <w:t>alcohol</w:t>
+            </w:r>
+          </w:p>
+        </w:tc>
+        <w:tc>
+          <w:tcPr>
+            <w:tcW w:w="0" w:type="auto"/>
+            <w:hideMark/>
+          </w:tcPr>
+          <w:p>
+            <w:pPr>
+              <w:spacing w:after="0" w:line="240" w:lineRule="auto"/>
+              <w:jc w:val="right"/>
+              <w:rPr>
+                <w:rFonts w:eastAsia="Times New Roman"/>
+                <w:color w:val="000000" w:themeColor="text1"/>
+                <w:kern w:val="0"/>
+                <w:sz w:val="21"/>
+                <w:szCs w:val="21"/>
+                <w14:ligatures w14:val="none"/>
+              </w:rPr>
+            </w:pPr>
+            <w:r>
+              <w:rPr>
+                <w:rFonts w:eastAsia="Times New Roman"/>
+                <w:color w:val="000000" w:themeColor="text1"/>
+                <w:kern w:val="0"/>
+                <w:sz w:val="21"/>
+                <w:szCs w:val="21"/>
+                <w14:ligatures w14:val="none"/>
+              </w:rPr>
+              <w:t>alternative</w:t>
+            </w:r>
+          </w:p>
+        </w:tc>
+        <w:tc>
+          <w:tcPr>
+            <w:tcW w:w="0" w:type="auto"/>
+            <w:hideMark/>
+          </w:tcPr>
+          <w:p>
+            <w:pPr>
+              <w:spacing w:after="0" w:line="240" w:lineRule="auto"/>
+              <w:jc w:val="right"/>
+              <w:rPr>
+                <w:rFonts w:eastAsia="Times New Roman"/>
+                <w:color w:val="000000" w:themeColor="text1"/>
+                <w:kern w:val="0"/>
+                <w:sz w:val="21"/>
+                <w:szCs w:val="21"/>
+                <w14:ligatures w14:val="none"/>
+              </w:rPr>
+            </w:pPr>
+            <w:r>
+              <w:rPr>
+                <w:rFonts w:eastAsia="Times New Roman"/>
+                <w:color w:val="000000" w:themeColor="text1"/>
+                <w:kern w:val="0"/>
+                <w:sz w:val="21"/>
+                <w:szCs w:val="21"/>
+                <w14:ligatures w14:val="none"/>
+              </w:rPr>
+              <w:t>signature</w:t>
+            </w:r>
+          </w:p>
+        </w:tc>
+      </w:tr>
+      <w:tr>
+        <w:tc>
+          <w:tcPr>
+            <w:tcW w:w="0" w:type="auto"/>
+            <w:hideMark/>
+          </w:tcPr>
+          <w:p>
+            <w:pPr>
+              <w:spacing w:after="0" w:line="240" w:lineRule="auto"/>
+              <w:jc w:val="right"/>
+              <w:rPr>
+                <w:rFonts w:eastAsia="Times New Roman"/>
+                <w:color w:val="000000" w:themeColor="text1"/>
+                <w:kern w:val="0"/>
+                <w:sz w:val="21"/>
+                <w:szCs w:val="21"/>
+                <w14:ligatures w14:val="none"/>
+              </w:rPr>
+            </w:pPr>
+            <w:r>
+              <w:rPr>
+                <w:rFonts w:eastAsia="Times New Roman"/>
+                <w:color w:val="000000" w:themeColor="text1"/>
+                <w:kern w:val="0"/>
+                <w:sz w:val="21"/>
+                <w:szCs w:val="21"/>
+                <w14:ligatures w14:val="none"/>
+              </w:rPr>
+              <w:t>wish</w:t>
+            </w:r>
+          </w:p>
+        </w:tc>
+        <w:tc>
+          <w:tcPr>
+            <w:tcW w:w="0" w:type="auto"/>
+            <w:hideMark/>
+          </w:tcPr>
+          <w:p>
+            <w:pPr>
+              <w:spacing w:after="0" w:line="240" w:lineRule="auto"/>
+              <w:jc w:val="right"/>
+              <w:rPr>
+                <w:rFonts w:eastAsia="Times New Roman"/>
+                <w:color w:val="000000" w:themeColor="text1"/>
+                <w:kern w:val="0"/>
+                <w:sz w:val="21"/>
+                <w:szCs w:val="21"/>
+                <w14:ligatures w14:val="none"/>
+              </w:rPr>
+            </w:pPr>
+            <w:r>
+              <w:rPr>
+                <w:rFonts w:eastAsia="Times New Roman"/>
+                <w:color w:val="000000" w:themeColor="text1"/>
+                <w:kern w:val="0"/>
+                <w:sz w:val="21"/>
+                <w:szCs w:val="21"/>
+                <w14:ligatures w14:val="none"/>
+              </w:rPr>
+              <w:t>raise</w:t>
+            </w:r>
+          </w:p>
+        </w:tc>
+        <w:tc>
+          <w:tcPr>
+            <w:tcW w:w="0" w:type="auto"/>
+            <w:hideMark/>
+          </w:tcPr>
+          <w:p>
+            <w:pPr>
+              <w:spacing w:after="0" w:line="240" w:lineRule="auto"/>
+              <w:jc w:val="right"/>
+              <w:rPr>
+                <w:rFonts w:eastAsia="Times New Roman"/>
+                <w:color w:val="000000" w:themeColor="text1"/>
+                <w:kern w:val="0"/>
+                <w:sz w:val="21"/>
+                <w:szCs w:val="21"/>
+                <w14:ligatures w14:val="none"/>
+              </w:rPr>
+            </w:pPr>
+            <w:r>
+              <w:rPr>
+                <w:rFonts w:eastAsia="Times New Roman"/>
+                <w:color w:val="000000" w:themeColor="text1"/>
+                <w:kern w:val="0"/>
+                <w:sz w:val="21"/>
+                <w:szCs w:val="21"/>
+                <w14:ligatures w14:val="none"/>
+              </w:rPr>
+              <w:t>wish</w:t>
+            </w:r>
+          </w:p>
+        </w:tc>
+      </w:tr>
+      <w:tr>
+        <w:tc>
+          <w:tcPr>
+            <w:tcW w:w="0" w:type="auto"/>
+            <w:hideMark/>
+          </w:tcPr>
+          <w:p>
+            <w:pPr>
+              <w:spacing w:after="0" w:line="240" w:lineRule="auto"/>
+              <w:jc w:val="right"/>
+              <w:rPr>
+                <w:rFonts w:eastAsia="Times New Roman"/>
+                <w:color w:val="000000" w:themeColor="text1"/>
+                <w:kern w:val="0"/>
+                <w:sz w:val="21"/>
+                <w:szCs w:val="21"/>
+                <w14:ligatures w14:val="none"/>
+              </w:rPr>
+            </w:pPr>
+            <w:r>
+              <w:rPr>
+                <w:rFonts w:eastAsia="Times New Roman"/>
+                <w:color w:val="000000" w:themeColor="text1"/>
+                <w:kern w:val="0"/>
+                <w:sz w:val="21"/>
+                <w:szCs w:val="21"/>
+                <w14:ligatures w14:val="none"/>
+              </w:rPr>
+              <w:t>alternative</w:t>
+            </w:r>
+          </w:p>
+        </w:tc>
+        <w:tc>
+          <w:tcPr>
+            <w:tcW w:w="0" w:type="auto"/>
+            <w:hideMark/>
+          </w:tcPr>
+          <w:p>
+            <w:pPr>
+              <w:spacing w:after="0" w:line="240" w:lineRule="auto"/>
+              <w:jc w:val="right"/>
+              <w:rPr>
+                <w:rFonts w:eastAsia="Times New Roman"/>
+                <w:color w:val="000000" w:themeColor="text1"/>
+                <w:kern w:val="0"/>
+                <w:sz w:val="21"/>
+                <w:szCs w:val="21"/>
+                <w14:ligatures w14:val="none"/>
+              </w:rPr>
+            </w:pPr>
+            <w:r>
+              <w:rPr>
+                <w:rFonts w:eastAsia="Times New Roman"/>
+                <w:color w:val="000000" w:themeColor="text1"/>
+                <w:kern w:val="0"/>
+                <w:sz w:val="21"/>
+                <w:szCs w:val="21"/>
+                <w14:ligatures w14:val="none"/>
+              </w:rPr>
+              <w:t>alcohol</w:t>
+            </w:r>
+          </w:p>
+        </w:tc>
+        <w:tc>
+          <w:tcPr>
+            <w:tcW w:w="0" w:type="auto"/>
+            <w:hideMark/>
+          </w:tcPr>
+          <w:p>
+            <w:pPr>
+              <w:spacing w:after="0" w:line="240" w:lineRule="auto"/>
+              <w:jc w:val="right"/>
+              <w:rPr>
+                <w:rFonts w:eastAsia="Times New Roman"/>
+                <w:color w:val="000000" w:themeColor="text1"/>
+                <w:kern w:val="0"/>
+                <w:sz w:val="21"/>
+                <w:szCs w:val="21"/>
+                <w14:ligatures w14:val="none"/>
+              </w:rPr>
+            </w:pPr>
+            <w:r>
+              <w:rPr>
+                <w:rFonts w:eastAsia="Times New Roman"/>
+                <w:color w:val="000000" w:themeColor="text1"/>
+                <w:kern w:val="0"/>
+                <w:sz w:val="21"/>
+                <w:szCs w:val="21"/>
+                <w14:ligatures w14:val="none"/>
+              </w:rPr>
+              <w:t>alcohol</w:t>
+            </w:r>
+          </w:p>
+        </w:tc>
+      </w:tr>
+      <w:tr>
+        <w:tc>
+          <w:tcPr>
+            <w:tcW w:w="0" w:type="auto"/>
+            <w:hideMark/>
+          </w:tcPr>
+          <w:p>
+            <w:pPr>
+              <w:spacing w:after="0" w:line="240" w:lineRule="auto"/>
+              <w:jc w:val="right"/>
+              <w:rPr>
+                <w:rFonts w:eastAsia="Times New Roman"/>
+                <w:color w:val="000000" w:themeColor="text1"/>
+                <w:kern w:val="0"/>
+                <w:sz w:val="21"/>
+                <w:szCs w:val="21"/>
+                <w14:ligatures w14:val="none"/>
+              </w:rPr>
+            </w:pPr>
+            <w:r>
+              <w:rPr>
+                <w:rFonts w:eastAsia="Times New Roman"/>
+                <w:color w:val="000000" w:themeColor="text1"/>
+                <w:kern w:val="0"/>
+                <w:sz w:val="21"/>
+                <w:szCs w:val="21"/>
+                <w14:ligatures w14:val="none"/>
+              </w:rPr>
+              <w:t>question</w:t>
+            </w:r>
+          </w:p>
+        </w:tc>
+        <w:tc>
+          <w:tcPr>
+            <w:tcW w:w="0" w:type="auto"/>
+            <w:hideMark/>
+          </w:tcPr>
+          <w:p>
+            <w:pPr>
+              <w:spacing w:after="0" w:line="240" w:lineRule="auto"/>
+              <w:jc w:val="right"/>
+              <w:rPr>
+                <w:rFonts w:eastAsia="Times New Roman"/>
+                <w:color w:val="000000" w:themeColor="text1"/>
+                <w:kern w:val="0"/>
+                <w:sz w:val="21"/>
+                <w:szCs w:val="21"/>
+                <w14:ligatures w14:val="none"/>
+              </w:rPr>
+            </w:pPr>
+            <w:r>
+              <w:rPr>
+                <w:rFonts w:eastAsia="Times New Roman"/>
+                <w:color w:val="000000" w:themeColor="text1"/>
+                <w:kern w:val="0"/>
+                <w:sz w:val="21"/>
+                <w:szCs w:val="21"/>
+                <w14:ligatures w14:val="none"/>
+              </w:rPr>
+              <w:t>kidnap</w:t>
+            </w:r>
+          </w:p>
+        </w:tc>
+        <w:tc>
+          <w:tcPr>
+            <w:tcW w:w="0" w:type="auto"/>
+            <w:hideMark/>
+          </w:tcPr>
+          <w:p>
+            <w:pPr>
+              <w:spacing w:after="0" w:line="240" w:lineRule="auto"/>
+              <w:jc w:val="right"/>
+              <w:rPr>
+                <w:rFonts w:eastAsia="Times New Roman"/>
+                <w:color w:val="000000" w:themeColor="text1"/>
+                <w:kern w:val="0"/>
+                <w:sz w:val="21"/>
+                <w:szCs w:val="21"/>
+                <w14:ligatures w14:val="none"/>
+              </w:rPr>
+            </w:pPr>
+            <w:r>
+              <w:rPr>
+                <w:rFonts w:eastAsia="Times New Roman"/>
+                <w:color w:val="000000" w:themeColor="text1"/>
+                <w:kern w:val="0"/>
+                <w:sz w:val="21"/>
+                <w:szCs w:val="21"/>
+                <w14:ligatures w14:val="none"/>
+              </w:rPr>
+              <w:t>life</w:t>
+            </w:r>
+          </w:p>
+        </w:tc>
+      </w:tr>
+      <w:tr>
+        <w:tc>
+          <w:tcPr>
+            <w:tcW w:w="0" w:type="auto"/>
+            <w:hideMark/>
+          </w:tcPr>
+          <w:p>
+            <w:pPr>
+              <w:spacing w:after="0" w:line="240" w:lineRule="auto"/>
+              <w:jc w:val="right"/>
+              <w:rPr>
+                <w:rFonts w:eastAsia="Times New Roman"/>
+                <w:color w:val="000000" w:themeColor="text1"/>
+                <w:kern w:val="0"/>
+                <w:sz w:val="21"/>
+                <w:szCs w:val="21"/>
+                <w14:ligatures w14:val="none"/>
+              </w:rPr>
+            </w:pPr>
+            <w:r>
+              <w:rPr>
+                <w:rFonts w:eastAsia="Times New Roman"/>
+                <w:color w:val="000000" w:themeColor="text1"/>
+                <w:kern w:val="0"/>
+                <w:sz w:val="21"/>
+                <w:szCs w:val="21"/>
+                <w14:ligatures w14:val="none"/>
+              </w:rPr>
+              <w:t>narrative</w:t>
+            </w:r>
+          </w:p>
+        </w:tc>
+        <w:tc>
+          <w:tcPr>
+            <w:tcW w:w="0" w:type="auto"/>
+            <w:hideMark/>
+          </w:tcPr>
+          <w:p>
+            <w:pPr>
+              <w:spacing w:after="0" w:line="240" w:lineRule="auto"/>
+              <w:jc w:val="right"/>
+              <w:rPr>
+                <w:rFonts w:eastAsia="Times New Roman"/>
+                <w:color w:val="000000" w:themeColor="text1"/>
+                <w:kern w:val="0"/>
+                <w:sz w:val="21"/>
+                <w:szCs w:val="21"/>
+                <w14:ligatures w14:val="none"/>
+              </w:rPr>
+            </w:pPr>
+            <w:r>
+              <w:rPr>
+                <w:rFonts w:eastAsia="Times New Roman"/>
+                <w:color w:val="000000" w:themeColor="text1"/>
+                <w:kern w:val="0"/>
+                <w:sz w:val="21"/>
+                <w:szCs w:val="21"/>
+                <w14:ligatures w14:val="none"/>
+              </w:rPr>
+              <w:t>ultimately</w:t>
+            </w:r>
+          </w:p>
+        </w:tc>
+        <w:tc>
+          <w:tcPr>
+            <w:tcW w:w="0" w:type="auto"/>
+            <w:hideMark/>
+          </w:tcPr>
+          <w:p>
+            <w:pPr>
+              <w:spacing w:after="0" w:line="240" w:lineRule="auto"/>
+              <w:jc w:val="right"/>
+              <w:rPr>
+                <w:rFonts w:eastAsia="Times New Roman"/>
+                <w:color w:val="000000" w:themeColor="text1"/>
+                <w:kern w:val="0"/>
+                <w:sz w:val="21"/>
+                <w:szCs w:val="21"/>
+                <w14:ligatures w14:val="none"/>
+              </w:rPr>
+            </w:pPr>
+            <w:r>
+              <w:rPr>
+                <w:rFonts w:eastAsia="Times New Roman"/>
+                <w:color w:val="000000" w:themeColor="text1"/>
+                <w:kern w:val="0"/>
+                <w:sz w:val="21"/>
+                <w:szCs w:val="21"/>
+                <w14:ligatures w14:val="none"/>
+              </w:rPr>
+              <w:t>abuse</w:t>
+            </w:r>
+          </w:p>
+        </w:tc>
+      </w:tr>
+      <w:tr>
+        <w:tc>
+          <w:tcPr>
+            <w:tcW w:w="0" w:type="auto"/>
+            <w:hideMark/>
+          </w:tcPr>
+          <w:p>
+            <w:pPr>
+              <w:spacing w:after="0" w:line="240" w:lineRule="auto"/>
+              <w:jc w:val="right"/>
+              <w:rPr>
+                <w:rFonts w:eastAsia="Times New Roman"/>
+                <w:color w:val="000000" w:themeColor="text1"/>
+                <w:kern w:val="0"/>
+                <w:sz w:val="21"/>
+                <w:szCs w:val="21"/>
+                <w14:ligatures w14:val="none"/>
+              </w:rPr>
+            </w:pPr>
+            <w:r>
+              <w:rPr>
+                <w:rFonts w:eastAsia="Times New Roman"/>
+                <w:color w:val="000000" w:themeColor="text1"/>
+                <w:kern w:val="0"/>
+                <w:sz w:val="21"/>
+                <w:szCs w:val="21"/>
+                <w14:ligatures w14:val="none"/>
+              </w:rPr>
+              <w:t>mom</w:t>
+            </w:r>
+          </w:p>
+        </w:tc>
+        <w:tc>
+          <w:tcPr>
+            <w:tcW w:w="0" w:type="auto"/>
+            <w:hideMark/>
+          </w:tcPr>
+          <w:p>
+            <w:pPr>
+              <w:spacing w:after="0" w:line="240" w:lineRule="auto"/>
+              <w:jc w:val="right"/>
+              <w:rPr>
+                <w:rFonts w:eastAsia="Times New Roman"/>
+                <w:color w:val="000000" w:themeColor="text1"/>
+                <w:kern w:val="0"/>
+                <w:sz w:val="21"/>
+                <w:szCs w:val="21"/>
+                <w14:ligatures w14:val="none"/>
+              </w:rPr>
+            </w:pPr>
+            <w:r>
+              <w:rPr>
+                <w:rFonts w:eastAsia="Times New Roman"/>
+                <w:color w:val="000000" w:themeColor="text1"/>
+                <w:kern w:val="0"/>
+                <w:sz w:val="21"/>
+                <w:szCs w:val="21"/>
+                <w14:ligatures w14:val="none"/>
+              </w:rPr>
+              <w:t>adopt</w:t>
+            </w:r>
+          </w:p>
+        </w:tc>
+        <w:tc>
+          <w:tcPr>
+            <w:tcW w:w="0" w:type="auto"/>
+            <w:hideMark/>
+          </w:tcPr>
+          <w:p>
+            <w:pPr>
+              <w:spacing w:after="0" w:line="240" w:lineRule="auto"/>
+              <w:jc w:val="right"/>
+              <w:rPr>
+                <w:rFonts w:eastAsia="Times New Roman"/>
+                <w:color w:val="000000" w:themeColor="text1"/>
+                <w:kern w:val="0"/>
+                <w:sz w:val="21"/>
+                <w:szCs w:val="21"/>
+                <w14:ligatures w14:val="none"/>
+              </w:rPr>
+            </w:pPr>
+            <w:r>
+              <w:rPr>
+                <w:rFonts w:eastAsia="Times New Roman"/>
+                <w:color w:val="000000" w:themeColor="text1"/>
+                <w:kern w:val="0"/>
+                <w:sz w:val="21"/>
+                <w:szCs w:val="21"/>
+                <w14:ligatures w14:val="none"/>
+              </w:rPr>
+              <w:t>question</w:t>
+            </w:r>
+          </w:p>
+        </w:tc>
+      </w:tr>
+      <w:tr>
+        <w:tc>
+          <w:tcPr>
+            <w:tcW w:w="0" w:type="auto"/>
+            <w:hideMark/>
+          </w:tcPr>
+          <w:p>
+            <w:pPr>
+              <w:spacing w:after="0" w:line="240" w:lineRule="auto"/>
+              <w:jc w:val="right"/>
+              <w:rPr>
+                <w:rFonts w:eastAsia="Times New Roman"/>
+                <w:color w:val="000000" w:themeColor="text1"/>
+                <w:kern w:val="0"/>
+                <w:sz w:val="21"/>
+                <w:szCs w:val="21"/>
+                <w14:ligatures w14:val="none"/>
+              </w:rPr>
+            </w:pPr>
+            <w:r>
+              <w:rPr>
+                <w:rFonts w:eastAsia="Times New Roman"/>
+                <w:color w:val="000000" w:themeColor="text1"/>
+                <w:kern w:val="0"/>
+                <w:sz w:val="21"/>
+                <w:szCs w:val="21"/>
+                <w14:ligatures w14:val="none"/>
+              </w:rPr>
+              <w:t>abuse</w:t>
+            </w:r>
+          </w:p>
+        </w:tc>
+        <w:tc>
+          <w:tcPr>
+            <w:tcW w:w="0" w:type="auto"/>
+            <w:hideMark/>
+          </w:tcPr>
+          <w:p>
+            <w:pPr>
+              <w:spacing w:after="0" w:line="240" w:lineRule="auto"/>
+              <w:jc w:val="right"/>
+              <w:rPr>
+                <w:rFonts w:eastAsia="Times New Roman"/>
+                <w:color w:val="000000" w:themeColor="text1"/>
+                <w:kern w:val="0"/>
+                <w:sz w:val="21"/>
+                <w:szCs w:val="21"/>
+                <w14:ligatures w14:val="none"/>
+              </w:rPr>
+            </w:pPr>
+            <w:r>
+              <w:rPr>
+                <w:rFonts w:eastAsia="Times New Roman"/>
+                <w:color w:val="000000" w:themeColor="text1"/>
+                <w:kern w:val="0"/>
+                <w:sz w:val="21"/>
+                <w:szCs w:val="21"/>
+                <w14:ligatures w14:val="none"/>
+              </w:rPr>
+              <w:t>wish</w:t>
+            </w:r>
+          </w:p>
+        </w:tc>
+        <w:tc>
+          <w:tcPr>
+            <w:tcW w:w="0" w:type="auto"/>
+            <w:hideMark/>
+          </w:tcPr>
+          <w:p>
+            <w:pPr>
+              <w:spacing w:after="0" w:line="240" w:lineRule="auto"/>
+              <w:jc w:val="right"/>
+              <w:rPr>
+                <w:rFonts w:eastAsia="Times New Roman"/>
+                <w:color w:val="000000" w:themeColor="text1"/>
+                <w:kern w:val="0"/>
+                <w:sz w:val="21"/>
+                <w:szCs w:val="21"/>
+                <w14:ligatures w14:val="none"/>
+              </w:rPr>
+            </w:pPr>
+            <w:r>
+              <w:rPr>
+                <w:rFonts w:eastAsia="Times New Roman"/>
+                <w:color w:val="000000" w:themeColor="text1"/>
+                <w:kern w:val="0"/>
+                <w:sz w:val="21"/>
+                <w:szCs w:val="21"/>
+                <w14:ligatures w14:val="none"/>
+              </w:rPr>
+              <w:t>adoptive</w:t>
+            </w:r>
+          </w:p>
+        </w:tc>
+      </w:tr>
+      <w:tr>
+        <w:tc>
+          <w:tcPr>
+            <w:tcW w:w="0" w:type="auto"/>
+            <w:hideMark/>
+          </w:tcPr>
+          <w:p>
+            <w:pPr>
+              <w:spacing w:after="0" w:line="240" w:lineRule="auto"/>
+              <w:jc w:val="right"/>
+              <w:rPr>
+                <w:rFonts w:eastAsia="Times New Roman"/>
+                <w:color w:val="000000" w:themeColor="text1"/>
+                <w:kern w:val="0"/>
+                <w:sz w:val="21"/>
+                <w:szCs w:val="21"/>
+                <w14:ligatures w14:val="none"/>
+              </w:rPr>
+            </w:pPr>
+            <w:r>
+              <w:rPr>
+                <w:rFonts w:eastAsia="Times New Roman"/>
+                <w:color w:val="000000" w:themeColor="text1"/>
+                <w:kern w:val="0"/>
+                <w:sz w:val="21"/>
+                <w:szCs w:val="21"/>
+                <w14:ligatures w14:val="none"/>
+              </w:rPr>
+              <w:t>sorry</w:t>
+            </w:r>
+          </w:p>
+        </w:tc>
+        <w:tc>
+          <w:tcPr>
+            <w:tcW w:w="0" w:type="auto"/>
+            <w:hideMark/>
+          </w:tcPr>
+          <w:p>
+            <w:pPr>
+              <w:spacing w:after="0" w:line="240" w:lineRule="auto"/>
+              <w:jc w:val="right"/>
+              <w:rPr>
+                <w:rFonts w:eastAsia="Times New Roman"/>
+                <w:color w:val="000000" w:themeColor="text1"/>
+                <w:kern w:val="0"/>
+                <w:sz w:val="21"/>
+                <w:szCs w:val="21"/>
+                <w14:ligatures w14:val="none"/>
+              </w:rPr>
+            </w:pPr>
+            <w:r>
+              <w:rPr>
+                <w:rFonts w:eastAsia="Times New Roman"/>
+                <w:color w:val="000000" w:themeColor="text1"/>
+                <w:kern w:val="0"/>
+                <w:sz w:val="21"/>
+                <w:szCs w:val="21"/>
+                <w14:ligatures w14:val="none"/>
+              </w:rPr>
+              <w:t>complete</w:t>
+            </w:r>
+          </w:p>
+        </w:tc>
+        <w:tc>
+          <w:tcPr>
+            <w:tcW w:w="0" w:type="auto"/>
+            <w:hideMark/>
+          </w:tcPr>
+          <w:p>
+            <w:pPr>
+              <w:spacing w:after="0" w:line="240" w:lineRule="auto"/>
+              <w:jc w:val="right"/>
+              <w:rPr>
+                <w:rFonts w:eastAsia="Times New Roman"/>
+                <w:color w:val="000000" w:themeColor="text1"/>
+                <w:kern w:val="0"/>
+                <w:sz w:val="21"/>
+                <w:szCs w:val="21"/>
+                <w14:ligatures w14:val="none"/>
+              </w:rPr>
+            </w:pPr>
+            <w:r>
+              <w:rPr>
+                <w:rFonts w:eastAsia="Times New Roman"/>
+                <w:color w:val="000000" w:themeColor="text1"/>
+                <w:kern w:val="0"/>
+                <w:sz w:val="21"/>
+                <w:szCs w:val="21"/>
+                <w14:ligatures w14:val="none"/>
+              </w:rPr>
+              <w:t>happen</w:t>
+            </w:r>
+          </w:p>
+        </w:tc>
+      </w:tr>
+      <w:tr>
+        <w:tc>
+          <w:tcPr>
+            <w:tcW w:w="0" w:type="auto"/>
+            <w:hideMark/>
+          </w:tcPr>
+          <w:p>
+            <w:pPr>
+              <w:spacing w:after="0" w:line="240" w:lineRule="auto"/>
+              <w:jc w:val="right"/>
+              <w:rPr>
+                <w:rFonts w:eastAsia="Times New Roman"/>
+                <w:color w:val="000000" w:themeColor="text1"/>
+                <w:kern w:val="0"/>
+                <w:sz w:val="21"/>
+                <w:szCs w:val="21"/>
+                <w14:ligatures w14:val="none"/>
+              </w:rPr>
+            </w:pPr>
+            <w:r>
+              <w:rPr>
+                <w:rFonts w:eastAsia="Times New Roman"/>
+                <w:color w:val="000000" w:themeColor="text1"/>
+                <w:kern w:val="0"/>
+                <w:sz w:val="21"/>
+                <w:szCs w:val="21"/>
+                <w14:ligatures w14:val="none"/>
+              </w:rPr>
+              <w:t>adoptive</w:t>
+            </w:r>
+          </w:p>
+        </w:tc>
+        <w:tc>
+          <w:tcPr>
+            <w:tcW w:w="0" w:type="auto"/>
+            <w:hideMark/>
+          </w:tcPr>
+          <w:p>
+            <w:pPr>
+              <w:spacing w:after="0" w:line="240" w:lineRule="auto"/>
+              <w:jc w:val="right"/>
+              <w:rPr>
+                <w:rFonts w:eastAsia="Times New Roman"/>
+                <w:color w:val="000000" w:themeColor="text1"/>
+                <w:kern w:val="0"/>
+                <w:sz w:val="21"/>
+                <w:szCs w:val="21"/>
+                <w14:ligatures w14:val="none"/>
+              </w:rPr>
+            </w:pPr>
+            <w:r>
+              <w:rPr>
+                <w:rFonts w:eastAsia="Times New Roman"/>
+                <w:color w:val="000000" w:themeColor="text1"/>
+                <w:kern w:val="0"/>
+                <w:sz w:val="21"/>
+                <w:szCs w:val="21"/>
+                <w14:ligatures w14:val="none"/>
+              </w:rPr>
+              <w:t>mom</w:t>
+            </w:r>
+          </w:p>
+        </w:tc>
+        <w:tc>
+          <w:tcPr>
+            <w:tcW w:w="0" w:type="auto"/>
+            <w:hideMark/>
+          </w:tcPr>
+          <w:p>
+            <w:pPr>
+              <w:spacing w:after="0" w:line="240" w:lineRule="auto"/>
+              <w:jc w:val="right"/>
+              <w:rPr>
+                <w:rFonts w:eastAsia="Times New Roman"/>
+                <w:color w:val="000000" w:themeColor="text1"/>
+                <w:kern w:val="0"/>
+                <w:sz w:val="21"/>
+                <w:szCs w:val="21"/>
+                <w14:ligatures w14:val="none"/>
+              </w:rPr>
+            </w:pPr>
+            <w:r>
+              <w:rPr>
+                <w:rFonts w:eastAsia="Times New Roman"/>
+                <w:color w:val="000000" w:themeColor="text1"/>
+                <w:kern w:val="0"/>
+                <w:sz w:val="21"/>
+                <w:szCs w:val="21"/>
+                <w14:ligatures w14:val="none"/>
+              </w:rPr>
+              <w:t>ultimately</w:t>
+            </w:r>
+          </w:p>
+        </w:tc>
+      </w:tr>
+      <w:tr>
+        <w:tc>
+          <w:tcPr>
+            <w:tcW w:w="0" w:type="auto"/>
+            <w:hideMark/>
+          </w:tcPr>
+          <w:p>
+            <w:pPr>
+              <w:spacing w:after="0" w:line="240" w:lineRule="auto"/>
+              <w:jc w:val="right"/>
+              <w:rPr>
+                <w:rFonts w:eastAsia="Times New Roman"/>
+                <w:color w:val="000000" w:themeColor="text1"/>
+                <w:kern w:val="0"/>
+                <w:sz w:val="21"/>
+                <w:szCs w:val="21"/>
+                <w14:ligatures w14:val="none"/>
+              </w:rPr>
+            </w:pPr>
+            <w:r>
+              <w:rPr>
+                <w:rFonts w:eastAsia="Times New Roman"/>
+                <w:color w:val="000000" w:themeColor="text1"/>
+                <w:kern w:val="0"/>
+                <w:sz w:val="21"/>
+                <w:szCs w:val="21"/>
+                <w14:ligatures w14:val="none"/>
+              </w:rPr>
+              <w:t>commenter</w:t>
+            </w:r>
+          </w:p>
+        </w:tc>
+        <w:tc>
+          <w:tcPr>
+            <w:tcW w:w="0" w:type="auto"/>
+            <w:hideMark/>
+          </w:tcPr>
+          <w:p>
+            <w:pPr>
+              <w:spacing w:after="0" w:line="240" w:lineRule="auto"/>
+              <w:jc w:val="right"/>
+              <w:rPr>
+                <w:rFonts w:eastAsia="Times New Roman"/>
+                <w:color w:val="000000" w:themeColor="text1"/>
+                <w:kern w:val="0"/>
+                <w:sz w:val="21"/>
+                <w:szCs w:val="21"/>
+                <w14:ligatures w14:val="none"/>
+              </w:rPr>
+            </w:pPr>
+            <w:r>
+              <w:rPr>
+                <w:rFonts w:eastAsia="Times New Roman"/>
+                <w:color w:val="000000" w:themeColor="text1"/>
+                <w:kern w:val="0"/>
+                <w:sz w:val="21"/>
+                <w:szCs w:val="21"/>
+                <w14:ligatures w14:val="none"/>
+              </w:rPr>
+              <w:t>adoptive</w:t>
+            </w:r>
+          </w:p>
+        </w:tc>
+        <w:tc>
+          <w:tcPr>
+            <w:tcW w:w="0" w:type="auto"/>
+            <w:hideMark/>
+          </w:tcPr>
+          <w:p>
+            <w:pPr>
+              <w:spacing w:after="0" w:line="240" w:lineRule="auto"/>
+              <w:jc w:val="right"/>
+              <w:rPr>
+                <w:rFonts w:eastAsia="Times New Roman"/>
+                <w:color w:val="000000" w:themeColor="text1"/>
+                <w:kern w:val="0"/>
+                <w:sz w:val="21"/>
+                <w:szCs w:val="21"/>
+                <w14:ligatures w14:val="none"/>
+              </w:rPr>
+            </w:pPr>
+            <w:r>
+              <w:rPr>
+                <w:rFonts w:eastAsia="Times New Roman"/>
+                <w:color w:val="000000" w:themeColor="text1"/>
+                <w:kern w:val="0"/>
+                <w:sz w:val="21"/>
+                <w:szCs w:val="21"/>
+                <w14:ligatures w14:val="none"/>
+              </w:rPr>
+              <w:t>bring</w:t>
+            </w:r>
+          </w:p>
+        </w:tc>
+      </w:tr>
+    </w:tbl>
+    <w:p>
+      <w:pPr>
+        <w:spacing w:after="0" w:line="480" w:lineRule="auto"/>
+        <w:rPr>
+          <w:color w:val="000000" w:themeColor="text1"/>
+        </w:rPr>
+      </w:pPr>
+    </w:p>
+    <w:p>
+      <w:pPr>
+        <w:spacing w:after="0" w:line="480" w:lineRule="auto"/>
+        <w:rPr>
+          <w:color w:val="000000" w:themeColor="text1"/>
+        </w:rPr>
+      </w:pPr>
+      <w:r>
+        <w:rPr>
+          <w:color w:val="000000" w:themeColor="text1"/>
+        </w:rPr>
+        <w:br w:type="page"/>
+      </w:r>
+    </w:p>
+    <w:p>
+      <w:pPr>
+        <w:spacing w:after="0" w:line="480" w:lineRule="auto"/>
+        <w:rPr>
+          <w:color w:val="000000" w:themeColor="text1"/>
+        </w:rPr>
+      </w:pPr>
+      <w:r>
+        <w:rPr>
+          <w:color w:val="000000" w:themeColor="text1"/>
+        </w:rPr>
+        <w:lastRenderedPageBreak/>
+        <w:t>Figure 4a: DNN validation graphs</w:t>
+      </w:r>
+    </w:p>
+    <w:p>
+      <w:pPr>
+        <w:spacing w:after="0" w:line="480" w:lineRule="auto"/>
+        <w:rPr>
+          <w:color w:val="000000" w:themeColor="text1"/>
+        </w:rPr>
+      </w:pPr>
+      <w:r>
+        <w:rPr>
+          <w:color w:val="000000" w:themeColor="text1"/>
+        </w:rPr>
+        <w:drawing>
+          <wp:inline distT="0" distB="0" distL="0" distR="0" wp14:anchorId="76734F3E" wp14:editId="2C523279">
+            <wp:extent cx="2773478" cy="2181225"/>
+            <wp:effectExtent l="0" t="0" r="8255" b="0"/>
+            <wp:docPr id="696576673" name="Picture 1" descr="A graph with blue dots&#10;&#10;Description automatically generated"/>
+            <wp:cNvGraphicFramePr>
+              <a:graphicFrameLocks xmlns:a="http://schemas.openxmlformats.org/drawingml/2006/main" noChangeAspect="1"/>
+            </wp:cNvGraphicFramePr>
+            <a:graphic xmlns:a="http://schemas.openxmlformats.org/drawingml/2006/main">
+              <a:graphicData uri="http://schemas.openxmlformats.org/drawingml/2006/picture">
+                <pic:pic xmlns:pic="http://schemas.openxmlformats.org/drawingml/2006/picture">
+                  <pic:nvPicPr>
+                    <pic:cNvPr id="696576673" name="Picture 1" descr="A graph with blue dots&#10;&#10;Description automatically generated"/>
+                    <pic:cNvPicPr/>
+                  </pic:nvPicPr>
+                  <pic:blipFill>
+                    <a:blip r:embed="rId18"/>
+                    <a:stretch>
+                      <a:fillRect/>
+                    </a:stretch>
+                  </pic:blipFill>
+                  <pic:spPr>
+                    <a:xfrm>
+                      <a:off x="0" y="0"/>
+                      <a:ext cx="2786046" cy="2191109"/>
+                    </a:xfrm>
+                    <a:prstGeom prst="rect">
+                      <a:avLst/>
+                    </a:prstGeom>
+                  </pic:spPr>
+                </pic:pic>
+              </a:graphicData>
+            </a:graphic>
+          </wp:inline>
+        </w:drawing>
+      </w:r>
+      <w:r>
+        <w:rPr>
+          <w:color w:val="000000" w:themeColor="text1"/>
+        </w:rPr>
+        <w:t xml:space="preserve"> </w:t>
+      </w:r>
+      <w:r>
+        <w:rPr>
+          <w:color w:val="000000" w:themeColor="text1"/>
+        </w:rPr>
+        <w:drawing>
+          <wp:inline distT="0" distB="0" distL="0" distR="0" wp14:anchorId="20D90AE8" wp14:editId="194FE15D">
+            <wp:extent cx="2676525" cy="2138387"/>
+            <wp:effectExtent l="0" t="0" r="0" b="0"/>
+            <wp:docPr id="810739023" name="Picture 1" descr="A graph with blue dots&#10;&#10;Description automatically generated"/>
+            <wp:cNvGraphicFramePr>
+              <a:graphicFrameLocks xmlns:a="http://schemas.openxmlformats.org/drawingml/2006/main" noChangeAspect="1"/>
+            </wp:cNvGraphicFramePr>
+            <a:graphic xmlns:a="http://schemas.openxmlformats.org/drawingml/2006/main">
+              <a:graphicData uri="http://schemas.openxmlformats.org/drawingml/2006/picture">
+                <pic:pic xmlns:pic="http://schemas.openxmlformats.org/drawingml/2006/picture">
+                  <pic:nvPicPr>
+                    <pic:cNvPr id="810739023" name="Picture 1" descr="A graph with blue dots&#10;&#10;Description automatically generated"/>
+                    <pic:cNvPicPr/>
+                  </pic:nvPicPr>
+                  <pic:blipFill>
+                    <a:blip r:embed="rId19"/>
+                    <a:stretch>
+                      <a:fillRect/>
+                    </a:stretch>
+                  </pic:blipFill>
+                  <pic:spPr>
+                    <a:xfrm>
+                      <a:off x="0" y="0"/>
+                      <a:ext cx="2691373" cy="2150250"/>
+                    </a:xfrm>
+                    <a:prstGeom prst="rect">
+                      <a:avLst/>
+                    </a:prstGeom>
+                  </pic:spPr>
+                </pic:pic>
+              </a:graphicData>
+            </a:graphic>
+          </wp:inline>
+        </w:drawing>
+      </w:r>
+    </w:p>
+    <w:p>
+      <w:pPr>
+        <w:spacing w:after="0" w:line="480" w:lineRule="auto"/>
+        <w:rPr>
+          <w:color w:val="000000" w:themeColor="text1"/>
+        </w:rPr>
+      </w:pPr>
+      <w:r>
+        <w:rPr>
+          <w:color w:val="000000" w:themeColor="text1"/>
+        </w:rPr>
+        <w:t xml:space="preserve">Figure 4b: </w:t>
+      </w:r>
+      <w:proofErr w:type="spellStart"/>
+      <w:r>
+        <w:rPr>
+          <w:color w:val="000000" w:themeColor="text1"/>
+        </w:rPr>
+        <w:t>biLSTM</w:t>
+      </w:r>
+      <w:proofErr w:type="spellEnd"/>
+      <w:r>
+        <w:rPr>
+          <w:color w:val="000000" w:themeColor="text1"/>
+        </w:rPr>
+        <w:t xml:space="preserve"> validation graphs</w:t>
+      </w:r>
+    </w:p>
+    <w:p>
+      <w:pPr>
+        <w:spacing w:after="0" w:line="480" w:lineRule="auto"/>
+        <w:rPr>
+          <w:color w:val="000000" w:themeColor="text1"/>
+        </w:rPr>
+      </w:pPr>
+      <w:r>
+        <w:rPr>
+          <w:color w:val="000000" w:themeColor="text1"/>
+        </w:rPr>
+        <w:drawing>
+          <wp:inline distT="0" distB="0" distL="0" distR="0" wp14:anchorId="26F123FA" wp14:editId="51484BB1">
+            <wp:extent cx="2905125" cy="2284761"/>
+            <wp:effectExtent l="0" t="0" r="0" b="1270"/>
+            <wp:docPr id="1315082576" name="Picture 1" descr="A graph with blue dots&#10;&#10;Description automatically generated"/>
+            <wp:cNvGraphicFramePr>
+              <a:graphicFrameLocks xmlns:a="http://schemas.openxmlformats.org/drawingml/2006/main" noChangeAspect="1"/>
+            </wp:cNvGraphicFramePr>
+            <a:graphic xmlns:a="http://schemas.openxmlformats.org/drawingml/2006/main">
+              <a:graphicData uri="http://schemas.openxmlformats.org/drawingml/2006/picture">
+                <pic:pic xmlns:pic="http://schemas.openxmlformats.org/drawingml/2006/picture">
+                  <pic:nvPicPr>
+                    <pic:cNvPr id="1315082576" name="Picture 1" descr="A graph with blue dots&#10;&#10;Description automatically generated"/>
+                    <pic:cNvPicPr/>
+                  </pic:nvPicPr>
+                  <pic:blipFill>
+                    <a:blip r:embed="rId20"/>
+                    <a:stretch>
+                      <a:fillRect/>
+                    </a:stretch>
+                  </pic:blipFill>
+                  <pic:spPr>
+                    <a:xfrm>
+                      <a:off x="0" y="0"/>
+                      <a:ext cx="2917202" cy="2294259"/>
+                    </a:xfrm>
+                    <a:prstGeom prst="rect">
+                      <a:avLst/>
+                    </a:prstGeom>
+                  </pic:spPr>
+                </pic:pic>
+              </a:graphicData>
+            </a:graphic>
+          </wp:inline>
+        </w:drawing>
+      </w:r>
+      <w:r>
+        <w:rPr>
+          <w:color w:val="000000" w:themeColor="text1"/>
+        </w:rPr>
+        <w:t xml:space="preserve"> </w:t>
+      </w:r>
+      <w:r>
+        <w:rPr>
+          <w:color w:val="000000" w:themeColor="text1"/>
+        </w:rPr>
+        <w:drawing>
+          <wp:inline distT="0" distB="0" distL="0" distR="0" wp14:anchorId="66089579" wp14:editId="512C0843">
+            <wp:extent cx="2819400" cy="2252537"/>
+            <wp:effectExtent l="0" t="0" r="0" b="0"/>
+            <wp:docPr id="767827087" name="Picture 1" descr="A graph with blue lines&#10;&#10;Description automatically generated"/>
+            <wp:cNvGraphicFramePr>
+              <a:graphicFrameLocks xmlns:a="http://schemas.openxmlformats.org/drawingml/2006/main" noChangeAspect="1"/>
+            </wp:cNvGraphicFramePr>
+            <a:graphic xmlns:a="http://schemas.openxmlformats.org/drawingml/2006/main">
+              <a:graphicData uri="http://schemas.openxmlformats.org/drawingml/2006/picture">
+                <pic:pic xmlns:pic="http://schemas.openxmlformats.org/drawingml/2006/picture">
+                  <pic:nvPicPr>
+                    <pic:cNvPr id="767827087" name="Picture 1" descr="A graph with blue lines&#10;&#10;Description automatically generated"/>
+                    <pic:cNvPicPr/>
+                  </pic:nvPicPr>
+                  <pic:blipFill>
+                    <a:blip r:embed="rId21"/>
+                    <a:stretch>
+                      <a:fillRect/>
+                    </a:stretch>
+                  </pic:blipFill>
+                  <pic:spPr>
+                    <a:xfrm>
+                      <a:off x="0" y="0"/>
+                      <a:ext cx="2833196" cy="2263559"/>
+                    </a:xfrm>
+                    <a:prstGeom prst="rect">
+                      <a:avLst/>
+                    </a:prstGeom>
+                  </pic:spPr>
+                </pic:pic>
+              </a:graphicData>
+            </a:graphic>
+          </wp:inline>
+        </w:drawing>
+      </w:r>
+      <w:r>
+        <w:rPr>
+          <w:color w:val="000000" w:themeColor="text1"/>
+        </w:rPr>
+        <w:t xml:space="preserve"> </w:t>
+      </w:r>
+      <w:r>
+        <w:rPr>
+          <w:color w:val="000000" w:themeColor="text1"/>
+        </w:rPr>
         <w:br w:type="page"/>
       </w:r>
     </w:p>
@@ -1176,8 +8723,14 @@
       <w:pPr>
         <w:spacing w:line="480" w:lineRule="auto"/>
         <w:jc w:val="center"/>
+        <w:rPr>
+          <w:color w:val="000000" w:themeColor="text1"/>
+        </w:rPr>
       </w:pPr>
       <w:r>
+        <w:rPr>
+          <w:color w:val="000000" w:themeColor="text1"/>
+        </w:rPr>
         <w:lastRenderedPageBreak/>
         <w:t>Works Cited/Consulted</w:t>
       </w:r>
@@ -1186,168 +8739,220 @@
       <w:pPr>
         <w:spacing w:line="480" w:lineRule="auto"/>
         <w:ind w:left="720" w:hanging="720"/>
+        <w:rPr>
+          <w:color w:val="000000" w:themeColor="text1"/>
+        </w:rPr>
       </w:pPr>
       <w:r>
-        <w:t xml:space="preserve">Chen, Yea-Wen and Masato Nakazawa. “Emotions and Pan-Asian Organizing in the U.S. Southwest: Analyzing Interview Discourses via Sentiment Analysis.” </w:t>
+        <w:rPr>
+          <w:color w:val="000000" w:themeColor="text1"/>
+        </w:rPr>
+        <w:t xml:space="preserve">Fisher, Allen P. 2003. “Still ‘Not Quite as Good as Having Your Own’? Toward a Sociology of Adoption.” </w:t>
       </w:r>
       <w:r>
         <w:rPr>
           <w:i/>
           <w:iCs/>
-        </w:rPr>
-        <w:t>Voluntas</w:t>
-      </w:r>
-      <w:r>
-        <w:rPr>
-          <w:i/>
-          <w:iCs/>
-        </w:rPr>
-        <w:t>,</w:t>
-      </w:r>
-      <w:r>
-        <w:t xml:space="preserve"> </w:t>
-      </w:r>
-      <w:r>
-        <w:tab/>
-        <w:t xml:space="preserve">28:2784-2806. doi:10.1007/s11266-017-9916-3. </w:t>
+          <w:color w:val="000000" w:themeColor="text1"/>
+        </w:rPr>
+        <w:t xml:space="preserve">Annual Review of Sociology </w:t>
+      </w:r>
+      <w:r>
+        <w:rPr>
+          <w:color w:val="000000" w:themeColor="text1"/>
+        </w:rPr>
+        <w:t>29:335-361. doi:10.1146/annurev.soc.29.010202.100209.</w:t>
       </w:r>
     </w:p>
     <w:p>
       <w:pPr>
         <w:spacing w:line="480" w:lineRule="auto"/>
         <w:ind w:left="720" w:hanging="720"/>
+        <w:rPr>
+          <w:color w:val="000000" w:themeColor="text1"/>
+        </w:rPr>
       </w:pPr>
       <w:r>
-        <w:t xml:space="preserve">Gentzkow, Matthew and Jesse. M Shapiro. 2010. "What Drives Media Slant? Evidence from U.S. Daily Newspapers." </w:t>
+        <w:rPr>
+          <w:color w:val="000000" w:themeColor="text1"/>
+        </w:rPr>
+        <w:t xml:space="preserve">Hutto, C.J. and Eric Gilbert. 2014. </w:t>
+      </w:r>
+      <w:r>
+        <w:rPr>
+          <w:color w:val="000000" w:themeColor="text1"/>
+        </w:rPr>
+        <w:t>VADER: A Parsimonious Rule-based Model for</w:t>
+      </w:r>
+      <w:r>
+        <w:rPr>
+          <w:color w:val="000000" w:themeColor="text1"/>
+        </w:rPr>
+        <w:t xml:space="preserve"> </w:t>
+      </w:r>
+      <w:r>
+        <w:rPr>
+          <w:color w:val="000000" w:themeColor="text1"/>
+        </w:rPr>
+        <w:t xml:space="preserve">Sentiment Analysis of </w:t>
+      </w:r>
+      <w:proofErr w:type="gramStart"/>
+      <w:r>
+        <w:rPr>
+          <w:color w:val="000000" w:themeColor="text1"/>
+        </w:rPr>
+        <w:t>Social Media Tex</w:t>
+      </w:r>
+      <w:r>
+        <w:rPr>
+          <w:color w:val="000000" w:themeColor="text1"/>
+        </w:rPr>
+        <w:t>t</w:t>
+      </w:r>
+      <w:proofErr w:type="gramEnd"/>
+      <w:r>
+        <w:rPr>
+          <w:color w:val="000000" w:themeColor="text1"/>
+        </w:rPr>
+        <w:t xml:space="preserve">. </w:t>
       </w:r>
       <w:r>
         <w:rPr>
           <w:i/>
           <w:iCs/>
-        </w:rPr>
-        <w:t>Econometrica</w:t>
+          <w:color w:val="000000" w:themeColor="text1"/>
+        </w:rPr>
+        <w:t>A</w:t>
       </w:r>
       <w:r>
         <w:rPr>
           <w:i/>
           <w:iCs/>
-        </w:rPr>
-        <w:t>,</w:t>
-      </w:r>
-      <w:r>
-        <w:t xml:space="preserve"> 78(1):35-71. Retrieved January 13, 2024, (https://www.jstor.org/stable/25621396). </w:t>
+          <w:color w:val="000000" w:themeColor="text1"/>
+        </w:rPr>
+        <w:t>ssociation for the Advancement of Artificial Intelligence</w:t>
+      </w:r>
+      <w:r>
+        <w:rPr>
+          <w:color w:val="000000" w:themeColor="text1"/>
+        </w:rPr>
+        <w:t>. Retrieved March 8, 2024</w:t>
+      </w:r>
+      <w:r>
+        <w:rPr>
+          <w:color w:val="000000" w:themeColor="text1"/>
+        </w:rPr>
+        <w:t xml:space="preserve">, </w:t>
+      </w:r>
+      <w:r>
+        <w:rPr>
+          <w:color w:val="000000" w:themeColor="text1"/>
+        </w:rPr>
+        <w:t>(</w:t>
+      </w:r>
+      <w:r>
+        <w:rPr>
+          <w:color w:val="000000" w:themeColor="text1"/>
+        </w:rPr>
+        <w:t>https://ojs.aaai.org/index.php/ICWSM/article/download/14550/14399/18068</w:t>
+      </w:r>
+      <w:r>
+        <w:rPr>
+          <w:color w:val="000000" w:themeColor="text1"/>
+        </w:rPr>
+        <w:t>)</w:t>
       </w:r>
     </w:p>
     <w:p>
       <w:pPr>
         <w:spacing w:line="480" w:lineRule="auto"/>
         <w:ind w:left="720" w:hanging="720"/>
+        <w:rPr>
+          <w:color w:val="000000" w:themeColor="text1"/>
+        </w:rPr>
       </w:pPr>
       <w:r>
-        <w:t xml:space="preserve">Hutto, C.J. and Eric Gilbert. 2014. </w:t>
-      </w:r>
-      <w:r>
-        <w:t>VADER: A Parsimonious Rule-based Model for</w:t>
-      </w:r>
-      <w:r>
-        <w:t xml:space="preserve"> </w:t>
-      </w:r>
-      <w:r>
-        <w:t>Sentiment Analysis of Social Media Tex</w:t>
-      </w:r>
-      <w:r>
-        <w:t xml:space="preserve">t. </w:t>
+        <w:rPr>
+          <w:color w:val="000000" w:themeColor="text1"/>
+        </w:rPr>
+        <w:t>Davis, Jenny L., Tony P. Love, and Phoenicia Fares. 2019. “Collective Social Identity: Synthesizing Identity Theory and Social Identity Theory Using Digital Data.”</w:t>
       </w:r>
       <w:r>
         <w:rPr>
           <w:i/>
           <w:iCs/>
-        </w:rPr>
-        <w:t>A</w:t>
-      </w:r>
-      <w:r>
-        <w:rPr>
-          <w:i/>
-          <w:iCs/>
-        </w:rPr>
-        <w:t>ssociation for the Advancement of Artificial Intelligence</w:t>
-      </w:r>
-      <w:r>
-        <w:t>. Retrieved March 8, 2024</w:t>
-      </w:r>
-      <w:r>
-        <w:t xml:space="preserve">, </w:t>
-      </w:r>
-      <w:r>
-        <w:t>(</w:t>
-      </w:r>
-      <w:r>
-        <w:t>https://ojs.aaai.org/index.php/ICWSM/article/download/14550/14399/18068</w:t>
-      </w:r>
-      <w:r>
-        <w:t>)</w:t>
+          <w:color w:val="000000" w:themeColor="text1"/>
+        </w:rPr>
+        <w:t xml:space="preserve"> Social Psychology Quarterly</w:t>
+      </w:r>
+      <w:r>
+        <w:rPr>
+          <w:color w:val="000000" w:themeColor="text1"/>
+        </w:rPr>
+        <w:t xml:space="preserve"> 82(3):254-273. doi:10.1177/0190272519851025. </w:t>
       </w:r>
     </w:p>
     <w:p>
       <w:pPr>
         <w:spacing w:line="480" w:lineRule="auto"/>
         <w:ind w:left="720" w:hanging="720"/>
+        <w:rPr>
+          <w:color w:val="000000" w:themeColor="text1"/>
+        </w:rPr>
       </w:pPr>
       <w:r>
-        <w:t>Davis, Jenny L., Tony P. Love, and Phoenicia Fares. 2019. “Collective Social Identity: Synthesizing Identity Theory and Social Identity Theory Using Digital Data.”</w:t>
+        <w:rPr>
+          <w:color w:val="000000" w:themeColor="text1"/>
+        </w:rPr>
+        <w:t xml:space="preserve">Silverman, Arnold R. 1993. “Outcomes of Transracial Adoption.” </w:t>
       </w:r>
       <w:r>
         <w:rPr>
           <w:i/>
           <w:iCs/>
-        </w:rPr>
-        <w:t xml:space="preserve"> Social </w:t>
-      </w:r>
-      <w:r>
-        <w:rPr>
-          <w:i/>
-          <w:iCs/>
-        </w:rPr>
-        <w:tab/>
-        <w:t>Psychology Quarterly</w:t>
-      </w:r>
-      <w:r>
-        <w:rPr>
-          <w:i/>
-          <w:iCs/>
-        </w:rPr>
-        <w:t>,</w:t>
-      </w:r>
-      <w:r>
-        <w:t xml:space="preserve"> 82(3):254-273. doi:10.1177/0190272519851025. </w:t>
+          <w:color w:val="000000" w:themeColor="text1"/>
+        </w:rPr>
+        <w:t xml:space="preserve">The Future of Children </w:t>
+      </w:r>
+      <w:r>
+        <w:rPr>
+          <w:color w:val="000000" w:themeColor="text1"/>
+        </w:rPr>
+        <w:t>3(1):104-118. doi:10.2307/1602405.</w:t>
       </w:r>
     </w:p>
     <w:p>
       <w:pPr>
         <w:spacing w:line="480" w:lineRule="auto"/>
         <w:ind w:left="720" w:hanging="720"/>
+        <w:rPr>
+          <w:color w:val="000000" w:themeColor="text1"/>
+        </w:rPr>
       </w:pPr>
       <w:r>
+        <w:rPr>
+          <w:color w:val="000000" w:themeColor="text1"/>
+        </w:rPr>
         <w:t xml:space="preserve">Stuhler, Oscar. 2021. "What’s in a category? A new approach to Discourse Role Analysis." </w:t>
       </w:r>
       <w:r>
         <w:rPr>
           <w:i/>
           <w:iCs/>
+          <w:color w:val="000000" w:themeColor="text1"/>
         </w:rPr>
         <w:t>Poetics</w:t>
       </w:r>
       <w:r>
         <w:rPr>
-          <w:i/>
-          <w:iCs/>
-        </w:rPr>
-        <w:t>,</w:t>
-      </w:r>
-      <w:r>
+          <w:color w:val="000000" w:themeColor="text1"/>
+        </w:rPr>
         <w:t xml:space="preserve"> 88. doi:10.1016/j.poetic.2021.101568</w:t>
       </w:r>
       <w:r>
+        <w:rPr>
+          <w:color w:val="000000" w:themeColor="text1"/>
+        </w:rPr>
         <w:t>.</w:t>
       </w:r>
     </w:p>
@@ -1355,27 +8960,60 @@
       <w:pPr>
         <w:spacing w:line="480" w:lineRule="auto"/>
         <w:ind w:left="720" w:hanging="720"/>
+        <w:rPr>
+          <w:color w:val="000000" w:themeColor="text1"/>
+        </w:rPr>
       </w:pPr>
       <w:r>
-        <w:t xml:space="preserve">Waller, Isaac and Ashton Anderson. 2021. “Quantifying social organization and political polarization in online platforms.” </w:t>
+        <w:rPr>
+          <w:color w:val="000000" w:themeColor="text1"/>
+        </w:rPr>
+        <w:t xml:space="preserve">Waller, </w:t>
+      </w:r>
+      <w:proofErr w:type="gramStart"/>
+      <w:r>
+        <w:rPr>
+          <w:color w:val="000000" w:themeColor="text1"/>
+        </w:rPr>
+        <w:t>Isaac</w:t>
+      </w:r>
+      <w:proofErr w:type="gramEnd"/>
+      <w:r>
+        <w:rPr>
+          <w:color w:val="000000" w:themeColor="text1"/>
+        </w:rPr>
+        <w:t xml:space="preserve"> and Ashton Anderson. 2021. “Quantifying social organization and political polarization in online platforms.” </w:t>
       </w:r>
       <w:r>
         <w:rPr>
           <w:i/>
           <w:iCs/>
-        </w:rPr>
-        <w:t>Nature,</w:t>
-      </w:r>
-      <w:r>
+          <w:color w:val="000000" w:themeColor="text1"/>
+        </w:rPr>
+        <w:t>Nature</w:t>
+      </w:r>
+      <w:r>
+        <w:rPr>
+          <w:color w:val="000000" w:themeColor="text1"/>
+        </w:rPr>
         <w:t xml:space="preserve"> 600(7888):264-268. </w:t>
       </w:r>
       <w:r>
+        <w:rPr>
+          <w:color w:val="000000" w:themeColor="text1"/>
+        </w:rPr>
         <w:t>d</w:t>
       </w:r>
       <w:r>
+        <w:rPr>
+          <w:color w:val="000000" w:themeColor="text1"/>
+        </w:rPr>
         <w:t>oi:</w:t>
       </w:r>
       <w:r>
+        <w:rPr>
+          <w:color w:val="000000" w:themeColor="text1"/>
+        </w:rPr>
         <w:t>10.1038/s41586-021-04167-x</w:t>
       </w:r>
     </w:p>
@@ -1383,36 +9021,35 @@
       <w:pPr>
         <w:spacing w:line="480" w:lineRule="auto"/>
         <w:ind w:left="720" w:hanging="720"/>
+        <w:rPr>
+          <w:color w:val="000000" w:themeColor="text1"/>
+        </w:rPr>
       </w:pPr>
       <w:r>
-        <w:lastRenderedPageBreak/>
+        <w:rPr>
+          <w:color w:val="000000" w:themeColor="text1"/>
+        </w:rPr>
         <w:t xml:space="preserve">Yadlin-Segal, Aya. 2020. “Articulating Persian identities between Iran and Israel: On nationality, diasporas, and lived ethnicities in online media.” </w:t>
       </w:r>
       <w:r>
         <w:rPr>
           <w:i/>
           <w:iCs/>
+          <w:color w:val="000000" w:themeColor="text1"/>
         </w:rPr>
         <w:t>Nations and Nationalism</w:t>
       </w:r>
       <w:r>
         <w:rPr>
-          <w:i/>
-          <w:iCs/>
-        </w:rPr>
-        <w:t>,</w:t>
-      </w:r>
-      <w:r>
-        <w:t xml:space="preserve"> </w:t>
-      </w:r>
-      <w:r>
+          <w:color w:val="000000" w:themeColor="text1"/>
+        </w:rPr>
         <w:tab/>
         <w:t>27:347-362. doi:10.1111/nana.12639.</w:t>
       </w:r>
     </w:p>
     <w:sectPr>
-      <w:headerReference w:type="default" r:id="rId7"/>
-      <w:footerReference w:type="default" r:id="rId8"/>
+      <w:headerReference w:type="default" r:id="rId22"/>
+      <w:footerReference w:type="default" r:id="rId23"/>
       <w:pgSz w:w="12240" w:h="15840"/>
       <w:pgMar w:top="1440" w:right="1440" w:bottom="1440" w:left="1440" w:header="720" w:footer="720" w:gutter="0"/>
       <w:pgNumType w:start="0"/>
@@ -1522,6 +9159,133 @@
       <w:r>
         <w:continuationSeparator/>
       </w:r>
+    </w:p>
+  </w:footnote>
+  <w:footnote w:id="1">
+    <w:p>
+      <w:pPr>
+        <w:pStyle w:val="FootnoteText"/>
+      </w:pPr>
+      <w:r>
+        <w:rPr>
+          <w:rStyle w:val="FootnoteReference"/>
+        </w:rPr>
+        <w:footnoteRef/>
+      </w:r>
+      <w:r>
+        <w:t xml:space="preserve"> See Figures 1a and 1b in </w:t>
+      </w:r>
+      <w:proofErr w:type="gramStart"/>
+      <w:r>
+        <w:t>Appendix</w:t>
+      </w:r>
+      <w:proofErr w:type="gramEnd"/>
+    </w:p>
+  </w:footnote>
+  <w:footnote w:id="2">
+    <w:p>
+      <w:pPr>
+        <w:pStyle w:val="FootnoteText"/>
+      </w:pPr>
+      <w:r>
+        <w:rPr>
+          <w:rStyle w:val="FootnoteReference"/>
+        </w:rPr>
+        <w:footnoteRef/>
+      </w:r>
+      <w:r>
+        <w:t xml:space="preserve"> For further discussions about model performances of the ML classification models please </w:t>
+      </w:r>
+      <w:r>
+        <w:t>the p3_evaluation notebook in GitHub</w:t>
+      </w:r>
+    </w:p>
+  </w:footnote>
+  <w:footnote w:id="3">
+    <w:p>
+      <w:pPr>
+        <w:pStyle w:val="FootnoteText"/>
+      </w:pPr>
+      <w:r>
+        <w:rPr>
+          <w:rStyle w:val="FootnoteReference"/>
+        </w:rPr>
+        <w:footnoteRef/>
+      </w:r>
+      <w:r>
+        <w:t xml:space="preserve"> See Figure </w:t>
+      </w:r>
+      <w:proofErr w:type="gramStart"/>
+      <w:r>
+        <w:t>4a</w:t>
+      </w:r>
+      <w:proofErr w:type="gramEnd"/>
+    </w:p>
+  </w:footnote>
+  <w:footnote w:id="4">
+    <w:p>
+      <w:pPr>
+        <w:pStyle w:val="FootnoteText"/>
+      </w:pPr>
+      <w:r>
+        <w:rPr>
+          <w:rStyle w:val="FootnoteReference"/>
+        </w:rPr>
+        <w:footnoteRef/>
+      </w:r>
+      <w:r>
+        <w:t xml:space="preserve"> See Figure </w:t>
+      </w:r>
+      <w:r>
+        <w:t xml:space="preserve">2a and </w:t>
+      </w:r>
+      <w:proofErr w:type="gramStart"/>
+      <w:r>
+        <w:t>2b</w:t>
+      </w:r>
+      <w:proofErr w:type="gramEnd"/>
+    </w:p>
+  </w:footnote>
+  <w:footnote w:id="5">
+    <w:p>
+      <w:pPr>
+        <w:pStyle w:val="FootnoteText"/>
+      </w:pPr>
+      <w:r>
+        <w:rPr>
+          <w:rStyle w:val="FootnoteReference"/>
+        </w:rPr>
+        <w:footnoteRef/>
+      </w:r>
+      <w:r>
+        <w:t xml:space="preserve"> See Figure 3a and </w:t>
+      </w:r>
+      <w:proofErr w:type="gramStart"/>
+      <w:r>
+        <w:t>3b</w:t>
+      </w:r>
+      <w:proofErr w:type="gramEnd"/>
+    </w:p>
+  </w:footnote>
+  <w:footnote w:id="6">
+    <w:p>
+      <w:pPr>
+        <w:pStyle w:val="FootnoteText"/>
+      </w:pPr>
+      <w:r>
+        <w:rPr>
+          <w:rStyle w:val="FootnoteReference"/>
+        </w:rPr>
+        <w:footnoteRef/>
+      </w:r>
+      <w:r>
+        <w:t xml:space="preserve"> See Figure 3c and </w:t>
+      </w:r>
+      <w:proofErr w:type="gramStart"/>
+      <w:r>
+        <w:t>3d</w:t>
+      </w:r>
+      <w:proofErr w:type="gramEnd"/>
     </w:p>
   </w:footnote>
 </w:footnotes>
@@ -2076,6 +9840,121 @@
       </w:tblBorders>
     </w:tblPr>
   </w:style>
+  <w:style w:type="paragraph" w:styleId="FootnoteText">
+    <w:name w:val="footnote text"/>
+    <w:basedOn w:val="Normal"/>
+    <w:link w:val="FootnoteTextChar"/>
+    <w:uiPriority w:val="99"/>
+    <w:semiHidden/>
+    <w:unhideWhenUsed/>
+    <w:rsid w:val="00941FD2"/>
+    <w:pPr>
+      <w:spacing w:after="0" w:line="240" w:lineRule="auto"/>
+    </w:pPr>
+    <w:rPr>
+      <w:sz w:val="20"/>
+      <w:szCs w:val="20"/>
+    </w:rPr>
+  </w:style>
+  <w:style w:type="character" w:customStyle="1" w:styleId="FootnoteTextChar">
+    <w:name w:val="Footnote Text Char"/>
+    <w:basedOn w:val="DefaultParagraphFont"/>
+    <w:link w:val="FootnoteText"/>
+    <w:uiPriority w:val="99"/>
+    <w:semiHidden/>
+    <w:rsid w:val="00941FD2"/>
+    <w:rPr>
+      <w:sz w:val="20"/>
+      <w:szCs w:val="20"/>
+    </w:rPr>
+  </w:style>
+  <w:style w:type="character" w:styleId="FootnoteReference">
+    <w:name w:val="footnote reference"/>
+    <w:basedOn w:val="DefaultParagraphFont"/>
+    <w:uiPriority w:val="99"/>
+    <w:semiHidden/>
+    <w:unhideWhenUsed/>
+    <w:rsid w:val="00941FD2"/>
+    <w:rPr>
+      <w:vertAlign w:val="superscript"/>
+    </w:rPr>
+  </w:style>
+  <w:style w:type="table" w:styleId="TableGridLight">
+    <w:name w:val="Grid Table Light"/>
+    <w:basedOn w:val="TableNormal"/>
+    <w:uiPriority w:val="40"/>
+    <w:rsid w:val="004D4245"/>
+    <w:pPr>
+      <w:spacing w:line="240" w:lineRule="auto"/>
+    </w:pPr>
+    <w:tblPr>
+      <w:tblBorders>
+        <w:top w:val="single" w:sz="4" w:space="0" w:color="BFBFBF" w:themeColor="background1" w:themeShade="BF"/>
+        <w:left w:val="single" w:sz="4" w:space="0" w:color="BFBFBF" w:themeColor="background1" w:themeShade="BF"/>
+        <w:bottom w:val="single" w:sz="4" w:space="0" w:color="BFBFBF" w:themeColor="background1" w:themeShade="BF"/>
+        <w:right w:val="single" w:sz="4" w:space="0" w:color="BFBFBF" w:themeColor="background1" w:themeShade="BF"/>
+        <w:insideH w:val="single" w:sz="4" w:space="0" w:color="BFBFBF" w:themeColor="background1" w:themeShade="BF"/>
+        <w:insideV w:val="single" w:sz="4" w:space="0" w:color="BFBFBF" w:themeColor="background1" w:themeShade="BF"/>
+      </w:tblBorders>
+    </w:tblPr>
+  </w:style>
+  <w:style w:type="table" w:styleId="GridTable1Light">
+    <w:name w:val="Grid Table 1 Light"/>
+    <w:basedOn w:val="TableNormal"/>
+    <w:uiPriority w:val="46"/>
+    <w:rsid w:val="004D4245"/>
+    <w:pPr>
+      <w:spacing w:line="240" w:lineRule="auto"/>
+    </w:pPr>
+    <w:tblPr>
+      <w:tblStyleRowBandSize w:val="1"/>
+      <w:tblStyleColBandSize w:val="1"/>
+      <w:tblBorders>
+        <w:top w:val="single" w:sz="4" w:space="0" w:color="999999" w:themeColor="text1" w:themeTint="66"/>
+        <w:left w:val="single" w:sz="4" w:space="0" w:color="999999" w:themeColor="text1" w:themeTint="66"/>
+        <w:bottom w:val="single" w:sz="4" w:space="0" w:color="999999" w:themeColor="text1" w:themeTint="66"/>
+        <w:right w:val="single" w:sz="4" w:space="0" w:color="999999" w:themeColor="text1" w:themeTint="66"/>
+        <w:insideH w:val="single" w:sz="4" w:space="0" w:color="999999" w:themeColor="text1" w:themeTint="66"/>
+        <w:insideV w:val="single" w:sz="4" w:space="0" w:color="999999" w:themeColor="text1" w:themeTint="66"/>
+      </w:tblBorders>
+    </w:tblPr>
+    <w:tblStylePr w:type="firstRow">
+      <w:rPr>
+        <w:b/>
+        <w:bCs/>
+      </w:rPr>
+      <w:tblPr/>
+      <w:tcPr>
+        <w:tcBorders>
+          <w:bottom w:val="single" w:sz="12" w:space="0" w:color="666666" w:themeColor="text1" w:themeTint="99"/>
+        </w:tcBorders>
+      </w:tcPr>
+    </w:tblStylePr>
+    <w:tblStylePr w:type="lastRow">
+      <w:rPr>
+        <w:b/>
+        <w:bCs/>
+      </w:rPr>
+      <w:tblPr/>
+      <w:tcPr>
+        <w:tcBorders>
+          <w:top w:val="double" w:sz="2" w:space="0" w:color="666666" w:themeColor="text1" w:themeTint="99"/>
+        </w:tcBorders>
+      </w:tcPr>
+    </w:tblStylePr>
+    <w:tblStylePr w:type="firstCol">
+      <w:rPr>
+        <w:b/>
+        <w:bCs/>
+      </w:rPr>
+    </w:tblStylePr>
+    <w:tblStylePr w:type="lastCol">
+      <w:rPr>
+        <w:b/>
+        <w:bCs/>
+      </w:rPr>
+    </w:tblStylePr>
+  </w:style>
 </w:styles>
 </file>
 

--- a/final-project.docx
+++ b/final-project.docx
@@ -201,6 +201,12 @@
         </w:rPr>
         <w:t xml:space="preserve">Word Count: </w:t>
       </w:r>
+      <w:r>
+        <w:rPr>
+          <w:color w:val="000000" w:themeColor="text1"/>
+        </w:rPr>
+        <w:t>3.965</w:t>
+      </w:r>
     </w:p>
     <w:p>
       <w:pPr>
@@ -301,21 +307,7 @@
         <w:rPr>
           <w:color w:val="000000" w:themeColor="text1"/>
         </w:rPr>
-        <w:t xml:space="preserve"> (2020), social media seems to play a large role in connecting groups of people who would otherwise have no means to communicate with one another.  As a result, </w:t>
-      </w:r>
-      <w:proofErr w:type="gramStart"/>
-      <w:r>
-        <w:rPr>
-          <w:color w:val="000000" w:themeColor="text1"/>
-        </w:rPr>
-        <w:t>adoptees</w:t>
-      </w:r>
-      <w:proofErr w:type="gramEnd"/>
-      <w:r>
-        <w:rPr>
-          <w:color w:val="000000" w:themeColor="text1"/>
-        </w:rPr>
-        <w:t xml:space="preserve"> and even more so transracial/intercountry adoptees—who are uprooted from their racial-ethnic and cultural backgrounds and often placed in environments with little to nurture interaction with their native culture—, have opportunities to explore and interact with others who find themselves in similar situations.</w:t>
+        <w:t xml:space="preserve"> (2020), social media seems to play a large role in connecting groups of people who would otherwise have no means to communicate with one another.  As a result, adoptees and even more so transracial/intercountry adoptees—who are uprooted from their racial-ethnic and cultural backgrounds and often placed in environments with little to nurture interaction with their native culture—, have opportunities to explore and interact with others who find themselves in similar situations.</w:t>
       </w:r>
       <w:r>
         <w:rPr>
@@ -496,7 +488,13 @@
         <w:rPr>
           <w:color w:val="000000" w:themeColor="text1"/>
         </w:rPr>
-        <w:t>Furthermore, a</w:t>
+        <w:t xml:space="preserve">Furthermore, </w:t>
+      </w:r>
+      <w:r>
+        <w:rPr>
+          <w:color w:val="000000" w:themeColor="text1"/>
+        </w:rPr>
+        <w:t>I am also interested in the following question: a</w:t>
       </w:r>
       <w:r>
         <w:rPr>
@@ -645,14 +643,14 @@
         <w:rPr>
           <w:color w:val="000000" w:themeColor="text1"/>
         </w:rPr>
-        <w:t xml:space="preserve">A decision was made early on in this paper to scrape this non-dynamic version of Reddit due to issues loading the selenium package for dynamic </w:t>
+        <w:t xml:space="preserve">A decision was made early on in this paper to scrape </w:t>
       </w:r>
       <w:r>
         <w:rPr>
           <w:color w:val="000000" w:themeColor="text1"/>
         </w:rPr>
         <w:lastRenderedPageBreak/>
-        <w:t xml:space="preserve">scraping; despite trouble shooting this issue for a few weeks, I </w:t>
+        <w:t xml:space="preserve">this non-dynamic version of Reddit due to issues loading the selenium package for dynamic scraping; despite trouble shooting this issue for a few weeks, I </w:t>
       </w:r>
       <w:r>
         <w:rPr>
@@ -768,16 +766,8 @@
         <w:rPr>
           <w:color w:val="000000" w:themeColor="text1"/>
         </w:rPr>
-        <w:t>I use the posts with user flairs as ground truth.  I also sorted the user flairs into the binary of adoptee and non-adoptee. I manually looked at all the user flairs and made decisions on a case-by-case basis.  For some tags, it was evident which side they belonged to.  For example, flairs like “adoptee” or “TRA” were obviously adoptees and flairs like “</w:t>
-      </w:r>
-      <w:proofErr w:type="spellStart"/>
-      <w:r>
-        <w:rPr>
-          <w:color w:val="000000" w:themeColor="text1"/>
-        </w:rPr>
-        <w:t>birthmom</w:t>
-      </w:r>
-      <w:proofErr w:type="spellEnd"/>
+        <w:t>I use the posts with user flairs as ground truth.  I also sorted the user flairs into the binary of adoptee and non-adoptee. I manually looked at all the user flairs and made decisions on a case-by-case basis.  For some tags, it was evident which side they belonged to.  For example, flairs like “adoptee” or “TRA” were obviously adoptees and flairs like “birthmom</w:t>
+      </w:r>
       <w:r>
         <w:rPr>
           <w:color w:val="000000" w:themeColor="text1"/>
@@ -788,20 +778,20 @@
         <w:rPr>
           <w:color w:val="000000" w:themeColor="text1"/>
         </w:rPr>
-        <w:t xml:space="preserve"> or “future AP” were obviously non-adoptees.  However, some flairs were much harder to discern; for example, many flairs overlapped in identity like “adoptee and birthmother.” I decided to encode any such flairs with double identities as adoptee.  </w:t>
-      </w:r>
-      <w:r>
-        <w:rPr>
-          <w:color w:val="000000" w:themeColor="text1"/>
-        </w:rPr>
-        <w:t xml:space="preserve">Some flairs I could not discern even when </w:t>
+        <w:t xml:space="preserve"> or “future AP” were obviously non-adoptees.  However, some flairs were much harder to discern; for example, many flairs overlapped in identity like “adoptee and birthmother.” I decided to encode </w:t>
       </w:r>
       <w:r>
         <w:rPr>
           <w:color w:val="000000" w:themeColor="text1"/>
         </w:rPr>
         <w:lastRenderedPageBreak/>
-        <w:t xml:space="preserve">looking at the user posts themselves, and therefore I left as unlabeled despite their being a flair.  </w:t>
+        <w:t xml:space="preserve">any such flairs with double identities as adoptee.  </w:t>
+      </w:r>
+      <w:r>
+        <w:rPr>
+          <w:color w:val="000000" w:themeColor="text1"/>
+        </w:rPr>
+        <w:t xml:space="preserve">Some flairs I could not discern even when looking at the user posts themselves, and therefore I left as unlabeled despite their being a flair.  </w:t>
       </w:r>
       <w:r>
         <w:rPr>
@@ -959,19 +949,7 @@
           <w:color w:val="000000" w:themeColor="text1"/>
         </w:rPr>
         <w:tab/>
-        <w:t xml:space="preserve">An important task to aid in the analysis of this project is to answer this supplementary research question: </w:t>
-      </w:r>
-      <w:r>
-        <w:rPr>
-          <w:color w:val="000000" w:themeColor="text1"/>
-        </w:rPr>
-        <w:t>Are the posts from adoptees distinctly different from posts not made by adoptees in r/Adopted and r/Adoption?</w:t>
-      </w:r>
-      <w:r>
-        <w:rPr>
-          <w:color w:val="000000" w:themeColor="text1"/>
-        </w:rPr>
-        <w:t xml:space="preserve">  Fundamentally, this involves a supervised Machine Learning classification task. </w:t>
+        <w:t xml:space="preserve">An important task to aid in the analysis of this project is to answer this supplementary research question: Are the posts from adoptees distinctly different from posts not made by adoptees in r/Adopted and r/Adoption?  Fundamentally, this involves a supervised Machine Learning classification task. </w:t>
       </w:r>
       <w:r>
         <w:rPr>
@@ -995,47 +973,26 @@
         <w:rPr>
           <w:color w:val="000000" w:themeColor="text1"/>
         </w:rPr>
-        <w:t xml:space="preserve">and a bidirectional long </w:t>
-      </w:r>
-      <w:proofErr w:type="gramStart"/>
-      <w:r>
-        <w:rPr>
-          <w:color w:val="000000" w:themeColor="text1"/>
-        </w:rPr>
-        <w:t>short term</w:t>
-      </w:r>
-      <w:proofErr w:type="gramEnd"/>
-      <w:r>
-        <w:rPr>
-          <w:color w:val="000000" w:themeColor="text1"/>
-        </w:rPr>
-        <w:t xml:space="preserve"> memory</w:t>
-      </w:r>
-      <w:r>
-        <w:rPr>
-          <w:color w:val="000000" w:themeColor="text1"/>
-        </w:rPr>
-        <w:t xml:space="preserve"> (</w:t>
-      </w:r>
-      <w:proofErr w:type="spellStart"/>
-      <w:r>
-        <w:rPr>
-          <w:color w:val="000000" w:themeColor="text1"/>
-        </w:rPr>
-        <w:t>biLSTM</w:t>
-      </w:r>
-      <w:proofErr w:type="spellEnd"/>
-      <w:r>
-        <w:rPr>
-          <w:color w:val="000000" w:themeColor="text1"/>
-        </w:rPr>
-        <w:t>)</w:t>
-      </w:r>
-      <w:r>
-        <w:rPr>
-          <w:color w:val="000000" w:themeColor="text1"/>
-        </w:rPr>
-        <w:t xml:space="preserve"> recurrent neural network to classify these subreddits. The results of my findings are</w:t>
+        <w:t>and a bidirectional long short term memory</w:t>
+      </w:r>
+      <w:r>
+        <w:rPr>
+          <w:color w:val="000000" w:themeColor="text1"/>
+        </w:rPr>
+        <w:t xml:space="preserve"> (biLSTM)</w:t>
+      </w:r>
+      <w:r>
+        <w:rPr>
+          <w:color w:val="000000" w:themeColor="text1"/>
+        </w:rPr>
+        <w:t xml:space="preserve"> recurrent neural network to classify these </w:t>
+      </w:r>
+      <w:r>
+        <w:rPr>
+          <w:color w:val="000000" w:themeColor="text1"/>
+        </w:rPr>
+        <w:lastRenderedPageBreak/>
+        <w:t>subreddits. The results of my findings are</w:t>
       </w:r>
       <w:r>
         <w:rPr>
@@ -1047,28 +1004,7 @@
         <w:rPr>
           <w:color w:val="000000" w:themeColor="text1"/>
         </w:rPr>
-        <w:t xml:space="preserve">.  I also tested other ML models </w:t>
-      </w:r>
-      <w:r>
-        <w:rPr>
-          <w:color w:val="000000" w:themeColor="text1"/>
-        </w:rPr>
-        <w:lastRenderedPageBreak/>
-        <w:t xml:space="preserve">including decision trees and logistic regression and tried incorporating ensemble methods like random forests and </w:t>
-      </w:r>
-      <w:proofErr w:type="spellStart"/>
-      <w:r>
-        <w:rPr>
-          <w:color w:val="000000" w:themeColor="text1"/>
-        </w:rPr>
-        <w:t>adaboosting</w:t>
-      </w:r>
-      <w:proofErr w:type="spellEnd"/>
-      <w:r>
-        <w:rPr>
-          <w:color w:val="000000" w:themeColor="text1"/>
-        </w:rPr>
-        <w:t xml:space="preserve">. </w:t>
+        <w:t xml:space="preserve">.  I also tested other ML models including decision trees and logistic regression and tried incorporating ensemble methods like random forests and adaboosting. </w:t>
       </w:r>
       <w:r>
         <w:rPr>
@@ -1133,6 +1069,7 @@
       </w:r>
       <w:r>
         <w:rPr>
+          <w:noProof/>
           <w:color w:val="000000" w:themeColor="text1"/>
         </w:rPr>
         <w:drawing>
@@ -1201,6 +1138,7 @@
       </w:r>
       <w:r>
         <w:rPr>
+          <w:noProof/>
           <w:color w:val="000000" w:themeColor="text1"/>
         </w:rPr>
         <w:drawing>
@@ -1271,21 +1209,7 @@
         <w:rPr>
           <w:color w:val="000000" w:themeColor="text1"/>
         </w:rPr>
-        <w:t xml:space="preserve">which often had drastically different recall or precision rates for adoptees and </w:t>
-      </w:r>
-      <w:proofErr w:type="spellStart"/>
-      <w:r>
-        <w:rPr>
-          <w:color w:val="000000" w:themeColor="text1"/>
-        </w:rPr>
-        <w:t>non adoptees</w:t>
-      </w:r>
-      <w:proofErr w:type="spellEnd"/>
-      <w:r>
-        <w:rPr>
-          <w:color w:val="000000" w:themeColor="text1"/>
-        </w:rPr>
-        <w:t xml:space="preserve">.  For example, </w:t>
+        <w:t xml:space="preserve">which often had drastically different recall or precision rates for adoptees and non adoptees.  For example, </w:t>
       </w:r>
       <w:r>
         <w:rPr>
@@ -1340,7 +1264,26 @@
         <w:rPr>
           <w:color w:val="000000" w:themeColor="text1"/>
         </w:rPr>
-        <w:t xml:space="preserve"> Even using logistic regression on embeddings instead of TF-IDF vectors performed poorly. </w:t>
+        <w:t xml:space="preserve"> </w:t>
+      </w:r>
+      <w:r>
+        <w:rPr>
+          <w:color w:val="000000" w:themeColor="text1"/>
+        </w:rPr>
+        <w:t xml:space="preserve">Though these models perform relatively poorly, it is still evident that there are some distinguishing characteristics of these posts from </w:t>
+      </w:r>
+      <w:r>
+        <w:rPr>
+          <w:color w:val="000000" w:themeColor="text1"/>
+        </w:rPr>
+        <w:lastRenderedPageBreak/>
+        <w:t xml:space="preserve">adoptees and non-adoptees that make them distinct from one another, despite however complex the </w:t>
+      </w:r>
+      <w:r>
+        <w:rPr>
+          <w:color w:val="000000" w:themeColor="text1"/>
+        </w:rPr>
+        <w:t>semantic space actually is.</w:t>
       </w:r>
     </w:p>
     <w:p>
@@ -1355,14 +1298,19 @@
           <w:color w:val="000000" w:themeColor="text1"/>
         </w:rPr>
         <w:tab/>
-        <w:t xml:space="preserve">Thus, due to the somewhat lackluster performances of any of the machine learning models, this corresponding research question is somewhat fulfilled but still leaves some room for </w:t>
-      </w:r>
-      <w:r>
-        <w:rPr>
-          <w:color w:val="000000" w:themeColor="text1"/>
-        </w:rPr>
-        <w:lastRenderedPageBreak/>
-        <w:t xml:space="preserve">improvement. </w:t>
+        <w:t xml:space="preserve">Thus, </w:t>
+      </w:r>
+      <w:r>
+        <w:rPr>
+          <w:color w:val="000000" w:themeColor="text1"/>
+        </w:rPr>
+        <w:t>the corresponding research question regarding the ability to classify Reddit posts by whether or not it was authored by adoptee is satisfied, though it</w:t>
+      </w:r>
+      <w:r>
+        <w:rPr>
+          <w:color w:val="000000" w:themeColor="text1"/>
+        </w:rPr>
+        <w:t xml:space="preserve"> still leaves some room for improvement. </w:t>
       </w:r>
       <w:r>
         <w:rPr>
@@ -1401,6 +1349,485 @@
           <w:color w:val="000000" w:themeColor="text1"/>
         </w:rPr>
         <w:tab/>
+        <w:t xml:space="preserve">After gathering separate word embeddings models for the r/Adopted and r/Adoption communities as well as models specifically for adoptees in both subreddits separately, I started investigating the cosine similarities between certain topical words I thought would be interesting to explore. </w:t>
+      </w:r>
+      <w:r>
+        <w:rPr>
+          <w:color w:val="000000" w:themeColor="text1"/>
+        </w:rPr>
+        <w:t xml:space="preserve"> </w:t>
+      </w:r>
+      <w:r>
+        <w:rPr>
+          <w:color w:val="000000" w:themeColor="text1"/>
+        </w:rPr>
+        <w:t>Some of the pairing I came up with were “child” and “save,” “trauma” and “adoption,” and “grateful” and “adoptee.” These pairings are informed by a mixture of previous literature on adoption and personal experiences as an adoptee.  Taking a closer look at the difference between the cosine similarities of child and save in r/Adoption and r/Adopted contexts, we see that the words are highly related with one another in r/Adopted(.72) and much less so in r/Adoption (.066, which is almost orthogonal)</w:t>
+      </w:r>
+      <w:r>
+        <w:rPr>
+          <w:color w:val="000000" w:themeColor="text1"/>
+        </w:rPr>
+        <w:t xml:space="preserve">. </w:t>
+      </w:r>
+      <w:r>
+        <w:rPr>
+          <w:color w:val="000000" w:themeColor="text1"/>
+        </w:rPr>
+        <w:t xml:space="preserve"> This clues us into the idea that the narrative of saving children is not discussed the same way (or at all) in r/Adoption</w:t>
+      </w:r>
+      <w:r>
+        <w:rPr>
+          <w:color w:val="000000" w:themeColor="text1"/>
+        </w:rPr>
+        <w:t>,</w:t>
+      </w:r>
+      <w:r>
+        <w:rPr>
+          <w:color w:val="000000" w:themeColor="text1"/>
+        </w:rPr>
+        <w:t xml:space="preserve"> </w:t>
+      </w:r>
+      <w:r>
+        <w:rPr>
+          <w:color w:val="000000" w:themeColor="text1"/>
+        </w:rPr>
+        <w:t>w</w:t>
+      </w:r>
+      <w:r>
+        <w:rPr>
+          <w:color w:val="000000" w:themeColor="text1"/>
+        </w:rPr>
+        <w:t xml:space="preserve">hereas </w:t>
+      </w:r>
+      <w:r>
+        <w:rPr>
+          <w:color w:val="000000" w:themeColor="text1"/>
+        </w:rPr>
+        <w:t>these words are often seen and discussed together in r/Adopted</w:t>
+      </w:r>
+      <w:r>
+        <w:rPr>
+          <w:color w:val="000000" w:themeColor="text1"/>
+        </w:rPr>
+        <w:t xml:space="preserve">. </w:t>
+      </w:r>
+      <w:r>
+        <w:rPr>
+          <w:color w:val="000000" w:themeColor="text1"/>
+        </w:rPr>
+        <w:t xml:space="preserve"> I want to mention something to be careful of when doing these analyses.  Just because these words have a positive cosine similarity with one another does not mean that they are discussed together in a positive light. Due to my understanding of this social space, it is much more likely to me that the posts in r/Adopted bring </w:t>
+      </w:r>
+      <w:r>
+        <w:rPr>
+          <w:color w:val="000000" w:themeColor="text1"/>
+        </w:rPr>
+        <w:lastRenderedPageBreak/>
+        <w:t xml:space="preserve">up the idea that adoption </w:t>
+      </w:r>
+      <w:r>
+        <w:rPr>
+          <w:color w:val="000000" w:themeColor="text1"/>
+        </w:rPr>
+        <w:t xml:space="preserve">“saves” unwanted children to criticize the entire notion.  These words are much less related in r/Adoption because people simply do not discuss these words together as much. </w:t>
+      </w:r>
+      <w:r>
+        <w:rPr>
+          <w:color w:val="000000" w:themeColor="text1"/>
+        </w:rPr>
+        <w:t xml:space="preserve"> What is even more intriguing is that among adoptees in both these subreddits, the differences are even more stark.  For adoptees in r/Adopted the cosine similarity for “child” and “save” are .999 and .</w:t>
+      </w:r>
+      <w:r>
+        <w:rPr>
+          <w:color w:val="000000" w:themeColor="text1"/>
+        </w:rPr>
+        <w:t>352</w:t>
+      </w:r>
+      <w:r>
+        <w:rPr>
+          <w:color w:val="000000" w:themeColor="text1"/>
+        </w:rPr>
+        <w:t xml:space="preserve"> respectively</w:t>
+      </w:r>
+      <w:r>
+        <w:rPr>
+          <w:color w:val="000000" w:themeColor="text1"/>
+        </w:rPr>
+        <w:t>.</w:t>
+      </w:r>
+      <w:r>
+        <w:rPr>
+          <w:color w:val="000000" w:themeColor="text1"/>
+        </w:rPr>
+        <w:t xml:space="preserve"> </w:t>
+      </w:r>
+      <w:r>
+        <w:rPr>
+          <w:color w:val="000000" w:themeColor="text1"/>
+        </w:rPr>
+        <w:t xml:space="preserve"> </w:t>
+      </w:r>
+      <w:r>
+        <w:rPr>
+          <w:color w:val="000000" w:themeColor="text1"/>
+        </w:rPr>
+        <w:t xml:space="preserve">This </w:t>
+      </w:r>
+      <w:r>
+        <w:rPr>
+          <w:color w:val="000000" w:themeColor="text1"/>
+        </w:rPr>
+        <w:t xml:space="preserve">is informative for the notion </w:t>
+      </w:r>
+      <w:r>
+        <w:rPr>
+          <w:color w:val="000000" w:themeColor="text1"/>
+        </w:rPr>
+        <w:t>that adoptees in these spaces act/speak differently depending on the community as context.</w:t>
+      </w:r>
+      <w:r>
+        <w:rPr>
+          <w:color w:val="000000" w:themeColor="text1"/>
+        </w:rPr>
+        <w:t xml:space="preserve"> </w:t>
+      </w:r>
+      <w:r>
+        <w:rPr>
+          <w:color w:val="000000" w:themeColor="text1"/>
+        </w:rPr>
+        <w:t xml:space="preserve"> </w:t>
+      </w:r>
+      <w:r>
+        <w:rPr>
+          <w:color w:val="000000" w:themeColor="text1"/>
+        </w:rPr>
+        <w:t xml:space="preserve">Adoptees in the adoptee only space are </w:t>
+      </w:r>
+      <w:r>
+        <w:rPr>
+          <w:color w:val="000000" w:themeColor="text1"/>
+        </w:rPr>
+        <w:t xml:space="preserve">more open </w:t>
+      </w:r>
+      <w:r>
+        <w:rPr>
+          <w:color w:val="000000" w:themeColor="text1"/>
+        </w:rPr>
+        <w:t xml:space="preserve">to discuss the problems </w:t>
+      </w:r>
+      <w:r>
+        <w:rPr>
+          <w:color w:val="000000" w:themeColor="text1"/>
+        </w:rPr>
+        <w:t xml:space="preserve">that </w:t>
+      </w:r>
+      <w:r>
+        <w:rPr>
+          <w:color w:val="000000" w:themeColor="text1"/>
+        </w:rPr>
+        <w:t xml:space="preserve">they see </w:t>
+      </w:r>
+      <w:r>
+        <w:rPr>
+          <w:color w:val="000000" w:themeColor="text1"/>
+        </w:rPr>
+        <w:t xml:space="preserve">or have experienced </w:t>
+      </w:r>
+      <w:r>
+        <w:rPr>
+          <w:color w:val="000000" w:themeColor="text1"/>
+        </w:rPr>
+        <w:t>with adoption, i.e</w:t>
+      </w:r>
+      <w:r>
+        <w:rPr>
+          <w:color w:val="000000" w:themeColor="text1"/>
+        </w:rPr>
+        <w:t>.</w:t>
+      </w:r>
+      <w:r>
+        <w:rPr>
+          <w:color w:val="000000" w:themeColor="text1"/>
+        </w:rPr>
+        <w:t xml:space="preserve"> the saving</w:t>
+      </w:r>
+      <w:r>
+        <w:rPr>
+          <w:color w:val="000000" w:themeColor="text1"/>
+        </w:rPr>
+        <w:t>-</w:t>
+      </w:r>
+      <w:r>
+        <w:rPr>
+          <w:color w:val="000000" w:themeColor="text1"/>
+        </w:rPr>
+        <w:t>a</w:t>
+      </w:r>
+      <w:r>
+        <w:rPr>
+          <w:color w:val="000000" w:themeColor="text1"/>
+        </w:rPr>
+        <w:t>-</w:t>
+      </w:r>
+      <w:r>
+        <w:rPr>
+          <w:color w:val="000000" w:themeColor="text1"/>
+        </w:rPr>
+        <w:t xml:space="preserve">child </w:t>
+      </w:r>
+      <w:r>
+        <w:rPr>
+          <w:color w:val="000000" w:themeColor="text1"/>
+        </w:rPr>
+        <w:t xml:space="preserve">narrative.  </w:t>
+      </w:r>
+      <w:r>
+        <w:rPr>
+          <w:color w:val="000000" w:themeColor="text1"/>
+        </w:rPr>
+        <w:t>A similar analysis is also true for the words “grateful” and “adoptee.” Again r/Adoption has a lower similarity for these words (.2</w:t>
+      </w:r>
+      <w:r>
+        <w:rPr>
+          <w:color w:val="000000" w:themeColor="text1"/>
+        </w:rPr>
+        <w:t>78</w:t>
+      </w:r>
+      <w:r>
+        <w:rPr>
+          <w:color w:val="000000" w:themeColor="text1"/>
+        </w:rPr>
+        <w:t>) than r/Adopted (.48</w:t>
+      </w:r>
+      <w:r>
+        <w:rPr>
+          <w:color w:val="000000" w:themeColor="text1"/>
+        </w:rPr>
+        <w:t>4</w:t>
+      </w:r>
+      <w:r>
+        <w:rPr>
+          <w:color w:val="000000" w:themeColor="text1"/>
+        </w:rPr>
+        <w:t xml:space="preserve">).  </w:t>
+      </w:r>
+      <w:r>
+        <w:rPr>
+          <w:color w:val="000000" w:themeColor="text1"/>
+        </w:rPr>
+        <w:t>And further adoptees in these spaces bring these words up differently as well (.999 versus .233 respectively).</w:t>
+      </w:r>
+    </w:p>
+    <w:p>
+      <w:pPr>
+        <w:spacing w:after="0" w:line="480" w:lineRule="auto"/>
+        <w:rPr>
+          <w:color w:val="000000" w:themeColor="text1"/>
+        </w:rPr>
+      </w:pPr>
+      <w:r>
+        <w:rPr>
+          <w:color w:val="000000" w:themeColor="text1"/>
+        </w:rPr>
+        <w:tab/>
+        <w:t>When we compare the cosine similarities between</w:t>
+      </w:r>
+      <w:r>
+        <w:rPr>
+          <w:color w:val="000000" w:themeColor="text1"/>
+        </w:rPr>
+        <w:t xml:space="preserve"> </w:t>
+      </w:r>
+      <w:r>
+        <w:rPr>
+          <w:color w:val="000000" w:themeColor="text1"/>
+        </w:rPr>
+        <w:t>r/Adopted and</w:t>
+      </w:r>
+      <w:r>
+        <w:rPr>
+          <w:color w:val="000000" w:themeColor="text1"/>
+        </w:rPr>
+        <w:t xml:space="preserve"> r/Adoption</w:t>
+      </w:r>
+      <w:r>
+        <w:rPr>
+          <w:color w:val="000000" w:themeColor="text1"/>
+        </w:rPr>
+        <w:t>,</w:t>
+      </w:r>
+      <w:r>
+        <w:rPr>
+          <w:color w:val="000000" w:themeColor="text1"/>
+        </w:rPr>
+        <w:t xml:space="preserve"> we notice a few words from our list</w:t>
+      </w:r>
+      <w:r>
+        <w:rPr>
+          <w:rStyle w:val="FootnoteReference"/>
+          <w:color w:val="000000" w:themeColor="text1"/>
+        </w:rPr>
+        <w:footnoteReference w:id="4"/>
+      </w:r>
+      <w:r>
+        <w:rPr>
+          <w:color w:val="000000" w:themeColor="text1"/>
+        </w:rPr>
+        <w:t xml:space="preserve"> that stand out.</w:t>
+      </w:r>
+      <w:r>
+        <w:rPr>
+          <w:color w:val="000000" w:themeColor="text1"/>
+        </w:rPr>
+        <w:t xml:space="preserve">  In particular, “seek,” “good,” “adopt”, and “love” had a cosine similarity of less than -.20, meaning they were more associated with </w:t>
+      </w:r>
+      <w:r>
+        <w:rPr>
+          <w:color w:val="000000" w:themeColor="text1"/>
+        </w:rPr>
+        <w:t>r/</w:t>
+      </w:r>
+      <w:r>
+        <w:rPr>
+          <w:color w:val="000000" w:themeColor="text1"/>
+        </w:rPr>
+        <w:t>Adopt</w:t>
+      </w:r>
+      <w:r>
+        <w:rPr>
+          <w:color w:val="000000" w:themeColor="text1"/>
+        </w:rPr>
+        <w:t>ed. Furthermore when comparing this list of words between adoptees among the two subreddits, the words “trauma” and “grateful” are more closely related to adoptees from r/Adopted than r/Adoption.</w:t>
+      </w:r>
+      <w:r>
+        <w:rPr>
+          <w:color w:val="000000" w:themeColor="text1"/>
+        </w:rPr>
+        <w:t xml:space="preserve"> In fact</w:t>
+      </w:r>
+      <w:r>
+        <w:rPr>
+          <w:color w:val="000000" w:themeColor="text1"/>
+        </w:rPr>
+        <w:t>, the</w:t>
+      </w:r>
+      <w:r>
+        <w:rPr>
+          <w:color w:val="000000" w:themeColor="text1"/>
+        </w:rPr>
+        <w:t xml:space="preserve"> word most in favor </w:t>
+      </w:r>
+      <w:r>
+        <w:rPr>
+          <w:color w:val="000000" w:themeColor="text1"/>
+        </w:rPr>
+        <w:t xml:space="preserve">of </w:t>
+      </w:r>
+      <w:r>
+        <w:rPr>
+          <w:color w:val="000000" w:themeColor="text1"/>
+        </w:rPr>
+        <w:t xml:space="preserve">adoptees in r/Adopted was “approval” at almost .7. </w:t>
+      </w:r>
+    </w:p>
+    <w:p>
+      <w:pPr>
+        <w:spacing w:after="0" w:line="480" w:lineRule="auto"/>
+        <w:rPr>
+          <w:color w:val="000000" w:themeColor="text1"/>
+        </w:rPr>
+      </w:pPr>
+      <w:r>
+        <w:rPr>
+          <w:color w:val="000000" w:themeColor="text1"/>
+        </w:rPr>
+        <w:tab/>
+        <w:t>Not all topics are different from one another, however. When looking at the tSNE 2-d representations of the embedding</w:t>
+      </w:r>
+      <w:r>
+        <w:rPr>
+          <w:color w:val="000000" w:themeColor="text1"/>
+        </w:rPr>
+        <w:t xml:space="preserve"> </w:t>
+      </w:r>
+      <w:r>
+        <w:rPr>
+          <w:color w:val="000000" w:themeColor="text1"/>
+        </w:rPr>
+        <w:t xml:space="preserve">spaces for </w:t>
+      </w:r>
+      <w:r>
+        <w:rPr>
+          <w:color w:val="000000" w:themeColor="text1"/>
+        </w:rPr>
+        <w:t>adoptees and non-adoptees</w:t>
+      </w:r>
+      <w:r>
+        <w:rPr>
+          <w:color w:val="000000" w:themeColor="text1"/>
+        </w:rPr>
+        <w:t>, they appear to share similarities.</w:t>
+      </w:r>
+      <w:r>
+        <w:rPr>
+          <w:rStyle w:val="FootnoteReference"/>
+          <w:color w:val="000000" w:themeColor="text1"/>
+        </w:rPr>
+        <w:footnoteReference w:id="5"/>
+      </w:r>
+      <w:r>
+        <w:rPr>
+          <w:color w:val="000000" w:themeColor="text1"/>
+        </w:rPr>
+        <w:t xml:space="preserve">  </w:t>
+      </w:r>
+      <w:r>
+        <w:rPr>
+          <w:color w:val="000000" w:themeColor="text1"/>
+        </w:rPr>
+        <w:t xml:space="preserve">For one, common words relating to family members are clustered around each other in both graphs. </w:t>
+      </w:r>
+      <w:r>
+        <w:rPr>
+          <w:color w:val="000000" w:themeColor="text1"/>
+        </w:rPr>
+        <w:t xml:space="preserve">This includes “family”, “mother,” “mom,” etc.  An interesting thing to note </w:t>
+      </w:r>
+      <w:r>
+        <w:rPr>
+          <w:color w:val="000000" w:themeColor="text1"/>
+        </w:rPr>
+        <w:lastRenderedPageBreak/>
+        <w:t>is the imbalanced representation of mother or mom versus father or dad.  We see that the normative expectation that mothers are responsible for raising children are on full display in this data. However, there is perhaps another reason: discussions of birthmothers. Discussing birth fathers is much less common than discussing birth mothers</w:t>
+      </w:r>
+      <w:r>
+        <w:rPr>
+          <w:color w:val="000000" w:themeColor="text1"/>
+        </w:rPr>
+        <w:t xml:space="preserve"> in the context of adoption.</w:t>
+      </w:r>
+      <w:r>
+        <w:rPr>
+          <w:color w:val="000000" w:themeColor="text1"/>
+        </w:rPr>
+        <w:t xml:space="preserve"> Moving on to other words like “birth” or “adoptive” are also quite similarly placed in the space.  A possible point of difference is apparent when looking at the proximity of the word “trauma” and “adoptee” in the space for non</w:t>
+      </w:r>
+      <w:r>
+        <w:rPr>
+          <w:color w:val="000000" w:themeColor="text1"/>
+        </w:rPr>
+        <w:t>-</w:t>
+      </w:r>
+      <w:r>
+        <w:rPr>
+          <w:color w:val="000000" w:themeColor="text1"/>
+        </w:rPr>
+        <w:t>adoptees, where it is not evidently present for adoptees.</w:t>
+      </w:r>
+      <w:r>
+        <w:rPr>
+          <w:color w:val="000000" w:themeColor="text1"/>
+        </w:rPr>
+        <w:t xml:space="preserve"> This result is unexpected since my previous analyses would likely support the alternative: that “adoptee” and “trauma” are closely liked. </w:t>
       </w:r>
     </w:p>
     <w:p>
@@ -1439,31 +1866,7 @@
         <w:rPr>
           <w:color w:val="000000" w:themeColor="text1"/>
         </w:rPr>
-        <w:t xml:space="preserve">first vectorized the high dimensional word space using TF-IDF vectors. After which I applied </w:t>
-      </w:r>
-      <w:r>
-        <w:rPr>
-          <w:color w:val="000000" w:themeColor="text1"/>
-        </w:rPr>
-        <w:t xml:space="preserve">Latent Dirichlet </w:t>
-      </w:r>
-      <w:r>
-        <w:rPr>
-          <w:color w:val="000000" w:themeColor="text1"/>
-        </w:rPr>
-        <w:t>A</w:t>
-      </w:r>
-      <w:r>
-        <w:rPr>
-          <w:color w:val="000000" w:themeColor="text1"/>
-        </w:rPr>
-        <w:t>llocation</w:t>
-      </w:r>
-      <w:r>
-        <w:rPr>
-          <w:color w:val="000000" w:themeColor="text1"/>
-        </w:rPr>
-        <w:t xml:space="preserve"> (LDA) to discern the appropriate n topics.  To choose the appropriate level of n for all subgroups I conducted a silhouette analysis</w:t>
+        <w:t>first vectorized the high dimensional word space using TF-IDF vectors. After which I applied Latent Dirichlet Allocation (LDA) to discern the appropriate n topics.  To choose the appropriate level of n for all subgroups I conducted a silhouette analysis</w:t>
       </w:r>
       <w:r>
         <w:rPr>
@@ -1495,14 +1898,15 @@
           <w:noProof/>
           <w:color w:val="000000" w:themeColor="text1"/>
         </w:rPr>
-        <w:t xml:space="preserve"> The number 7 was arbitrarily chosen after some testing revealed that the silhouette score was not increasing when increasing n. </w:t>
-      </w:r>
-      <w:r>
-        <w:rPr>
+        <w:t xml:space="preserve"> </w:t>
+      </w:r>
+      <w:r>
+        <w:rPr>
+          <w:noProof/>
           <w:color w:val="000000" w:themeColor="text1"/>
         </w:rPr>
         <w:drawing>
-          <wp:inline distT="0" distB="0" distL="0" distR="0" wp14:anchorId="2935B7A5" wp14:editId="0CD2FC9D">
+          <wp:inline distT="0" distB="0" distL="0" distR="0" wp14:anchorId="1C3B7B94" wp14:editId="68AB7327">
             <wp:extent cx="5943600" cy="2462530"/>
             <wp:effectExtent l="0" t="0" r="0" b="0"/>
             <wp:docPr id="387830947" name="Picture 1" descr="A screenshot of a graph&#10;&#10;Description automatically generated"/>
@@ -1539,69 +1943,63 @@
       </w:r>
       <w:r>
         <w:rPr>
+          <w:noProof/>
+          <w:color w:val="000000" w:themeColor="text1"/>
+        </w:rPr>
+        <w:t xml:space="preserve">The number 7 was arbitrarily chosen after some testing revealed that the silhouette score was not increasing when increasing n. </w:t>
+      </w:r>
+    </w:p>
+    <w:p>
+      <w:pPr>
+        <w:spacing w:after="0" w:line="480" w:lineRule="auto"/>
+        <w:rPr>
+          <w:color w:val="000000" w:themeColor="text1"/>
+        </w:rPr>
+      </w:pPr>
+      <w:r>
+        <w:rPr>
+          <w:color w:val="000000" w:themeColor="text1"/>
+        </w:rPr>
+        <w:lastRenderedPageBreak/>
+        <w:t xml:space="preserve">I found </w:t>
+      </w:r>
+      <w:r>
+        <w:rPr>
+          <w:color w:val="000000" w:themeColor="text1"/>
+        </w:rPr>
+        <w:t>that n=3 had the highest average silhouette score at .069</w:t>
+      </w:r>
+      <w:r>
+        <w:rPr>
+          <w:color w:val="000000" w:themeColor="text1"/>
+        </w:rPr>
+        <w:t>, though n=2 and n=4 were also pretty close</w:t>
+      </w:r>
+      <w:r>
+        <w:rPr>
+          <w:color w:val="000000" w:themeColor="text1"/>
+        </w:rPr>
+        <w:t xml:space="preserve"> (.065)</w:t>
+      </w:r>
+      <w:r>
+        <w:rPr>
+          <w:rStyle w:val="FootnoteReference"/>
+          <w:color w:val="000000" w:themeColor="text1"/>
+        </w:rPr>
+        <w:footnoteReference w:id="6"/>
+      </w:r>
+      <w:r>
+        <w:rPr>
+          <w:color w:val="000000" w:themeColor="text1"/>
+        </w:rPr>
+        <w:t>.</w:t>
+      </w:r>
+      <w:r>
+        <w:rPr>
           <w:color w:val="000000" w:themeColor="text1"/>
         </w:rPr>
         <w:t xml:space="preserve"> </w:t>
       </w:r>
-    </w:p>
-    <w:p>
-      <w:pPr>
-        <w:spacing w:after="0" w:line="480" w:lineRule="auto"/>
-        <w:rPr>
-          <w:color w:val="000000" w:themeColor="text1"/>
-        </w:rPr>
-      </w:pPr>
-      <w:r>
-        <w:rPr>
-          <w:color w:val="000000" w:themeColor="text1"/>
-        </w:rPr>
-        <w:t xml:space="preserve">I found </w:t>
-      </w:r>
-      <w:r>
-        <w:rPr>
-          <w:color w:val="000000" w:themeColor="text1"/>
-        </w:rPr>
-        <w:t>that n=3 had the highest average silhouette score at .069</w:t>
-      </w:r>
-      <w:r>
-        <w:rPr>
-          <w:color w:val="000000" w:themeColor="text1"/>
-        </w:rPr>
-        <w:t xml:space="preserve">, though n=2 and n=4 </w:t>
-      </w:r>
-      <w:proofErr w:type="gramStart"/>
-      <w:r>
-        <w:rPr>
-          <w:color w:val="000000" w:themeColor="text1"/>
-        </w:rPr>
-        <w:t>were</w:t>
-      </w:r>
-      <w:proofErr w:type="gramEnd"/>
-      <w:r>
-        <w:rPr>
-          <w:color w:val="000000" w:themeColor="text1"/>
-        </w:rPr>
-        <w:t xml:space="preserve"> also pretty close</w:t>
-      </w:r>
-      <w:r>
-        <w:rPr>
-          <w:color w:val="000000" w:themeColor="text1"/>
-        </w:rPr>
-        <w:t xml:space="preserve"> (.065)</w:t>
-      </w:r>
-      <w:r>
-        <w:rPr>
-          <w:rStyle w:val="FootnoteReference"/>
-          <w:color w:val="000000" w:themeColor="text1"/>
-        </w:rPr>
-        <w:footnoteReference w:id="4"/>
-      </w:r>
-      <w:r>
-        <w:rPr>
-          <w:color w:val="000000" w:themeColor="text1"/>
-        </w:rPr>
-        <w:t>.</w:t>
-      </w:r>
       <w:r>
         <w:rPr>
           <w:color w:val="000000" w:themeColor="text1"/>
@@ -1612,20 +2010,7 @@
         <w:rPr>
           <w:color w:val="000000" w:themeColor="text1"/>
         </w:rPr>
-        <w:t xml:space="preserve"> </w:t>
-      </w:r>
-      <w:r>
-        <w:rPr>
-          <w:color w:val="000000" w:themeColor="text1"/>
-        </w:rPr>
-        <w:t xml:space="preserve">Evidently, the complexity of the data is high due to the very low averages </w:t>
-      </w:r>
-      <w:r>
-        <w:rPr>
-          <w:color w:val="000000" w:themeColor="text1"/>
-        </w:rPr>
-        <w:lastRenderedPageBreak/>
-        <w:t>for silhouette scores</w:t>
+        <w:t>Evidently, the complexity of the data is high due to the very low averages for silhouette scores</w:t>
       </w:r>
       <w:r>
         <w:rPr>
@@ -1671,7 +2056,7 @@
           <w:rStyle w:val="FootnoteReference"/>
           <w:color w:val="000000" w:themeColor="text1"/>
         </w:rPr>
-        <w:footnoteReference w:id="5"/>
+        <w:footnoteReference w:id="7"/>
       </w:r>
       <w:r>
         <w:rPr>
@@ -1690,7 +2075,7 @@
           <w:rStyle w:val="FootnoteReference"/>
           <w:color w:val="000000" w:themeColor="text1"/>
         </w:rPr>
-        <w:footnoteReference w:id="6"/>
+        <w:footnoteReference w:id="8"/>
       </w:r>
       <w:r>
         <w:rPr>
@@ -1723,41 +2108,19 @@
         <w:rPr>
           <w:color w:val="000000" w:themeColor="text1"/>
         </w:rPr>
-        <w:t xml:space="preserve"> </w:t>
-      </w:r>
-      <w:r>
-        <w:rPr>
-          <w:color w:val="000000" w:themeColor="text1"/>
-        </w:rPr>
-        <w:t xml:space="preserve">This is great info (I take an unplanned hiatus and look what happens). NICE WORK! My </w:t>
-      </w:r>
-      <w:proofErr w:type="gramStart"/>
-      <w:r>
-        <w:rPr>
-          <w:color w:val="000000" w:themeColor="text1"/>
-        </w:rPr>
-        <w:t>sister in law</w:t>
-      </w:r>
-      <w:proofErr w:type="gramEnd"/>
-      <w:r>
-        <w:rPr>
-          <w:color w:val="000000" w:themeColor="text1"/>
-        </w:rPr>
-        <w:t xml:space="preserve"> used </w:t>
-      </w:r>
-      <w:proofErr w:type="spellStart"/>
-      <w:r>
-        <w:rPr>
-          <w:color w:val="000000" w:themeColor="text1"/>
-        </w:rPr>
-        <w:t>ancestry.com's</w:t>
-      </w:r>
-      <w:proofErr w:type="spellEnd"/>
-      <w:r>
-        <w:rPr>
-          <w:color w:val="000000" w:themeColor="text1"/>
-        </w:rPr>
-        <w:t xml:space="preserve"> DNA feature and was able to find her cousins and via them, track down her father. Super neat.</w:t>
+        <w:t xml:space="preserve"> This is great info (I take an unplanned hiatus and look what happens). NICE WORK</w:t>
+      </w:r>
+      <w:r>
+        <w:rPr>
+          <w:color w:val="000000" w:themeColor="text1"/>
+        </w:rPr>
+        <w:t>!</w:t>
+      </w:r>
+      <w:r>
+        <w:rPr>
+          <w:color w:val="000000" w:themeColor="text1"/>
+        </w:rPr>
+        <w:t xml:space="preserve"> My sister in law used ancestry.com's DNA feature and was able to find her cousins and via them, track down her father. Super neat.</w:t>
       </w:r>
     </w:p>
     <w:p>
@@ -1792,7 +2155,31 @@
         <w:rPr>
           <w:color w:val="000000" w:themeColor="text1"/>
         </w:rPr>
-        <w:t>I</w:t>
+        <w:t xml:space="preserve">I’m not exactly sure how they get their information, but I suspect they do have access to certain Australian records.  I did a search for </w:t>
+      </w:r>
+      <w:r>
+        <w:rPr>
+          <w:color w:val="000000" w:themeColor="text1"/>
+        </w:rPr>
+        <w:t>“</w:t>
+      </w:r>
+      <w:r>
+        <w:rPr>
+          <w:color w:val="000000" w:themeColor="text1"/>
+        </w:rPr>
+        <w:t>New South Wales public records</w:t>
+      </w:r>
+      <w:r>
+        <w:rPr>
+          <w:color w:val="000000" w:themeColor="text1"/>
+        </w:rPr>
+        <w:t>”</w:t>
+      </w:r>
+      <w:r>
+        <w:rPr>
+          <w:color w:val="000000" w:themeColor="text1"/>
+        </w:rPr>
+        <w:t xml:space="preserve"> and came up with some promising sources -- other states are probably similar (or maybe public records are issued by the city/shire?).  I imagine that the Search Squad volunteers would be able to apply what they know about searching in the US to an Australian search, even if they have no special access to subscription-only databases there.  It</w:t>
       </w:r>
       <w:r>
         <w:rPr>
@@ -1804,42 +2191,6 @@
         <w:rPr>
           <w:color w:val="000000" w:themeColor="text1"/>
         </w:rPr>
-        <w:t xml:space="preserve">m not exactly sure how they get their information, but I suspect they do have access to certain Australian records.  I did a search for </w:t>
-      </w:r>
-      <w:r>
-        <w:rPr>
-          <w:color w:val="000000" w:themeColor="text1"/>
-        </w:rPr>
-        <w:t>“</w:t>
-      </w:r>
-      <w:r>
-        <w:rPr>
-          <w:color w:val="000000" w:themeColor="text1"/>
-        </w:rPr>
-        <w:t>New South Wales public records</w:t>
-      </w:r>
-      <w:r>
-        <w:rPr>
-          <w:color w:val="000000" w:themeColor="text1"/>
-        </w:rPr>
-        <w:t>”</w:t>
-      </w:r>
-      <w:r>
-        <w:rPr>
-          <w:color w:val="000000" w:themeColor="text1"/>
-        </w:rPr>
-        <w:t xml:space="preserve"> and came up with some promising sources -- other states are probably similar (or maybe public records are issued by the city/shire?).  I imagine that the Search Squad volunteers would be able to apply what they know about searching in the US to an Australian search, even if they have no special access to subscription-only databases there.  It</w:t>
-      </w:r>
-      <w:r>
-        <w:rPr>
-          <w:color w:val="000000" w:themeColor="text1"/>
-        </w:rPr>
-        <w:t>’</w:t>
-      </w:r>
-      <w:r>
-        <w:rPr>
-          <w:color w:val="000000" w:themeColor="text1"/>
-        </w:rPr>
         <w:t>s absolutely worth a try</w:t>
       </w:r>
       <w:r>
@@ -1860,6 +2211,7 @@
         <w:rPr>
           <w:color w:val="000000" w:themeColor="text1"/>
         </w:rPr>
+        <w:lastRenderedPageBreak/>
         <w:t xml:space="preserve">Topic </w:t>
       </w:r>
       <w:r>
@@ -1914,14 +2266,7 @@
         <w:rPr>
           <w:color w:val="000000" w:themeColor="text1"/>
         </w:rPr>
-        <w:t xml:space="preserve">Topic 0 is reminiscent of reflecting on negative experiences </w:t>
-      </w:r>
-      <w:r>
-        <w:rPr>
-          <w:color w:val="000000" w:themeColor="text1"/>
-        </w:rPr>
-        <w:lastRenderedPageBreak/>
-        <w:t xml:space="preserve">around being adopted. Topic 1 relates to birth family search and the struggles and obstacles that come with that process. Topic </w:t>
+        <w:t xml:space="preserve">Topic 0 is reminiscent of reflecting on negative experiences around being adopted. Topic 1 relates to birth family search and the struggles and obstacles that come with that process. Topic </w:t>
       </w:r>
       <w:r>
         <w:rPr>
@@ -2008,21 +2353,7 @@
         <w:rPr>
           <w:color w:val="000000" w:themeColor="text1"/>
         </w:rPr>
-        <w:t xml:space="preserve">I completely hear you. It is horrible how, in this day and age, people just vanish without a trace and do not give a fuck how it affects you. It really hurts. I read a lot about the concept of impermanence in Buddhism and how everything changes, and try to appreciate people for the lessons they imparted upon me, and think of them like a river, like water slipping through my fingers in a river. Or some shit like that. </w:t>
-      </w:r>
-      <w:proofErr w:type="gramStart"/>
-      <w:r>
-        <w:rPr>
-          <w:color w:val="000000" w:themeColor="text1"/>
-        </w:rPr>
-        <w:t>Otherwise</w:t>
-      </w:r>
-      <w:proofErr w:type="gramEnd"/>
-      <w:r>
-        <w:rPr>
-          <w:color w:val="000000" w:themeColor="text1"/>
-        </w:rPr>
-        <w:t xml:space="preserve"> I might scream.</w:t>
+        <w:t>I completely hear you. It is horrible how, in this day and age, people just vanish without a trace and do not give a fuck how it affects you. It really hurts. I read a lot about the concept of impermanence in Buddhism and how everything changes, and try to appreciate people for the lessons they imparted upon me, and think of them like a river, like water slipping through my fingers in a river. Or some shit like that. Otherwise I might scream.</w:t>
       </w:r>
       <w:r>
         <w:rPr>
@@ -2042,7 +2373,31 @@
         <w:rPr>
           <w:color w:val="000000" w:themeColor="text1"/>
         </w:rPr>
-        <w:t>These topics between subreddits are quite different from one another.  My hunch that these subreddits would discuss different things seems to be proven true from this analysis. Especially exemplified by topic 2 for r/Adopted, these communities are meant to bring individuals with similar experiences together.  There is some level of community level identity formation in the works.</w:t>
+        <w:t xml:space="preserve">These topics between subreddits </w:t>
+      </w:r>
+      <w:r>
+        <w:rPr>
+          <w:color w:val="000000" w:themeColor="text1"/>
+        </w:rPr>
+        <w:t>are related but still distinct from one another</w:t>
+      </w:r>
+      <w:r>
+        <w:rPr>
+          <w:color w:val="000000" w:themeColor="text1"/>
+        </w:rPr>
+        <w:t xml:space="preserve">.  My hunch that these subreddits would discuss different things seems to </w:t>
+      </w:r>
+      <w:r>
+        <w:rPr>
+          <w:color w:val="000000" w:themeColor="text1"/>
+        </w:rPr>
+        <w:t xml:space="preserve">somewhat </w:t>
+      </w:r>
+      <w:r>
+        <w:rPr>
+          <w:color w:val="000000" w:themeColor="text1"/>
+        </w:rPr>
+        <w:t>true from this analysis. Especially exemplified by topic 2 for r/Adopted, these communities are meant to bring individuals with similar experiences together.  There is some level of community level identity formation in the works.</w:t>
       </w:r>
       <w:r>
         <w:rPr>
@@ -2088,6 +2443,7 @@
           <w:iCs/>
           <w:color w:val="000000" w:themeColor="text1"/>
         </w:rPr>
+        <w:lastRenderedPageBreak/>
         <w:t>Sentiment Analysis</w:t>
       </w:r>
     </w:p>
@@ -2103,40 +2459,7 @@
         <w:rPr>
           <w:color w:val="000000" w:themeColor="text1"/>
         </w:rPr>
-        <w:t xml:space="preserve">According to Hutto and Gilbert </w:t>
-      </w:r>
-      <w:r>
-        <w:rPr>
-          <w:color w:val="000000" w:themeColor="text1"/>
-        </w:rPr>
-        <w:t>(2014)</w:t>
-      </w:r>
-      <w:r>
-        <w:rPr>
-          <w:color w:val="000000" w:themeColor="text1"/>
-        </w:rPr>
-        <w:t xml:space="preserve">, VADER (or Valance Aware Dictionary for </w:t>
-      </w:r>
-      <w:proofErr w:type="spellStart"/>
-      <w:r>
-        <w:rPr>
-          <w:color w:val="000000" w:themeColor="text1"/>
-        </w:rPr>
-        <w:t>sEntiment</w:t>
-      </w:r>
-      <w:proofErr w:type="spellEnd"/>
-      <w:r>
-        <w:rPr>
-          <w:color w:val="000000" w:themeColor="text1"/>
-        </w:rPr>
-        <w:t xml:space="preserve"> Reasoning)  is a powerful tool for sentiment analysis, generally outperforming </w:t>
-      </w:r>
-      <w:r>
-        <w:rPr>
-          <w:color w:val="000000" w:themeColor="text1"/>
-        </w:rPr>
-        <w:lastRenderedPageBreak/>
-        <w:t>individual human raters</w:t>
+        <w:t>According to Hutto and Gilbert (2014), VADER (or Valance Aware Dictionary for sEntiment Reasoning)  is a powerful tool for sentiment analysis, generally outperforming individual human raters</w:t>
       </w:r>
       <w:r>
         <w:rPr>
@@ -2225,7 +2548,6 @@
                 <w14:ligatures w14:val="none"/>
               </w:rPr>
             </w:pPr>
-            <w:proofErr w:type="spellStart"/>
             <w:r>
               <w:rPr>
                 <w:rFonts w:eastAsia="Times New Roman"/>
@@ -2237,7 +2559,6 @@
               </w:rPr>
               <w:t>sum_sq</w:t>
             </w:r>
-            <w:proofErr w:type="spellEnd"/>
           </w:p>
         </w:tc>
         <w:tc>
@@ -2353,7 +2674,6 @@
                 <w14:ligatures w14:val="none"/>
               </w:rPr>
             </w:pPr>
-            <w:proofErr w:type="spellStart"/>
             <w:r>
               <w:rPr>
                 <w:rFonts w:eastAsia="Times New Roman"/>
@@ -2363,7 +2683,6 @@
               </w:rPr>
               <w:t>is_adoptee</w:t>
             </w:r>
-            <w:proofErr w:type="spellEnd"/>
           </w:p>
         </w:tc>
         <w:tc>
@@ -2627,7 +2946,6 @@
                 <w14:ligatures w14:val="none"/>
               </w:rPr>
             </w:pPr>
-            <w:proofErr w:type="spellStart"/>
             <w:r>
               <w:rPr>
                 <w:rFonts w:eastAsia="Times New Roman"/>
@@ -2637,7 +2955,6 @@
               </w:rPr>
               <w:t>is_adoptee</w:t>
             </w:r>
-            <w:proofErr w:type="spellEnd"/>
             <w:r>
               <w:rPr>
                 <w:rFonts w:eastAsia="Times New Roman"/>
@@ -2936,69 +3253,44 @@
         <w:rPr>
           <w:color w:val="000000" w:themeColor="text1"/>
         </w:rPr>
-        <w:t xml:space="preserve">variables for </w:t>
-      </w:r>
-      <w:proofErr w:type="spellStart"/>
-      <w:r>
-        <w:rPr>
-          <w:color w:val="000000" w:themeColor="text1"/>
-        </w:rPr>
-        <w:t>is_adoptee</w:t>
-      </w:r>
-      <w:proofErr w:type="spellEnd"/>
-      <w:r>
-        <w:rPr>
-          <w:color w:val="000000" w:themeColor="text1"/>
-        </w:rPr>
-        <w:t xml:space="preserve"> and for subreddit are both significant at the standard level of significance (α=.05). We see that the interaction effect between </w:t>
-      </w:r>
-      <w:proofErr w:type="spellStart"/>
-      <w:r>
-        <w:rPr>
-          <w:color w:val="000000" w:themeColor="text1"/>
-        </w:rPr>
-        <w:t>is_adoptee</w:t>
-      </w:r>
-      <w:proofErr w:type="spellEnd"/>
-      <w:r>
-        <w:rPr>
-          <w:color w:val="000000" w:themeColor="text1"/>
-        </w:rPr>
-        <w:t xml:space="preserve"> and subreddit is not, in fact, significant.  From these results we can see that being an adoptee and participating in discussion on one of the two subreddits both influence the sentiment of the user’s post. </w:t>
-      </w:r>
-      <w:r>
-        <w:rPr>
-          <w:color w:val="000000" w:themeColor="text1"/>
-        </w:rPr>
-        <w:t xml:space="preserve">The average compound sentiment for all adoptees was around .40. The average compound sentiment for all </w:t>
-      </w:r>
-      <w:proofErr w:type="spellStart"/>
-      <w:r>
-        <w:rPr>
-          <w:color w:val="000000" w:themeColor="text1"/>
-        </w:rPr>
-        <w:t>non_adoptees</w:t>
-      </w:r>
-      <w:proofErr w:type="spellEnd"/>
-      <w:r>
-        <w:rPr>
-          <w:color w:val="000000" w:themeColor="text1"/>
-        </w:rPr>
-        <w:t xml:space="preserve"> was around .45. For adoptees and </w:t>
-      </w:r>
-      <w:proofErr w:type="spellStart"/>
-      <w:r>
-        <w:rPr>
-          <w:color w:val="000000" w:themeColor="text1"/>
-        </w:rPr>
-        <w:t>non adoptees</w:t>
-      </w:r>
-      <w:proofErr w:type="spellEnd"/>
-      <w:r>
-        <w:rPr>
-          <w:color w:val="000000" w:themeColor="text1"/>
-        </w:rPr>
-        <w:t xml:space="preserve"> in r/Adopted, the average sentiment was .19 and .23 respectively. For users in r/Adopted, the average sentiment was .42 and .46 respectively.  From the 2-way ANOVA, it is evident that the interaction between being an adoptee and participating in a specific subreddit is not statistically significant. From this information, we can conclude that user’s identity as an adoptee or non-adoptee and the subreddit they use are not multiplicative/dependent</w:t>
+        <w:t xml:space="preserve">variables for is_adoptee and for subreddit are both significant at the standard level of significance (α=.05). We see that the interaction effect between is_adoptee and subreddit is not, in fact, significant.  From these results we can see that being an adoptee and participating in discussion on one of the two subreddits both influence the sentiment of the user’s post. </w:t>
+      </w:r>
+      <w:r>
+        <w:rPr>
+          <w:color w:val="000000" w:themeColor="text1"/>
+        </w:rPr>
+        <w:t>The average compound sentiment for all adoptees was around .40. The average compound sentiment for all non</w:t>
+      </w:r>
+      <w:r>
+        <w:rPr>
+          <w:color w:val="000000" w:themeColor="text1"/>
+        </w:rPr>
+        <w:t>-</w:t>
+      </w:r>
+      <w:r>
+        <w:rPr>
+          <w:color w:val="000000" w:themeColor="text1"/>
+        </w:rPr>
+        <w:t>adoptees was around .45. For adoptees and non</w:t>
+      </w:r>
+      <w:r>
+        <w:rPr>
+          <w:color w:val="000000" w:themeColor="text1"/>
+        </w:rPr>
+        <w:t>-</w:t>
+      </w:r>
+      <w:r>
+        <w:rPr>
+          <w:color w:val="000000" w:themeColor="text1"/>
+        </w:rPr>
+        <w:t xml:space="preserve">adoptees in r/Adopted, the average sentiment was .19 and .23 respectively. For users in r/Adopted, the average sentiment was .42 and .46 respectively.  From the 2-way ANOVA, it is evident that the interaction between being an adoptee and participating in a specific subreddit is not statistically significant. From this information, we can conclude that user’s identity as an adoptee or non-adoptee and the subreddit </w:t>
+      </w:r>
+      <w:r>
+        <w:rPr>
+          <w:color w:val="000000" w:themeColor="text1"/>
+        </w:rPr>
+        <w:lastRenderedPageBreak/>
+        <w:t>they use are not multiplicative/dependent</w:t>
       </w:r>
       <w:r>
         <w:rPr>
@@ -3019,7 +3311,6 @@
         <w:rPr>
           <w:color w:val="000000" w:themeColor="text1"/>
         </w:rPr>
-        <w:lastRenderedPageBreak/>
         <w:t>This result</w:t>
       </w:r>
       <w:r>
@@ -3116,21 +3407,7 @@
         <w:rPr>
           <w:color w:val="000000" w:themeColor="text1"/>
         </w:rPr>
-        <w:t xml:space="preserve"> </w:t>
-      </w:r>
-      <w:proofErr w:type="gramStart"/>
-      <w:r>
-        <w:rPr>
-          <w:color w:val="000000" w:themeColor="text1"/>
-        </w:rPr>
-        <w:t>is</w:t>
-      </w:r>
-      <w:proofErr w:type="gramEnd"/>
-      <w:r>
-        <w:rPr>
-          <w:color w:val="000000" w:themeColor="text1"/>
-        </w:rPr>
-        <w:t xml:space="preserve"> also </w:t>
+        <w:t xml:space="preserve"> is also </w:t>
       </w:r>
       <w:r>
         <w:rPr>
@@ -3279,21 +3556,7 @@
         <w:rPr>
           <w:color w:val="000000" w:themeColor="text1"/>
         </w:rPr>
-        <w:t xml:space="preserve">distinct differences between the posts of r/Adoption and r/Adopted, and between adoptees and </w:t>
-      </w:r>
-      <w:proofErr w:type="spellStart"/>
-      <w:r>
-        <w:rPr>
-          <w:color w:val="000000" w:themeColor="text1"/>
-        </w:rPr>
-        <w:t>non adoptees</w:t>
-      </w:r>
-      <w:proofErr w:type="spellEnd"/>
-      <w:r>
-        <w:rPr>
-          <w:color w:val="000000" w:themeColor="text1"/>
-        </w:rPr>
-        <w:t xml:space="preserve"> more generally.  From the topical analysis, we see that the posts written in r/Adoption</w:t>
+        <w:t>distinct differences between the posts of r/Adoption and r/Adopted, and between adoptees and non adoptees more generally.  From the topical analysis, we see that the posts written in r/Adoption</w:t>
       </w:r>
       <w:r>
         <w:rPr>
@@ -3317,7 +3580,74 @@
         <w:rPr>
           <w:color w:val="000000" w:themeColor="text1"/>
         </w:rPr>
-        <w:t xml:space="preserve">. One distinct difference in topics is for r/Adopted,  </w:t>
+        <w:t>. One distinct difference in topics is for r/Adopted</w:t>
+      </w:r>
+      <w:r>
+        <w:rPr>
+          <w:color w:val="000000" w:themeColor="text1"/>
+        </w:rPr>
+        <w:t xml:space="preserve">.  The third topic, topic 2, deals with </w:t>
+      </w:r>
+      <w:r>
+        <w:rPr>
+          <w:color w:val="000000" w:themeColor="text1"/>
+        </w:rPr>
+        <w:t xml:space="preserve">the empathy and validation of traumatic experiences from these other adoptees within the subreddit. </w:t>
+      </w:r>
+      <w:r>
+        <w:rPr>
+          <w:color w:val="000000" w:themeColor="text1"/>
+        </w:rPr>
+        <w:t>Furthermore</w:t>
+      </w:r>
+      <w:r>
+        <w:rPr>
+          <w:color w:val="000000" w:themeColor="text1"/>
+        </w:rPr>
+        <w:t>,</w:t>
+      </w:r>
+      <w:r>
+        <w:rPr>
+          <w:color w:val="000000" w:themeColor="text1"/>
+        </w:rPr>
+        <w:t xml:space="preserve"> we see from the embeddings that some words like child and save have drastically different cosine </w:t>
+      </w:r>
+      <w:r>
+        <w:rPr>
+          <w:color w:val="000000" w:themeColor="text1"/>
+        </w:rPr>
+        <w:lastRenderedPageBreak/>
+        <w:t xml:space="preserve">similarities when used in the different subreddits. </w:t>
+      </w:r>
+      <w:r>
+        <w:rPr>
+          <w:color w:val="000000" w:themeColor="text1"/>
+        </w:rPr>
+        <w:t>More broadly the analysis provided by the embedding approach reveals that</w:t>
+      </w:r>
+      <w:r>
+        <w:rPr>
+          <w:color w:val="000000" w:themeColor="text1"/>
+        </w:rPr>
+        <w:t xml:space="preserve"> the two subreddits and the adoptive status of the individual posters are </w:t>
+      </w:r>
+      <w:r>
+        <w:rPr>
+          <w:color w:val="000000" w:themeColor="text1"/>
+        </w:rPr>
+        <w:t>significant.  In all, through a combination of these approaches, it is readily apparent that these subreddits differ in their discussions on adoption and how the adoptees and non-adoptees within these communities interact</w:t>
+      </w:r>
+      <w:r>
+        <w:rPr>
+          <w:color w:val="000000" w:themeColor="text1"/>
+        </w:rPr>
+        <w:t xml:space="preserve"> with one another. </w:t>
+      </w:r>
+      <w:r>
+        <w:rPr>
+          <w:color w:val="000000" w:themeColor="text1"/>
+        </w:rPr>
+        <w:t xml:space="preserve">Since these analyses all point in the same direction, I am more confident in coming to the conclusion that these online spaces have different sentiments towards adoption than each other.  </w:t>
       </w:r>
     </w:p>
     <w:p>
@@ -3350,14 +3680,67 @@
         <w:rPr>
           <w:color w:val="000000" w:themeColor="text1"/>
         </w:rPr>
-        <w:t xml:space="preserve">I recognize that this research paper has a few faults.  One remedy for future works would be to adjust the intake of posts from both subreddits to be more equal. r/Adoption is a much larger and more active subreddit than r/Adopted, therefore I should have under sampled from this </w:t>
-      </w:r>
-      <w:r>
-        <w:rPr>
-          <w:color w:val="000000" w:themeColor="text1"/>
-        </w:rPr>
-        <w:lastRenderedPageBreak/>
-        <w:t xml:space="preserve">subreddit and oversampled from r/Adopted to keep the data close to being evenly distributed.  Furthermore, </w:t>
+        <w:t xml:space="preserve">I recognize that this research </w:t>
+      </w:r>
+      <w:r>
+        <w:rPr>
+          <w:color w:val="000000" w:themeColor="text1"/>
+        </w:rPr>
+        <w:t xml:space="preserve">project and design </w:t>
+      </w:r>
+      <w:r>
+        <w:rPr>
+          <w:color w:val="000000" w:themeColor="text1"/>
+        </w:rPr>
+        <w:t xml:space="preserve">has a few faults.  One remedy for future works would be to adjust the intake of posts from both subreddits to be more equal. r/Adoption is a much larger and more active subreddit than r/Adopted, therefore I should have under sampled from this subreddit and oversampled from r/Adopted to keep the data close to being evenly distributed.  Furthermore, </w:t>
+      </w:r>
+      <w:r>
+        <w:rPr>
+          <w:color w:val="000000" w:themeColor="text1"/>
+        </w:rPr>
+        <w:t>a more thorough future analysis for the word embeddings might go about collecting a more robust set of key topical words to test between them.</w:t>
+      </w:r>
+      <w:r>
+        <w:rPr>
+          <w:color w:val="000000" w:themeColor="text1"/>
+        </w:rPr>
+        <w:t xml:space="preserve">  When it comes to the lackluster performance of the machine learning classifiers, I understand that with my limited time and resources (computational and monetary), that I performed rather basic neural networks. Future works with the appropriate budget ought to explore much larger neural networks with more nodes and layers.  I was limited in my analyses to testing these simpler models because I kept running out of memory </w:t>
+      </w:r>
+      <w:r>
+        <w:rPr>
+          <w:color w:val="000000" w:themeColor="text1"/>
+        </w:rPr>
+        <w:t>(</w:t>
+      </w:r>
+      <w:r>
+        <w:rPr>
+          <w:color w:val="000000" w:themeColor="text1"/>
+        </w:rPr>
+        <w:t>even Google Colab with the A100 GPU</w:t>
+      </w:r>
+      <w:r>
+        <w:rPr>
+          <w:color w:val="000000" w:themeColor="text1"/>
+        </w:rPr>
+        <w:t>)</w:t>
+      </w:r>
+      <w:r>
+        <w:rPr>
+          <w:color w:val="000000" w:themeColor="text1"/>
+        </w:rPr>
+        <w:t>.</w:t>
+      </w:r>
+      <w:r>
+        <w:rPr>
+          <w:color w:val="000000" w:themeColor="text1"/>
+        </w:rPr>
+        <w:t xml:space="preserve"> </w:t>
+      </w:r>
+      <w:r>
+        <w:rPr>
+          <w:color w:val="000000" w:themeColor="text1"/>
+        </w:rPr>
+        <w:t xml:space="preserve"> </w:t>
       </w:r>
     </w:p>
     <w:p>
@@ -3374,6 +3757,55 @@
         </w:rPr>
         <w:t>There are many possible avenues for future research.</w:t>
       </w:r>
+      <w:r>
+        <w:rPr>
+          <w:color w:val="000000" w:themeColor="text1"/>
+        </w:rPr>
+        <w:t xml:space="preserve"> A factor that I had collected when scraping the data was the date and time of all posts. Though I neglected to perform an analysis involving time here, future analyses with respect to shifting topics over time would be a</w:t>
+      </w:r>
+      <w:r>
+        <w:rPr>
+          <w:color w:val="000000" w:themeColor="text1"/>
+        </w:rPr>
+        <w:t xml:space="preserve">n interesting avenue for future works.  Outside the specific focus on adoption, more work could </w:t>
+      </w:r>
+      <w:r>
+        <w:rPr>
+          <w:color w:val="000000" w:themeColor="text1"/>
+        </w:rPr>
+        <w:lastRenderedPageBreak/>
+        <w:t xml:space="preserve">explore the dynamics of Reddit communities that are splintered or factionalized.  I suggest this because r/Adopted is very much a faction of the more broad topic of r/Adoption and was created after it as a space specifically allowing adoptees only.  For me what comes to mind </w:t>
+      </w:r>
+      <w:r>
+        <w:rPr>
+          <w:color w:val="000000" w:themeColor="text1"/>
+        </w:rPr>
+        <w:t xml:space="preserve">outside the adoption context </w:t>
+      </w:r>
+      <w:r>
+        <w:rPr>
+          <w:color w:val="000000" w:themeColor="text1"/>
+        </w:rPr>
+        <w:t>are fandom based subreddits that have splinter groups</w:t>
+      </w:r>
+      <w:r>
+        <w:rPr>
+          <w:color w:val="000000" w:themeColor="text1"/>
+        </w:rPr>
+        <w:t xml:space="preserve">. </w:t>
+      </w:r>
+      <w:r>
+        <w:rPr>
+          <w:color w:val="000000" w:themeColor="text1"/>
+        </w:rPr>
+        <w:t xml:space="preserve"> </w:t>
+      </w:r>
+      <w:r>
+        <w:rPr>
+          <w:color w:val="000000" w:themeColor="text1"/>
+        </w:rPr>
+        <w:t xml:space="preserve">One might explore the different ways in which users on these fandom sites discuss specific plot points or characters of their favorite television shows.  </w:t>
+      </w:r>
     </w:p>
     <w:p>
       <w:pPr>
@@ -3432,6 +3864,7 @@
       </w:r>
       <w:r>
         <w:rPr>
+          <w:noProof/>
           <w:color w:val="000000" w:themeColor="text1"/>
         </w:rPr>
         <w:drawing>
@@ -3510,6 +3943,7 @@
       </w:r>
       <w:r>
         <w:rPr>
+          <w:noProof/>
           <w:color w:val="000000" w:themeColor="text1"/>
         </w:rPr>
         <w:drawing>
@@ -3588,6 +4022,7 @@
       </w:pPr>
       <w:r>
         <w:rPr>
+          <w:noProof/>
           <w:color w:val="000000" w:themeColor="text1"/>
         </w:rPr>
         <w:drawing>
@@ -3644,19 +4079,7 @@
         <w:rPr>
           <w:color w:val="000000" w:themeColor="text1"/>
         </w:rPr>
-        <w:t xml:space="preserve">Figure 2b: </w:t>
-      </w:r>
-      <w:r>
-        <w:rPr>
-          <w:color w:val="000000" w:themeColor="text1"/>
-        </w:rPr>
-        <w:t>Silhouette Analysis for N=</w:t>
-      </w:r>
-      <w:r>
-        <w:rPr>
-          <w:color w:val="000000" w:themeColor="text1"/>
-        </w:rPr>
-        <w:t>4</w:t>
+        <w:t>Figure 2b: Silhouette Analysis for N=4</w:t>
       </w:r>
     </w:p>
     <w:p>
@@ -3668,6 +4091,7 @@
       </w:pPr>
       <w:r>
         <w:rPr>
+          <w:noProof/>
           <w:color w:val="000000" w:themeColor="text1"/>
         </w:rPr>
         <w:drawing>
@@ -3730,6 +4154,7 @@
       </w:pPr>
       <w:r>
         <w:rPr>
+          <w:noProof/>
           <w:color w:val="000000" w:themeColor="text1"/>
         </w:rPr>
         <w:lastRenderedPageBreak/>
@@ -3805,13 +4230,7 @@
         <w:rPr>
           <w:color w:val="000000" w:themeColor="text1"/>
         </w:rPr>
-        <w:t>: Top 3 topics for first 15 posts in r/Adopt</w:t>
-      </w:r>
-      <w:r>
-        <w:rPr>
-          <w:color w:val="000000" w:themeColor="text1"/>
-        </w:rPr>
-        <w:t>ion</w:t>
+        <w:t>: Top 3 topics for first 15 posts in r/Adoption</w:t>
       </w:r>
       <w:r>
         <w:rPr>
@@ -3829,6 +4248,7 @@
       </w:pPr>
       <w:r>
         <w:rPr>
+          <w:noProof/>
           <w:color w:val="000000" w:themeColor="text1"/>
         </w:rPr>
         <w:drawing>
@@ -3903,6 +4323,7 @@
       </w:pPr>
       <w:r>
         <w:rPr>
+          <w:noProof/>
           <w:color w:val="000000" w:themeColor="text1"/>
         </w:rPr>
         <w:drawing>
@@ -3957,6 +4378,7 @@
       </w:r>
       <w:r>
         <w:rPr>
+          <w:noProof/>
           <w:color w:val="000000" w:themeColor="text1"/>
         </w:rPr>
         <w:drawing>
@@ -4031,27 +4453,7 @@
         <w:rPr>
           <w:color w:val="000000" w:themeColor="text1"/>
         </w:rPr>
-        <w:t>: Top 3 topics for first 15 posts</w:t>
-      </w:r>
-      <w:r>
-        <w:rPr>
-          <w:color w:val="000000" w:themeColor="text1"/>
-        </w:rPr>
-        <w:t xml:space="preserve"> by adoptees (left) and </w:t>
-      </w:r>
-      <w:proofErr w:type="spellStart"/>
-      <w:r>
-        <w:rPr>
-          <w:color w:val="000000" w:themeColor="text1"/>
-        </w:rPr>
-        <w:t>non adoptees</w:t>
-      </w:r>
-      <w:proofErr w:type="spellEnd"/>
-      <w:r>
-        <w:rPr>
-          <w:color w:val="000000" w:themeColor="text1"/>
-        </w:rPr>
-        <w:t xml:space="preserve"> (right</w:t>
+        <w:t>: Top 3 topics for first 15 posts by adoptees (left) and non adoptees (right</w:t>
       </w:r>
     </w:p>
     <w:p>
@@ -6276,25 +6678,7 @@
         <w:rPr>
           <w:color w:val="000000" w:themeColor="text1"/>
         </w:rPr>
-        <w:t xml:space="preserve">: Top 10 words for N=3 topics </w:t>
-      </w:r>
-      <w:r>
-        <w:rPr>
-          <w:color w:val="000000" w:themeColor="text1"/>
-        </w:rPr>
-        <w:t xml:space="preserve">from posts by adoptees </w:t>
-      </w:r>
-      <w:r>
-        <w:rPr>
-          <w:color w:val="000000" w:themeColor="text1"/>
-        </w:rPr>
-        <w:t xml:space="preserve">(left) and </w:t>
-      </w:r>
-      <w:r>
-        <w:rPr>
-          <w:color w:val="000000" w:themeColor="text1"/>
-        </w:rPr>
-        <w:t>non-adoptee</w:t>
+        <w:t>: Top 10 words for N=3 topics from posts by adoptees (left) and non-adoptee</w:t>
       </w:r>
       <w:r>
         <w:rPr>
@@ -6306,13 +6690,7 @@
         <w:rPr>
           <w:color w:val="000000" w:themeColor="text1"/>
         </w:rPr>
-        <w:t xml:space="preserve"> </w:t>
-      </w:r>
-      <w:r>
-        <w:rPr>
-          <w:color w:val="000000" w:themeColor="text1"/>
-        </w:rPr>
-        <w:t>(right)</w:t>
+        <w:t xml:space="preserve"> (right)</w:t>
       </w:r>
     </w:p>
     <w:tbl>
@@ -8473,7 +8851,7 @@
         <w:rPr>
           <w:color w:val="000000" w:themeColor="text1"/>
         </w:rPr>
-        <w:br w:type="page"/>
+        <w:t>Figure 4a: DNN validation graphs</w:t>
       </w:r>
     </w:p>
     <w:p>
@@ -8485,21 +8863,7 @@
       </w:pPr>
       <w:r>
         <w:rPr>
-          <w:color w:val="000000" w:themeColor="text1"/>
-        </w:rPr>
-        <w:lastRenderedPageBreak/>
-        <w:t>Figure 4a: DNN validation graphs</w:t>
-      </w:r>
-    </w:p>
-    <w:p>
-      <w:pPr>
-        <w:spacing w:after="0" w:line="480" w:lineRule="auto"/>
-        <w:rPr>
-          <w:color w:val="000000" w:themeColor="text1"/>
-        </w:rPr>
-      </w:pPr>
-      <w:r>
-        <w:rPr>
+          <w:noProof/>
           <w:color w:val="000000" w:themeColor="text1"/>
         </w:rPr>
         <w:drawing>
@@ -8546,6 +8910,7 @@
       </w:r>
       <w:r>
         <w:rPr>
+          <w:noProof/>
           <w:color w:val="000000" w:themeColor="text1"/>
         </w:rPr>
         <w:drawing>
@@ -8592,26 +8957,6 @@
           <w:color w:val="000000" w:themeColor="text1"/>
         </w:rPr>
       </w:pPr>
-      <w:r>
-        <w:rPr>
-          <w:color w:val="000000" w:themeColor="text1"/>
-        </w:rPr>
-        <w:t xml:space="preserve">Figure 4b: </w:t>
-      </w:r>
-      <w:proofErr w:type="spellStart"/>
-      <w:r>
-        <w:rPr>
-          <w:color w:val="000000" w:themeColor="text1"/>
-        </w:rPr>
-        <w:t>biLSTM</w:t>
-      </w:r>
-      <w:proofErr w:type="spellEnd"/>
-      <w:r>
-        <w:rPr>
-          <w:color w:val="000000" w:themeColor="text1"/>
-        </w:rPr>
-        <w:t xml:space="preserve"> validation graphs</w:t>
-      </w:r>
     </w:p>
     <w:p>
       <w:pPr>
@@ -8620,8 +8965,32 @@
           <w:color w:val="000000" w:themeColor="text1"/>
         </w:rPr>
       </w:pPr>
-      <w:r>
-        <w:rPr>
+    </w:p>
+    <w:p>
+      <w:pPr>
+        <w:spacing w:after="0" w:line="480" w:lineRule="auto"/>
+        <w:rPr>
+          <w:color w:val="000000" w:themeColor="text1"/>
+        </w:rPr>
+      </w:pPr>
+      <w:r>
+        <w:rPr>
+          <w:color w:val="000000" w:themeColor="text1"/>
+        </w:rPr>
+        <w:lastRenderedPageBreak/>
+        <w:t>Figure 4b: biLSTM validation graphs</w:t>
+      </w:r>
+    </w:p>
+    <w:p>
+      <w:pPr>
+        <w:spacing w:after="0" w:line="480" w:lineRule="auto"/>
+        <w:rPr>
+          <w:color w:val="000000" w:themeColor="text1"/>
+        </w:rPr>
+      </w:pPr>
+      <w:r>
+        <w:rPr>
+          <w:noProof/>
           <w:color w:val="000000" w:themeColor="text1"/>
         </w:rPr>
         <w:drawing>
@@ -8668,6 +9037,7 @@
       </w:r>
       <w:r>
         <w:rPr>
+          <w:noProof/>
           <w:color w:val="000000" w:themeColor="text1"/>
         </w:rPr>
         <w:drawing>
@@ -8712,6 +9082,165 @@
         </w:rPr>
         <w:t xml:space="preserve"> </w:t>
       </w:r>
+    </w:p>
+    <w:p>
+      <w:pPr>
+        <w:spacing w:after="0" w:line="480" w:lineRule="auto"/>
+        <w:rPr>
+          <w:color w:val="000000" w:themeColor="text1"/>
+        </w:rPr>
+      </w:pPr>
+      <w:r>
+        <w:rPr>
+          <w:color w:val="000000" w:themeColor="text1"/>
+        </w:rPr>
+        <w:t>Figure 5a: tSNE 2d plot of word embeddings for adoptees</w:t>
+      </w:r>
+    </w:p>
+    <w:p>
+      <w:pPr>
+        <w:spacing w:after="0" w:line="480" w:lineRule="auto"/>
+        <w:rPr>
+          <w:color w:val="000000" w:themeColor="text1"/>
+        </w:rPr>
+      </w:pPr>
+      <w:r>
+        <w:rPr>
+          <w:noProof/>
+          <w:color w:val="000000" w:themeColor="text1"/>
+        </w:rPr>
+        <w:drawing>
+          <wp:inline distT="0" distB="0" distL="0" distR="0" wp14:anchorId="6B441387" wp14:editId="23AD73C9">
+            <wp:extent cx="5943600" cy="3450590"/>
+            <wp:effectExtent l="0" t="0" r="0" b="0"/>
+            <wp:docPr id="586131110" name="Picture 1" descr="Words on a white background&#10;&#10;Description automatically generated"/>
+            <wp:cNvGraphicFramePr>
+              <a:graphicFrameLocks xmlns:a="http://schemas.openxmlformats.org/drawingml/2006/main" noChangeAspect="1"/>
+            </wp:cNvGraphicFramePr>
+            <a:graphic xmlns:a="http://schemas.openxmlformats.org/drawingml/2006/main">
+              <a:graphicData uri="http://schemas.openxmlformats.org/drawingml/2006/picture">
+                <pic:pic xmlns:pic="http://schemas.openxmlformats.org/drawingml/2006/picture">
+                  <pic:nvPicPr>
+                    <pic:cNvPr id="586131110" name="Picture 1" descr="Words on a white background&#10;&#10;Description automatically generated"/>
+                    <pic:cNvPicPr/>
+                  </pic:nvPicPr>
+                  <pic:blipFill>
+                    <a:blip r:embed="rId22"/>
+                    <a:stretch>
+                      <a:fillRect/>
+                    </a:stretch>
+                  </pic:blipFill>
+                  <pic:spPr>
+                    <a:xfrm>
+                      <a:off x="0" y="0"/>
+                      <a:ext cx="5943600" cy="3450590"/>
+                    </a:xfrm>
+                    <a:prstGeom prst="rect">
+                      <a:avLst/>
+                    </a:prstGeom>
+                  </pic:spPr>
+                </pic:pic>
+              </a:graphicData>
+            </a:graphic>
+          </wp:inline>
+        </w:drawing>
+      </w:r>
+    </w:p>
+    <w:p>
+      <w:pPr>
+        <w:spacing w:after="0" w:line="480" w:lineRule="auto"/>
+        <w:rPr>
+          <w:color w:val="000000" w:themeColor="text1"/>
+        </w:rPr>
+      </w:pPr>
+    </w:p>
+    <w:p>
+      <w:pPr>
+        <w:spacing w:after="0" w:line="480" w:lineRule="auto"/>
+        <w:rPr>
+          <w:color w:val="000000" w:themeColor="text1"/>
+        </w:rPr>
+      </w:pPr>
+    </w:p>
+    <w:p>
+      <w:pPr>
+        <w:spacing w:after="0" w:line="480" w:lineRule="auto"/>
+        <w:rPr>
+          <w:color w:val="000000" w:themeColor="text1"/>
+        </w:rPr>
+      </w:pPr>
+    </w:p>
+    <w:p>
+      <w:pPr>
+        <w:spacing w:after="0" w:line="480" w:lineRule="auto"/>
+        <w:rPr>
+          <w:color w:val="000000" w:themeColor="text1"/>
+        </w:rPr>
+      </w:pPr>
+    </w:p>
+    <w:p>
+      <w:pPr>
+        <w:spacing w:after="0" w:line="480" w:lineRule="auto"/>
+        <w:rPr>
+          <w:color w:val="000000" w:themeColor="text1"/>
+        </w:rPr>
+      </w:pPr>
+      <w:r>
+        <w:rPr>
+          <w:color w:val="000000" w:themeColor="text1"/>
+        </w:rPr>
+        <w:lastRenderedPageBreak/>
+        <w:t>Figure 5b: tSNE 2d plot of word embeddings for non adoptees</w:t>
+      </w:r>
+    </w:p>
+    <w:p>
+      <w:pPr>
+        <w:spacing w:after="0" w:line="480" w:lineRule="auto"/>
+        <w:rPr>
+          <w:color w:val="000000" w:themeColor="text1"/>
+        </w:rPr>
+      </w:pPr>
+      <w:r>
+        <w:rPr>
+          <w:noProof/>
+          <w:color w:val="000000" w:themeColor="text1"/>
+        </w:rPr>
+        <w:drawing>
+          <wp:inline distT="0" distB="0" distL="0" distR="0" wp14:anchorId="3BB45FB4" wp14:editId="07355B08">
+            <wp:extent cx="5943600" cy="3608070"/>
+            <wp:effectExtent l="0" t="0" r="0" b="0"/>
+            <wp:docPr id="1668169773" name="Picture 1" descr="Words on a white background&#10;&#10;Description automatically generated"/>
+            <wp:cNvGraphicFramePr>
+              <a:graphicFrameLocks xmlns:a="http://schemas.openxmlformats.org/drawingml/2006/main" noChangeAspect="1"/>
+            </wp:cNvGraphicFramePr>
+            <a:graphic xmlns:a="http://schemas.openxmlformats.org/drawingml/2006/main">
+              <a:graphicData uri="http://schemas.openxmlformats.org/drawingml/2006/picture">
+                <pic:pic xmlns:pic="http://schemas.openxmlformats.org/drawingml/2006/picture">
+                  <pic:nvPicPr>
+                    <pic:cNvPr id="1668169773" name="Picture 1" descr="Words on a white background&#10;&#10;Description automatically generated"/>
+                    <pic:cNvPicPr/>
+                  </pic:nvPicPr>
+                  <pic:blipFill>
+                    <a:blip r:embed="rId23"/>
+                    <a:stretch>
+                      <a:fillRect/>
+                    </a:stretch>
+                  </pic:blipFill>
+                  <pic:spPr>
+                    <a:xfrm>
+                      <a:off x="0" y="0"/>
+                      <a:ext cx="5943600" cy="3608070"/>
+                    </a:xfrm>
+                    <a:prstGeom prst="rect">
+                      <a:avLst/>
+                    </a:prstGeom>
+                  </pic:spPr>
+                </pic:pic>
+              </a:graphicData>
+            </a:graphic>
+          </wp:inline>
+        </w:drawing>
+      </w:r>
       <w:r>
         <w:rPr>
           <w:color w:val="000000" w:themeColor="text1"/>
@@ -8776,45 +9305,7 @@
         <w:rPr>
           <w:color w:val="000000" w:themeColor="text1"/>
         </w:rPr>
-        <w:t xml:space="preserve">Hutto, C.J. and Eric Gilbert. 2014. </w:t>
-      </w:r>
-      <w:r>
-        <w:rPr>
-          <w:color w:val="000000" w:themeColor="text1"/>
-        </w:rPr>
-        <w:t>VADER: A Parsimonious Rule-based Model for</w:t>
-      </w:r>
-      <w:r>
-        <w:rPr>
-          <w:color w:val="000000" w:themeColor="text1"/>
-        </w:rPr>
-        <w:t xml:space="preserve"> </w:t>
-      </w:r>
-      <w:r>
-        <w:rPr>
-          <w:color w:val="000000" w:themeColor="text1"/>
-        </w:rPr>
-        <w:t xml:space="preserve">Sentiment Analysis of </w:t>
-      </w:r>
-      <w:proofErr w:type="gramStart"/>
-      <w:r>
-        <w:rPr>
-          <w:color w:val="000000" w:themeColor="text1"/>
-        </w:rPr>
-        <w:t>Social Media Tex</w:t>
-      </w:r>
-      <w:r>
-        <w:rPr>
-          <w:color w:val="000000" w:themeColor="text1"/>
-        </w:rPr>
-        <w:t>t</w:t>
-      </w:r>
-      <w:proofErr w:type="gramEnd"/>
-      <w:r>
-        <w:rPr>
-          <w:color w:val="000000" w:themeColor="text1"/>
-        </w:rPr>
-        <w:t xml:space="preserve">. </w:t>
+        <w:t xml:space="preserve">Hutto, C.J. and Eric Gilbert. 2014. VADER: A Parsimonious Rule-based Model for Sentiment Analysis of Social Media Text. </w:t>
       </w:r>
       <w:r>
         <w:rPr>
@@ -8822,7 +9313,40 @@
           <w:iCs/>
           <w:color w:val="000000" w:themeColor="text1"/>
         </w:rPr>
-        <w:t>A</w:t>
+        <w:t>Association for the Advancement of Artificial Intelligence</w:t>
+      </w:r>
+      <w:r>
+        <w:rPr>
+          <w:color w:val="000000" w:themeColor="text1"/>
+        </w:rPr>
+        <w:t>. Retrieved March 8, 2024</w:t>
+      </w:r>
+      <w:r>
+        <w:rPr>
+          <w:color w:val="000000" w:themeColor="text1"/>
+        </w:rPr>
+        <w:t xml:space="preserve">, </w:t>
+      </w:r>
+      <w:r>
+        <w:rPr>
+          <w:color w:val="000000" w:themeColor="text1"/>
+        </w:rPr>
+        <w:t>(https://ojs.aaai.org/index.php/ICWSM/article/download/14550/14399/18068)</w:t>
+      </w:r>
+    </w:p>
+    <w:p>
+      <w:pPr>
+        <w:spacing w:line="480" w:lineRule="auto"/>
+        <w:ind w:left="720" w:hanging="720"/>
+        <w:rPr>
+          <w:color w:val="000000" w:themeColor="text1"/>
+        </w:rPr>
+      </w:pPr>
+      <w:r>
+        <w:rPr>
+          <w:color w:val="000000" w:themeColor="text1"/>
+        </w:rPr>
+        <w:t>Davis, Jenny L., Tony P. Love, and Phoenicia Fares. 2019. “Collective Social Identity: Synthesizing Identity Theory and Social Identity Theory Using Digital Data.”</w:t>
       </w:r>
       <w:r>
         <w:rPr>
@@ -8830,37 +9354,13 @@
           <w:iCs/>
           <w:color w:val="000000" w:themeColor="text1"/>
         </w:rPr>
-        <w:t>ssociation for the Advancement of Artificial Intelligence</w:t>
-      </w:r>
-      <w:r>
-        <w:rPr>
-          <w:color w:val="000000" w:themeColor="text1"/>
-        </w:rPr>
-        <w:t>. Retrieved March 8, 2024</w:t>
-      </w:r>
-      <w:r>
-        <w:rPr>
-          <w:color w:val="000000" w:themeColor="text1"/>
-        </w:rPr>
-        <w:t xml:space="preserve">, </w:t>
-      </w:r>
-      <w:r>
-        <w:rPr>
-          <w:color w:val="000000" w:themeColor="text1"/>
-        </w:rPr>
-        <w:t>(</w:t>
-      </w:r>
-      <w:r>
-        <w:rPr>
-          <w:color w:val="000000" w:themeColor="text1"/>
-        </w:rPr>
-        <w:t>https://ojs.aaai.org/index.php/ICWSM/article/download/14550/14399/18068</w:t>
-      </w:r>
-      <w:r>
-        <w:rPr>
-          <w:color w:val="000000" w:themeColor="text1"/>
-        </w:rPr>
-        <w:t>)</w:t>
+        <w:t xml:space="preserve"> Social Psychology Quarterly</w:t>
+      </w:r>
+      <w:r>
+        <w:rPr>
+          <w:color w:val="000000" w:themeColor="text1"/>
+        </w:rPr>
+        <w:t xml:space="preserve"> 82(3):254-273. doi:10.1177/0190272519851025. </w:t>
       </w:r>
     </w:p>
     <w:p>
@@ -8875,7 +9375,7 @@
         <w:rPr>
           <w:color w:val="000000" w:themeColor="text1"/>
         </w:rPr>
-        <w:t>Davis, Jenny L., Tony P. Love, and Phoenicia Fares. 2019. “Collective Social Identity: Synthesizing Identity Theory and Social Identity Theory Using Digital Data.”</w:t>
+        <w:t xml:space="preserve">Silverman, Arnold R. 1993. “Outcomes of Transracial Adoption.” </w:t>
       </w:r>
       <w:r>
         <w:rPr>
@@ -8883,13 +9383,13 @@
           <w:iCs/>
           <w:color w:val="000000" w:themeColor="text1"/>
         </w:rPr>
-        <w:t xml:space="preserve"> Social Psychology Quarterly</w:t>
-      </w:r>
-      <w:r>
-        <w:rPr>
-          <w:color w:val="000000" w:themeColor="text1"/>
-        </w:rPr>
-        <w:t xml:space="preserve"> 82(3):254-273. doi:10.1177/0190272519851025. </w:t>
+        <w:t xml:space="preserve">The Future of Children </w:t>
+      </w:r>
+      <w:r>
+        <w:rPr>
+          <w:color w:val="000000" w:themeColor="text1"/>
+        </w:rPr>
+        <w:t>3(1):104-118. doi:10.2307/1602405.</w:t>
       </w:r>
     </w:p>
     <w:p>
@@ -8904,7 +9404,7 @@
         <w:rPr>
           <w:color w:val="000000" w:themeColor="text1"/>
         </w:rPr>
-        <w:t xml:space="preserve">Silverman, Arnold R. 1993. “Outcomes of Transracial Adoption.” </w:t>
+        <w:t xml:space="preserve">Stuhler, Oscar. 2021. "What’s in a category? A new approach to Discourse Role Analysis." </w:t>
       </w:r>
       <w:r>
         <w:rPr>
@@ -8912,13 +9412,19 @@
           <w:iCs/>
           <w:color w:val="000000" w:themeColor="text1"/>
         </w:rPr>
-        <w:t xml:space="preserve">The Future of Children </w:t>
-      </w:r>
-      <w:r>
-        <w:rPr>
-          <w:color w:val="000000" w:themeColor="text1"/>
-        </w:rPr>
-        <w:t>3(1):104-118. doi:10.2307/1602405.</w:t>
+        <w:t>Poetics</w:t>
+      </w:r>
+      <w:r>
+        <w:rPr>
+          <w:color w:val="000000" w:themeColor="text1"/>
+        </w:rPr>
+        <w:t xml:space="preserve"> 88. doi:10.1016/j.poetic.2021.101568</w:t>
+      </w:r>
+      <w:r>
+        <w:rPr>
+          <w:color w:val="000000" w:themeColor="text1"/>
+        </w:rPr>
+        <w:t>.</w:t>
       </w:r>
     </w:p>
     <w:p>
@@ -8933,7 +9439,7 @@
         <w:rPr>
           <w:color w:val="000000" w:themeColor="text1"/>
         </w:rPr>
-        <w:t xml:space="preserve">Stuhler, Oscar. 2021. "What’s in a category? A new approach to Discourse Role Analysis." </w:t>
+        <w:t xml:space="preserve">Waller, Isaac and Ashton Anderson. 2021. “Quantifying social organization and political polarization in online platforms.” </w:t>
       </w:r>
       <w:r>
         <w:rPr>
@@ -8941,19 +9447,31 @@
           <w:iCs/>
           <w:color w:val="000000" w:themeColor="text1"/>
         </w:rPr>
-        <w:t>Poetics</w:t>
-      </w:r>
-      <w:r>
-        <w:rPr>
-          <w:color w:val="000000" w:themeColor="text1"/>
-        </w:rPr>
-        <w:t xml:space="preserve"> 88. doi:10.1016/j.poetic.2021.101568</w:t>
-      </w:r>
-      <w:r>
-        <w:rPr>
-          <w:color w:val="000000" w:themeColor="text1"/>
-        </w:rPr>
-        <w:t>.</w:t>
+        <w:t>Nature</w:t>
+      </w:r>
+      <w:r>
+        <w:rPr>
+          <w:color w:val="000000" w:themeColor="text1"/>
+        </w:rPr>
+        <w:t xml:space="preserve"> 600(7888):264-268. </w:t>
+      </w:r>
+      <w:r>
+        <w:rPr>
+          <w:color w:val="000000" w:themeColor="text1"/>
+        </w:rPr>
+        <w:t>d</w:t>
+      </w:r>
+      <w:r>
+        <w:rPr>
+          <w:color w:val="000000" w:themeColor="text1"/>
+        </w:rPr>
+        <w:t>oi:</w:t>
+      </w:r>
+      <w:r>
+        <w:rPr>
+          <w:color w:val="000000" w:themeColor="text1"/>
+        </w:rPr>
+        <w:t>10.1038/s41586-021-04167-x</w:t>
       </w:r>
     </w:p>
     <w:p>
@@ -8968,21 +9486,7 @@
         <w:rPr>
           <w:color w:val="000000" w:themeColor="text1"/>
         </w:rPr>
-        <w:t xml:space="preserve">Waller, </w:t>
-      </w:r>
-      <w:proofErr w:type="gramStart"/>
-      <w:r>
-        <w:rPr>
-          <w:color w:val="000000" w:themeColor="text1"/>
-        </w:rPr>
-        <w:t>Isaac</w:t>
-      </w:r>
-      <w:proofErr w:type="gramEnd"/>
-      <w:r>
-        <w:rPr>
-          <w:color w:val="000000" w:themeColor="text1"/>
-        </w:rPr>
-        <w:t xml:space="preserve"> and Ashton Anderson. 2021. “Quantifying social organization and political polarization in online platforms.” </w:t>
+        <w:t xml:space="preserve">Yadlin-Segal, Aya. 2020. “Articulating Persian identities between Iran and Israel: On nationality, diasporas, and lived ethnicities in online media.” </w:t>
       </w:r>
       <w:r>
         <w:rPr>
@@ -8990,53 +9494,6 @@
           <w:iCs/>
           <w:color w:val="000000" w:themeColor="text1"/>
         </w:rPr>
-        <w:t>Nature</w:t>
-      </w:r>
-      <w:r>
-        <w:rPr>
-          <w:color w:val="000000" w:themeColor="text1"/>
-        </w:rPr>
-        <w:t xml:space="preserve"> 600(7888):264-268. </w:t>
-      </w:r>
-      <w:r>
-        <w:rPr>
-          <w:color w:val="000000" w:themeColor="text1"/>
-        </w:rPr>
-        <w:t>d</w:t>
-      </w:r>
-      <w:r>
-        <w:rPr>
-          <w:color w:val="000000" w:themeColor="text1"/>
-        </w:rPr>
-        <w:t>oi:</w:t>
-      </w:r>
-      <w:r>
-        <w:rPr>
-          <w:color w:val="000000" w:themeColor="text1"/>
-        </w:rPr>
-        <w:t>10.1038/s41586-021-04167-x</w:t>
-      </w:r>
-    </w:p>
-    <w:p>
-      <w:pPr>
-        <w:spacing w:line="480" w:lineRule="auto"/>
-        <w:ind w:left="720" w:hanging="720"/>
-        <w:rPr>
-          <w:color w:val="000000" w:themeColor="text1"/>
-        </w:rPr>
-      </w:pPr>
-      <w:r>
-        <w:rPr>
-          <w:color w:val="000000" w:themeColor="text1"/>
-        </w:rPr>
-        <w:t xml:space="preserve">Yadlin-Segal, Aya. 2020. “Articulating Persian identities between Iran and Israel: On nationality, diasporas, and lived ethnicities in online media.” </w:t>
-      </w:r>
-      <w:r>
-        <w:rPr>
-          <w:i/>
-          <w:iCs/>
-          <w:color w:val="000000" w:themeColor="text1"/>
-        </w:rPr>
         <w:t>Nations and Nationalism</w:t>
       </w:r>
       <w:r>
@@ -9048,8 +9505,7 @@
       </w:r>
     </w:p>
     <w:sectPr>
-      <w:headerReference w:type="default" r:id="rId22"/>
-      <w:footerReference w:type="default" r:id="rId23"/>
+      <w:headerReference w:type="default" r:id="rId24"/>
       <w:pgSz w:w="12240" w:h="15840"/>
       <w:pgMar w:top="1440" w:right="1440" w:bottom="1440" w:left="1440" w:header="720" w:footer="720" w:gutter="0"/>
       <w:pgNumType w:start="0"/>
@@ -9086,59 +9542,6 @@
 </w:endnotes>
 </file>
 
-<file path=word/footer1.xml><?xml version="1.0" encoding="utf-8"?>
-<w:ftr xmlns:wpc="http://schemas.microsoft.com/office/word/2010/wordprocessingCanvas" xmlns:cx="http://schemas.microsoft.com/office/drawing/2014/chartex" xmlns:cx1="http://schemas.microsoft.com/office/drawing/2015/9/8/chartex" xmlns:cx2="http://schemas.microsoft.com/office/drawing/2015/10/21/chartex" xmlns:cx3="http://schemas.microsoft.com/office/drawing/2016/5/9/chartex" xmlns:cx4="http://schemas.microsoft.com/office/drawing/2016/5/10/chartex" xmlns:cx5="http://schemas.microsoft.com/office/drawing/2016/5/11/chartex" xmlns:cx6="http://schemas.microsoft.com/office/drawing/2016/5/12/chartex" xmlns:cx7="http://schemas.microsoft.com/office/drawing/2016/5/13/chartex" xmlns:cx8="http://schemas.microsoft.com/office/drawing/2016/5/14/chartex" xmlns:mc="http://schemas.openxmlformats.org/markup-compatibility/2006" xmlns:aink="http://schemas.microsoft.com/office/drawing/2016/ink" xmlns:am3d="http://schemas.microsoft.com/office/drawing/2017/model3d" xmlns:o="urn:schemas-microsoft-com:office:office" xmlns:oel="http://schemas.microsoft.com/office/2019/extlst" xmlns:r="http://schemas.openxmlformats.org/officeDocument/2006/relationships" xmlns:m="http://schemas.openxmlformats.org/officeDocument/2006/math" xmlns:v="urn:schemas-microsoft-com:vml" xmlns:wp14="http://schemas.microsoft.com/office/word/2010/wordprocessingDrawing" xmlns:wp="http://schemas.openxmlformats.org/drawingml/2006/wordprocessingDrawing" xmlns:w10="urn:schemas-microsoft-com:office:word" xmlns:w="http://schemas.openxmlformats.org/wordprocessingml/2006/main" xmlns:w14="http://schemas.microsoft.com/office/word/2010/wordml" xmlns:w15="http://schemas.microsoft.com/office/word/2012/wordml" xmlns:w16cex="http://schemas.microsoft.com/office/word/2018/wordml/cex" xmlns:w16cid="http://schemas.microsoft.com/office/word/2016/wordml/cid" xmlns:w16="http://schemas.microsoft.com/office/word/2018/wordml" xmlns:w16sdtdh="http://schemas.microsoft.com/office/word/2020/wordml/sdtdatahash" xmlns:w16se="http://schemas.microsoft.com/office/word/2015/wordml/symex" xmlns:wpg="http://schemas.microsoft.com/office/word/2010/wordprocessingGroup" xmlns:wpi="http://schemas.microsoft.com/office/word/2010/wordprocessingInk" xmlns:wne="http://schemas.microsoft.com/office/word/2006/wordml" xmlns:wps="http://schemas.microsoft.com/office/word/2010/wordprocessingShape" mc:Ignorable="w14 w15 w16se w16cid w16 w16cex w16sdtdh wp14">
-  <w:sdt>
-    <w:sdtPr>
-      <w:id w:val="1834185974"/>
-      <w:docPartObj>
-        <w:docPartGallery w:val="Page Numbers (Bottom of Page)"/>
-        <w:docPartUnique/>
-      </w:docPartObj>
-    </w:sdtPr>
-    <w:sdtEndPr>
-      <w:rPr>
-        <w:noProof/>
-      </w:rPr>
-    </w:sdtEndPr>
-    <w:sdtContent>
-      <w:p>
-        <w:pPr>
-          <w:pStyle w:val="Footer"/>
-          <w:jc w:val="right"/>
-        </w:pPr>
-        <w:r>
-          <w:fldChar w:fldCharType="begin"/>
-        </w:r>
-        <w:r>
-          <w:instrText xml:space="preserve"> PAGE   \* MERGEFORMAT </w:instrText>
-        </w:r>
-        <w:r>
-          <w:fldChar w:fldCharType="separate"/>
-        </w:r>
-        <w:r>
-          <w:rPr>
-            <w:noProof/>
-          </w:rPr>
-          <w:t>2</w:t>
-        </w:r>
-        <w:r>
-          <w:rPr>
-            <w:noProof/>
-          </w:rPr>
-          <w:fldChar w:fldCharType="end"/>
-        </w:r>
-      </w:p>
-    </w:sdtContent>
-  </w:sdt>
-  <w:p>
-    <w:pPr>
-      <w:pStyle w:val="Footer"/>
-    </w:pPr>
-  </w:p>
-</w:ftr>
-</file>
-
 <file path=word/footnotes.xml><?xml version="1.0" encoding="utf-8"?>
 <w:footnotes xmlns:wpc="http://schemas.microsoft.com/office/word/2010/wordprocessingCanvas" xmlns:cx="http://schemas.microsoft.com/office/drawing/2014/chartex" xmlns:cx1="http://schemas.microsoft.com/office/drawing/2015/9/8/chartex" xmlns:cx2="http://schemas.microsoft.com/office/drawing/2015/10/21/chartex" xmlns:cx3="http://schemas.microsoft.com/office/drawing/2016/5/9/chartex" xmlns:cx4="http://schemas.microsoft.com/office/drawing/2016/5/10/chartex" xmlns:cx5="http://schemas.microsoft.com/office/drawing/2016/5/11/chartex" xmlns:cx6="http://schemas.microsoft.com/office/drawing/2016/5/12/chartex" xmlns:cx7="http://schemas.microsoft.com/office/drawing/2016/5/13/chartex" xmlns:cx8="http://schemas.microsoft.com/office/drawing/2016/5/14/chartex" xmlns:mc="http://schemas.openxmlformats.org/markup-compatibility/2006" xmlns:aink="http://schemas.microsoft.com/office/drawing/2016/ink" xmlns:am3d="http://schemas.microsoft.com/office/drawing/2017/model3d" xmlns:o="urn:schemas-microsoft-com:office:office" xmlns:oel="http://schemas.microsoft.com/office/2019/extlst" xmlns:r="http://schemas.openxmlformats.org/officeDocument/2006/relationships" xmlns:m="http://schemas.openxmlformats.org/officeDocument/2006/math" xmlns:v="urn:schemas-microsoft-com:vml" xmlns:wp14="http://schemas.microsoft.com/office/word/2010/wordprocessingDrawing" xmlns:wp="http://schemas.openxmlformats.org/drawingml/2006/wordprocessingDrawing" xmlns:w10="urn:schemas-microsoft-com:office:word" xmlns:w="http://schemas.openxmlformats.org/wordprocessingml/2006/main" xmlns:w14="http://schemas.microsoft.com/office/word/2010/wordml" xmlns:w15="http://schemas.microsoft.com/office/word/2012/wordml" xmlns:w16cex="http://schemas.microsoft.com/office/word/2018/wordml/cex" xmlns:w16cid="http://schemas.microsoft.com/office/word/2016/wordml/cid" xmlns:w16="http://schemas.microsoft.com/office/word/2018/wordml" xmlns:w16sdtdh="http://schemas.microsoft.com/office/word/2020/wordml/sdtdatahash" xmlns:w16se="http://schemas.microsoft.com/office/word/2015/wordml/symex" xmlns:wpg="http://schemas.microsoft.com/office/word/2010/wordprocessingGroup" xmlns:wpi="http://schemas.microsoft.com/office/word/2010/wordprocessingInk" xmlns:wne="http://schemas.microsoft.com/office/word/2006/wordml" xmlns:wps="http://schemas.microsoft.com/office/word/2010/wordprocessingShape" mc:Ignorable="w14 w15 w16se w16cid w16 w16cex w16sdtdh wp14">
   <w:footnote w:type="separator" w:id="-1">
@@ -9173,13 +9576,8 @@
         <w:footnoteRef/>
       </w:r>
       <w:r>
-        <w:t xml:space="preserve"> See Figures 1a and 1b in </w:t>
-      </w:r>
-      <w:proofErr w:type="gramStart"/>
-      <w:r>
-        <w:t>Appendix</w:t>
-      </w:r>
-      <w:proofErr w:type="gramEnd"/>
+        <w:t xml:space="preserve"> See Figures 1a and 1b in Appendix</w:t>
+      </w:r>
     </w:p>
   </w:footnote>
   <w:footnote w:id="2">
@@ -9213,13 +9611,8 @@
         <w:footnoteRef/>
       </w:r>
       <w:r>
-        <w:t xml:space="preserve"> See Figure </w:t>
-      </w:r>
-      <w:proofErr w:type="gramStart"/>
-      <w:r>
-        <w:t>4a</w:t>
-      </w:r>
-      <w:proofErr w:type="gramEnd"/>
+        <w:t xml:space="preserve"> See Figure 4a</w:t>
+      </w:r>
     </w:p>
   </w:footnote>
   <w:footnote w:id="4">
@@ -9234,16 +9627,8 @@
         <w:footnoteRef/>
       </w:r>
       <w:r>
-        <w:t xml:space="preserve"> See Figure </w:t>
-      </w:r>
-      <w:r>
-        <w:t xml:space="preserve">2a and </w:t>
-      </w:r>
-      <w:proofErr w:type="gramStart"/>
-      <w:r>
-        <w:t>2b</w:t>
-      </w:r>
-      <w:proofErr w:type="gramEnd"/>
+        <w:t xml:space="preserve"> Included in this list were the following words: ["bond", "seek", "grateful", "transracial", "industry", "approval", "adoption", "adoptee", "adopt", "adopted", "trauma", "good", "bad", "child", "save", "love", "hate", "happy", "sad", "angry"]</w:t>
+      </w:r>
     </w:p>
   </w:footnote>
   <w:footnote w:id="5">
@@ -9258,13 +9643,8 @@
         <w:footnoteRef/>
       </w:r>
       <w:r>
-        <w:t xml:space="preserve"> See Figure 3a and </w:t>
-      </w:r>
-      <w:proofErr w:type="gramStart"/>
-      <w:r>
-        <w:t>3b</w:t>
-      </w:r>
-      <w:proofErr w:type="gramEnd"/>
+        <w:t xml:space="preserve"> See Figure 5a and 5b</w:t>
+      </w:r>
     </w:p>
   </w:footnote>
   <w:footnote w:id="6">
@@ -9279,13 +9659,43 @@
         <w:footnoteRef/>
       </w:r>
       <w:r>
-        <w:t xml:space="preserve"> See Figure 3c and </w:t>
-      </w:r>
-      <w:proofErr w:type="gramStart"/>
-      <w:r>
-        <w:t>3d</w:t>
-      </w:r>
-      <w:proofErr w:type="gramEnd"/>
+        <w:t xml:space="preserve"> See Figure </w:t>
+      </w:r>
+      <w:r>
+        <w:t>2a and 2b</w:t>
+      </w:r>
+    </w:p>
+  </w:footnote>
+  <w:footnote w:id="7">
+    <w:p>
+      <w:pPr>
+        <w:pStyle w:val="FootnoteText"/>
+      </w:pPr>
+      <w:r>
+        <w:rPr>
+          <w:rStyle w:val="FootnoteReference"/>
+        </w:rPr>
+        <w:footnoteRef/>
+      </w:r>
+      <w:r>
+        <w:t xml:space="preserve"> See Figure 3a and 3b</w:t>
+      </w:r>
+    </w:p>
+  </w:footnote>
+  <w:footnote w:id="8">
+    <w:p>
+      <w:pPr>
+        <w:pStyle w:val="FootnoteText"/>
+      </w:pPr>
+      <w:r>
+        <w:rPr>
+          <w:rStyle w:val="FootnoteReference"/>
+        </w:rPr>
+        <w:footnoteRef/>
+      </w:r>
+      <w:r>
+        <w:t xml:space="preserve"> See Figure 3c and 3d</w:t>
+      </w:r>
     </w:p>
   </w:footnote>
 </w:footnotes>
@@ -9754,6 +10164,7 @@
   <w:style w:type="character" w:default="1" w:styleId="DefaultParagraphFont">
     <w:name w:val="Default Paragraph Font"/>
     <w:uiPriority w:val="1"/>
+    <w:semiHidden/>
     <w:unhideWhenUsed/>
   </w:style>
   <w:style w:type="table" w:default="1" w:styleId="TableNormal">
